--- a/Courses/Software-Sciences/Module-2-DS-and-Algo/05.1-Sets-and-Dictionaries-Basics/05.1-Sets-and-Dictionaries-Basics-Exercises.docx
+++ b/Courses/Software-Sciences/Module-2-DS-and-Algo/05.1-Sets-and-Dictionaries-Basics/05.1-Sets-and-Dictionaries-Basics-Exercises.docx
@@ -1,6 +1,6 @@
 
 <file path=word/document.xml><?xml version="1.0" encoding="utf-8"?>
-<w:document xmlns:wpc="http://schemas.microsoft.com/office/word/2010/wordprocessingCanvas" xmlns:cx="http://schemas.microsoft.com/office/drawing/2014/chartex" xmlns:mc="http://schemas.openxmlformats.org/markup-compatibility/2006" xmlns:o="urn:schemas-microsoft-com:office:office" xmlns:r="http://schemas.openxmlformats.org/officeDocument/2006/relationships" xmlns:m="http://schemas.openxmlformats.org/officeDocument/2006/math" xmlns:v="urn:schemas-microsoft-com:vml" xmlns:wp14="http://schemas.microsoft.com/office/word/2010/wordprocessingDrawing" xmlns:wp="http://schemas.openxmlformats.org/drawingml/2006/wordprocessingDrawing" xmlns:w10="urn:schemas-microsoft-com:office:word" xmlns:w="http://schemas.openxmlformats.org/wordprocessingml/2006/main" xmlns:w14="http://schemas.microsoft.com/office/word/2010/wordml" xmlns:w15="http://schemas.microsoft.com/office/word/2012/wordml" xmlns:w16se="http://schemas.microsoft.com/office/word/2015/wordml/symex" xmlns:wpg="http://schemas.microsoft.com/office/word/2010/wordprocessingGroup" xmlns:wpi="http://schemas.microsoft.com/office/word/2010/wordprocessingInk" xmlns:wne="http://schemas.microsoft.com/office/word/2006/wordml" xmlns:wps="http://schemas.microsoft.com/office/word/2010/wordprocessingShape" mc:Ignorable="w14 w15 w16se wp14">
+<w:document xmlns:wpc="http://schemas.microsoft.com/office/word/2010/wordprocessingCanvas" xmlns:cx="http://schemas.microsoft.com/office/drawing/2014/chartex" xmlns:cx1="http://schemas.microsoft.com/office/drawing/2015/9/8/chartex" xmlns:cx2="http://schemas.microsoft.com/office/drawing/2015/10/21/chartex" xmlns:cx3="http://schemas.microsoft.com/office/drawing/2016/5/9/chartex" xmlns:cx4="http://schemas.microsoft.com/office/drawing/2016/5/10/chartex" xmlns:cx5="http://schemas.microsoft.com/office/drawing/2016/5/11/chartex" xmlns:cx6="http://schemas.microsoft.com/office/drawing/2016/5/12/chartex" xmlns:cx7="http://schemas.microsoft.com/office/drawing/2016/5/13/chartex" xmlns:cx8="http://schemas.microsoft.com/office/drawing/2016/5/14/chartex" xmlns:mc="http://schemas.openxmlformats.org/markup-compatibility/2006" xmlns:aink="http://schemas.microsoft.com/office/drawing/2016/ink" xmlns:am3d="http://schemas.microsoft.com/office/drawing/2017/model3d" xmlns:o="urn:schemas-microsoft-com:office:office" xmlns:oel="http://schemas.microsoft.com/office/2019/extlst" xmlns:r="http://schemas.openxmlformats.org/officeDocument/2006/relationships" xmlns:m="http://schemas.openxmlformats.org/officeDocument/2006/math" xmlns:v="urn:schemas-microsoft-com:vml" xmlns:wp14="http://schemas.microsoft.com/office/word/2010/wordprocessingDrawing" xmlns:wp="http://schemas.openxmlformats.org/drawingml/2006/wordprocessingDrawing" xmlns:w10="urn:schemas-microsoft-com:office:word" xmlns:w="http://schemas.openxmlformats.org/wordprocessingml/2006/main" xmlns:w14="http://schemas.microsoft.com/office/word/2010/wordml" xmlns:w15="http://schemas.microsoft.com/office/word/2012/wordml" xmlns:w16cex="http://schemas.microsoft.com/office/word/2018/wordml/cex" xmlns:w16cid="http://schemas.microsoft.com/office/word/2016/wordml/cid" xmlns:w16="http://schemas.microsoft.com/office/word/2018/wordml" xmlns:w16sdtdh="http://schemas.microsoft.com/office/word/2020/wordml/sdtdatahash" xmlns:w16se="http://schemas.microsoft.com/office/word/2015/wordml/symex" xmlns:wpg="http://schemas.microsoft.com/office/word/2010/wordprocessingGroup" xmlns:wpi="http://schemas.microsoft.com/office/word/2010/wordprocessingInk" xmlns:wne="http://schemas.microsoft.com/office/word/2006/wordml" xmlns:wps="http://schemas.microsoft.com/office/word/2010/wordprocessingShape" mc:Ignorable="w14 w15 w16se w16cid w16 w16cex w16sdtdh wp14">
   <w:body>
     <w:p>
       <w:pPr>
@@ -63,17 +63,7 @@
           <w:b/>
           <w:bCs/>
         </w:rPr>
-        <w:t>Брой на еднакви стойн</w:t>
-      </w:r>
-      <w:bookmarkStart w:id="0" w:name="_GoBack"/>
-      <w:bookmarkEnd w:id="0"/>
-      <w:r>
-        <w:rPr>
-          <w:rStyle w:val="20"/>
-          <w:b/>
-          <w:bCs/>
-        </w:rPr>
-        <w:t>ости в масив</w:t>
+        <w:t>Брой на еднакви стойности в масив</w:t>
       </w:r>
     </w:p>
     <w:p>
@@ -4004,12 +3994,6 @@
             <w:r>
               <w:br/>
             </w:r>
-            <w:r>
-              <w:rPr>
-                <w:rFonts w:ascii="Consolas" w:eastAsia="Consolas" w:hAnsi="Consolas" w:cs="Consolas"/>
-              </w:rPr>
-              <w:t>Roki</w:t>
-            </w:r>
           </w:p>
           <w:p>
             <w:pPr>
@@ -4391,7 +4375,7 @@
                 <w:rFonts w:ascii="Consolas" w:hAnsi="Consolas"/>
                 <w:bCs/>
               </w:rPr>
-              <w:t>text text text</w:t>
+              <w:t>text</w:t>
             </w:r>
           </w:p>
           <w:p>
@@ -5138,7 +5122,7 @@
 </file>
 
 <file path=word/endnotes.xml><?xml version="1.0" encoding="utf-8"?>
-<w:endnotes xmlns:wpc="http://schemas.microsoft.com/office/word/2010/wordprocessingCanvas" xmlns:cx="http://schemas.microsoft.com/office/drawing/2014/chartex" xmlns:mc="http://schemas.openxmlformats.org/markup-compatibility/2006" xmlns:o="urn:schemas-microsoft-com:office:office" xmlns:r="http://schemas.openxmlformats.org/officeDocument/2006/relationships" xmlns:m="http://schemas.openxmlformats.org/officeDocument/2006/math" xmlns:v="urn:schemas-microsoft-com:vml" xmlns:wp14="http://schemas.microsoft.com/office/word/2010/wordprocessingDrawing" xmlns:wp="http://schemas.openxmlformats.org/drawingml/2006/wordprocessingDrawing" xmlns:w10="urn:schemas-microsoft-com:office:word" xmlns:w="http://schemas.openxmlformats.org/wordprocessingml/2006/main" xmlns:w14="http://schemas.microsoft.com/office/word/2010/wordml" xmlns:w15="http://schemas.microsoft.com/office/word/2012/wordml" xmlns:w16se="http://schemas.microsoft.com/office/word/2015/wordml/symex" xmlns:wpg="http://schemas.microsoft.com/office/word/2010/wordprocessingGroup" xmlns:wpi="http://schemas.microsoft.com/office/word/2010/wordprocessingInk" xmlns:wne="http://schemas.microsoft.com/office/word/2006/wordml" xmlns:wps="http://schemas.microsoft.com/office/word/2010/wordprocessingShape" mc:Ignorable="w14 w15 w16se wp14">
+<w:endnotes xmlns:wpc="http://schemas.microsoft.com/office/word/2010/wordprocessingCanvas" xmlns:cx="http://schemas.microsoft.com/office/drawing/2014/chartex" xmlns:cx1="http://schemas.microsoft.com/office/drawing/2015/9/8/chartex" xmlns:cx2="http://schemas.microsoft.com/office/drawing/2015/10/21/chartex" xmlns:cx3="http://schemas.microsoft.com/office/drawing/2016/5/9/chartex" xmlns:cx4="http://schemas.microsoft.com/office/drawing/2016/5/10/chartex" xmlns:cx5="http://schemas.microsoft.com/office/drawing/2016/5/11/chartex" xmlns:cx6="http://schemas.microsoft.com/office/drawing/2016/5/12/chartex" xmlns:cx7="http://schemas.microsoft.com/office/drawing/2016/5/13/chartex" xmlns:cx8="http://schemas.microsoft.com/office/drawing/2016/5/14/chartex" xmlns:mc="http://schemas.openxmlformats.org/markup-compatibility/2006" xmlns:aink="http://schemas.microsoft.com/office/drawing/2016/ink" xmlns:am3d="http://schemas.microsoft.com/office/drawing/2017/model3d" xmlns:o="urn:schemas-microsoft-com:office:office" xmlns:oel="http://schemas.microsoft.com/office/2019/extlst" xmlns:r="http://schemas.openxmlformats.org/officeDocument/2006/relationships" xmlns:m="http://schemas.openxmlformats.org/officeDocument/2006/math" xmlns:v="urn:schemas-microsoft-com:vml" xmlns:wp14="http://schemas.microsoft.com/office/word/2010/wordprocessingDrawing" xmlns:wp="http://schemas.openxmlformats.org/drawingml/2006/wordprocessingDrawing" xmlns:w10="urn:schemas-microsoft-com:office:word" xmlns:w="http://schemas.openxmlformats.org/wordprocessingml/2006/main" xmlns:w14="http://schemas.microsoft.com/office/word/2010/wordml" xmlns:w15="http://schemas.microsoft.com/office/word/2012/wordml" xmlns:w16cex="http://schemas.microsoft.com/office/word/2018/wordml/cex" xmlns:w16cid="http://schemas.microsoft.com/office/word/2016/wordml/cid" xmlns:w16="http://schemas.microsoft.com/office/word/2018/wordml" xmlns:w16sdtdh="http://schemas.microsoft.com/office/word/2020/wordml/sdtdatahash" xmlns:w16se="http://schemas.microsoft.com/office/word/2015/wordml/symex" xmlns:wpg="http://schemas.microsoft.com/office/word/2010/wordprocessingGroup" xmlns:wpi="http://schemas.microsoft.com/office/word/2010/wordprocessingInk" xmlns:wne="http://schemas.microsoft.com/office/word/2006/wordml" xmlns:wps="http://schemas.microsoft.com/office/word/2010/wordprocessingShape" mc:Ignorable="w14 w15 w16se w16cid w16 w16cex w16sdtdh wp14">
   <w:endnote w:type="separator" w:id="-1">
     <w:p>
       <w:pPr>
@@ -5163,7 +5147,7 @@
 </file>
 
 <file path=word/footer1.xml><?xml version="1.0" encoding="utf-8"?>
-<w:ftr xmlns:wpc="http://schemas.microsoft.com/office/word/2010/wordprocessingCanvas" xmlns:cx="http://schemas.microsoft.com/office/drawing/2014/chartex" xmlns:mc="http://schemas.openxmlformats.org/markup-compatibility/2006" xmlns:o="urn:schemas-microsoft-com:office:office" xmlns:r="http://schemas.openxmlformats.org/officeDocument/2006/relationships" xmlns:m="http://schemas.openxmlformats.org/officeDocument/2006/math" xmlns:v="urn:schemas-microsoft-com:vml" xmlns:wp14="http://schemas.microsoft.com/office/word/2010/wordprocessingDrawing" xmlns:wp="http://schemas.openxmlformats.org/drawingml/2006/wordprocessingDrawing" xmlns:w10="urn:schemas-microsoft-com:office:word" xmlns:w="http://schemas.openxmlformats.org/wordprocessingml/2006/main" xmlns:w14="http://schemas.microsoft.com/office/word/2010/wordml" xmlns:w15="http://schemas.microsoft.com/office/word/2012/wordml" xmlns:w16se="http://schemas.microsoft.com/office/word/2015/wordml/symex" xmlns:wpg="http://schemas.microsoft.com/office/word/2010/wordprocessingGroup" xmlns:wpi="http://schemas.microsoft.com/office/word/2010/wordprocessingInk" xmlns:wne="http://schemas.microsoft.com/office/word/2006/wordml" xmlns:wps="http://schemas.microsoft.com/office/word/2010/wordprocessingShape" mc:Ignorable="w14 w15 w16se wp14">
+<w:ftr xmlns:wpc="http://schemas.microsoft.com/office/word/2010/wordprocessingCanvas" xmlns:cx="http://schemas.microsoft.com/office/drawing/2014/chartex" xmlns:cx1="http://schemas.microsoft.com/office/drawing/2015/9/8/chartex" xmlns:cx2="http://schemas.microsoft.com/office/drawing/2015/10/21/chartex" xmlns:cx3="http://schemas.microsoft.com/office/drawing/2016/5/9/chartex" xmlns:cx4="http://schemas.microsoft.com/office/drawing/2016/5/10/chartex" xmlns:cx5="http://schemas.microsoft.com/office/drawing/2016/5/11/chartex" xmlns:cx6="http://schemas.microsoft.com/office/drawing/2016/5/12/chartex" xmlns:cx7="http://schemas.microsoft.com/office/drawing/2016/5/13/chartex" xmlns:cx8="http://schemas.microsoft.com/office/drawing/2016/5/14/chartex" xmlns:mc="http://schemas.openxmlformats.org/markup-compatibility/2006" xmlns:aink="http://schemas.microsoft.com/office/drawing/2016/ink" xmlns:am3d="http://schemas.microsoft.com/office/drawing/2017/model3d" xmlns:o="urn:schemas-microsoft-com:office:office" xmlns:oel="http://schemas.microsoft.com/office/2019/extlst" xmlns:r="http://schemas.openxmlformats.org/officeDocument/2006/relationships" xmlns:m="http://schemas.openxmlformats.org/officeDocument/2006/math" xmlns:v="urn:schemas-microsoft-com:vml" xmlns:wp14="http://schemas.microsoft.com/office/word/2010/wordprocessingDrawing" xmlns:wp="http://schemas.openxmlformats.org/drawingml/2006/wordprocessingDrawing" xmlns:w10="urn:schemas-microsoft-com:office:word" xmlns:w="http://schemas.openxmlformats.org/wordprocessingml/2006/main" xmlns:w14="http://schemas.microsoft.com/office/word/2010/wordml" xmlns:w15="http://schemas.microsoft.com/office/word/2012/wordml" xmlns:w16cex="http://schemas.microsoft.com/office/word/2018/wordml/cex" xmlns:w16cid="http://schemas.microsoft.com/office/word/2016/wordml/cid" xmlns:w16="http://schemas.microsoft.com/office/word/2018/wordml" xmlns:w16sdtdh="http://schemas.microsoft.com/office/word/2020/wordml/sdtdatahash" xmlns:w16se="http://schemas.microsoft.com/office/word/2015/wordml/symex" xmlns:wpg="http://schemas.microsoft.com/office/word/2010/wordprocessingGroup" xmlns:wpi="http://schemas.microsoft.com/office/word/2010/wordprocessingInk" xmlns:wne="http://schemas.microsoft.com/office/word/2006/wordml" xmlns:wps="http://schemas.microsoft.com/office/word/2010/wordprocessingShape" mc:Ignorable="w14 w15 w16se w16cid w16 w16cex w16sdtdh wp14">
   <w:p>
     <w:pPr>
       <w:pStyle w:val="a5"/>
@@ -5173,7 +5157,7 @@
 </file>
 
 <file path=word/footer2.xml><?xml version="1.0" encoding="utf-8"?>
-<w:ftr xmlns:wpc="http://schemas.microsoft.com/office/word/2010/wordprocessingCanvas" xmlns:cx="http://schemas.microsoft.com/office/drawing/2014/chartex" xmlns:mc="http://schemas.openxmlformats.org/markup-compatibility/2006" xmlns:o="urn:schemas-microsoft-com:office:office" xmlns:r="http://schemas.openxmlformats.org/officeDocument/2006/relationships" xmlns:m="http://schemas.openxmlformats.org/officeDocument/2006/math" xmlns:v="urn:schemas-microsoft-com:vml" xmlns:wp14="http://schemas.microsoft.com/office/word/2010/wordprocessingDrawing" xmlns:wp="http://schemas.openxmlformats.org/drawingml/2006/wordprocessingDrawing" xmlns:w10="urn:schemas-microsoft-com:office:word" xmlns:w="http://schemas.openxmlformats.org/wordprocessingml/2006/main" xmlns:w14="http://schemas.microsoft.com/office/word/2010/wordml" xmlns:w15="http://schemas.microsoft.com/office/word/2012/wordml" xmlns:w16se="http://schemas.microsoft.com/office/word/2015/wordml/symex" xmlns:wpg="http://schemas.microsoft.com/office/word/2010/wordprocessingGroup" xmlns:wpi="http://schemas.microsoft.com/office/word/2010/wordprocessingInk" xmlns:wne="http://schemas.microsoft.com/office/word/2006/wordml" xmlns:wps="http://schemas.microsoft.com/office/word/2010/wordprocessingShape" mc:Ignorable="w14 w15 w16se wp14">
+<w:ftr xmlns:wpc="http://schemas.microsoft.com/office/word/2010/wordprocessingCanvas" xmlns:cx="http://schemas.microsoft.com/office/drawing/2014/chartex" xmlns:cx1="http://schemas.microsoft.com/office/drawing/2015/9/8/chartex" xmlns:cx2="http://schemas.microsoft.com/office/drawing/2015/10/21/chartex" xmlns:cx3="http://schemas.microsoft.com/office/drawing/2016/5/9/chartex" xmlns:cx4="http://schemas.microsoft.com/office/drawing/2016/5/10/chartex" xmlns:cx5="http://schemas.microsoft.com/office/drawing/2016/5/11/chartex" xmlns:cx6="http://schemas.microsoft.com/office/drawing/2016/5/12/chartex" xmlns:cx7="http://schemas.microsoft.com/office/drawing/2016/5/13/chartex" xmlns:cx8="http://schemas.microsoft.com/office/drawing/2016/5/14/chartex" xmlns:mc="http://schemas.openxmlformats.org/markup-compatibility/2006" xmlns:aink="http://schemas.microsoft.com/office/drawing/2016/ink" xmlns:am3d="http://schemas.microsoft.com/office/drawing/2017/model3d" xmlns:o="urn:schemas-microsoft-com:office:office" xmlns:oel="http://schemas.microsoft.com/office/2019/extlst" xmlns:r="http://schemas.openxmlformats.org/officeDocument/2006/relationships" xmlns:m="http://schemas.openxmlformats.org/officeDocument/2006/math" xmlns:v="urn:schemas-microsoft-com:vml" xmlns:wp14="http://schemas.microsoft.com/office/word/2010/wordprocessingDrawing" xmlns:wp="http://schemas.openxmlformats.org/drawingml/2006/wordprocessingDrawing" xmlns:w10="urn:schemas-microsoft-com:office:word" xmlns:w="http://schemas.openxmlformats.org/wordprocessingml/2006/main" xmlns:w14="http://schemas.microsoft.com/office/word/2010/wordml" xmlns:w15="http://schemas.microsoft.com/office/word/2012/wordml" xmlns:w16cex="http://schemas.microsoft.com/office/word/2018/wordml/cex" xmlns:w16cid="http://schemas.microsoft.com/office/word/2016/wordml/cid" xmlns:w16="http://schemas.microsoft.com/office/word/2018/wordml" xmlns:w16sdtdh="http://schemas.microsoft.com/office/word/2020/wordml/sdtdatahash" xmlns:w16se="http://schemas.microsoft.com/office/word/2015/wordml/symex" xmlns:wpg="http://schemas.microsoft.com/office/word/2010/wordprocessingGroup" xmlns:wpi="http://schemas.microsoft.com/office/word/2010/wordprocessingInk" xmlns:wne="http://schemas.microsoft.com/office/word/2006/wordml" xmlns:wps="http://schemas.microsoft.com/office/word/2010/wordprocessingShape" mc:Ignorable="w14 w15 w16se w16cid w16 w16cex w16sdtdh wp14">
   <w:p>
     <w:pPr>
       <w:pStyle w:val="a5"/>
@@ -5269,7 +5253,7 @@
             </wp:anchor>
           </w:drawing>
         </mc:Choice>
-        <mc:Fallback xmlns:w16sdtdh="http://schemas.microsoft.com/office/word/2020/wordml/sdtdatahash" xmlns:w16du="http://schemas.microsoft.com/office/word/2023/wordml/word16du" xmlns:w16="http://schemas.microsoft.com/office/word/2018/wordml" xmlns:w16cid="http://schemas.microsoft.com/office/word/2016/wordml/cid" xmlns:w16cex="http://schemas.microsoft.com/office/word/2018/wordml/cex" xmlns:oel="http://schemas.microsoft.com/office/2019/extlst" xmlns:am3d="http://schemas.microsoft.com/office/drawing/2017/model3d" xmlns:aink="http://schemas.microsoft.com/office/drawing/2016/ink" xmlns:cx8="http://schemas.microsoft.com/office/drawing/2016/5/14/chartex" xmlns:cx7="http://schemas.microsoft.com/office/drawing/2016/5/13/chartex" xmlns:cx6="http://schemas.microsoft.com/office/drawing/2016/5/12/chartex" xmlns:cx5="http://schemas.microsoft.com/office/drawing/2016/5/11/chartex" xmlns:cx4="http://schemas.microsoft.com/office/drawing/2016/5/10/chartex" xmlns:cx3="http://schemas.microsoft.com/office/drawing/2016/5/9/chartex" xmlns:cx2="http://schemas.microsoft.com/office/drawing/2015/10/21/chartex" xmlns:cx1="http://schemas.microsoft.com/office/drawing/2015/9/8/chartex">
+        <mc:Fallback>
           <w:pict>
             <v:shapetype w14:anchorId="41B1E642" id="_x0000_t202" coordsize="21600,21600" o:spt="202" path="m,l,21600r21600,l21600,xe">
               <v:stroke joinstyle="miter"/>
@@ -5286,37 +5270,12 @@
                         <w:szCs w:val="17"/>
                       </w:rPr>
                     </w:pPr>
-                    <w:proofErr w:type="spellStart"/>
                     <w:r>
                       <w:rPr>
                         <w:sz w:val="17"/>
                         <w:szCs w:val="17"/>
                       </w:rPr>
-                      <w:t>Follow</w:t>
-                    </w:r>
-                    <w:proofErr w:type="spellEnd"/>
-                    <w:r>
-                      <w:rPr>
-                        <w:sz w:val="17"/>
-                        <w:szCs w:val="17"/>
-                      </w:rPr>
-                      <w:t xml:space="preserve"> </w:t>
-                    </w:r>
-                    <w:proofErr w:type="spellStart"/>
-                    <w:r>
-                      <w:rPr>
-                        <w:sz w:val="17"/>
-                        <w:szCs w:val="17"/>
-                      </w:rPr>
-                      <w:t>us</w:t>
-                    </w:r>
-                    <w:proofErr w:type="spellEnd"/>
-                    <w:r>
-                      <w:rPr>
-                        <w:sz w:val="17"/>
-                        <w:szCs w:val="17"/>
-                      </w:rPr>
-                      <w:t>:</w:t>
+                      <w:t>Follow us:</w:t>
                     </w:r>
                   </w:p>
                 </w:txbxContent>
@@ -5381,7 +5340,7 @@
                               <w:szCs w:val="17"/>
                             </w:rPr>
                           </w:pPr>
-                          <w:bookmarkStart w:id="1" w:name="_Hlk24191091"/>
+                          <w:bookmarkStart w:id="0" w:name="_Hlk24191091"/>
                           <w:r>
                             <w:rPr>
                               <w:sz w:val="17"/>
@@ -5499,7 +5458,7 @@
                             <w:t>.</w:t>
                           </w:r>
                         </w:p>
-                        <w:bookmarkEnd w:id="1"/>
+                        <w:bookmarkEnd w:id="0"/>
                         <w:p>
                           <w:pPr>
                             <w:spacing w:line="240" w:lineRule="auto"/>
@@ -5730,7 +5689,7 @@
                                               <a14:useLocalDpi xmlns:a14="http://schemas.microsoft.com/office/drawing/2010/main" val="0"/>
                                             </a:ext>
                                             <a:ext uri="{837473B0-CC2E-450A-ABE3-18F120FF3D39}">
-                                              <a1611:picAttrSrcUrl xmlns:a1611="http://schemas.microsoft.com/office/drawing/2016/11/main" xmlns:w16sdtdh="http://schemas.microsoft.com/office/word/2020/wordml/sdtdatahash" xmlns:w16du="http://schemas.microsoft.com/office/word/2023/wordml/word16du" xmlns:w16="http://schemas.microsoft.com/office/word/2018/wordml" xmlns:w16cid="http://schemas.microsoft.com/office/word/2016/wordml/cid" xmlns:w16cex="http://schemas.microsoft.com/office/word/2018/wordml/cex" xmlns:w="http://schemas.openxmlformats.org/wordprocessingml/2006/main" xmlns:w10="urn:schemas-microsoft-com:office:word" xmlns:v="urn:schemas-microsoft-com:vml" xmlns:oel="http://schemas.microsoft.com/office/2019/extlst" xmlns:o="urn:schemas-microsoft-com:office:office" xmlns:am3d="http://schemas.microsoft.com/office/drawing/2017/model3d" xmlns:aink="http://schemas.microsoft.com/office/drawing/2016/ink" xmlns:cx8="http://schemas.microsoft.com/office/drawing/2016/5/14/chartex" xmlns:cx7="http://schemas.microsoft.com/office/drawing/2016/5/13/chartex" xmlns:cx6="http://schemas.microsoft.com/office/drawing/2016/5/12/chartex" xmlns:cx5="http://schemas.microsoft.com/office/drawing/2016/5/11/chartex" xmlns:cx4="http://schemas.microsoft.com/office/drawing/2016/5/10/chartex" xmlns:cx3="http://schemas.microsoft.com/office/drawing/2016/5/9/chartex" xmlns:cx2="http://schemas.microsoft.com/office/drawing/2015/10/21/chartex" xmlns:cx1="http://schemas.microsoft.com/office/drawing/2015/9/8/chartex" xmlns="" r:id="rId9"/>
+                                              <a1611:picAttrSrcUrl xmlns:a1611="http://schemas.microsoft.com/office/drawing/2016/11/main" r:id="rId9"/>
                                             </a:ext>
                                           </a:extLst>
                                         </a:blip>
@@ -6075,7 +6034,7 @@
             </wp:anchor>
           </w:drawing>
         </mc:Choice>
-        <mc:Fallback xmlns:w16sdtdh="http://schemas.microsoft.com/office/word/2020/wordml/sdtdatahash" xmlns:w16du="http://schemas.microsoft.com/office/word/2023/wordml/word16du" xmlns:w16="http://schemas.microsoft.com/office/word/2018/wordml" xmlns:w16cid="http://schemas.microsoft.com/office/word/2016/wordml/cid" xmlns:w16cex="http://schemas.microsoft.com/office/word/2018/wordml/cex" xmlns:oel="http://schemas.microsoft.com/office/2019/extlst" xmlns:am3d="http://schemas.microsoft.com/office/drawing/2017/model3d" xmlns:aink="http://schemas.microsoft.com/office/drawing/2016/ink" xmlns:cx8="http://schemas.microsoft.com/office/drawing/2016/5/14/chartex" xmlns:cx7="http://schemas.microsoft.com/office/drawing/2016/5/13/chartex" xmlns:cx6="http://schemas.microsoft.com/office/drawing/2016/5/12/chartex" xmlns:cx5="http://schemas.microsoft.com/office/drawing/2016/5/11/chartex" xmlns:cx4="http://schemas.microsoft.com/office/drawing/2016/5/10/chartex" xmlns:cx3="http://schemas.microsoft.com/office/drawing/2016/5/9/chartex" xmlns:cx2="http://schemas.microsoft.com/office/drawing/2015/10/21/chartex" xmlns:cx1="http://schemas.microsoft.com/office/drawing/2015/9/8/chartex">
+        <mc:Fallback>
           <w:pict>
             <v:shape w14:anchorId="2074F399" id="Text Box 16" o:spid="_x0000_s1027" type="#_x0000_t202" style="position:absolute;margin-left:109pt;margin-top:7pt;width:411.4pt;height:40.45pt;z-index:251657216;visibility:visible;mso-wrap-style:square;mso-width-percent:0;mso-height-percent:0;mso-wrap-distance-left:9pt;mso-wrap-distance-top:0;mso-wrap-distance-right:9pt;mso-wrap-distance-bottom:0;mso-position-horizontal:absolute;mso-position-horizontal-relative:text;mso-position-vertical:absolute;mso-position-vertical-relative:text;mso-width-percent:0;mso-height-percent:0;mso-width-relative:page;mso-height-relative:page;v-text-anchor:top" o:gfxdata="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" filled="f" stroked="f">
               <v:textbox inset=".5mm,1.2mm,.5mm,.5mm">
@@ -6121,55 +6080,13 @@
                       </w:rPr>
                       <w:t xml:space="preserve">. </w:t>
                     </w:r>
-                    <w:proofErr w:type="spellStart"/>
                     <w:r>
                       <w:rPr>
                         <w:sz w:val="17"/>
                         <w:szCs w:val="17"/>
                       </w:rPr>
-                      <w:t>Copyrighted</w:t>
+                      <w:t xml:space="preserve">Copyrighted document. Unauthorized </w:t>
                     </w:r>
-                    <w:proofErr w:type="spellEnd"/>
-                    <w:r>
-                      <w:rPr>
-                        <w:sz w:val="17"/>
-                        <w:szCs w:val="17"/>
-                      </w:rPr>
-                      <w:t xml:space="preserve"> </w:t>
-                    </w:r>
-                    <w:proofErr w:type="spellStart"/>
-                    <w:r>
-                      <w:rPr>
-                        <w:sz w:val="17"/>
-                        <w:szCs w:val="17"/>
-                      </w:rPr>
-                      <w:t>document</w:t>
-                    </w:r>
-                    <w:proofErr w:type="spellEnd"/>
-                    <w:r>
-                      <w:rPr>
-                        <w:sz w:val="17"/>
-                        <w:szCs w:val="17"/>
-                      </w:rPr>
-                      <w:t xml:space="preserve">. </w:t>
-                    </w:r>
-                    <w:proofErr w:type="spellStart"/>
-                    <w:r>
-                      <w:rPr>
-                        <w:sz w:val="17"/>
-                        <w:szCs w:val="17"/>
-                      </w:rPr>
-                      <w:t>Unauthorized</w:t>
-                    </w:r>
-                    <w:proofErr w:type="spellEnd"/>
-                    <w:r>
-                      <w:rPr>
-                        <w:sz w:val="17"/>
-                        <w:szCs w:val="17"/>
-                      </w:rPr>
-                      <w:t xml:space="preserve"> </w:t>
-                    </w:r>
-                    <w:proofErr w:type="spellStart"/>
                     <w:r>
                       <w:rPr>
                         <w:sz w:val="17"/>
@@ -6177,7 +6094,6 @@
                       </w:rPr>
                       <w:t>copy</w:t>
                     </w:r>
-                    <w:proofErr w:type="spellEnd"/>
                     <w:r>
                       <w:rPr>
                         <w:sz w:val="17"/>
@@ -6192,7 +6108,6 @@
                       </w:rPr>
                       <w:t xml:space="preserve"> </w:t>
                     </w:r>
-                    <w:proofErr w:type="spellStart"/>
                     <w:r>
                       <w:rPr>
                         <w:sz w:val="17"/>
@@ -6207,7 +6122,6 @@
                       </w:rPr>
                       <w:t>tion</w:t>
                     </w:r>
-                    <w:proofErr w:type="spellEnd"/>
                     <w:r>
                       <w:rPr>
                         <w:sz w:val="17"/>
@@ -6215,71 +6129,27 @@
                       </w:rPr>
                       <w:t xml:space="preserve"> </w:t>
                     </w:r>
-                    <w:proofErr w:type="spellStart"/>
                     <w:r>
                       <w:rPr>
                         <w:sz w:val="17"/>
                         <w:szCs w:val="17"/>
                       </w:rPr>
-                      <w:t>or</w:t>
+                      <w:t xml:space="preserve">or use </w:t>
                     </w:r>
-                    <w:proofErr w:type="spellEnd"/>
                     <w:r>
                       <w:rPr>
                         <w:sz w:val="17"/>
                         <w:szCs w:val="17"/>
                       </w:rPr>
-                      <w:t xml:space="preserve"> </w:t>
+                      <w:t xml:space="preserve">is </w:t>
                     </w:r>
-                    <w:proofErr w:type="spellStart"/>
                     <w:r>
                       <w:rPr>
                         <w:sz w:val="17"/>
                         <w:szCs w:val="17"/>
                       </w:rPr>
-                      <w:t>use</w:t>
+                      <w:t xml:space="preserve">not </w:t>
                     </w:r>
-                    <w:proofErr w:type="spellEnd"/>
-                    <w:r>
-                      <w:rPr>
-                        <w:sz w:val="17"/>
-                        <w:szCs w:val="17"/>
-                      </w:rPr>
-                      <w:t xml:space="preserve"> </w:t>
-                    </w:r>
-                    <w:proofErr w:type="spellStart"/>
-                    <w:r>
-                      <w:rPr>
-                        <w:sz w:val="17"/>
-                        <w:szCs w:val="17"/>
-                      </w:rPr>
-                      <w:t>is</w:t>
-                    </w:r>
-                    <w:proofErr w:type="spellEnd"/>
-                    <w:r>
-                      <w:rPr>
-                        <w:sz w:val="17"/>
-                        <w:szCs w:val="17"/>
-                      </w:rPr>
-                      <w:t xml:space="preserve"> </w:t>
-                    </w:r>
-                    <w:proofErr w:type="spellStart"/>
-                    <w:r>
-                      <w:rPr>
-                        <w:sz w:val="17"/>
-                        <w:szCs w:val="17"/>
-                      </w:rPr>
-                      <w:t>not</w:t>
-                    </w:r>
-                    <w:proofErr w:type="spellEnd"/>
-                    <w:r>
-                      <w:rPr>
-                        <w:sz w:val="17"/>
-                        <w:szCs w:val="17"/>
-                      </w:rPr>
-                      <w:t xml:space="preserve"> </w:t>
-                    </w:r>
-                    <w:proofErr w:type="spellStart"/>
                     <w:r>
                       <w:rPr>
                         <w:sz w:val="17"/>
@@ -6287,7 +6157,6 @@
                       </w:rPr>
                       <w:t>permitted</w:t>
                     </w:r>
-                    <w:proofErr w:type="spellEnd"/>
                     <w:r>
                       <w:rPr>
                         <w:sz w:val="17"/>
@@ -6311,6 +6180,7 @@
                         <w:noProof/>
                         <w:sz w:val="18"/>
                         <w:szCs w:val="18"/>
+                        <w:lang w:eastAsia="bg-BG"/>
                       </w:rPr>
                       <w:drawing>
                         <wp:inline distT="0" distB="0" distL="0" distR="0" wp14:anchorId="53621E41" wp14:editId="3BF595D6">
@@ -6334,7 +6204,7 @@
                                   </pic:cNvPicPr>
                                 </pic:nvPicPr>
                                 <pic:blipFill>
-                                  <a:blip r:embed="rId21">
+                                  <a:blip r:embed="rId2">
                                     <a:extLst>
                                       <a:ext uri="{28A0092B-C50C-407E-A947-70E740481C1C}">
                                         <a14:useLocalDpi xmlns:a14="http://schemas.microsoft.com/office/drawing/2010/main" val="0"/>
@@ -6376,13 +6246,14 @@
                         <w:noProof/>
                         <w:sz w:val="18"/>
                         <w:szCs w:val="18"/>
+                        <w:lang w:eastAsia="bg-BG"/>
                       </w:rPr>
                       <w:drawing>
                         <wp:inline distT="0" distB="0" distL="0" distR="0" wp14:anchorId="64E29E7A" wp14:editId="1BD0FFE4">
                           <wp:extent cx="180000" cy="180000"/>
                           <wp:effectExtent l="0" t="0" r="0" b="0"/>
                           <wp:docPr id="2" name="Picture 2">
-                            <a:hlinkClick xmlns:a="http://schemas.openxmlformats.org/drawingml/2006/main" r:id="rId22"/>
+                            <a:hlinkClick xmlns:a="http://schemas.openxmlformats.org/drawingml/2006/main" r:id="rId3"/>
                           </wp:docPr>
                           <wp:cNvGraphicFramePr>
                             <a:graphicFrameLocks xmlns:a="http://schemas.openxmlformats.org/drawingml/2006/main" noChangeAspect="1"/>
@@ -6392,14 +6263,14 @@
                               <pic:pic xmlns:pic="http://schemas.openxmlformats.org/drawingml/2006/picture">
                                 <pic:nvPicPr>
                                   <pic:cNvPr id="2" name="Picture 2">
-                                    <a:hlinkClick r:id="rId22"/>
+                                    <a:hlinkClick r:id="rId3"/>
                                   </pic:cNvPr>
                                   <pic:cNvPicPr>
                                     <a:picLocks noChangeAspect="1" noChangeArrowheads="1"/>
                                   </pic:cNvPicPr>
                                 </pic:nvPicPr>
                                 <pic:blipFill>
-                                  <a:blip r:embed="rId23">
+                                  <a:blip r:embed="rId4">
                                     <a:extLst>
                                       <a:ext uri="{28A0092B-C50C-407E-A947-70E740481C1C}">
                                         <a14:useLocalDpi xmlns:a14="http://schemas.microsoft.com/office/drawing/2010/main" val="0"/>
@@ -6441,13 +6312,14 @@
                         <w:noProof/>
                         <w:sz w:val="18"/>
                         <w:szCs w:val="18"/>
+                        <w:lang w:eastAsia="bg-BG"/>
                       </w:rPr>
                       <w:drawing>
                         <wp:inline distT="0" distB="0" distL="0" distR="0" wp14:anchorId="293C9B17" wp14:editId="373E17EF">
                           <wp:extent cx="180000" cy="180000"/>
                           <wp:effectExtent l="0" t="0" r="0" b="0"/>
                           <wp:docPr id="5" name="Picture 5" title="Software University @ Facebook">
-                            <a:hlinkClick xmlns:a="http://schemas.openxmlformats.org/drawingml/2006/main" r:id="rId24"/>
+                            <a:hlinkClick xmlns:a="http://schemas.openxmlformats.org/drawingml/2006/main" r:id="rId5"/>
                           </wp:docPr>
                           <wp:cNvGraphicFramePr>
                             <a:graphicFrameLocks xmlns:a="http://schemas.openxmlformats.org/drawingml/2006/main" noChangeAspect="1"/>
@@ -6457,12 +6329,12 @@
                               <pic:pic xmlns:pic="http://schemas.openxmlformats.org/drawingml/2006/picture">
                                 <pic:nvPicPr>
                                   <pic:cNvPr id="5" name="Picture 5" title="Software University @ Facebook">
-                                    <a:hlinkClick r:id="rId24"/>
+                                    <a:hlinkClick r:id="rId5"/>
                                   </pic:cNvPr>
                                   <pic:cNvPicPr/>
                                 </pic:nvPicPr>
                                 <pic:blipFill>
-                                  <a:blip r:embed="rId25"/>
+                                  <a:blip r:embed="rId6"/>
                                   <a:stretch>
                                     <a:fillRect/>
                                   </a:stretch>
@@ -6494,13 +6366,14 @@
                         <w:noProof/>
                         <w:sz w:val="18"/>
                         <w:szCs w:val="18"/>
+                        <w:lang w:eastAsia="bg-BG"/>
                       </w:rPr>
                       <w:drawing>
                         <wp:inline distT="0" distB="0" distL="0" distR="0" wp14:anchorId="75BE9FD2" wp14:editId="14C27CD2">
                           <wp:extent cx="180000" cy="180000"/>
                           <wp:effectExtent l="0" t="0" r="0" b="0"/>
                           <wp:docPr id="20" name="Picture 20">
-                            <a:hlinkClick xmlns:a="http://schemas.openxmlformats.org/drawingml/2006/main" r:id="rId26"/>
+                            <a:hlinkClick xmlns:a="http://schemas.openxmlformats.org/drawingml/2006/main" r:id="rId7"/>
                           </wp:docPr>
                           <wp:cNvGraphicFramePr>
                             <a:graphicFrameLocks xmlns:a="http://schemas.openxmlformats.org/drawingml/2006/main" noChangeAspect="1"/>
@@ -6510,20 +6383,20 @@
                               <pic:pic xmlns:pic="http://schemas.openxmlformats.org/drawingml/2006/picture">
                                 <pic:nvPicPr>
                                   <pic:cNvPr id="20" name="Picture 20">
-                                    <a:hlinkClick r:id="rId26"/>
+                                    <a:hlinkClick r:id="rId7"/>
                                   </pic:cNvPr>
                                   <pic:cNvPicPr>
                                     <a:picLocks noChangeAspect="1" noChangeArrowheads="1"/>
                                   </pic:cNvPicPr>
                                 </pic:nvPicPr>
                                 <pic:blipFill>
-                                  <a:blip r:embed="rId27">
+                                  <a:blip r:embed="rId8">
                                     <a:extLst>
                                       <a:ext uri="{28A0092B-C50C-407E-A947-70E740481C1C}">
                                         <a14:useLocalDpi xmlns:a14="http://schemas.microsoft.com/office/drawing/2010/main" val="0"/>
                                       </a:ext>
                                       <a:ext uri="{837473B0-CC2E-450A-ABE3-18F120FF3D39}">
-                                        <a1611:picAttrSrcUrl xmlns:a1611="http://schemas.microsoft.com/office/drawing/2016/11/main" r:id="rId28"/>
+                                        <a1611:picAttrSrcUrl xmlns:a1611="http://schemas.microsoft.com/office/drawing/2016/11/main" r:id="rId9"/>
                                       </a:ext>
                                     </a:extLst>
                                   </a:blip>
@@ -6563,13 +6436,14 @@
                         <w:noProof/>
                         <w:sz w:val="18"/>
                         <w:szCs w:val="18"/>
+                        <w:lang w:eastAsia="bg-BG"/>
                       </w:rPr>
                       <w:drawing>
                         <wp:inline distT="0" distB="0" distL="0" distR="0" wp14:anchorId="15168924" wp14:editId="70A0374F">
                           <wp:extent cx="180000" cy="180000"/>
                           <wp:effectExtent l="0" t="0" r="0" b="0"/>
                           <wp:docPr id="7" name="Picture 7" title="Software University @ Twitter">
-                            <a:hlinkClick xmlns:a="http://schemas.openxmlformats.org/drawingml/2006/main" r:id="rId29"/>
+                            <a:hlinkClick xmlns:a="http://schemas.openxmlformats.org/drawingml/2006/main" r:id="rId10"/>
                           </wp:docPr>
                           <wp:cNvGraphicFramePr>
                             <a:graphicFrameLocks xmlns:a="http://schemas.openxmlformats.org/drawingml/2006/main" noChangeAspect="1"/>
@@ -6579,12 +6453,12 @@
                               <pic:pic xmlns:pic="http://schemas.openxmlformats.org/drawingml/2006/picture">
                                 <pic:nvPicPr>
                                   <pic:cNvPr id="7" name="Picture 7" title="Software University @ Twitter">
-                                    <a:hlinkClick r:id="rId29"/>
+                                    <a:hlinkClick r:id="rId10"/>
                                   </pic:cNvPr>
                                   <pic:cNvPicPr/>
                                 </pic:nvPicPr>
                                 <pic:blipFill>
-                                  <a:blip r:embed="rId30"/>
+                                  <a:blip r:embed="rId11"/>
                                   <a:stretch>
                                     <a:fillRect/>
                                   </a:stretch>
@@ -6616,13 +6490,14 @@
                         <w:noProof/>
                         <w:sz w:val="18"/>
                         <w:szCs w:val="18"/>
+                        <w:lang w:eastAsia="bg-BG"/>
                       </w:rPr>
                       <w:drawing>
                         <wp:inline distT="0" distB="0" distL="0" distR="0" wp14:anchorId="1C97DE02" wp14:editId="61D842AB">
                           <wp:extent cx="180000" cy="180000"/>
                           <wp:effectExtent l="0" t="0" r="0" b="0"/>
                           <wp:docPr id="17" name="Picture 17" title="Software University @ YouTube">
-                            <a:hlinkClick xmlns:a="http://schemas.openxmlformats.org/drawingml/2006/main" r:id="rId31"/>
+                            <a:hlinkClick xmlns:a="http://schemas.openxmlformats.org/drawingml/2006/main" r:id="rId12"/>
                           </wp:docPr>
                           <wp:cNvGraphicFramePr>
                             <a:graphicFrameLocks xmlns:a="http://schemas.openxmlformats.org/drawingml/2006/main" noChangeAspect="1"/>
@@ -6632,12 +6507,12 @@
                               <pic:pic xmlns:pic="http://schemas.openxmlformats.org/drawingml/2006/picture">
                                 <pic:nvPicPr>
                                   <pic:cNvPr id="17" name="Picture 17" title="Software University @ YouTube">
-                                    <a:hlinkClick r:id="rId31"/>
+                                    <a:hlinkClick r:id="rId12"/>
                                   </pic:cNvPr>
                                   <pic:cNvPicPr/>
                                 </pic:nvPicPr>
                                 <pic:blipFill>
-                                  <a:blip r:embed="rId32"/>
+                                  <a:blip r:embed="rId13"/>
                                   <a:stretch>
                                     <a:fillRect/>
                                   </a:stretch>
@@ -6669,13 +6544,14 @@
                         <w:noProof/>
                         <w:sz w:val="18"/>
                         <w:szCs w:val="18"/>
+                        <w:lang w:eastAsia="bg-BG"/>
                       </w:rPr>
                       <w:drawing>
                         <wp:inline distT="0" distB="0" distL="0" distR="0" wp14:anchorId="103BD2B7" wp14:editId="40827562">
                           <wp:extent cx="180000" cy="180000"/>
                           <wp:effectExtent l="0" t="0" r="0" b="0"/>
                           <wp:docPr id="21" name="Picture 21">
-                            <a:hlinkClick xmlns:a="http://schemas.openxmlformats.org/drawingml/2006/main" r:id="rId33"/>
+                            <a:hlinkClick xmlns:a="http://schemas.openxmlformats.org/drawingml/2006/main" r:id="rId14"/>
                           </wp:docPr>
                           <wp:cNvGraphicFramePr>
                             <a:graphicFrameLocks xmlns:a="http://schemas.openxmlformats.org/drawingml/2006/main" noChangeAspect="1"/>
@@ -6685,14 +6561,14 @@
                               <pic:pic xmlns:pic="http://schemas.openxmlformats.org/drawingml/2006/picture">
                                 <pic:nvPicPr>
                                   <pic:cNvPr id="21" name="Picture 21">
-                                    <a:hlinkClick r:id="rId33"/>
+                                    <a:hlinkClick r:id="rId14"/>
                                   </pic:cNvPr>
                                   <pic:cNvPicPr>
                                     <a:picLocks noChangeAspect="1" noChangeArrowheads="1"/>
                                   </pic:cNvPicPr>
                                 </pic:nvPicPr>
                                 <pic:blipFill rotWithShape="1">
-                                  <a:blip r:embed="rId34">
+                                  <a:blip r:embed="rId15">
                                     <a:extLst>
                                       <a:ext uri="{28A0092B-C50C-407E-A947-70E740481C1C}">
                                         <a14:useLocalDpi xmlns:a14="http://schemas.microsoft.com/office/drawing/2010/main" val="0"/>
@@ -6738,13 +6614,14 @@
                         <w:noProof/>
                         <w:sz w:val="18"/>
                         <w:szCs w:val="18"/>
+                        <w:lang w:eastAsia="bg-BG"/>
                       </w:rPr>
                       <w:drawing>
                         <wp:inline distT="0" distB="0" distL="0" distR="0" wp14:anchorId="620F6097" wp14:editId="67DE1394">
                           <wp:extent cx="180000" cy="180000"/>
                           <wp:effectExtent l="0" t="0" r="0" b="0"/>
                           <wp:docPr id="22" name="Picture 22">
-                            <a:hlinkClick xmlns:a="http://schemas.openxmlformats.org/drawingml/2006/main" r:id="rId35"/>
+                            <a:hlinkClick xmlns:a="http://schemas.openxmlformats.org/drawingml/2006/main" r:id="rId16"/>
                           </wp:docPr>
                           <wp:cNvGraphicFramePr>
                             <a:graphicFrameLocks xmlns:a="http://schemas.openxmlformats.org/drawingml/2006/main" noChangeAspect="1"/>
@@ -6754,14 +6631,14 @@
                               <pic:pic xmlns:pic="http://schemas.openxmlformats.org/drawingml/2006/picture">
                                 <pic:nvPicPr>
                                   <pic:cNvPr id="22" name="Picture 22">
-                                    <a:hlinkClick r:id="rId35"/>
+                                    <a:hlinkClick r:id="rId16"/>
                                   </pic:cNvPr>
                                   <pic:cNvPicPr>
                                     <a:picLocks noChangeAspect="1" noChangeArrowheads="1"/>
                                   </pic:cNvPicPr>
                                 </pic:nvPicPr>
                                 <pic:blipFill>
-                                  <a:blip r:embed="rId36">
+                                  <a:blip r:embed="rId17">
                                     <a:extLst>
                                       <a:ext uri="{28A0092B-C50C-407E-A947-70E740481C1C}">
                                         <a14:useLocalDpi xmlns:a14="http://schemas.microsoft.com/office/drawing/2010/main" val="0"/>
@@ -6804,13 +6681,14 @@
                         <w:noProof/>
                         <w:sz w:val="18"/>
                         <w:szCs w:val="18"/>
+                        <w:lang w:eastAsia="bg-BG"/>
                       </w:rPr>
                       <w:drawing>
                         <wp:inline distT="0" distB="0" distL="0" distR="0" wp14:anchorId="02F95DD8" wp14:editId="5DBDA342">
                           <wp:extent cx="180000" cy="180000"/>
                           <wp:effectExtent l="0" t="0" r="0" b="0"/>
                           <wp:docPr id="23" name="Picture 23" title="Software University: Email Us">
-                            <a:hlinkClick xmlns:a="http://schemas.openxmlformats.org/drawingml/2006/main" r:id="rId37"/>
+                            <a:hlinkClick xmlns:a="http://schemas.openxmlformats.org/drawingml/2006/main" r:id="rId18"/>
                           </wp:docPr>
                           <wp:cNvGraphicFramePr>
                             <a:graphicFrameLocks xmlns:a="http://schemas.openxmlformats.org/drawingml/2006/main" noChangeAspect="1"/>
@@ -6820,12 +6698,12 @@
                               <pic:pic xmlns:pic="http://schemas.openxmlformats.org/drawingml/2006/picture">
                                 <pic:nvPicPr>
                                   <pic:cNvPr id="23" name="Picture 23" title="Software University: Email Us">
-                                    <a:hlinkClick r:id="rId37"/>
+                                    <a:hlinkClick r:id="rId18"/>
                                   </pic:cNvPr>
                                   <pic:cNvPicPr/>
                                 </pic:nvPicPr>
                                 <pic:blipFill>
-                                  <a:blip r:embed="rId38"/>
+                                  <a:blip r:embed="rId19"/>
                                   <a:stretch>
                                     <a:fillRect/>
                                   </a:stretch>
@@ -6888,7 +6766,7 @@
                   </pic:cNvPicPr>
                 </pic:nvPicPr>
                 <pic:blipFill>
-                  <a:blip r:embed="rId39">
+                  <a:blip r:embed="rId21">
                     <a:extLst>
                       <a:ext uri="{28A0092B-C50C-407E-A947-70E740481C1C}">
                         <a14:useLocalDpi xmlns:a14="http://schemas.microsoft.com/office/drawing/2010/main" val="0"/>
@@ -6993,7 +6871,7 @@
             </wp:anchor>
           </w:drawing>
         </mc:Choice>
-        <mc:Fallback xmlns:a1611="http://schemas.microsoft.com/office/drawing/2016/11/main" xmlns:a14="http://schemas.microsoft.com/office/drawing/2010/main" xmlns:pic="http://schemas.openxmlformats.org/drawingml/2006/picture" xmlns:a="http://schemas.openxmlformats.org/drawingml/2006/main" xmlns:w16sdtdh="http://schemas.microsoft.com/office/word/2020/wordml/sdtdatahash" xmlns:w16du="http://schemas.microsoft.com/office/word/2023/wordml/word16du" xmlns:w16="http://schemas.microsoft.com/office/word/2018/wordml" xmlns:w16cid="http://schemas.microsoft.com/office/word/2016/wordml/cid" xmlns:w16cex="http://schemas.microsoft.com/office/word/2018/wordml/cex" xmlns:oel="http://schemas.microsoft.com/office/2019/extlst" xmlns:am3d="http://schemas.microsoft.com/office/drawing/2017/model3d" xmlns:aink="http://schemas.microsoft.com/office/drawing/2016/ink" xmlns:cx8="http://schemas.microsoft.com/office/drawing/2016/5/14/chartex" xmlns:cx7="http://schemas.microsoft.com/office/drawing/2016/5/13/chartex" xmlns:cx6="http://schemas.microsoft.com/office/drawing/2016/5/12/chartex" xmlns:cx5="http://schemas.microsoft.com/office/drawing/2016/5/11/chartex" xmlns:cx4="http://schemas.microsoft.com/office/drawing/2016/5/10/chartex" xmlns:cx3="http://schemas.microsoft.com/office/drawing/2016/5/9/chartex" xmlns:cx2="http://schemas.microsoft.com/office/drawing/2015/10/21/chartex" xmlns:cx1="http://schemas.microsoft.com/office/drawing/2015/9/8/chartex">
+        <mc:Fallback xmlns:w16du="http://schemas.microsoft.com/office/word/2023/wordml/word16du" xmlns:a="http://schemas.openxmlformats.org/drawingml/2006/main" xmlns:pic="http://schemas.openxmlformats.org/drawingml/2006/picture" xmlns:a14="http://schemas.microsoft.com/office/drawing/2010/main" xmlns:a1611="http://schemas.microsoft.com/office/drawing/2016/11/main">
           <w:pict w14:anchorId="17711262">
             <v:line id="Straight Connector 19" style="position:absolute;flip:y;z-index:251622400;visibility:visible;mso-wrap-style:square;mso-width-percent:0;mso-height-percent:0;mso-wrap-distance-left:9pt;mso-wrap-distance-top:0;mso-wrap-distance-right:9pt;mso-wrap-distance-bottom:0;mso-position-horizontal:absolute;mso-position-horizontal-relative:text;mso-position-vertical:absolute;mso-position-vertical-relative:text;mso-width-percent:0;mso-height-percent:0;mso-width-relative:page;mso-height-relative:page" o:spid="_x0000_s1026" strokecolor="#974706 [1609]" strokeweight="1pt" from="-.1pt,5.2pt" to="520.7pt,5.2pt" w14:anchorId="60BE7D18" o:gfxdata="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">
               <v:stroke endcap="round"/>
@@ -7175,11 +7053,7 @@
         </mc:Choice>
         <mc:Fallback>
           <w:pict>
-            <v:shapetype w14:anchorId="60DB5C39" id="_x0000_t202" coordsize="21600,21600" o:spt="202" path="m,l,21600r21600,l21600,xe">
-              <v:stroke joinstyle="miter"/>
-              <v:path gradientshapeok="t" o:connecttype="rect"/>
-            </v:shapetype>
-            <v:shape id="Text Box 4" o:spid="_x0000_s1028" type="#_x0000_t202" style="position:absolute;margin-left:444.65pt;margin-top:26.95pt;width:70.9pt;height:15.9pt;z-index:251663360;visibility:visible;mso-wrap-style:square;mso-width-percent:0;mso-height-percent:0;mso-wrap-distance-left:9pt;mso-wrap-distance-top:0;mso-wrap-distance-right:9pt;mso-wrap-distance-bottom:0;mso-position-horizontal:absolute;mso-position-horizontal-relative:text;mso-position-vertical:absolute;mso-position-vertical-relative:text;mso-width-percent:0;mso-height-percent:0;mso-width-relative:page;mso-height-relative:page;v-text-anchor:middle" o:gfxdata="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" filled="f" stroked="f" strokeweight=".5pt">
+            <v:shape w14:anchorId="60DB5C39" id="Text Box 4" o:spid="_x0000_s1028" type="#_x0000_t202" style="position:absolute;margin-left:444.65pt;margin-top:26.95pt;width:70.9pt;height:15.9pt;z-index:251663360;visibility:visible;mso-wrap-style:square;mso-width-percent:0;mso-height-percent:0;mso-wrap-distance-left:9pt;mso-wrap-distance-top:0;mso-wrap-distance-right:9pt;mso-wrap-distance-bottom:0;mso-position-horizontal:absolute;mso-position-horizontal-relative:text;mso-position-vertical:absolute;mso-position-vertical-relative:text;mso-width-percent:0;mso-height-percent:0;mso-width-relative:page;mso-height-relative:page;v-text-anchor:middle" o:gfxdata="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" filled="f" stroked="f" strokeweight=".5pt">
               <v:textbox inset="0,0,0,0">
                 <w:txbxContent>
                   <w:p>
@@ -7290,7 +7164,7 @@
 </file>
 
 <file path=word/footer3.xml><?xml version="1.0" encoding="utf-8"?>
-<w:ftr xmlns:wpc="http://schemas.microsoft.com/office/word/2010/wordprocessingCanvas" xmlns:cx="http://schemas.microsoft.com/office/drawing/2014/chartex" xmlns:mc="http://schemas.openxmlformats.org/markup-compatibility/2006" xmlns:o="urn:schemas-microsoft-com:office:office" xmlns:r="http://schemas.openxmlformats.org/officeDocument/2006/relationships" xmlns:m="http://schemas.openxmlformats.org/officeDocument/2006/math" xmlns:v="urn:schemas-microsoft-com:vml" xmlns:wp14="http://schemas.microsoft.com/office/word/2010/wordprocessingDrawing" xmlns:wp="http://schemas.openxmlformats.org/drawingml/2006/wordprocessingDrawing" xmlns:w10="urn:schemas-microsoft-com:office:word" xmlns:w="http://schemas.openxmlformats.org/wordprocessingml/2006/main" xmlns:w14="http://schemas.microsoft.com/office/word/2010/wordml" xmlns:w15="http://schemas.microsoft.com/office/word/2012/wordml" xmlns:w16se="http://schemas.microsoft.com/office/word/2015/wordml/symex" xmlns:wpg="http://schemas.microsoft.com/office/word/2010/wordprocessingGroup" xmlns:wpi="http://schemas.microsoft.com/office/word/2010/wordprocessingInk" xmlns:wne="http://schemas.microsoft.com/office/word/2006/wordml" xmlns:wps="http://schemas.microsoft.com/office/word/2010/wordprocessingShape" mc:Ignorable="w14 w15 w16se wp14">
+<w:ftr xmlns:wpc="http://schemas.microsoft.com/office/word/2010/wordprocessingCanvas" xmlns:cx="http://schemas.microsoft.com/office/drawing/2014/chartex" xmlns:cx1="http://schemas.microsoft.com/office/drawing/2015/9/8/chartex" xmlns:cx2="http://schemas.microsoft.com/office/drawing/2015/10/21/chartex" xmlns:cx3="http://schemas.microsoft.com/office/drawing/2016/5/9/chartex" xmlns:cx4="http://schemas.microsoft.com/office/drawing/2016/5/10/chartex" xmlns:cx5="http://schemas.microsoft.com/office/drawing/2016/5/11/chartex" xmlns:cx6="http://schemas.microsoft.com/office/drawing/2016/5/12/chartex" xmlns:cx7="http://schemas.microsoft.com/office/drawing/2016/5/13/chartex" xmlns:cx8="http://schemas.microsoft.com/office/drawing/2016/5/14/chartex" xmlns:mc="http://schemas.openxmlformats.org/markup-compatibility/2006" xmlns:aink="http://schemas.microsoft.com/office/drawing/2016/ink" xmlns:am3d="http://schemas.microsoft.com/office/drawing/2017/model3d" xmlns:o="urn:schemas-microsoft-com:office:office" xmlns:oel="http://schemas.microsoft.com/office/2019/extlst" xmlns:r="http://schemas.openxmlformats.org/officeDocument/2006/relationships" xmlns:m="http://schemas.openxmlformats.org/officeDocument/2006/math" xmlns:v="urn:schemas-microsoft-com:vml" xmlns:wp14="http://schemas.microsoft.com/office/word/2010/wordprocessingDrawing" xmlns:wp="http://schemas.openxmlformats.org/drawingml/2006/wordprocessingDrawing" xmlns:w10="urn:schemas-microsoft-com:office:word" xmlns:w="http://schemas.openxmlformats.org/wordprocessingml/2006/main" xmlns:w14="http://schemas.microsoft.com/office/word/2010/wordml" xmlns:w15="http://schemas.microsoft.com/office/word/2012/wordml" xmlns:w16cex="http://schemas.microsoft.com/office/word/2018/wordml/cex" xmlns:w16cid="http://schemas.microsoft.com/office/word/2016/wordml/cid" xmlns:w16="http://schemas.microsoft.com/office/word/2018/wordml" xmlns:w16sdtdh="http://schemas.microsoft.com/office/word/2020/wordml/sdtdatahash" xmlns:w16se="http://schemas.microsoft.com/office/word/2015/wordml/symex" xmlns:wpg="http://schemas.microsoft.com/office/word/2010/wordprocessingGroup" xmlns:wpi="http://schemas.microsoft.com/office/word/2010/wordprocessingInk" xmlns:wne="http://schemas.microsoft.com/office/word/2006/wordml" xmlns:wps="http://schemas.microsoft.com/office/word/2010/wordprocessingShape" mc:Ignorable="w14 w15 w16se w16cid w16 w16cex w16sdtdh wp14">
   <w:p>
     <w:pPr>
       <w:pStyle w:val="a5"/>
@@ -7300,7 +7174,7 @@
 </file>
 
 <file path=word/footnotes.xml><?xml version="1.0" encoding="utf-8"?>
-<w:footnotes xmlns:wpc="http://schemas.microsoft.com/office/word/2010/wordprocessingCanvas" xmlns:cx="http://schemas.microsoft.com/office/drawing/2014/chartex" xmlns:mc="http://schemas.openxmlformats.org/markup-compatibility/2006" xmlns:o="urn:schemas-microsoft-com:office:office" xmlns:r="http://schemas.openxmlformats.org/officeDocument/2006/relationships" xmlns:m="http://schemas.openxmlformats.org/officeDocument/2006/math" xmlns:v="urn:schemas-microsoft-com:vml" xmlns:wp14="http://schemas.microsoft.com/office/word/2010/wordprocessingDrawing" xmlns:wp="http://schemas.openxmlformats.org/drawingml/2006/wordprocessingDrawing" xmlns:w10="urn:schemas-microsoft-com:office:word" xmlns:w="http://schemas.openxmlformats.org/wordprocessingml/2006/main" xmlns:w14="http://schemas.microsoft.com/office/word/2010/wordml" xmlns:w15="http://schemas.microsoft.com/office/word/2012/wordml" xmlns:w16se="http://schemas.microsoft.com/office/word/2015/wordml/symex" xmlns:wpg="http://schemas.microsoft.com/office/word/2010/wordprocessingGroup" xmlns:wpi="http://schemas.microsoft.com/office/word/2010/wordprocessingInk" xmlns:wne="http://schemas.microsoft.com/office/word/2006/wordml" xmlns:wps="http://schemas.microsoft.com/office/word/2010/wordprocessingShape" mc:Ignorable="w14 w15 w16se wp14">
+<w:footnotes xmlns:wpc="http://schemas.microsoft.com/office/word/2010/wordprocessingCanvas" xmlns:cx="http://schemas.microsoft.com/office/drawing/2014/chartex" xmlns:cx1="http://schemas.microsoft.com/office/drawing/2015/9/8/chartex" xmlns:cx2="http://schemas.microsoft.com/office/drawing/2015/10/21/chartex" xmlns:cx3="http://schemas.microsoft.com/office/drawing/2016/5/9/chartex" xmlns:cx4="http://schemas.microsoft.com/office/drawing/2016/5/10/chartex" xmlns:cx5="http://schemas.microsoft.com/office/drawing/2016/5/11/chartex" xmlns:cx6="http://schemas.microsoft.com/office/drawing/2016/5/12/chartex" xmlns:cx7="http://schemas.microsoft.com/office/drawing/2016/5/13/chartex" xmlns:cx8="http://schemas.microsoft.com/office/drawing/2016/5/14/chartex" xmlns:mc="http://schemas.openxmlformats.org/markup-compatibility/2006" xmlns:aink="http://schemas.microsoft.com/office/drawing/2016/ink" xmlns:am3d="http://schemas.microsoft.com/office/drawing/2017/model3d" xmlns:o="urn:schemas-microsoft-com:office:office" xmlns:oel="http://schemas.microsoft.com/office/2019/extlst" xmlns:r="http://schemas.openxmlformats.org/officeDocument/2006/relationships" xmlns:m="http://schemas.openxmlformats.org/officeDocument/2006/math" xmlns:v="urn:schemas-microsoft-com:vml" xmlns:wp14="http://schemas.microsoft.com/office/word/2010/wordprocessingDrawing" xmlns:wp="http://schemas.openxmlformats.org/drawingml/2006/wordprocessingDrawing" xmlns:w10="urn:schemas-microsoft-com:office:word" xmlns:w="http://schemas.openxmlformats.org/wordprocessingml/2006/main" xmlns:w14="http://schemas.microsoft.com/office/word/2010/wordml" xmlns:w15="http://schemas.microsoft.com/office/word/2012/wordml" xmlns:w16cex="http://schemas.microsoft.com/office/word/2018/wordml/cex" xmlns:w16cid="http://schemas.microsoft.com/office/word/2016/wordml/cid" xmlns:w16="http://schemas.microsoft.com/office/word/2018/wordml" xmlns:w16sdtdh="http://schemas.microsoft.com/office/word/2020/wordml/sdtdatahash" xmlns:w16se="http://schemas.microsoft.com/office/word/2015/wordml/symex" xmlns:wpg="http://schemas.microsoft.com/office/word/2010/wordprocessingGroup" xmlns:wpi="http://schemas.microsoft.com/office/word/2010/wordprocessingInk" xmlns:wne="http://schemas.microsoft.com/office/word/2006/wordml" xmlns:wps="http://schemas.microsoft.com/office/word/2010/wordprocessingShape" mc:Ignorable="w14 w15 w16se w16cid w16 w16cex w16sdtdh wp14">
   <w:footnote w:type="separator" w:id="-1">
     <w:p>
       <w:pPr>
@@ -7325,7 +7199,7 @@
 </file>
 
 <file path=word/header1.xml><?xml version="1.0" encoding="utf-8"?>
-<w:hdr xmlns:wpc="http://schemas.microsoft.com/office/word/2010/wordprocessingCanvas" xmlns:cx="http://schemas.microsoft.com/office/drawing/2014/chartex" xmlns:mc="http://schemas.openxmlformats.org/markup-compatibility/2006" xmlns:o="urn:schemas-microsoft-com:office:office" xmlns:r="http://schemas.openxmlformats.org/officeDocument/2006/relationships" xmlns:m="http://schemas.openxmlformats.org/officeDocument/2006/math" xmlns:v="urn:schemas-microsoft-com:vml" xmlns:wp14="http://schemas.microsoft.com/office/word/2010/wordprocessingDrawing" xmlns:wp="http://schemas.openxmlformats.org/drawingml/2006/wordprocessingDrawing" xmlns:w10="urn:schemas-microsoft-com:office:word" xmlns:w="http://schemas.openxmlformats.org/wordprocessingml/2006/main" xmlns:w14="http://schemas.microsoft.com/office/word/2010/wordml" xmlns:w15="http://schemas.microsoft.com/office/word/2012/wordml" xmlns:w16se="http://schemas.microsoft.com/office/word/2015/wordml/symex" xmlns:wpg="http://schemas.microsoft.com/office/word/2010/wordprocessingGroup" xmlns:wpi="http://schemas.microsoft.com/office/word/2010/wordprocessingInk" xmlns:wne="http://schemas.microsoft.com/office/word/2006/wordml" xmlns:wps="http://schemas.microsoft.com/office/word/2010/wordprocessingShape" mc:Ignorable="w14 w15 w16se wp14">
+<w:hdr xmlns:wpc="http://schemas.microsoft.com/office/word/2010/wordprocessingCanvas" xmlns:cx="http://schemas.microsoft.com/office/drawing/2014/chartex" xmlns:cx1="http://schemas.microsoft.com/office/drawing/2015/9/8/chartex" xmlns:cx2="http://schemas.microsoft.com/office/drawing/2015/10/21/chartex" xmlns:cx3="http://schemas.microsoft.com/office/drawing/2016/5/9/chartex" xmlns:cx4="http://schemas.microsoft.com/office/drawing/2016/5/10/chartex" xmlns:cx5="http://schemas.microsoft.com/office/drawing/2016/5/11/chartex" xmlns:cx6="http://schemas.microsoft.com/office/drawing/2016/5/12/chartex" xmlns:cx7="http://schemas.microsoft.com/office/drawing/2016/5/13/chartex" xmlns:cx8="http://schemas.microsoft.com/office/drawing/2016/5/14/chartex" xmlns:mc="http://schemas.openxmlformats.org/markup-compatibility/2006" xmlns:aink="http://schemas.microsoft.com/office/drawing/2016/ink" xmlns:am3d="http://schemas.microsoft.com/office/drawing/2017/model3d" xmlns:o="urn:schemas-microsoft-com:office:office" xmlns:oel="http://schemas.microsoft.com/office/2019/extlst" xmlns:r="http://schemas.openxmlformats.org/officeDocument/2006/relationships" xmlns:m="http://schemas.openxmlformats.org/officeDocument/2006/math" xmlns:v="urn:schemas-microsoft-com:vml" xmlns:wp14="http://schemas.microsoft.com/office/word/2010/wordprocessingDrawing" xmlns:wp="http://schemas.openxmlformats.org/drawingml/2006/wordprocessingDrawing" xmlns:w10="urn:schemas-microsoft-com:office:word" xmlns:w="http://schemas.openxmlformats.org/wordprocessingml/2006/main" xmlns:w14="http://schemas.microsoft.com/office/word/2010/wordml" xmlns:w15="http://schemas.microsoft.com/office/word/2012/wordml" xmlns:w16cex="http://schemas.microsoft.com/office/word/2018/wordml/cex" xmlns:w16cid="http://schemas.microsoft.com/office/word/2016/wordml/cid" xmlns:w16="http://schemas.microsoft.com/office/word/2018/wordml" xmlns:w16sdtdh="http://schemas.microsoft.com/office/word/2020/wordml/sdtdatahash" xmlns:w16se="http://schemas.microsoft.com/office/word/2015/wordml/symex" xmlns:wpg="http://schemas.microsoft.com/office/word/2010/wordprocessingGroup" xmlns:wpi="http://schemas.microsoft.com/office/word/2010/wordprocessingInk" xmlns:wne="http://schemas.microsoft.com/office/word/2006/wordml" xmlns:wps="http://schemas.microsoft.com/office/word/2010/wordprocessingShape" mc:Ignorable="w14 w15 w16se w16cid w16 w16cex w16sdtdh wp14">
   <w:p>
     <w:pPr>
       <w:pStyle w:val="a3"/>
@@ -7335,7 +7209,7 @@
 </file>
 
 <file path=word/header2.xml><?xml version="1.0" encoding="utf-8"?>
-<w:hdr xmlns:wpc="http://schemas.microsoft.com/office/word/2010/wordprocessingCanvas" xmlns:cx="http://schemas.microsoft.com/office/drawing/2014/chartex" xmlns:mc="http://schemas.openxmlformats.org/markup-compatibility/2006" xmlns:o="urn:schemas-microsoft-com:office:office" xmlns:r="http://schemas.openxmlformats.org/officeDocument/2006/relationships" xmlns:m="http://schemas.openxmlformats.org/officeDocument/2006/math" xmlns:v="urn:schemas-microsoft-com:vml" xmlns:wp14="http://schemas.microsoft.com/office/word/2010/wordprocessingDrawing" xmlns:wp="http://schemas.openxmlformats.org/drawingml/2006/wordprocessingDrawing" xmlns:w10="urn:schemas-microsoft-com:office:word" xmlns:w="http://schemas.openxmlformats.org/wordprocessingml/2006/main" xmlns:w14="http://schemas.microsoft.com/office/word/2010/wordml" xmlns:w15="http://schemas.microsoft.com/office/word/2012/wordml" xmlns:w16se="http://schemas.microsoft.com/office/word/2015/wordml/symex" xmlns:wpg="http://schemas.microsoft.com/office/word/2010/wordprocessingGroup" xmlns:wpi="http://schemas.microsoft.com/office/word/2010/wordprocessingInk" xmlns:wne="http://schemas.microsoft.com/office/word/2006/wordml" xmlns:wps="http://schemas.microsoft.com/office/word/2010/wordprocessingShape" mc:Ignorable="w14 w15 w16se wp14">
+<w:hdr xmlns:wpc="http://schemas.microsoft.com/office/word/2010/wordprocessingCanvas" xmlns:cx="http://schemas.microsoft.com/office/drawing/2014/chartex" xmlns:cx1="http://schemas.microsoft.com/office/drawing/2015/9/8/chartex" xmlns:cx2="http://schemas.microsoft.com/office/drawing/2015/10/21/chartex" xmlns:cx3="http://schemas.microsoft.com/office/drawing/2016/5/9/chartex" xmlns:cx4="http://schemas.microsoft.com/office/drawing/2016/5/10/chartex" xmlns:cx5="http://schemas.microsoft.com/office/drawing/2016/5/11/chartex" xmlns:cx6="http://schemas.microsoft.com/office/drawing/2016/5/12/chartex" xmlns:cx7="http://schemas.microsoft.com/office/drawing/2016/5/13/chartex" xmlns:cx8="http://schemas.microsoft.com/office/drawing/2016/5/14/chartex" xmlns:mc="http://schemas.openxmlformats.org/markup-compatibility/2006" xmlns:aink="http://schemas.microsoft.com/office/drawing/2016/ink" xmlns:am3d="http://schemas.microsoft.com/office/drawing/2017/model3d" xmlns:o="urn:schemas-microsoft-com:office:office" xmlns:oel="http://schemas.microsoft.com/office/2019/extlst" xmlns:r="http://schemas.openxmlformats.org/officeDocument/2006/relationships" xmlns:m="http://schemas.openxmlformats.org/officeDocument/2006/math" xmlns:v="urn:schemas-microsoft-com:vml" xmlns:wp14="http://schemas.microsoft.com/office/word/2010/wordprocessingDrawing" xmlns:wp="http://schemas.openxmlformats.org/drawingml/2006/wordprocessingDrawing" xmlns:w10="urn:schemas-microsoft-com:office:word" xmlns:w="http://schemas.openxmlformats.org/wordprocessingml/2006/main" xmlns:w14="http://schemas.microsoft.com/office/word/2010/wordml" xmlns:w15="http://schemas.microsoft.com/office/word/2012/wordml" xmlns:w16cex="http://schemas.microsoft.com/office/word/2018/wordml/cex" xmlns:w16cid="http://schemas.microsoft.com/office/word/2016/wordml/cid" xmlns:w16="http://schemas.microsoft.com/office/word/2018/wordml" xmlns:w16sdtdh="http://schemas.microsoft.com/office/word/2020/wordml/sdtdatahash" xmlns:w16se="http://schemas.microsoft.com/office/word/2015/wordml/symex" xmlns:wpg="http://schemas.microsoft.com/office/word/2010/wordprocessingGroup" xmlns:wpi="http://schemas.microsoft.com/office/word/2010/wordprocessingInk" xmlns:wne="http://schemas.microsoft.com/office/word/2006/wordml" xmlns:wps="http://schemas.microsoft.com/office/word/2010/wordprocessingShape" mc:Ignorable="w14 w15 w16se w16cid w16 w16cex w16sdtdh wp14">
   <w:p>
     <w:pPr>
       <w:pStyle w:val="a3"/>
@@ -7346,7 +7220,7 @@
 </file>
 
 <file path=word/header3.xml><?xml version="1.0" encoding="utf-8"?>
-<w:hdr xmlns:wpc="http://schemas.microsoft.com/office/word/2010/wordprocessingCanvas" xmlns:cx="http://schemas.microsoft.com/office/drawing/2014/chartex" xmlns:mc="http://schemas.openxmlformats.org/markup-compatibility/2006" xmlns:o="urn:schemas-microsoft-com:office:office" xmlns:r="http://schemas.openxmlformats.org/officeDocument/2006/relationships" xmlns:m="http://schemas.openxmlformats.org/officeDocument/2006/math" xmlns:v="urn:schemas-microsoft-com:vml" xmlns:wp14="http://schemas.microsoft.com/office/word/2010/wordprocessingDrawing" xmlns:wp="http://schemas.openxmlformats.org/drawingml/2006/wordprocessingDrawing" xmlns:w10="urn:schemas-microsoft-com:office:word" xmlns:w="http://schemas.openxmlformats.org/wordprocessingml/2006/main" xmlns:w14="http://schemas.microsoft.com/office/word/2010/wordml" xmlns:w15="http://schemas.microsoft.com/office/word/2012/wordml" xmlns:w16se="http://schemas.microsoft.com/office/word/2015/wordml/symex" xmlns:wpg="http://schemas.microsoft.com/office/word/2010/wordprocessingGroup" xmlns:wpi="http://schemas.microsoft.com/office/word/2010/wordprocessingInk" xmlns:wne="http://schemas.microsoft.com/office/word/2006/wordml" xmlns:wps="http://schemas.microsoft.com/office/word/2010/wordprocessingShape" mc:Ignorable="w14 w15 w16se wp14">
+<w:hdr xmlns:wpc="http://schemas.microsoft.com/office/word/2010/wordprocessingCanvas" xmlns:cx="http://schemas.microsoft.com/office/drawing/2014/chartex" xmlns:cx1="http://schemas.microsoft.com/office/drawing/2015/9/8/chartex" xmlns:cx2="http://schemas.microsoft.com/office/drawing/2015/10/21/chartex" xmlns:cx3="http://schemas.microsoft.com/office/drawing/2016/5/9/chartex" xmlns:cx4="http://schemas.microsoft.com/office/drawing/2016/5/10/chartex" xmlns:cx5="http://schemas.microsoft.com/office/drawing/2016/5/11/chartex" xmlns:cx6="http://schemas.microsoft.com/office/drawing/2016/5/12/chartex" xmlns:cx7="http://schemas.microsoft.com/office/drawing/2016/5/13/chartex" xmlns:cx8="http://schemas.microsoft.com/office/drawing/2016/5/14/chartex" xmlns:mc="http://schemas.openxmlformats.org/markup-compatibility/2006" xmlns:aink="http://schemas.microsoft.com/office/drawing/2016/ink" xmlns:am3d="http://schemas.microsoft.com/office/drawing/2017/model3d" xmlns:o="urn:schemas-microsoft-com:office:office" xmlns:oel="http://schemas.microsoft.com/office/2019/extlst" xmlns:r="http://schemas.openxmlformats.org/officeDocument/2006/relationships" xmlns:m="http://schemas.openxmlformats.org/officeDocument/2006/math" xmlns:v="urn:schemas-microsoft-com:vml" xmlns:wp14="http://schemas.microsoft.com/office/word/2010/wordprocessingDrawing" xmlns:wp="http://schemas.openxmlformats.org/drawingml/2006/wordprocessingDrawing" xmlns:w10="urn:schemas-microsoft-com:office:word" xmlns:w="http://schemas.openxmlformats.org/wordprocessingml/2006/main" xmlns:w14="http://schemas.microsoft.com/office/word/2010/wordml" xmlns:w15="http://schemas.microsoft.com/office/word/2012/wordml" xmlns:w16cex="http://schemas.microsoft.com/office/word/2018/wordml/cex" xmlns:w16cid="http://schemas.microsoft.com/office/word/2016/wordml/cid" xmlns:w16="http://schemas.microsoft.com/office/word/2018/wordml" xmlns:w16sdtdh="http://schemas.microsoft.com/office/word/2020/wordml/sdtdatahash" xmlns:w16se="http://schemas.microsoft.com/office/word/2015/wordml/symex" xmlns:wpg="http://schemas.microsoft.com/office/word/2010/wordprocessingGroup" xmlns:wpi="http://schemas.microsoft.com/office/word/2010/wordprocessingInk" xmlns:wne="http://schemas.microsoft.com/office/word/2006/wordml" xmlns:wps="http://schemas.microsoft.com/office/word/2010/wordprocessingShape" mc:Ignorable="w14 w15 w16se w16cid w16 w16cex w16sdtdh wp14">
   <w:p>
     <w:pPr>
       <w:pStyle w:val="a3"/>
@@ -7356,7 +7230,7 @@
 </file>
 
 <file path=word/numbering.xml><?xml version="1.0" encoding="utf-8"?>
-<w:numbering xmlns:wpc="http://schemas.microsoft.com/office/word/2010/wordprocessingCanvas" xmlns:cx="http://schemas.microsoft.com/office/drawing/2014/chartex" xmlns:mc="http://schemas.openxmlformats.org/markup-compatibility/2006" xmlns:o="urn:schemas-microsoft-com:office:office" xmlns:r="http://schemas.openxmlformats.org/officeDocument/2006/relationships" xmlns:m="http://schemas.openxmlformats.org/officeDocument/2006/math" xmlns:v="urn:schemas-microsoft-com:vml" xmlns:wp14="http://schemas.microsoft.com/office/word/2010/wordprocessingDrawing" xmlns:wp="http://schemas.openxmlformats.org/drawingml/2006/wordprocessingDrawing" xmlns:w10="urn:schemas-microsoft-com:office:word" xmlns:w="http://schemas.openxmlformats.org/wordprocessingml/2006/main" xmlns:w14="http://schemas.microsoft.com/office/word/2010/wordml" xmlns:w15="http://schemas.microsoft.com/office/word/2012/wordml" xmlns:w16se="http://schemas.microsoft.com/office/word/2015/wordml/symex" xmlns:wpg="http://schemas.microsoft.com/office/word/2010/wordprocessingGroup" xmlns:wpi="http://schemas.microsoft.com/office/word/2010/wordprocessingInk" xmlns:wne="http://schemas.microsoft.com/office/word/2006/wordml" xmlns:wps="http://schemas.microsoft.com/office/word/2010/wordprocessingShape" mc:Ignorable="w14 w15 w16se wp14">
+<w:numbering xmlns:wpc="http://schemas.microsoft.com/office/word/2010/wordprocessingCanvas" xmlns:cx="http://schemas.microsoft.com/office/drawing/2014/chartex" xmlns:cx1="http://schemas.microsoft.com/office/drawing/2015/9/8/chartex" xmlns:cx2="http://schemas.microsoft.com/office/drawing/2015/10/21/chartex" xmlns:cx3="http://schemas.microsoft.com/office/drawing/2016/5/9/chartex" xmlns:cx4="http://schemas.microsoft.com/office/drawing/2016/5/10/chartex" xmlns:cx5="http://schemas.microsoft.com/office/drawing/2016/5/11/chartex" xmlns:cx6="http://schemas.microsoft.com/office/drawing/2016/5/12/chartex" xmlns:cx7="http://schemas.microsoft.com/office/drawing/2016/5/13/chartex" xmlns:cx8="http://schemas.microsoft.com/office/drawing/2016/5/14/chartex" xmlns:mc="http://schemas.openxmlformats.org/markup-compatibility/2006" xmlns:aink="http://schemas.microsoft.com/office/drawing/2016/ink" xmlns:am3d="http://schemas.microsoft.com/office/drawing/2017/model3d" xmlns:o="urn:schemas-microsoft-com:office:office" xmlns:oel="http://schemas.microsoft.com/office/2019/extlst" xmlns:r="http://schemas.openxmlformats.org/officeDocument/2006/relationships" xmlns:m="http://schemas.openxmlformats.org/officeDocument/2006/math" xmlns:v="urn:schemas-microsoft-com:vml" xmlns:wp14="http://schemas.microsoft.com/office/word/2010/wordprocessingDrawing" xmlns:wp="http://schemas.openxmlformats.org/drawingml/2006/wordprocessingDrawing" xmlns:w10="urn:schemas-microsoft-com:office:word" xmlns:w="http://schemas.openxmlformats.org/wordprocessingml/2006/main" xmlns:w14="http://schemas.microsoft.com/office/word/2010/wordml" xmlns:w15="http://schemas.microsoft.com/office/word/2012/wordml" xmlns:w16cex="http://schemas.microsoft.com/office/word/2018/wordml/cex" xmlns:w16cid="http://schemas.microsoft.com/office/word/2016/wordml/cid" xmlns:w16="http://schemas.microsoft.com/office/word/2018/wordml" xmlns:w16sdtdh="http://schemas.microsoft.com/office/word/2020/wordml/sdtdatahash" xmlns:w16se="http://schemas.microsoft.com/office/word/2015/wordml/symex" xmlns:wpg="http://schemas.microsoft.com/office/word/2010/wordprocessingGroup" xmlns:wpi="http://schemas.microsoft.com/office/word/2010/wordprocessingInk" xmlns:wne="http://schemas.microsoft.com/office/word/2006/wordml" xmlns:wps="http://schemas.microsoft.com/office/word/2010/wordprocessingShape" mc:Ignorable="w14 w15 w16se w16cid w16 w16cex w16sdtdh wp14">
   <w:abstractNum w:abstractNumId="0" w15:restartNumberingAfterBreak="0">
     <w:nsid w:val="01FBD993"/>
     <w:multiLevelType w:val="hybridMultilevel"/>
@@ -10065,82 +9939,82 @@
       </w:rPr>
     </w:lvl>
   </w:abstractNum>
-  <w:num w:numId="1">
+  <w:num w:numId="1" w16cid:durableId="998463098">
     <w:abstractNumId w:val="13"/>
   </w:num>
-  <w:num w:numId="2">
+  <w:num w:numId="2" w16cid:durableId="595556432">
     <w:abstractNumId w:val="4"/>
   </w:num>
-  <w:num w:numId="3">
+  <w:num w:numId="3" w16cid:durableId="995382491">
     <w:abstractNumId w:val="15"/>
   </w:num>
-  <w:num w:numId="4">
+  <w:num w:numId="4" w16cid:durableId="1633438004">
     <w:abstractNumId w:val="1"/>
   </w:num>
-  <w:num w:numId="5">
+  <w:num w:numId="5" w16cid:durableId="2096514799">
     <w:abstractNumId w:val="2"/>
   </w:num>
-  <w:num w:numId="6">
+  <w:num w:numId="6" w16cid:durableId="729573449">
     <w:abstractNumId w:val="14"/>
   </w:num>
-  <w:num w:numId="7">
+  <w:num w:numId="7" w16cid:durableId="1986080598">
     <w:abstractNumId w:val="8"/>
   </w:num>
-  <w:num w:numId="8">
+  <w:num w:numId="8" w16cid:durableId="2030721326">
     <w:abstractNumId w:val="22"/>
   </w:num>
-  <w:num w:numId="9">
+  <w:num w:numId="9" w16cid:durableId="1620061853">
     <w:abstractNumId w:val="0"/>
   </w:num>
-  <w:num w:numId="10">
+  <w:num w:numId="10" w16cid:durableId="1372848498">
     <w:abstractNumId w:val="12"/>
   </w:num>
-  <w:num w:numId="11">
+  <w:num w:numId="11" w16cid:durableId="1970353897">
     <w:abstractNumId w:val="23"/>
   </w:num>
-  <w:num w:numId="12">
+  <w:num w:numId="12" w16cid:durableId="587689489">
     <w:abstractNumId w:val="17"/>
   </w:num>
-  <w:num w:numId="13">
+  <w:num w:numId="13" w16cid:durableId="1448696929">
     <w:abstractNumId w:val="9"/>
   </w:num>
-  <w:num w:numId="14">
+  <w:num w:numId="14" w16cid:durableId="10452341">
     <w:abstractNumId w:val="5"/>
   </w:num>
-  <w:num w:numId="15">
+  <w:num w:numId="15" w16cid:durableId="1864441039">
     <w:abstractNumId w:val="10"/>
   </w:num>
-  <w:num w:numId="16">
+  <w:num w:numId="16" w16cid:durableId="1990555347">
     <w:abstractNumId w:val="25"/>
   </w:num>
-  <w:num w:numId="17">
+  <w:num w:numId="17" w16cid:durableId="1842814200">
     <w:abstractNumId w:val="19"/>
   </w:num>
-  <w:num w:numId="18">
+  <w:num w:numId="18" w16cid:durableId="570310267">
     <w:abstractNumId w:val="7"/>
   </w:num>
-  <w:num w:numId="19">
+  <w:num w:numId="19" w16cid:durableId="1103308923">
     <w:abstractNumId w:val="11"/>
   </w:num>
-  <w:num w:numId="20">
+  <w:num w:numId="20" w16cid:durableId="412313088">
     <w:abstractNumId w:val="16"/>
   </w:num>
-  <w:num w:numId="21">
+  <w:num w:numId="21" w16cid:durableId="1775205311">
     <w:abstractNumId w:val="24"/>
   </w:num>
-  <w:num w:numId="22">
+  <w:num w:numId="22" w16cid:durableId="947782091">
     <w:abstractNumId w:val="18"/>
   </w:num>
-  <w:num w:numId="23">
+  <w:num w:numId="23" w16cid:durableId="2058893045">
     <w:abstractNumId w:val="20"/>
   </w:num>
-  <w:num w:numId="24">
+  <w:num w:numId="24" w16cid:durableId="99449947">
     <w:abstractNumId w:val="21"/>
   </w:num>
-  <w:num w:numId="25">
+  <w:num w:numId="25" w16cid:durableId="1710496706">
     <w:abstractNumId w:val="6"/>
   </w:num>
-  <w:num w:numId="26">
+  <w:num w:numId="26" w16cid:durableId="650982778">
     <w:abstractNumId w:val="3"/>
   </w:num>
   <w:numIdMacAtCleanup w:val="13"/>
@@ -10148,7 +10022,7 @@
 </file>
 
 <file path=word/styles.xml><?xml version="1.0" encoding="utf-8"?>
-<w:styles xmlns:mc="http://schemas.openxmlformats.org/markup-compatibility/2006" xmlns:r="http://schemas.openxmlformats.org/officeDocument/2006/relationships" xmlns:w="http://schemas.openxmlformats.org/wordprocessingml/2006/main" xmlns:w14="http://schemas.microsoft.com/office/word/2010/wordml" xmlns:w15="http://schemas.microsoft.com/office/word/2012/wordml" xmlns:w16se="http://schemas.microsoft.com/office/word/2015/wordml/symex" mc:Ignorable="w14 w15 w16se">
+<w:styles xmlns:mc="http://schemas.openxmlformats.org/markup-compatibility/2006" xmlns:r="http://schemas.openxmlformats.org/officeDocument/2006/relationships" xmlns:w="http://schemas.openxmlformats.org/wordprocessingml/2006/main" xmlns:w14="http://schemas.microsoft.com/office/word/2010/wordml" xmlns:w15="http://schemas.microsoft.com/office/word/2012/wordml" xmlns:w16cex="http://schemas.microsoft.com/office/word/2018/wordml/cex" xmlns:w16cid="http://schemas.microsoft.com/office/word/2016/wordml/cid" xmlns:w16="http://schemas.microsoft.com/office/word/2018/wordml" xmlns:w16sdtdh="http://schemas.microsoft.com/office/word/2020/wordml/sdtdatahash" xmlns:w16se="http://schemas.microsoft.com/office/word/2015/wordml/symex" mc:Ignorable="w14 w15 w16se w16cid w16 w16cex w16sdtdh">
   <w:docDefaults>
     <w:rPrDefault>
       <w:rPr>
@@ -10164,7 +10038,7 @@
       </w:pPr>
     </w:pPrDefault>
   </w:docDefaults>
-  <w:latentStyles w:defLockedState="0" w:defUIPriority="99" w:defSemiHidden="0" w:defUnhideWhenUsed="0" w:defQFormat="0" w:count="371">
+  <w:latentStyles w:defLockedState="0" w:defUIPriority="99" w:defSemiHidden="0" w:defUnhideWhenUsed="0" w:defQFormat="0" w:count="376">
     <w:lsdException w:name="Normal" w:uiPriority="0" w:qFormat="1"/>
     <w:lsdException w:name="heading 1" w:uiPriority="9" w:qFormat="1"/>
     <w:lsdException w:name="heading 2" w:semiHidden="1" w:uiPriority="9" w:unhideWhenUsed="1" w:qFormat="1"/>
@@ -10536,6 +10410,11 @@
     <w:lsdException w:name="List Table 5 Dark Accent 6" w:uiPriority="50"/>
     <w:lsdException w:name="List Table 6 Colorful Accent 6" w:uiPriority="51"/>
     <w:lsdException w:name="List Table 7 Colorful Accent 6" w:uiPriority="52"/>
+    <w:lsdException w:name="Mention" w:semiHidden="1" w:unhideWhenUsed="1"/>
+    <w:lsdException w:name="Smart Hyperlink" w:semiHidden="1" w:unhideWhenUsed="1"/>
+    <w:lsdException w:name="Hashtag" w:semiHidden="1" w:unhideWhenUsed="1"/>
+    <w:lsdException w:name="Unresolved Mention" w:semiHidden="1" w:unhideWhenUsed="1"/>
+    <w:lsdException w:name="Smart Link" w:semiHidden="1" w:unhideWhenUsed="1"/>
   </w:latentStyles>
   <w:style w:type="paragraph" w:default="1" w:styleId="a">
     <w:name w:val="Normal"/>
@@ -10982,8 +10861,8 @@
       <w:u w:val="single"/>
     </w:rPr>
   </w:style>
-  <w:style w:type="character" w:customStyle="1" w:styleId="UnresolvedMention">
-    <w:name w:val="Unresolved Mention"/>
+  <w:style w:type="character" w:customStyle="1" w:styleId="11">
+    <w:name w:val="Неразрешено споменаване1"/>
     <w:basedOn w:val="a0"/>
     <w:uiPriority w:val="99"/>
     <w:semiHidden/>
@@ -11094,7 +10973,7 @@
       <w:szCs w:val="20"/>
     </w:rPr>
   </w:style>
-  <w:style w:type="character" w:customStyle="1" w:styleId="11">
+  <w:style w:type="character" w:customStyle="1" w:styleId="12">
     <w:name w:val="Неразрешено споменаване1"/>
     <w:basedOn w:val="a0"/>
     <w:uiPriority w:val="99"/>

--- a/Courses/Software-Sciences/Module-2-DS-and-Algo/05.1-Sets-and-Dictionaries-Basics/05.1-Sets-and-Dictionaries-Basics-Exercises.docx
+++ b/Courses/Software-Sciences/Module-2-DS-and-Algo/05.1-Sets-and-Dictionaries-Basics/05.1-Sets-and-Dictionaries-Basics-Exercises.docx
@@ -427,6 +427,630 @@
     </w:tbl>
     <w:p>
       <w:pPr>
+        <w:pStyle w:val="4"/>
+        <w:rPr>
+          <w:rStyle w:val="30"/>
+          <w:b/>
+          <w:color w:val="A34A0D"/>
+          <w:lang w:val="bg-BG"/>
+        </w:rPr>
+      </w:pPr>
+      <w:r>
+        <w:rPr>
+          <w:rStyle w:val="30"/>
+          <w:b/>
+          <w:color w:val="A34A0D"/>
+          <w:lang w:val="bg-BG"/>
+        </w:rPr>
+        <w:t>Насоки</w:t>
+      </w:r>
+    </w:p>
+    <w:p>
+      <w:pPr>
+        <w:pStyle w:val="ac"/>
+        <w:numPr>
+          <w:ilvl w:val="0"/>
+          <w:numId w:val="50"/>
+        </w:numPr>
+        <w:rPr>
+          <w:lang w:val="bg-BG"/>
+        </w:rPr>
+      </w:pPr>
+      <w:r>
+        <w:rPr>
+          <w:lang w:val="bg-BG"/>
+        </w:rPr>
+        <w:t>Първо</w:t>
+      </w:r>
+      <w:r>
+        <w:t xml:space="preserve"> </w:t>
+      </w:r>
+      <w:r>
+        <w:rPr>
+          <w:lang w:val="bg-BG"/>
+        </w:rPr>
+        <w:t xml:space="preserve">прочетете </w:t>
+      </w:r>
+      <w:r>
+        <w:rPr>
+          <w:b/>
+          <w:bCs/>
+          <w:lang w:val="bg-BG"/>
+        </w:rPr>
+        <w:t>входа</w:t>
+      </w:r>
+      <w:r>
+        <w:rPr>
+          <w:lang w:val="bg-BG"/>
+        </w:rPr>
+        <w:t>:</w:t>
+      </w:r>
+      <w:r>
+        <w:rPr>
+          <w:lang w:val="bg-BG"/>
+        </w:rPr>
+        <w:t xml:space="preserve"> </w:t>
+      </w:r>
+    </w:p>
+    <w:p>
+      <w:pPr>
+        <w:pStyle w:val="ac"/>
+        <w:rPr>
+          <w:lang w:val="bg-BG"/>
+        </w:rPr>
+      </w:pPr>
+      <w:r>
+        <w:rPr>
+          <w:lang w:val="bg-BG"/>
+        </w:rPr>
+        <w:drawing>
+          <wp:inline distT="0" distB="0" distL="0" distR="0" wp14:anchorId="503889C0" wp14:editId="1CD16E45">
+            <wp:extent cx="2865954" cy="1502875"/>
+            <wp:effectExtent l="19050" t="19050" r="10795" b="21590"/>
+            <wp:docPr id="1083624136" name="Картина 1"/>
+            <wp:cNvGraphicFramePr>
+              <a:graphicFrameLocks xmlns:a="http://schemas.openxmlformats.org/drawingml/2006/main" noChangeAspect="1"/>
+            </wp:cNvGraphicFramePr>
+            <a:graphic xmlns:a="http://schemas.openxmlformats.org/drawingml/2006/main">
+              <a:graphicData uri="http://schemas.openxmlformats.org/drawingml/2006/picture">
+                <pic:pic xmlns:pic="http://schemas.openxmlformats.org/drawingml/2006/picture">
+                  <pic:nvPicPr>
+                    <pic:cNvPr id="1083624136" name=""/>
+                    <pic:cNvPicPr/>
+                  </pic:nvPicPr>
+                  <pic:blipFill>
+                    <a:blip r:embed="rId9"/>
+                    <a:stretch>
+                      <a:fillRect/>
+                    </a:stretch>
+                  </pic:blipFill>
+                  <pic:spPr>
+                    <a:xfrm>
+                      <a:off x="0" y="0"/>
+                      <a:ext cx="2875568" cy="1507917"/>
+                    </a:xfrm>
+                    <a:prstGeom prst="rect">
+                      <a:avLst/>
+                    </a:prstGeom>
+                    <a:ln>
+                      <a:solidFill>
+                        <a:schemeClr val="bg1">
+                          <a:lumMod val="75000"/>
+                        </a:schemeClr>
+                      </a:solidFill>
+                    </a:ln>
+                  </pic:spPr>
+                </pic:pic>
+              </a:graphicData>
+            </a:graphic>
+          </wp:inline>
+        </w:drawing>
+      </w:r>
+    </w:p>
+    <w:p>
+      <w:pPr>
+        <w:pStyle w:val="ac"/>
+        <w:numPr>
+          <w:ilvl w:val="0"/>
+          <w:numId w:val="50"/>
+        </w:numPr>
+        <w:rPr>
+          <w:lang w:val="bg-BG"/>
+        </w:rPr>
+      </w:pPr>
+      <w:r>
+        <w:rPr>
+          <w:lang w:val="bg-BG"/>
+        </w:rPr>
+        <w:t xml:space="preserve">След това създайте </w:t>
+      </w:r>
+      <w:r>
+        <w:rPr>
+          <w:b/>
+          <w:bCs/>
+          <w:lang w:val="bg-BG"/>
+        </w:rPr>
+        <w:t>речник</w:t>
+      </w:r>
+      <w:r>
+        <w:rPr>
+          <w:lang w:val="bg-BG"/>
+        </w:rPr>
+        <w:t>:</w:t>
+      </w:r>
+    </w:p>
+    <w:p>
+      <w:pPr>
+        <w:pStyle w:val="ac"/>
+        <w:rPr>
+          <w:lang w:val="bg-BG"/>
+        </w:rPr>
+      </w:pPr>
+      <w:r>
+        <w:rPr>
+          <w:lang w:val="bg-BG"/>
+        </w:rPr>
+        <w:drawing>
+          <wp:inline distT="0" distB="0" distL="0" distR="0" wp14:anchorId="3C8F626F" wp14:editId="58545CBA">
+            <wp:extent cx="4349545" cy="184653"/>
+            <wp:effectExtent l="19050" t="19050" r="13335" b="25400"/>
+            <wp:docPr id="1894639024" name="Картина 1"/>
+            <wp:cNvGraphicFramePr>
+              <a:graphicFrameLocks xmlns:a="http://schemas.openxmlformats.org/drawingml/2006/main" noChangeAspect="1"/>
+            </wp:cNvGraphicFramePr>
+            <a:graphic xmlns:a="http://schemas.openxmlformats.org/drawingml/2006/main">
+              <a:graphicData uri="http://schemas.openxmlformats.org/drawingml/2006/picture">
+                <pic:pic xmlns:pic="http://schemas.openxmlformats.org/drawingml/2006/picture">
+                  <pic:nvPicPr>
+                    <pic:cNvPr id="1894639024" name=""/>
+                    <pic:cNvPicPr/>
+                  </pic:nvPicPr>
+                  <pic:blipFill>
+                    <a:blip r:embed="rId10"/>
+                    <a:stretch>
+                      <a:fillRect/>
+                    </a:stretch>
+                  </pic:blipFill>
+                  <pic:spPr>
+                    <a:xfrm>
+                      <a:off x="0" y="0"/>
+                      <a:ext cx="4796333" cy="203621"/>
+                    </a:xfrm>
+                    <a:prstGeom prst="rect">
+                      <a:avLst/>
+                    </a:prstGeom>
+                    <a:ln>
+                      <a:solidFill>
+                        <a:schemeClr val="bg1">
+                          <a:lumMod val="75000"/>
+                        </a:schemeClr>
+                      </a:solidFill>
+                    </a:ln>
+                  </pic:spPr>
+                </pic:pic>
+              </a:graphicData>
+            </a:graphic>
+          </wp:inline>
+        </w:drawing>
+      </w:r>
+    </w:p>
+    <w:p>
+      <w:pPr>
+        <w:pStyle w:val="ac"/>
+        <w:numPr>
+          <w:ilvl w:val="0"/>
+          <w:numId w:val="50"/>
+        </w:numPr>
+        <w:rPr>
+          <w:lang w:val="bg-BG"/>
+        </w:rPr>
+      </w:pPr>
+      <w:r>
+        <w:rPr>
+          <w:lang w:val="bg-BG"/>
+        </w:rPr>
+        <w:t xml:space="preserve">Създайте </w:t>
+      </w:r>
+      <w:r>
+        <w:rPr>
+          <w:rFonts w:ascii="Consolas" w:hAnsi="Consolas"/>
+          <w:b/>
+          <w:bCs/>
+        </w:rPr>
+        <w:t>foreach</w:t>
+      </w:r>
+      <w:r>
+        <w:rPr>
+          <w:b/>
+          <w:bCs/>
+        </w:rPr>
+        <w:t>-</w:t>
+      </w:r>
+      <w:r>
+        <w:rPr>
+          <w:b/>
+          <w:bCs/>
+          <w:lang w:val="bg-BG"/>
+        </w:rPr>
+        <w:t>цикъл</w:t>
+      </w:r>
+      <w:r>
+        <w:rPr>
+          <w:lang w:val="bg-BG"/>
+        </w:rPr>
+        <w:t>, който обхожда входа</w:t>
+      </w:r>
+      <w:r>
+        <w:t>:</w:t>
+      </w:r>
+    </w:p>
+    <w:p>
+      <w:pPr>
+        <w:pStyle w:val="ac"/>
+        <w:rPr>
+          <w:lang w:val="bg-BG"/>
+        </w:rPr>
+      </w:pPr>
+      <w:r>
+        <w:rPr>
+          <w:noProof/>
+          <w:lang w:val="bg-BG"/>
+        </w:rPr>
+        <w:drawing>
+          <wp:inline distT="0" distB="0" distL="0" distR="0" wp14:anchorId="12D18BCF" wp14:editId="02147A28">
+            <wp:extent cx="2227729" cy="563210"/>
+            <wp:effectExtent l="19050" t="19050" r="20320" b="27940"/>
+            <wp:docPr id="1379679913" name="Картина 1"/>
+            <wp:cNvGraphicFramePr>
+              <a:graphicFrameLocks xmlns:a="http://schemas.openxmlformats.org/drawingml/2006/main" noChangeAspect="1"/>
+            </wp:cNvGraphicFramePr>
+            <a:graphic xmlns:a="http://schemas.openxmlformats.org/drawingml/2006/main">
+              <a:graphicData uri="http://schemas.openxmlformats.org/drawingml/2006/picture">
+                <pic:pic xmlns:pic="http://schemas.openxmlformats.org/drawingml/2006/picture">
+                  <pic:nvPicPr>
+                    <pic:cNvPr id="1379679913" name=""/>
+                    <pic:cNvPicPr/>
+                  </pic:nvPicPr>
+                  <pic:blipFill>
+                    <a:blip r:embed="rId11"/>
+                    <a:stretch>
+                      <a:fillRect/>
+                    </a:stretch>
+                  </pic:blipFill>
+                  <pic:spPr>
+                    <a:xfrm>
+                      <a:off x="0" y="0"/>
+                      <a:ext cx="2261220" cy="571677"/>
+                    </a:xfrm>
+                    <a:prstGeom prst="rect">
+                      <a:avLst/>
+                    </a:prstGeom>
+                    <a:ln>
+                      <a:solidFill>
+                        <a:schemeClr val="bg1">
+                          <a:lumMod val="75000"/>
+                        </a:schemeClr>
+                      </a:solidFill>
+                    </a:ln>
+                  </pic:spPr>
+                </pic:pic>
+              </a:graphicData>
+            </a:graphic>
+          </wp:inline>
+        </w:drawing>
+      </w:r>
+    </w:p>
+    <w:p>
+      <w:pPr>
+        <w:pStyle w:val="ac"/>
+        <w:numPr>
+          <w:ilvl w:val="0"/>
+          <w:numId w:val="50"/>
+        </w:numPr>
+        <w:rPr>
+          <w:lang w:val="bg-BG"/>
+        </w:rPr>
+      </w:pPr>
+      <w:r>
+        <w:rPr>
+          <w:lang w:val="bg-BG"/>
+        </w:rPr>
+        <w:t xml:space="preserve">В него проверете дали числото </w:t>
+      </w:r>
+      <w:r>
+        <w:rPr>
+          <w:b/>
+          <w:bCs/>
+          <w:lang w:val="bg-BG"/>
+        </w:rPr>
+        <w:t>съществува</w:t>
+      </w:r>
+      <w:r>
+        <w:rPr>
+          <w:lang w:val="bg-BG"/>
+        </w:rPr>
+        <w:t xml:space="preserve"> в </w:t>
+      </w:r>
+      <w:r>
+        <w:rPr>
+          <w:b/>
+          <w:bCs/>
+          <w:lang w:val="bg-BG"/>
+        </w:rPr>
+        <w:t>речника</w:t>
+      </w:r>
+      <w:r>
+        <w:rPr>
+          <w:lang w:val="bg-BG"/>
+        </w:rPr>
+        <w:t>. Ако е така</w:t>
+      </w:r>
+      <w:r>
+        <w:rPr>
+          <w:rFonts w:ascii="Calibri" w:hAnsi="Calibri" w:cs="Calibri"/>
+          <w:color w:val="1E1E1E"/>
+        </w:rPr>
+        <w:t xml:space="preserve">, </w:t>
+      </w:r>
+      <w:r>
+        <w:rPr>
+          <w:rFonts w:ascii="Calibri" w:hAnsi="Calibri" w:cs="Calibri"/>
+          <w:color w:val="1E1E1E"/>
+          <w:lang w:val="bg-BG"/>
+        </w:rPr>
+        <w:t xml:space="preserve">стойността му се </w:t>
+      </w:r>
+      <w:r>
+        <w:rPr>
+          <w:rFonts w:ascii="Calibri" w:hAnsi="Calibri" w:cs="Calibri"/>
+          <w:b/>
+          <w:bCs/>
+          <w:color w:val="1E1E1E"/>
+          <w:lang w:val="bg-BG"/>
+        </w:rPr>
+        <w:t>увеличава</w:t>
+      </w:r>
+      <w:r>
+        <w:rPr>
+          <w:rFonts w:ascii="Calibri" w:hAnsi="Calibri" w:cs="Calibri"/>
+          <w:color w:val="1E1E1E"/>
+          <w:lang w:val="bg-BG"/>
+        </w:rPr>
+        <w:t xml:space="preserve"> с </w:t>
+      </w:r>
+      <w:r>
+        <w:rPr>
+          <w:rFonts w:ascii="Calibri" w:hAnsi="Calibri" w:cs="Calibri"/>
+          <w:b/>
+          <w:bCs/>
+          <w:color w:val="1E1E1E"/>
+          <w:lang w:val="bg-BG"/>
+        </w:rPr>
+        <w:t>едно</w:t>
+      </w:r>
+      <w:r>
+        <w:rPr>
+          <w:rFonts w:ascii="Calibri" w:hAnsi="Calibri" w:cs="Calibri"/>
+          <w:color w:val="1E1E1E"/>
+          <w:lang w:val="bg-BG"/>
+        </w:rPr>
+        <w:t xml:space="preserve">. В противен случай, </w:t>
+      </w:r>
+      <w:r>
+        <w:rPr>
+          <w:rFonts w:ascii="Calibri" w:hAnsi="Calibri" w:cs="Calibri"/>
+          <w:b/>
+          <w:bCs/>
+          <w:color w:val="1E1E1E"/>
+          <w:lang w:val="bg-BG"/>
+        </w:rPr>
+        <w:t>числото</w:t>
+      </w:r>
+      <w:r>
+        <w:rPr>
+          <w:rFonts w:ascii="Calibri" w:hAnsi="Calibri" w:cs="Calibri"/>
+          <w:color w:val="1E1E1E"/>
+          <w:lang w:val="bg-BG"/>
+        </w:rPr>
+        <w:t xml:space="preserve"> се </w:t>
+      </w:r>
+      <w:r>
+        <w:rPr>
+          <w:rFonts w:ascii="Calibri" w:hAnsi="Calibri" w:cs="Calibri"/>
+          <w:b/>
+          <w:bCs/>
+          <w:color w:val="1E1E1E"/>
+          <w:lang w:val="bg-BG"/>
+        </w:rPr>
+        <w:t>добавя</w:t>
+      </w:r>
+      <w:r>
+        <w:rPr>
+          <w:rFonts w:ascii="Calibri" w:hAnsi="Calibri" w:cs="Calibri"/>
+          <w:color w:val="1E1E1E"/>
+          <w:lang w:val="bg-BG"/>
+        </w:rPr>
+        <w:t xml:space="preserve"> със </w:t>
+      </w:r>
+      <w:r>
+        <w:rPr>
+          <w:rFonts w:ascii="Calibri" w:hAnsi="Calibri" w:cs="Calibri"/>
+          <w:b/>
+          <w:bCs/>
+          <w:color w:val="1E1E1E"/>
+          <w:lang w:val="bg-BG"/>
+        </w:rPr>
+        <w:t>стойност 1</w:t>
+      </w:r>
+      <w:r>
+        <w:rPr>
+          <w:rFonts w:ascii="Calibri" w:hAnsi="Calibri" w:cs="Calibri"/>
+          <w:color w:val="1E1E1E"/>
+          <w:lang w:val="bg-BG"/>
+        </w:rPr>
+        <w:t>:</w:t>
+      </w:r>
+    </w:p>
+    <w:p>
+      <w:pPr>
+        <w:ind w:left="360" w:firstLine="360"/>
+        <w:rPr>
+          <w:lang w:val="bg-BG"/>
+        </w:rPr>
+      </w:pPr>
+      <w:r>
+        <w:rPr>
+          <w:lang w:val="bg-BG"/>
+        </w:rPr>
+        <w:lastRenderedPageBreak/>
+        <w:drawing>
+          <wp:inline distT="0" distB="0" distL="0" distR="0" wp14:anchorId="41110155" wp14:editId="52F0F88C">
+            <wp:extent cx="2409548" cy="1234159"/>
+            <wp:effectExtent l="19050" t="19050" r="10160" b="23495"/>
+            <wp:docPr id="708598738" name="Картина 1"/>
+            <wp:cNvGraphicFramePr>
+              <a:graphicFrameLocks xmlns:a="http://schemas.openxmlformats.org/drawingml/2006/main" noChangeAspect="1"/>
+            </wp:cNvGraphicFramePr>
+            <a:graphic xmlns:a="http://schemas.openxmlformats.org/drawingml/2006/main">
+              <a:graphicData uri="http://schemas.openxmlformats.org/drawingml/2006/picture">
+                <pic:pic xmlns:pic="http://schemas.openxmlformats.org/drawingml/2006/picture">
+                  <pic:nvPicPr>
+                    <pic:cNvPr id="708598738" name=""/>
+                    <pic:cNvPicPr/>
+                  </pic:nvPicPr>
+                  <pic:blipFill>
+                    <a:blip r:embed="rId12"/>
+                    <a:stretch>
+                      <a:fillRect/>
+                    </a:stretch>
+                  </pic:blipFill>
+                  <pic:spPr>
+                    <a:xfrm>
+                      <a:off x="0" y="0"/>
+                      <a:ext cx="2440393" cy="1249958"/>
+                    </a:xfrm>
+                    <a:prstGeom prst="rect">
+                      <a:avLst/>
+                    </a:prstGeom>
+                    <a:ln>
+                      <a:solidFill>
+                        <a:schemeClr val="bg1">
+                          <a:lumMod val="75000"/>
+                        </a:schemeClr>
+                      </a:solidFill>
+                    </a:ln>
+                  </pic:spPr>
+                </pic:pic>
+              </a:graphicData>
+            </a:graphic>
+          </wp:inline>
+        </w:drawing>
+      </w:r>
+    </w:p>
+    <w:p>
+      <w:pPr>
+        <w:pStyle w:val="ac"/>
+        <w:numPr>
+          <w:ilvl w:val="0"/>
+          <w:numId w:val="50"/>
+        </w:numPr>
+        <w:rPr>
+          <w:lang w:val="bg-BG"/>
+        </w:rPr>
+      </w:pPr>
+      <w:r>
+        <w:rPr>
+          <w:lang w:val="bg-BG"/>
+        </w:rPr>
+        <w:t xml:space="preserve">Накрая отпечатайте числата чрез </w:t>
+      </w:r>
+      <w:r>
+        <w:rPr>
+          <w:b/>
+          <w:bCs/>
+        </w:rPr>
+        <w:t>foreach-</w:t>
+      </w:r>
+      <w:r>
+        <w:rPr>
+          <w:b/>
+          <w:bCs/>
+          <w:lang w:val="bg-BG"/>
+        </w:rPr>
+        <w:t>цикъл</w:t>
+      </w:r>
+      <w:r>
+        <w:rPr>
+          <w:lang w:val="bg-BG"/>
+        </w:rPr>
+        <w:t>:</w:t>
+      </w:r>
+    </w:p>
+    <w:p>
+      <w:pPr>
+        <w:pStyle w:val="ac"/>
+        <w:rPr>
+          <w:lang w:val="bg-BG"/>
+        </w:rPr>
+      </w:pPr>
+      <w:r>
+        <w:rPr>
+          <w:lang w:val="bg-BG"/>
+        </w:rPr>
+        <w:drawing>
+          <wp:inline distT="0" distB="0" distL="0" distR="0" wp14:anchorId="13ECFFC6" wp14:editId="18AB9756">
+            <wp:extent cx="3997578" cy="590730"/>
+            <wp:effectExtent l="19050" t="19050" r="22225" b="19050"/>
+            <wp:docPr id="272481372" name="Картина 1"/>
+            <wp:cNvGraphicFramePr>
+              <a:graphicFrameLocks xmlns:a="http://schemas.openxmlformats.org/drawingml/2006/main" noChangeAspect="1"/>
+            </wp:cNvGraphicFramePr>
+            <a:graphic xmlns:a="http://schemas.openxmlformats.org/drawingml/2006/main">
+              <a:graphicData uri="http://schemas.openxmlformats.org/drawingml/2006/picture">
+                <pic:pic xmlns:pic="http://schemas.openxmlformats.org/drawingml/2006/picture">
+                  <pic:nvPicPr>
+                    <pic:cNvPr id="272481372" name=""/>
+                    <pic:cNvPicPr/>
+                  </pic:nvPicPr>
+                  <pic:blipFill>
+                    <a:blip r:embed="rId13"/>
+                    <a:stretch>
+                      <a:fillRect/>
+                    </a:stretch>
+                  </pic:blipFill>
+                  <pic:spPr>
+                    <a:xfrm>
+                      <a:off x="0" y="0"/>
+                      <a:ext cx="4053715" cy="599026"/>
+                    </a:xfrm>
+                    <a:prstGeom prst="rect">
+                      <a:avLst/>
+                    </a:prstGeom>
+                    <a:ln>
+                      <a:solidFill>
+                        <a:schemeClr val="bg1">
+                          <a:lumMod val="75000"/>
+                        </a:schemeClr>
+                      </a:solidFill>
+                    </a:ln>
+                  </pic:spPr>
+                </pic:pic>
+              </a:graphicData>
+            </a:graphic>
+          </wp:inline>
+        </w:drawing>
+      </w:r>
+    </w:p>
+    <w:p>
+      <w:pPr>
+        <w:pStyle w:val="ac"/>
+        <w:rPr>
+          <w:lang w:val="bg-BG"/>
+        </w:rPr>
+      </w:pPr>
+    </w:p>
+    <w:p>
+      <w:pPr>
         <w:pStyle w:val="2"/>
       </w:pPr>
       <w:r>
@@ -999,31 +1623,6 @@
           </w:p>
         </w:tc>
       </w:tr>
-    </w:tbl>
-    <w:p>
-      <w:pPr>
-        <w:rPr>
-          <w:lang w:val="bg-BG"/>
-        </w:rPr>
-      </w:pPr>
-    </w:p>
-    <w:tbl>
-      <w:tblPr>
-        <w:tblStyle w:val="af"/>
-        <w:tblpPr w:leftFromText="141" w:rightFromText="141" w:horzAnchor="margin" w:tblpY="-13870"/>
-        <w:tblW w:w="5000" w:type="pct"/>
-        <w:tblCellMar>
-          <w:top w:w="85" w:type="dxa"/>
-          <w:left w:w="142" w:type="dxa"/>
-          <w:bottom w:w="85" w:type="dxa"/>
-          <w:right w:w="142" w:type="dxa"/>
-        </w:tblCellMar>
-        <w:tblLook w:val="04A0" w:firstRow="1" w:lastRow="0" w:firstColumn="1" w:lastColumn="0" w:noHBand="0" w:noVBand="1"/>
-      </w:tblPr>
-      <w:tblGrid>
-        <w:gridCol w:w="2979"/>
-        <w:gridCol w:w="7446"/>
-      </w:tblGrid>
       <w:tr>
         <w:trPr>
           <w:trHeight w:val="300"/>
@@ -1045,7 +1644,6 @@
                 <w:rFonts w:ascii="Consolas" w:eastAsia="Consolas" w:hAnsi="Consolas" w:cs="Consolas"/>
                 <w:noProof/>
               </w:rPr>
-              <w:lastRenderedPageBreak/>
               <w:t>5</w:t>
             </w:r>
           </w:p>
@@ -1115,7 +1713,7 @@
           </w:p>
           <w:p>
             <w:pPr>
-              <w:spacing w:before="40" w:after="40" w:line="276" w:lineRule="auto"/>
+              <w:spacing w:before="40" w:after="40"/>
               <w:rPr>
                 <w:rFonts w:ascii="Consolas" w:eastAsia="Consolas" w:hAnsi="Consolas" w:cs="Consolas"/>
                 <w:noProof/>
@@ -1168,7 +1766,7 @@
           </w:p>
           <w:p>
             <w:pPr>
-              <w:spacing w:before="40" w:after="40" w:line="276" w:lineRule="auto"/>
+              <w:spacing w:before="40" w:after="40"/>
               <w:rPr>
                 <w:rFonts w:ascii="Consolas" w:eastAsia="Consolas" w:hAnsi="Consolas" w:cs="Consolas"/>
                 <w:noProof/>
@@ -1187,6 +1785,13 @@
     </w:tbl>
     <w:p>
       <w:pPr>
+        <w:rPr>
+          <w:lang w:val="bg-BG"/>
+        </w:rPr>
+      </w:pPr>
+    </w:p>
+    <w:p>
+      <w:pPr>
         <w:pStyle w:val="3"/>
         <w:rPr>
           <w:lang w:val="bg-BG"/>
@@ -1196,6 +1801,7 @@
         <w:rPr>
           <w:lang w:val="bg-BG"/>
         </w:rPr>
+        <w:lastRenderedPageBreak/>
         <w:t>Насоки</w:t>
       </w:r>
     </w:p>
@@ -1204,7 +1810,7 @@
         <w:pStyle w:val="ac"/>
         <w:numPr>
           <w:ilvl w:val="0"/>
-          <w:numId w:val="46"/>
+          <w:numId w:val="51"/>
         </w:numPr>
         <w:rPr>
           <w:rFonts w:ascii="Calibri" w:eastAsia="Calibri" w:hAnsi="Calibri" w:cs="Calibri"/>
@@ -1218,7 +1824,104 @@
           <w:color w:val="000000" w:themeColor="text1"/>
           <w:lang w:val="bg-BG"/>
         </w:rPr>
-        <w:t xml:space="preserve">Използвайте </w:t>
+        <w:t>Прочетете от входа броя на редовете</w:t>
+      </w:r>
+      <w:r>
+        <w:rPr>
+          <w:rFonts w:ascii="Calibri" w:eastAsia="Calibri" w:hAnsi="Calibri" w:cs="Calibri"/>
+          <w:color w:val="000000" w:themeColor="text1"/>
+          <w:lang w:val="bg-BG"/>
+        </w:rPr>
+        <w:t>:</w:t>
+      </w:r>
+      <w:r>
+        <w:rPr>
+          <w:rFonts w:ascii="Calibri" w:eastAsia="Calibri" w:hAnsi="Calibri" w:cs="Calibri"/>
+          <w:color w:val="000000" w:themeColor="text1"/>
+          <w:lang w:val="bg-BG"/>
+        </w:rPr>
+        <w:t xml:space="preserve"> </w:t>
+      </w:r>
+    </w:p>
+    <w:p>
+      <w:pPr>
+        <w:ind w:left="360" w:firstLine="360"/>
+        <w:rPr>
+          <w:rFonts w:ascii="Calibri" w:eastAsia="Calibri" w:hAnsi="Calibri" w:cs="Calibri"/>
+          <w:color w:val="000000" w:themeColor="text1"/>
+          <w:lang w:val="bg-BG"/>
+        </w:rPr>
+      </w:pPr>
+      <w:r>
+        <w:rPr>
+          <w:rFonts w:ascii="Calibri" w:eastAsia="Calibri" w:hAnsi="Calibri" w:cs="Calibri"/>
+          <w:color w:val="000000" w:themeColor="text1"/>
+          <w:lang w:val="bg-BG"/>
+        </w:rPr>
+        <w:drawing>
+          <wp:inline distT="0" distB="0" distL="0" distR="0" wp14:anchorId="3EDA8362" wp14:editId="47B8A0A6">
+            <wp:extent cx="3649109" cy="1340746"/>
+            <wp:effectExtent l="19050" t="19050" r="27940" b="12065"/>
+            <wp:docPr id="1103393695" name="Картина 1"/>
+            <wp:cNvGraphicFramePr>
+              <a:graphicFrameLocks xmlns:a="http://schemas.openxmlformats.org/drawingml/2006/main" noChangeAspect="1"/>
+            </wp:cNvGraphicFramePr>
+            <a:graphic xmlns:a="http://schemas.openxmlformats.org/drawingml/2006/main">
+              <a:graphicData uri="http://schemas.openxmlformats.org/drawingml/2006/picture">
+                <pic:pic xmlns:pic="http://schemas.openxmlformats.org/drawingml/2006/picture">
+                  <pic:nvPicPr>
+                    <pic:cNvPr id="1103393695" name=""/>
+                    <pic:cNvPicPr/>
+                  </pic:nvPicPr>
+                  <pic:blipFill>
+                    <a:blip r:embed="rId14"/>
+                    <a:stretch>
+                      <a:fillRect/>
+                    </a:stretch>
+                  </pic:blipFill>
+                  <pic:spPr>
+                    <a:xfrm>
+                      <a:off x="0" y="0"/>
+                      <a:ext cx="3692893" cy="1356833"/>
+                    </a:xfrm>
+                    <a:prstGeom prst="rect">
+                      <a:avLst/>
+                    </a:prstGeom>
+                    <a:ln>
+                      <a:solidFill>
+                        <a:schemeClr val="bg1">
+                          <a:lumMod val="75000"/>
+                        </a:schemeClr>
+                      </a:solidFill>
+                    </a:ln>
+                  </pic:spPr>
+                </pic:pic>
+              </a:graphicData>
+            </a:graphic>
+          </wp:inline>
+        </w:drawing>
+      </w:r>
+    </w:p>
+    <w:p>
+      <w:pPr>
+        <w:pStyle w:val="ac"/>
+        <w:numPr>
+          <w:ilvl w:val="0"/>
+          <w:numId w:val="51"/>
+        </w:numPr>
+        <w:rPr>
+          <w:rFonts w:ascii="Calibri" w:eastAsia="Calibri" w:hAnsi="Calibri" w:cs="Calibri"/>
+          <w:color w:val="000000" w:themeColor="text1"/>
+          <w:lang w:val="bg-BG"/>
+        </w:rPr>
+      </w:pPr>
+      <w:r>
+        <w:rPr>
+          <w:rFonts w:ascii="Calibri" w:eastAsia="Calibri" w:hAnsi="Calibri" w:cs="Calibri"/>
+          <w:color w:val="000000" w:themeColor="text1"/>
+          <w:lang w:val="bg-BG"/>
+        </w:rPr>
+        <w:t xml:space="preserve">Създайте </w:t>
       </w:r>
       <w:r>
         <w:rPr>
@@ -1295,13 +1998,80 @@
         </w:rPr>
         <w:t>)</w:t>
       </w:r>
+      <w:r>
+        <w:rPr>
+          <w:rFonts w:ascii="Calibri" w:eastAsia="Calibri" w:hAnsi="Calibri" w:cs="Calibri"/>
+          <w:color w:val="000000" w:themeColor="text1"/>
+          <w:lang w:val="bg-BG"/>
+        </w:rPr>
+        <w:t>:</w:t>
+      </w:r>
+    </w:p>
+    <w:p>
+      <w:pPr>
+        <w:pStyle w:val="ac"/>
+        <w:rPr>
+          <w:rFonts w:ascii="Calibri" w:eastAsia="Calibri" w:hAnsi="Calibri" w:cs="Calibri"/>
+          <w:color w:val="000000" w:themeColor="text1"/>
+          <w:lang w:val="bg-BG"/>
+        </w:rPr>
+      </w:pPr>
+      <w:r>
+        <w:rPr>
+          <w:rFonts w:ascii="Calibri" w:eastAsia="Calibri" w:hAnsi="Calibri" w:cs="Calibri"/>
+          <w:color w:val="000000" w:themeColor="text1"/>
+          <w:lang w:val="bg-BG"/>
+        </w:rPr>
+        <w:drawing>
+          <wp:inline distT="0" distB="0" distL="0" distR="0" wp14:anchorId="1C2709AB" wp14:editId="00B9456D">
+            <wp:extent cx="5920967" cy="231505"/>
+            <wp:effectExtent l="19050" t="19050" r="3810" b="16510"/>
+            <wp:docPr id="1191003560" name="Картина 1"/>
+            <wp:cNvGraphicFramePr>
+              <a:graphicFrameLocks xmlns:a="http://schemas.openxmlformats.org/drawingml/2006/main" noChangeAspect="1"/>
+            </wp:cNvGraphicFramePr>
+            <a:graphic xmlns:a="http://schemas.openxmlformats.org/drawingml/2006/main">
+              <a:graphicData uri="http://schemas.openxmlformats.org/drawingml/2006/picture">
+                <pic:pic xmlns:pic="http://schemas.openxmlformats.org/drawingml/2006/picture">
+                  <pic:nvPicPr>
+                    <pic:cNvPr id="1191003560" name=""/>
+                    <pic:cNvPicPr/>
+                  </pic:nvPicPr>
+                  <pic:blipFill>
+                    <a:blip r:embed="rId15"/>
+                    <a:stretch>
+                      <a:fillRect/>
+                    </a:stretch>
+                  </pic:blipFill>
+                  <pic:spPr>
+                    <a:xfrm>
+                      <a:off x="0" y="0"/>
+                      <a:ext cx="6076766" cy="237597"/>
+                    </a:xfrm>
+                    <a:prstGeom prst="rect">
+                      <a:avLst/>
+                    </a:prstGeom>
+                    <a:ln>
+                      <a:solidFill>
+                        <a:schemeClr val="bg1">
+                          <a:lumMod val="75000"/>
+                        </a:schemeClr>
+                      </a:solidFill>
+                    </a:ln>
+                  </pic:spPr>
+                </pic:pic>
+              </a:graphicData>
+            </a:graphic>
+          </wp:inline>
+        </w:drawing>
+      </w:r>
     </w:p>
     <w:p>
       <w:pPr>
         <w:pStyle w:val="ac"/>
         <w:numPr>
           <w:ilvl w:val="0"/>
-          <w:numId w:val="46"/>
+          <w:numId w:val="51"/>
         </w:numPr>
         <w:rPr>
           <w:rFonts w:ascii="Calibri" w:eastAsia="Calibri" w:hAnsi="Calibri" w:cs="Calibri"/>
@@ -1315,62 +2085,184 @@
           <w:color w:val="000000" w:themeColor="text1"/>
           <w:lang w:val="bg-BG"/>
         </w:rPr>
-        <w:t>Проверете дали името съществува</w:t>
-      </w:r>
-      <w:r>
-        <w:rPr>
-          <w:rFonts w:ascii="Calibri" w:eastAsia="Calibri" w:hAnsi="Calibri" w:cs="Calibri"/>
-          <w:color w:val="000000" w:themeColor="text1"/>
-        </w:rPr>
-        <w:t xml:space="preserve">. </w:t>
-      </w:r>
-      <w:r>
-        <w:rPr>
-          <w:rFonts w:ascii="Calibri" w:eastAsia="Calibri" w:hAnsi="Calibri" w:cs="Calibri"/>
-          <w:color w:val="000000" w:themeColor="text1"/>
-          <w:lang w:val="bg-BG"/>
-        </w:rPr>
-        <w:t>Ако липсва</w:t>
-      </w:r>
-      <w:r>
-        <w:rPr>
-          <w:rFonts w:ascii="Calibri" w:eastAsia="Calibri" w:hAnsi="Calibri" w:cs="Calibri"/>
-          <w:color w:val="000000" w:themeColor="text1"/>
-        </w:rPr>
-        <w:t xml:space="preserve">, </w:t>
-      </w:r>
-      <w:r>
-        <w:rPr>
-          <w:rFonts w:ascii="Calibri" w:eastAsia="Calibri" w:hAnsi="Calibri" w:cs="Calibri"/>
-          <w:color w:val="000000" w:themeColor="text1"/>
-          <w:lang w:val="bg-BG"/>
-        </w:rPr>
-        <w:t xml:space="preserve">го </w:t>
-      </w:r>
-      <w:r>
-        <w:rPr>
-          <w:rFonts w:ascii="Calibri" w:eastAsia="Calibri" w:hAnsi="Calibri" w:cs="Calibri"/>
+        <w:t xml:space="preserve">След това създайте </w:t>
+      </w:r>
+      <w:r>
+        <w:rPr>
+          <w:rFonts w:ascii="Consolas" w:eastAsia="Calibri" w:hAnsi="Consolas" w:cs="Calibri"/>
           <w:b/>
           <w:bCs/>
           <w:color w:val="000000" w:themeColor="text1"/>
-          <w:lang w:val="bg-BG"/>
-        </w:rPr>
-        <w:t>добавете</w:t>
-      </w:r>
-      <w:r>
-        <w:rPr>
-          <w:rFonts w:ascii="Calibri" w:eastAsia="Calibri" w:hAnsi="Calibri" w:cs="Calibri"/>
-          <w:color w:val="000000" w:themeColor="text1"/>
-          <w:lang w:val="bg-BG"/>
-        </w:rPr>
-        <w:t xml:space="preserve"> в речника</w:t>
-      </w:r>
-      <w:r>
-        <w:rPr>
-          <w:rFonts w:ascii="Calibri" w:eastAsia="Calibri" w:hAnsi="Calibri" w:cs="Calibri"/>
-          <w:color w:val="000000" w:themeColor="text1"/>
-        </w:rPr>
-        <w:t>.</w:t>
+        </w:rPr>
+        <w:t>for</w:t>
+      </w:r>
+      <w:r>
+        <w:rPr>
+          <w:rFonts w:ascii="Calibri" w:eastAsia="Calibri" w:hAnsi="Calibri" w:cs="Calibri"/>
+          <w:b/>
+          <w:bCs/>
+          <w:color w:val="000000" w:themeColor="text1"/>
+        </w:rPr>
+        <w:t>-</w:t>
+      </w:r>
+      <w:r>
+        <w:rPr>
+          <w:rFonts w:ascii="Calibri" w:eastAsia="Calibri" w:hAnsi="Calibri" w:cs="Calibri"/>
+          <w:b/>
+          <w:bCs/>
+          <w:color w:val="000000" w:themeColor="text1"/>
+          <w:lang w:val="bg-BG"/>
+        </w:rPr>
+        <w:t>цикъл</w:t>
+      </w:r>
+      <w:r>
+        <w:rPr>
+          <w:rFonts w:ascii="Calibri" w:eastAsia="Calibri" w:hAnsi="Calibri" w:cs="Calibri"/>
+          <w:color w:val="000000" w:themeColor="text1"/>
+          <w:lang w:val="bg-BG"/>
+        </w:rPr>
+        <w:t xml:space="preserve">, който ще обхожда до </w:t>
+      </w:r>
+      <w:r>
+        <w:rPr>
+          <w:rFonts w:ascii="Calibri" w:eastAsia="Calibri" w:hAnsi="Calibri" w:cs="Calibri"/>
+          <w:b/>
+          <w:bCs/>
+          <w:color w:val="000000" w:themeColor="text1"/>
+          <w:lang w:val="bg-BG"/>
+        </w:rPr>
+        <w:t>броя на редовете</w:t>
+      </w:r>
+      <w:r>
+        <w:rPr>
+          <w:rFonts w:ascii="Calibri" w:eastAsia="Calibri" w:hAnsi="Calibri" w:cs="Calibri"/>
+          <w:color w:val="000000" w:themeColor="text1"/>
+          <w:lang w:val="bg-BG"/>
+        </w:rPr>
+        <w:t xml:space="preserve">. В него прочетете входа и го разделете на две </w:t>
+      </w:r>
+      <w:r>
+        <w:rPr>
+          <w:rFonts w:ascii="Calibri" w:eastAsia="Calibri" w:hAnsi="Calibri" w:cs="Calibri"/>
+          <w:b/>
+          <w:bCs/>
+          <w:color w:val="000000" w:themeColor="text1"/>
+          <w:lang w:val="bg-BG"/>
+        </w:rPr>
+        <w:t>променливи</w:t>
+      </w:r>
+      <w:r>
+        <w:rPr>
+          <w:rFonts w:ascii="Calibri" w:eastAsia="Calibri" w:hAnsi="Calibri" w:cs="Calibri"/>
+          <w:b/>
+          <w:bCs/>
+          <w:color w:val="000000" w:themeColor="text1"/>
+          <w:lang w:val="bg-BG"/>
+        </w:rPr>
+        <w:t xml:space="preserve"> </w:t>
+      </w:r>
+      <w:r>
+        <w:rPr>
+          <w:rFonts w:ascii="Calibri" w:eastAsia="Calibri" w:hAnsi="Calibri" w:cs="Calibri"/>
+          <w:color w:val="000000" w:themeColor="text1"/>
+          <w:lang w:val="bg-BG"/>
+        </w:rPr>
+        <w:t xml:space="preserve">- </w:t>
+      </w:r>
+      <w:r>
+        <w:rPr>
+          <w:rFonts w:ascii="Calibri" w:eastAsia="Calibri" w:hAnsi="Calibri" w:cs="Calibri"/>
+          <w:b/>
+          <w:bCs/>
+          <w:color w:val="000000" w:themeColor="text1"/>
+          <w:lang w:val="bg-BG"/>
+        </w:rPr>
+        <w:t>име</w:t>
+      </w:r>
+      <w:r>
+        <w:rPr>
+          <w:rFonts w:ascii="Calibri" w:eastAsia="Calibri" w:hAnsi="Calibri" w:cs="Calibri"/>
+          <w:color w:val="000000" w:themeColor="text1"/>
+          <w:lang w:val="bg-BG"/>
+        </w:rPr>
+        <w:t xml:space="preserve"> и </w:t>
+      </w:r>
+      <w:r>
+        <w:rPr>
+          <w:rFonts w:ascii="Calibri" w:eastAsia="Calibri" w:hAnsi="Calibri" w:cs="Calibri"/>
+          <w:b/>
+          <w:bCs/>
+          <w:color w:val="000000" w:themeColor="text1"/>
+          <w:lang w:val="bg-BG"/>
+        </w:rPr>
+        <w:t>оценка</w:t>
+      </w:r>
+      <w:r>
+        <w:rPr>
+          <w:rFonts w:ascii="Calibri" w:eastAsia="Calibri" w:hAnsi="Calibri" w:cs="Calibri"/>
+          <w:color w:val="000000" w:themeColor="text1"/>
+          <w:lang w:val="bg-BG"/>
+        </w:rPr>
+        <w:t>:</w:t>
+      </w:r>
+    </w:p>
+    <w:p>
+      <w:pPr>
+        <w:pStyle w:val="ac"/>
+        <w:rPr>
+          <w:rFonts w:ascii="Calibri" w:eastAsia="Calibri" w:hAnsi="Calibri" w:cs="Calibri"/>
+          <w:color w:val="000000" w:themeColor="text1"/>
+          <w:lang w:val="bg-BG"/>
+        </w:rPr>
+      </w:pPr>
+      <w:r>
+        <w:rPr>
+          <w:rFonts w:ascii="Calibri" w:eastAsia="Calibri" w:hAnsi="Calibri" w:cs="Calibri"/>
+          <w:color w:val="000000" w:themeColor="text1"/>
+          <w:lang w:val="bg-BG"/>
+        </w:rPr>
+        <w:drawing>
+          <wp:inline distT="0" distB="0" distL="0" distR="0" wp14:anchorId="3BB9DFC9" wp14:editId="1D8395A7">
+            <wp:extent cx="2851818" cy="1244852"/>
+            <wp:effectExtent l="19050" t="19050" r="24765" b="12700"/>
+            <wp:docPr id="569082819" name="Картина 1"/>
+            <wp:cNvGraphicFramePr>
+              <a:graphicFrameLocks xmlns:a="http://schemas.openxmlformats.org/drawingml/2006/main" noChangeAspect="1"/>
+            </wp:cNvGraphicFramePr>
+            <a:graphic xmlns:a="http://schemas.openxmlformats.org/drawingml/2006/main">
+              <a:graphicData uri="http://schemas.openxmlformats.org/drawingml/2006/picture">
+                <pic:pic xmlns:pic="http://schemas.openxmlformats.org/drawingml/2006/picture">
+                  <pic:nvPicPr>
+                    <pic:cNvPr id="569082819" name=""/>
+                    <pic:cNvPicPr/>
+                  </pic:nvPicPr>
+                  <pic:blipFill>
+                    <a:blip r:embed="rId16"/>
+                    <a:stretch>
+                      <a:fillRect/>
+                    </a:stretch>
+                  </pic:blipFill>
+                  <pic:spPr>
+                    <a:xfrm>
+                      <a:off x="0" y="0"/>
+                      <a:ext cx="2873315" cy="1254236"/>
+                    </a:xfrm>
+                    <a:prstGeom prst="rect">
+                      <a:avLst/>
+                    </a:prstGeom>
+                    <a:ln>
+                      <a:solidFill>
+                        <a:schemeClr val="bg1">
+                          <a:lumMod val="75000"/>
+                        </a:schemeClr>
+                      </a:solidFill>
+                    </a:ln>
+                  </pic:spPr>
+                </pic:pic>
+              </a:graphicData>
+            </a:graphic>
+          </wp:inline>
+        </w:drawing>
       </w:r>
     </w:p>
     <w:p>
@@ -1378,7 +2270,7 @@
         <w:pStyle w:val="ac"/>
         <w:numPr>
           <w:ilvl w:val="0"/>
-          <w:numId w:val="46"/>
+          <w:numId w:val="51"/>
         </w:numPr>
         <w:rPr>
           <w:rFonts w:ascii="Calibri" w:eastAsia="Calibri" w:hAnsi="Calibri" w:cs="Calibri"/>
@@ -1392,29 +2284,218 @@
           <w:color w:val="000000" w:themeColor="text1"/>
           <w:lang w:val="bg-BG"/>
         </w:rPr>
-        <w:t>Преминете през всички ключ</w:t>
-      </w:r>
-      <w:r>
-        <w:rPr>
-          <w:rFonts w:ascii="Calibri" w:eastAsia="Calibri" w:hAnsi="Calibri" w:cs="Calibri"/>
-          <w:color w:val="000000" w:themeColor="text1"/>
-        </w:rPr>
-        <w:t>-</w:t>
-      </w:r>
-      <w:r>
-        <w:rPr>
-          <w:rFonts w:ascii="Calibri" w:eastAsia="Calibri" w:hAnsi="Calibri" w:cs="Calibri"/>
-          <w:color w:val="000000" w:themeColor="text1"/>
-          <w:lang w:val="bg-BG"/>
-        </w:rPr>
-        <w:t>стойност двойки в речника за да отпечатате резултата</w:t>
-      </w:r>
-      <w:r>
-        <w:rPr>
-          <w:rFonts w:ascii="Calibri" w:eastAsia="Calibri" w:hAnsi="Calibri" w:cs="Calibri"/>
-          <w:color w:val="000000" w:themeColor="text1"/>
-        </w:rPr>
-        <w:t>.</w:t>
+        <w:t xml:space="preserve">Добавете проверка дали името на </w:t>
+      </w:r>
+      <w:r>
+        <w:rPr>
+          <w:rFonts w:ascii="Calibri" w:eastAsia="Calibri" w:hAnsi="Calibri" w:cs="Calibri"/>
+          <w:b/>
+          <w:bCs/>
+          <w:color w:val="000000" w:themeColor="text1"/>
+          <w:lang w:val="bg-BG"/>
+        </w:rPr>
+        <w:t>ученика</w:t>
+      </w:r>
+      <w:r>
+        <w:rPr>
+          <w:rFonts w:ascii="Calibri" w:eastAsia="Calibri" w:hAnsi="Calibri" w:cs="Calibri"/>
+          <w:color w:val="000000" w:themeColor="text1"/>
+          <w:lang w:val="bg-BG"/>
+        </w:rPr>
+        <w:t xml:space="preserve"> </w:t>
+      </w:r>
+      <w:r>
+        <w:rPr>
+          <w:rFonts w:ascii="Calibri" w:eastAsia="Calibri" w:hAnsi="Calibri" w:cs="Calibri"/>
+          <w:b/>
+          <w:bCs/>
+          <w:color w:val="000000" w:themeColor="text1"/>
+          <w:lang w:val="bg-BG"/>
+        </w:rPr>
+        <w:t>съществува</w:t>
+      </w:r>
+      <w:r>
+        <w:rPr>
+          <w:rFonts w:ascii="Calibri" w:eastAsia="Calibri" w:hAnsi="Calibri" w:cs="Calibri"/>
+          <w:color w:val="000000" w:themeColor="text1"/>
+          <w:lang w:val="bg-BG"/>
+        </w:rPr>
+        <w:t xml:space="preserve">. Ако е така, добавете </w:t>
+      </w:r>
+      <w:r>
+        <w:rPr>
+          <w:rFonts w:ascii="Calibri" w:eastAsia="Calibri" w:hAnsi="Calibri" w:cs="Calibri"/>
+          <w:b/>
+          <w:bCs/>
+          <w:color w:val="000000" w:themeColor="text1"/>
+          <w:lang w:val="bg-BG"/>
+        </w:rPr>
+        <w:t>неговата</w:t>
+      </w:r>
+      <w:r>
+        <w:rPr>
+          <w:rFonts w:ascii="Calibri" w:eastAsia="Calibri" w:hAnsi="Calibri" w:cs="Calibri"/>
+          <w:color w:val="000000" w:themeColor="text1"/>
+          <w:lang w:val="bg-BG"/>
+        </w:rPr>
+        <w:t xml:space="preserve"> </w:t>
+      </w:r>
+      <w:r>
+        <w:rPr>
+          <w:rFonts w:ascii="Calibri" w:eastAsia="Calibri" w:hAnsi="Calibri" w:cs="Calibri"/>
+          <w:b/>
+          <w:bCs/>
+          <w:color w:val="000000" w:themeColor="text1"/>
+          <w:lang w:val="bg-BG"/>
+        </w:rPr>
+        <w:t>оценка</w:t>
+      </w:r>
+      <w:r>
+        <w:rPr>
+          <w:rFonts w:ascii="Calibri" w:eastAsia="Calibri" w:hAnsi="Calibri" w:cs="Calibri"/>
+          <w:color w:val="000000" w:themeColor="text1"/>
+          <w:lang w:val="bg-BG"/>
+        </w:rPr>
+        <w:t xml:space="preserve">. В противен случай, трябва да </w:t>
+      </w:r>
+      <w:r>
+        <w:rPr>
+          <w:rFonts w:ascii="Calibri" w:eastAsia="Calibri" w:hAnsi="Calibri" w:cs="Calibri"/>
+          <w:b/>
+          <w:bCs/>
+          <w:color w:val="000000" w:themeColor="text1"/>
+          <w:lang w:val="bg-BG"/>
+        </w:rPr>
+        <w:t>добавите</w:t>
+      </w:r>
+      <w:r>
+        <w:rPr>
+          <w:rFonts w:ascii="Calibri" w:eastAsia="Calibri" w:hAnsi="Calibri" w:cs="Calibri"/>
+          <w:color w:val="000000" w:themeColor="text1"/>
+          <w:lang w:val="bg-BG"/>
+        </w:rPr>
+        <w:t xml:space="preserve"> </w:t>
+      </w:r>
+      <w:r>
+        <w:rPr>
+          <w:rFonts w:ascii="Calibri" w:eastAsia="Calibri" w:hAnsi="Calibri" w:cs="Calibri"/>
+          <w:b/>
+          <w:bCs/>
+          <w:color w:val="000000" w:themeColor="text1"/>
+          <w:lang w:val="bg-BG"/>
+        </w:rPr>
+        <w:t>ученика</w:t>
+      </w:r>
+      <w:r>
+        <w:rPr>
+          <w:rFonts w:ascii="Calibri" w:eastAsia="Calibri" w:hAnsi="Calibri" w:cs="Calibri"/>
+          <w:color w:val="000000" w:themeColor="text1"/>
+          <w:lang w:val="bg-BG"/>
+        </w:rPr>
+        <w:t xml:space="preserve"> </w:t>
+      </w:r>
+      <w:r>
+        <w:rPr>
+          <w:rFonts w:ascii="Calibri" w:eastAsia="Calibri" w:hAnsi="Calibri" w:cs="Calibri"/>
+          <w:color w:val="000000" w:themeColor="text1"/>
+          <w:lang w:val="bg-BG"/>
+        </w:rPr>
+        <w:t xml:space="preserve">и да сложите като стойност </w:t>
+      </w:r>
+      <w:r>
+        <w:rPr>
+          <w:rFonts w:ascii="Calibri" w:eastAsia="Calibri" w:hAnsi="Calibri" w:cs="Calibri"/>
+          <w:b/>
+          <w:bCs/>
+          <w:color w:val="000000" w:themeColor="text1"/>
+          <w:lang w:val="bg-BG"/>
+        </w:rPr>
+        <w:t>нов списък</w:t>
+      </w:r>
+      <w:r>
+        <w:rPr>
+          <w:rFonts w:ascii="Calibri" w:eastAsia="Calibri" w:hAnsi="Calibri" w:cs="Calibri"/>
+          <w:color w:val="000000" w:themeColor="text1"/>
+          <w:lang w:val="bg-BG"/>
+        </w:rPr>
+        <w:t xml:space="preserve"> с </w:t>
+      </w:r>
+      <w:r>
+        <w:rPr>
+          <w:rFonts w:ascii="Calibri" w:eastAsia="Calibri" w:hAnsi="Calibri" w:cs="Calibri"/>
+          <w:b/>
+          <w:bCs/>
+          <w:color w:val="000000" w:themeColor="text1"/>
+          <w:lang w:val="bg-BG"/>
+        </w:rPr>
+        <w:t>една оценка</w:t>
+      </w:r>
+      <w:r>
+        <w:rPr>
+          <w:rFonts w:ascii="Calibri" w:eastAsia="Calibri" w:hAnsi="Calibri" w:cs="Calibri"/>
+          <w:color w:val="000000" w:themeColor="text1"/>
+          <w:lang w:val="bg-BG"/>
+        </w:rPr>
+        <w:t>:</w:t>
+      </w:r>
+    </w:p>
+    <w:p>
+      <w:pPr>
+        <w:pStyle w:val="ac"/>
+        <w:rPr>
+          <w:rFonts w:ascii="Calibri" w:eastAsia="Calibri" w:hAnsi="Calibri" w:cs="Calibri"/>
+          <w:color w:val="000000" w:themeColor="text1"/>
+          <w:lang w:val="bg-BG"/>
+        </w:rPr>
+      </w:pPr>
+      <w:r>
+        <w:rPr>
+          <w:rFonts w:ascii="Calibri" w:eastAsia="Calibri" w:hAnsi="Calibri" w:cs="Calibri"/>
+          <w:color w:val="000000" w:themeColor="text1"/>
+          <w:lang w:val="bg-BG"/>
+        </w:rPr>
+        <w:drawing>
+          <wp:inline distT="0" distB="0" distL="0" distR="0" wp14:anchorId="317E3C2E" wp14:editId="73EBFD79">
+            <wp:extent cx="3028623" cy="1358019"/>
+            <wp:effectExtent l="19050" t="19050" r="19685" b="13970"/>
+            <wp:docPr id="1386470862" name="Картина 1"/>
+            <wp:cNvGraphicFramePr>
+              <a:graphicFrameLocks xmlns:a="http://schemas.openxmlformats.org/drawingml/2006/main" noChangeAspect="1"/>
+            </wp:cNvGraphicFramePr>
+            <a:graphic xmlns:a="http://schemas.openxmlformats.org/drawingml/2006/main">
+              <a:graphicData uri="http://schemas.openxmlformats.org/drawingml/2006/picture">
+                <pic:pic xmlns:pic="http://schemas.openxmlformats.org/drawingml/2006/picture">
+                  <pic:nvPicPr>
+                    <pic:cNvPr id="1386470862" name=""/>
+                    <pic:cNvPicPr/>
+                  </pic:nvPicPr>
+                  <pic:blipFill>
+                    <a:blip r:embed="rId17"/>
+                    <a:stretch>
+                      <a:fillRect/>
+                    </a:stretch>
+                  </pic:blipFill>
+                  <pic:spPr>
+                    <a:xfrm>
+                      <a:off x="0" y="0"/>
+                      <a:ext cx="3043735" cy="1364795"/>
+                    </a:xfrm>
+                    <a:prstGeom prst="rect">
+                      <a:avLst/>
+                    </a:prstGeom>
+                    <a:ln>
+                      <a:solidFill>
+                        <a:schemeClr val="bg1">
+                          <a:lumMod val="75000"/>
+                        </a:schemeClr>
+                      </a:solidFill>
+                    </a:ln>
+                  </pic:spPr>
+                </pic:pic>
+              </a:graphicData>
+            </a:graphic>
+          </wp:inline>
+        </w:drawing>
       </w:r>
     </w:p>
     <w:p>
@@ -1422,7 +2503,7 @@
         <w:pStyle w:val="ac"/>
         <w:numPr>
           <w:ilvl w:val="0"/>
-          <w:numId w:val="46"/>
+          <w:numId w:val="51"/>
         </w:numPr>
         <w:rPr>
           <w:rFonts w:ascii="Calibri" w:eastAsia="Calibri" w:hAnsi="Calibri" w:cs="Calibri"/>
@@ -1436,11 +2517,22 @@
           <w:color w:val="000000" w:themeColor="text1"/>
           <w:lang w:val="bg-BG"/>
         </w:rPr>
-        <w:t>За да пресметнете по</w:t>
-      </w:r>
-      <w:r>
-        <w:rPr>
-          <w:rFonts w:ascii="Calibri" w:eastAsia="Calibri" w:hAnsi="Calibri" w:cs="Calibri"/>
+        <w:t xml:space="preserve">Създайте </w:t>
+      </w:r>
+      <w:r>
+        <w:rPr>
+          <w:rFonts w:ascii="Consolas" w:eastAsia="Calibri" w:hAnsi="Consolas" w:cs="Calibri"/>
+          <w:b/>
+          <w:bCs/>
+          <w:color w:val="000000" w:themeColor="text1"/>
+        </w:rPr>
+        <w:t>foreach</w:t>
+      </w:r>
+      <w:r>
+        <w:rPr>
+          <w:rFonts w:ascii="Calibri" w:eastAsia="Calibri" w:hAnsi="Calibri" w:cs="Calibri"/>
+          <w:b/>
+          <w:bCs/>
           <w:color w:val="000000" w:themeColor="text1"/>
         </w:rPr>
         <w:t>-</w:t>
@@ -1448,25 +2540,154 @@
       <w:r>
         <w:rPr>
           <w:rFonts w:ascii="Calibri" w:eastAsia="Calibri" w:hAnsi="Calibri" w:cs="Calibri"/>
-          <w:color w:val="000000" w:themeColor="text1"/>
-          <w:lang w:val="bg-BG"/>
-        </w:rPr>
-        <w:t>бързо средноаритметичен успех</w:t>
-      </w:r>
-      <w:r>
-        <w:rPr>
-          <w:rFonts w:ascii="Calibri" w:eastAsia="Calibri" w:hAnsi="Calibri" w:cs="Calibri"/>
-          <w:color w:val="000000" w:themeColor="text1"/>
-        </w:rPr>
-        <w:t xml:space="preserve">, </w:t>
-      </w:r>
-      <w:r>
-        <w:rPr>
-          <w:rFonts w:ascii="Calibri" w:eastAsia="Calibri" w:hAnsi="Calibri" w:cs="Calibri"/>
-          <w:color w:val="000000" w:themeColor="text1"/>
-          <w:lang w:val="bg-BG"/>
-        </w:rPr>
-        <w:t xml:space="preserve">може да използвате </w:t>
+          <w:b/>
+          <w:bCs/>
+          <w:color w:val="000000" w:themeColor="text1"/>
+          <w:lang w:val="bg-BG"/>
+        </w:rPr>
+        <w:t>цикъл</w:t>
+      </w:r>
+      <w:r>
+        <w:rPr>
+          <w:rFonts w:ascii="Calibri" w:eastAsia="Calibri" w:hAnsi="Calibri" w:cs="Calibri"/>
+          <w:color w:val="000000" w:themeColor="text1"/>
+          <w:lang w:val="bg-BG"/>
+        </w:rPr>
+        <w:t>, който ще обхожда всички ученици</w:t>
+      </w:r>
+      <w:r>
+        <w:rPr>
+          <w:rFonts w:ascii="Calibri" w:eastAsia="Calibri" w:hAnsi="Calibri" w:cs="Calibri"/>
+          <w:color w:val="000000" w:themeColor="text1"/>
+          <w:lang w:val="bg-BG"/>
+        </w:rPr>
+        <w:t>:</w:t>
+      </w:r>
+    </w:p>
+    <w:p>
+      <w:pPr>
+        <w:pStyle w:val="ac"/>
+        <w:rPr>
+          <w:rFonts w:ascii="Calibri" w:eastAsia="Calibri" w:hAnsi="Calibri" w:cs="Calibri"/>
+          <w:color w:val="000000" w:themeColor="text1"/>
+          <w:lang w:val="bg-BG"/>
+        </w:rPr>
+      </w:pPr>
+      <w:r>
+        <w:rPr>
+          <w:rFonts w:ascii="Calibri" w:eastAsia="Calibri" w:hAnsi="Calibri" w:cs="Calibri"/>
+          <w:noProof/>
+          <w:color w:val="000000" w:themeColor="text1"/>
+          <w:lang w:val="bg-BG"/>
+        </w:rPr>
+        <w:drawing>
+          <wp:inline distT="0" distB="0" distL="0" distR="0" wp14:anchorId="56D70B67" wp14:editId="731FD071">
+            <wp:extent cx="2857500" cy="669662"/>
+            <wp:effectExtent l="19050" t="19050" r="19050" b="16510"/>
+            <wp:docPr id="1650825316" name="Картина 1"/>
+            <wp:cNvGraphicFramePr>
+              <a:graphicFrameLocks xmlns:a="http://schemas.openxmlformats.org/drawingml/2006/main" noChangeAspect="1"/>
+            </wp:cNvGraphicFramePr>
+            <a:graphic xmlns:a="http://schemas.openxmlformats.org/drawingml/2006/main">
+              <a:graphicData uri="http://schemas.openxmlformats.org/drawingml/2006/picture">
+                <pic:pic xmlns:pic="http://schemas.openxmlformats.org/drawingml/2006/picture">
+                  <pic:nvPicPr>
+                    <pic:cNvPr id="1650825316" name=""/>
+                    <pic:cNvPicPr/>
+                  </pic:nvPicPr>
+                  <pic:blipFill>
+                    <a:blip r:embed="rId18"/>
+                    <a:stretch>
+                      <a:fillRect/>
+                    </a:stretch>
+                  </pic:blipFill>
+                  <pic:spPr>
+                    <a:xfrm>
+                      <a:off x="0" y="0"/>
+                      <a:ext cx="2885157" cy="676144"/>
+                    </a:xfrm>
+                    <a:prstGeom prst="rect">
+                      <a:avLst/>
+                    </a:prstGeom>
+                    <a:ln>
+                      <a:solidFill>
+                        <a:schemeClr val="bg1">
+                          <a:lumMod val="75000"/>
+                        </a:schemeClr>
+                      </a:solidFill>
+                    </a:ln>
+                  </pic:spPr>
+                </pic:pic>
+              </a:graphicData>
+            </a:graphic>
+          </wp:inline>
+        </w:drawing>
+      </w:r>
+    </w:p>
+    <w:p>
+      <w:pPr>
+        <w:pStyle w:val="ac"/>
+        <w:numPr>
+          <w:ilvl w:val="0"/>
+          <w:numId w:val="51"/>
+        </w:numPr>
+        <w:rPr>
+          <w:rFonts w:ascii="Calibri" w:eastAsia="Calibri" w:hAnsi="Calibri" w:cs="Calibri"/>
+          <w:color w:val="000000" w:themeColor="text1"/>
+          <w:lang w:val="bg-BG"/>
+        </w:rPr>
+      </w:pPr>
+      <w:r>
+        <w:rPr>
+          <w:rFonts w:ascii="Calibri" w:eastAsia="Calibri" w:hAnsi="Calibri" w:cs="Calibri"/>
+          <w:color w:val="000000" w:themeColor="text1"/>
+          <w:lang w:val="bg-BG"/>
+        </w:rPr>
+        <w:t xml:space="preserve">В </w:t>
+      </w:r>
+      <w:r>
+        <w:rPr>
+          <w:rFonts w:ascii="Calibri" w:eastAsia="Calibri" w:hAnsi="Calibri" w:cs="Calibri"/>
+          <w:color w:val="000000" w:themeColor="text1"/>
+          <w:lang w:val="bg-BG"/>
+        </w:rPr>
+        <w:t xml:space="preserve">него създайте </w:t>
+      </w:r>
+      <w:r>
+        <w:rPr>
+          <w:rFonts w:ascii="Calibri" w:eastAsia="Calibri" w:hAnsi="Calibri" w:cs="Calibri"/>
+          <w:b/>
+          <w:bCs/>
+          <w:color w:val="000000" w:themeColor="text1"/>
+          <w:lang w:val="bg-BG"/>
+        </w:rPr>
+        <w:t>променлива</w:t>
+      </w:r>
+      <w:r>
+        <w:rPr>
+          <w:rFonts w:ascii="Calibri" w:eastAsia="Calibri" w:hAnsi="Calibri" w:cs="Calibri"/>
+          <w:color w:val="000000" w:themeColor="text1"/>
+          <w:lang w:val="bg-BG"/>
+        </w:rPr>
+        <w:t xml:space="preserve">, която ще </w:t>
+      </w:r>
+      <w:r>
+        <w:rPr>
+          <w:rFonts w:ascii="Calibri" w:eastAsia="Calibri" w:hAnsi="Calibri" w:cs="Calibri"/>
+          <w:b/>
+          <w:bCs/>
+          <w:color w:val="000000" w:themeColor="text1"/>
+          <w:lang w:val="bg-BG"/>
+        </w:rPr>
+        <w:t>пресмята</w:t>
+      </w:r>
+      <w:r>
+        <w:rPr>
+          <w:rFonts w:ascii="Calibri" w:eastAsia="Calibri" w:hAnsi="Calibri" w:cs="Calibri"/>
+          <w:color w:val="000000" w:themeColor="text1"/>
+          <w:lang w:val="bg-BG"/>
+        </w:rPr>
+        <w:t xml:space="preserve"> средния успех на ученика чрез метода </w:t>
       </w:r>
       <w:r>
         <w:rPr>
@@ -1475,14 +2696,217 @@
           <w:bCs/>
           <w:color w:val="000000" w:themeColor="text1"/>
         </w:rPr>
-        <w:t>.Average().</w:t>
+        <w:t>.Average()</w:t>
+      </w:r>
+      <w:r>
+        <w:rPr>
+          <w:rFonts w:ascii="Calibri" w:eastAsia="Calibri" w:hAnsi="Calibri" w:cs="Calibri"/>
+          <w:color w:val="000000" w:themeColor="text1"/>
+          <w:lang w:val="bg-BG"/>
+        </w:rPr>
+        <w:t>:</w:t>
       </w:r>
     </w:p>
     <w:p>
       <w:pPr>
+        <w:pStyle w:val="ac"/>
+        <w:rPr>
+          <w:rFonts w:ascii="Calibri" w:eastAsia="Calibri" w:hAnsi="Calibri" w:cs="Calibri"/>
+          <w:color w:val="000000" w:themeColor="text1"/>
+          <w:lang w:val="bg-BG"/>
+        </w:rPr>
+      </w:pPr>
+      <w:r>
+        <w:rPr>
+          <w:rFonts w:ascii="Calibri" w:eastAsia="Calibri" w:hAnsi="Calibri" w:cs="Calibri"/>
+          <w:color w:val="000000" w:themeColor="text1"/>
+          <w:lang w:val="bg-BG"/>
+        </w:rPr>
+        <w:drawing>
+          <wp:inline distT="0" distB="0" distL="0" distR="0" wp14:anchorId="65CF9BDD" wp14:editId="47D0E49E">
+            <wp:extent cx="3743608" cy="228886"/>
+            <wp:effectExtent l="19050" t="19050" r="9525" b="19050"/>
+            <wp:docPr id="1904648294" name="Картина 1"/>
+            <wp:cNvGraphicFramePr>
+              <a:graphicFrameLocks xmlns:a="http://schemas.openxmlformats.org/drawingml/2006/main" noChangeAspect="1"/>
+            </wp:cNvGraphicFramePr>
+            <a:graphic xmlns:a="http://schemas.openxmlformats.org/drawingml/2006/main">
+              <a:graphicData uri="http://schemas.openxmlformats.org/drawingml/2006/picture">
+                <pic:pic xmlns:pic="http://schemas.openxmlformats.org/drawingml/2006/picture">
+                  <pic:nvPicPr>
+                    <pic:cNvPr id="1904648294" name=""/>
+                    <pic:cNvPicPr/>
+                  </pic:nvPicPr>
+                  <pic:blipFill>
+                    <a:blip r:embed="rId19"/>
+                    <a:stretch>
+                      <a:fillRect/>
+                    </a:stretch>
+                  </pic:blipFill>
+                  <pic:spPr>
+                    <a:xfrm>
+                      <a:off x="0" y="0"/>
+                      <a:ext cx="3896185" cy="238215"/>
+                    </a:xfrm>
+                    <a:prstGeom prst="rect">
+                      <a:avLst/>
+                    </a:prstGeom>
+                    <a:ln>
+                      <a:solidFill>
+                        <a:schemeClr val="bg1">
+                          <a:lumMod val="75000"/>
+                        </a:schemeClr>
+                      </a:solidFill>
+                    </a:ln>
+                  </pic:spPr>
+                </pic:pic>
+              </a:graphicData>
+            </a:graphic>
+          </wp:inline>
+        </w:drawing>
+      </w:r>
+    </w:p>
+    <w:p>
+      <w:pPr>
+        <w:pStyle w:val="ac"/>
+        <w:numPr>
+          <w:ilvl w:val="0"/>
+          <w:numId w:val="51"/>
+        </w:numPr>
+        <w:rPr>
+          <w:rFonts w:ascii="Calibri" w:eastAsia="Calibri" w:hAnsi="Calibri" w:cs="Calibri"/>
+          <w:color w:val="000000" w:themeColor="text1"/>
+          <w:lang w:val="bg-BG"/>
+        </w:rPr>
+      </w:pPr>
+      <w:r>
+        <w:rPr>
+          <w:rFonts w:ascii="Calibri" w:eastAsia="Calibri" w:hAnsi="Calibri" w:cs="Calibri"/>
+          <w:color w:val="000000" w:themeColor="text1"/>
+          <w:lang w:val="bg-BG"/>
+        </w:rPr>
+        <w:t xml:space="preserve">Накрая </w:t>
+      </w:r>
+      <w:r>
+        <w:rPr>
+          <w:rFonts w:ascii="Calibri" w:eastAsia="Calibri" w:hAnsi="Calibri" w:cs="Calibri"/>
+          <w:b/>
+          <w:bCs/>
+          <w:color w:val="000000" w:themeColor="text1"/>
+          <w:lang w:val="bg-BG"/>
+        </w:rPr>
+        <w:t>отпечатайте</w:t>
+      </w:r>
+      <w:r>
+        <w:rPr>
+          <w:rFonts w:ascii="Calibri" w:eastAsia="Calibri" w:hAnsi="Calibri" w:cs="Calibri"/>
+          <w:color w:val="000000" w:themeColor="text1"/>
+          <w:lang w:val="bg-BG"/>
+        </w:rPr>
+        <w:t xml:space="preserve"> изхода като </w:t>
+      </w:r>
+      <w:r>
+        <w:rPr>
+          <w:rFonts w:ascii="Calibri" w:eastAsia="Calibri" w:hAnsi="Calibri" w:cs="Calibri"/>
+          <w:b/>
+          <w:bCs/>
+          <w:color w:val="000000" w:themeColor="text1"/>
+          <w:lang w:val="bg-BG"/>
+        </w:rPr>
+        <w:t>закръглите</w:t>
+      </w:r>
+      <w:r>
+        <w:rPr>
+          <w:rFonts w:ascii="Calibri" w:eastAsia="Calibri" w:hAnsi="Calibri" w:cs="Calibri"/>
+          <w:color w:val="000000" w:themeColor="text1"/>
+          <w:lang w:val="bg-BG"/>
+        </w:rPr>
+        <w:t xml:space="preserve"> средния успех на ученика </w:t>
+      </w:r>
+      <w:r>
+        <w:rPr>
+          <w:rFonts w:ascii="Calibri" w:eastAsia="Calibri" w:hAnsi="Calibri" w:cs="Calibri"/>
+          <w:b/>
+          <w:bCs/>
+          <w:color w:val="000000" w:themeColor="text1"/>
+          <w:lang w:val="bg-BG"/>
+        </w:rPr>
+        <w:t>до втората десетична запетая</w:t>
+      </w:r>
+      <w:r>
+        <w:rPr>
+          <w:rFonts w:ascii="Calibri" w:eastAsia="Calibri" w:hAnsi="Calibri" w:cs="Calibri"/>
+          <w:color w:val="000000" w:themeColor="text1"/>
+          <w:lang w:val="bg-BG"/>
+        </w:rPr>
+        <w:t>:</w:t>
+      </w:r>
+    </w:p>
+    <w:p>
+      <w:pPr>
+        <w:pStyle w:val="ac"/>
+        <w:rPr>
+          <w:rFonts w:ascii="Calibri" w:eastAsia="Calibri" w:hAnsi="Calibri" w:cs="Calibri"/>
+          <w:color w:val="000000" w:themeColor="text1"/>
+          <w:lang w:val="bg-BG"/>
+        </w:rPr>
+      </w:pPr>
+      <w:r>
+        <w:rPr>
+          <w:rFonts w:ascii="Calibri" w:eastAsia="Calibri" w:hAnsi="Calibri" w:cs="Calibri"/>
+          <w:color w:val="000000" w:themeColor="text1"/>
+          <w:lang w:val="bg-BG"/>
+        </w:rPr>
+        <w:drawing>
+          <wp:inline distT="0" distB="0" distL="0" distR="0" wp14:anchorId="02BB4E6F" wp14:editId="6B1672AD">
+            <wp:extent cx="3604104" cy="1149790"/>
+            <wp:effectExtent l="19050" t="19050" r="15875" b="12700"/>
+            <wp:docPr id="265497497" name="Картина 1"/>
+            <wp:cNvGraphicFramePr>
+              <a:graphicFrameLocks xmlns:a="http://schemas.openxmlformats.org/drawingml/2006/main" noChangeAspect="1"/>
+            </wp:cNvGraphicFramePr>
+            <a:graphic xmlns:a="http://schemas.openxmlformats.org/drawingml/2006/main">
+              <a:graphicData uri="http://schemas.openxmlformats.org/drawingml/2006/picture">
+                <pic:pic xmlns:pic="http://schemas.openxmlformats.org/drawingml/2006/picture">
+                  <pic:nvPicPr>
+                    <pic:cNvPr id="265497497" name=""/>
+                    <pic:cNvPicPr/>
+                  </pic:nvPicPr>
+                  <pic:blipFill>
+                    <a:blip r:embed="rId20"/>
+                    <a:stretch>
+                      <a:fillRect/>
+                    </a:stretch>
+                  </pic:blipFill>
+                  <pic:spPr>
+                    <a:xfrm>
+                      <a:off x="0" y="0"/>
+                      <a:ext cx="3640799" cy="1161496"/>
+                    </a:xfrm>
+                    <a:prstGeom prst="rect">
+                      <a:avLst/>
+                    </a:prstGeom>
+                    <a:ln>
+                      <a:solidFill>
+                        <a:schemeClr val="bg1">
+                          <a:lumMod val="75000"/>
+                        </a:schemeClr>
+                      </a:solidFill>
+                    </a:ln>
+                  </pic:spPr>
+                </pic:pic>
+              </a:graphicData>
+            </a:graphic>
+          </wp:inline>
+        </w:drawing>
+      </w:r>
+    </w:p>
+    <w:p>
+      <w:pPr>
         <w:pStyle w:val="2"/>
       </w:pPr>
       <w:r>
+        <w:lastRenderedPageBreak/>
         <w:t>Хранителен магазин</w:t>
       </w:r>
     </w:p>
@@ -1677,7 +3101,26 @@
           <w:bCs/>
           <w:color w:val="000000" w:themeColor="text1"/>
         </w:rPr>
-        <w:t>}".</w:t>
+        <w:t>}"</w:t>
+      </w:r>
+      <w:r>
+        <w:rPr>
+          <w:rStyle w:val="CodeChar"/>
+          <w:rFonts w:asciiTheme="minorHAnsi" w:eastAsia="Consolas" w:hAnsiTheme="minorHAnsi" w:cstheme="minorHAnsi"/>
+          <w:b w:val="0"/>
+          <w:color w:val="000000" w:themeColor="text1"/>
+        </w:rPr>
+        <w:t>.</w:t>
+      </w:r>
+      <w:r>
+        <w:rPr>
+          <w:rStyle w:val="CodeChar"/>
+          <w:rFonts w:asciiTheme="minorHAnsi" w:eastAsia="Consolas" w:hAnsiTheme="minorHAnsi" w:cstheme="minorHAnsi"/>
+          <w:bCs/>
+          <w:color w:val="000000" w:themeColor="text1"/>
+          <w:lang w:val="bg-BG"/>
+        </w:rPr>
+        <w:t xml:space="preserve"> </w:t>
       </w:r>
       <w:r>
         <w:rPr>
@@ -2383,83 +3826,936 @@
     </w:tbl>
     <w:p>
       <w:pPr>
-        <w:pStyle w:val="2"/>
-      </w:pPr>
-      <w:r>
-        <w:t>Градове по континент и държава</w:t>
+        <w:pStyle w:val="3"/>
+        <w:rPr>
+          <w:lang w:val="bg-BG"/>
+        </w:rPr>
+      </w:pPr>
+      <w:r>
+        <w:rPr>
+          <w:lang w:val="bg-BG"/>
+        </w:rPr>
+        <w:t>Насоки</w:t>
       </w:r>
     </w:p>
     <w:p>
       <w:pPr>
-        <w:rPr>
-          <w:rFonts w:ascii="Calibri" w:eastAsia="Calibri" w:hAnsi="Calibri" w:cs="Calibri"/>
-          <w:color w:val="000000" w:themeColor="text1"/>
-          <w:lang w:val="bg-BG"/>
-        </w:rPr>
-      </w:pPr>
-      <w:r>
-        <w:rPr>
-          <w:rFonts w:ascii="Calibri" w:eastAsia="Calibri" w:hAnsi="Calibri" w:cs="Calibri"/>
-          <w:color w:val="000000" w:themeColor="text1"/>
-          <w:lang w:val="bg-BG"/>
-        </w:rPr>
-        <w:t>Напишете програма</w:t>
-      </w:r>
-      <w:r>
-        <w:rPr>
-          <w:rFonts w:ascii="Calibri" w:eastAsia="Calibri" w:hAnsi="Calibri" w:cs="Calibri"/>
-          <w:color w:val="000000" w:themeColor="text1"/>
-        </w:rPr>
-        <w:t xml:space="preserve">, </w:t>
-      </w:r>
-      <w:r>
-        <w:rPr>
-          <w:rFonts w:ascii="Calibri" w:eastAsia="Calibri" w:hAnsi="Calibri" w:cs="Calibri"/>
-          <w:color w:val="000000" w:themeColor="text1"/>
-          <w:lang w:val="bg-BG"/>
-        </w:rPr>
-        <w:t>която чете континенти</w:t>
-      </w:r>
-      <w:r>
-        <w:rPr>
-          <w:rFonts w:ascii="Calibri" w:eastAsia="Calibri" w:hAnsi="Calibri" w:cs="Calibri"/>
-          <w:color w:val="000000" w:themeColor="text1"/>
-        </w:rPr>
-        <w:t xml:space="preserve">, </w:t>
-      </w:r>
-      <w:r>
-        <w:rPr>
-          <w:rFonts w:ascii="Calibri" w:eastAsia="Calibri" w:hAnsi="Calibri" w:cs="Calibri"/>
-          <w:color w:val="000000" w:themeColor="text1"/>
-          <w:lang w:val="bg-BG"/>
-        </w:rPr>
-        <w:t>държави и градове</w:t>
-      </w:r>
-      <w:r>
-        <w:rPr>
-          <w:rFonts w:ascii="Calibri" w:eastAsia="Calibri" w:hAnsi="Calibri" w:cs="Calibri"/>
-          <w:color w:val="000000" w:themeColor="text1"/>
-        </w:rPr>
-        <w:t xml:space="preserve">. </w:t>
-      </w:r>
-      <w:r>
-        <w:rPr>
-          <w:rFonts w:ascii="Calibri" w:eastAsia="Calibri" w:hAnsi="Calibri" w:cs="Calibri"/>
-          <w:color w:val="000000" w:themeColor="text1"/>
-          <w:lang w:val="bg-BG"/>
-        </w:rPr>
-        <w:t>Сложете ги в сложен речник и ги отпечатайте</w:t>
-      </w:r>
-      <w:r>
-        <w:rPr>
-          <w:rFonts w:ascii="Calibri" w:eastAsia="Calibri" w:hAnsi="Calibri" w:cs="Calibri"/>
-          <w:color w:val="000000" w:themeColor="text1"/>
-        </w:rPr>
-        <w:t>.</w:t>
+        <w:pStyle w:val="ac"/>
+        <w:numPr>
+          <w:ilvl w:val="0"/>
+          <w:numId w:val="52"/>
+        </w:numPr>
+        <w:rPr>
+          <w:lang w:val="bg-BG"/>
+        </w:rPr>
+      </w:pPr>
+      <w:r>
+        <w:rPr>
+          <w:lang w:val="bg-BG"/>
+        </w:rPr>
+        <w:t>Първо прочете входа:</w:t>
       </w:r>
     </w:p>
     <w:p>
       <w:pPr>
+        <w:ind w:left="360" w:firstLine="360"/>
+        <w:rPr>
+          <w:lang w:val="bg-BG"/>
+        </w:rPr>
+      </w:pPr>
+      <w:r>
+        <w:rPr>
+          <w:noProof/>
+        </w:rPr>
+        <w:drawing>
+          <wp:inline distT="0" distB="0" distL="0" distR="0" wp14:anchorId="3F1F242B" wp14:editId="1C90B78E">
+            <wp:extent cx="2400300" cy="446209"/>
+            <wp:effectExtent l="19050" t="19050" r="19050" b="11430"/>
+            <wp:docPr id="873218261" name="Картина 1"/>
+            <wp:cNvGraphicFramePr>
+              <a:graphicFrameLocks xmlns:a="http://schemas.openxmlformats.org/drawingml/2006/main" noChangeAspect="1"/>
+            </wp:cNvGraphicFramePr>
+            <a:graphic xmlns:a="http://schemas.openxmlformats.org/drawingml/2006/main">
+              <a:graphicData uri="http://schemas.openxmlformats.org/drawingml/2006/picture">
+                <pic:pic xmlns:pic="http://schemas.openxmlformats.org/drawingml/2006/picture">
+                  <pic:nvPicPr>
+                    <pic:cNvPr id="0" name="Picture 1"/>
+                    <pic:cNvPicPr>
+                      <a:picLocks noChangeAspect="1" noChangeArrowheads="1"/>
+                    </pic:cNvPicPr>
+                  </pic:nvPicPr>
+                  <pic:blipFill>
+                    <a:blip r:embed="rId21" cstate="print">
+                      <a:extLst>
+                        <a:ext uri="{28A0092B-C50C-407E-A947-70E740481C1C}">
+                          <a14:useLocalDpi xmlns:a14="http://schemas.microsoft.com/office/drawing/2010/main" val="0"/>
+                        </a:ext>
+                      </a:extLst>
+                    </a:blip>
+                    <a:srcRect/>
+                    <a:stretch>
+                      <a:fillRect/>
+                    </a:stretch>
+                  </pic:blipFill>
+                  <pic:spPr bwMode="auto">
+                    <a:xfrm>
+                      <a:off x="0" y="0"/>
+                      <a:ext cx="2550778" cy="474183"/>
+                    </a:xfrm>
+                    <a:prstGeom prst="rect">
+                      <a:avLst/>
+                    </a:prstGeom>
+                    <a:noFill/>
+                    <a:ln>
+                      <a:solidFill>
+                        <a:schemeClr val="bg1">
+                          <a:lumMod val="75000"/>
+                        </a:schemeClr>
+                      </a:solidFill>
+                    </a:ln>
+                  </pic:spPr>
+                </pic:pic>
+              </a:graphicData>
+            </a:graphic>
+          </wp:inline>
+        </w:drawing>
+      </w:r>
+    </w:p>
+    <w:p>
+      <w:pPr>
+        <w:pStyle w:val="ac"/>
+        <w:numPr>
+          <w:ilvl w:val="0"/>
+          <w:numId w:val="52"/>
+        </w:numPr>
+        <w:rPr>
+          <w:lang w:val="bg-BG"/>
+        </w:rPr>
+      </w:pPr>
+      <w:r>
+        <w:rPr>
+          <w:lang w:val="bg-BG"/>
+        </w:rPr>
+        <w:t xml:space="preserve">Създайте </w:t>
+      </w:r>
+      <w:r>
+        <w:rPr>
+          <w:b/>
+          <w:bCs/>
+          <w:lang w:val="bg-BG"/>
+        </w:rPr>
+        <w:t>сортиран</w:t>
+      </w:r>
+      <w:r>
+        <w:rPr>
+          <w:lang w:val="bg-BG"/>
+        </w:rPr>
+        <w:t xml:space="preserve"> </w:t>
+      </w:r>
+      <w:r>
+        <w:rPr>
+          <w:b/>
+          <w:bCs/>
+          <w:lang w:val="bg-BG"/>
+        </w:rPr>
+        <w:t>речник</w:t>
+      </w:r>
+      <w:r>
+        <w:rPr>
+          <w:lang w:val="bg-BG"/>
+        </w:rPr>
+        <w:t>:</w:t>
+      </w:r>
+    </w:p>
+    <w:p>
+      <w:pPr>
+        <w:pStyle w:val="ac"/>
+        <w:rPr>
+          <w:lang w:val="bg-BG"/>
+        </w:rPr>
+      </w:pPr>
+      <w:r>
+        <w:rPr>
+          <w:lang w:val="bg-BG"/>
+        </w:rPr>
+        <w:drawing>
+          <wp:inline distT="0" distB="0" distL="0" distR="0" wp14:anchorId="3FB812BF" wp14:editId="7656D611">
+            <wp:extent cx="5518088" cy="164459"/>
+            <wp:effectExtent l="19050" t="19050" r="6985" b="26670"/>
+            <wp:docPr id="560755232" name="Картина 1"/>
+            <wp:cNvGraphicFramePr>
+              <a:graphicFrameLocks xmlns:a="http://schemas.openxmlformats.org/drawingml/2006/main" noChangeAspect="1"/>
+            </wp:cNvGraphicFramePr>
+            <a:graphic xmlns:a="http://schemas.openxmlformats.org/drawingml/2006/main">
+              <a:graphicData uri="http://schemas.openxmlformats.org/drawingml/2006/picture">
+                <pic:pic xmlns:pic="http://schemas.openxmlformats.org/drawingml/2006/picture">
+                  <pic:nvPicPr>
+                    <pic:cNvPr id="560755232" name=""/>
+                    <pic:cNvPicPr/>
+                  </pic:nvPicPr>
+                  <pic:blipFill>
+                    <a:blip r:embed="rId22"/>
+                    <a:stretch>
+                      <a:fillRect/>
+                    </a:stretch>
+                  </pic:blipFill>
+                  <pic:spPr>
+                    <a:xfrm>
+                      <a:off x="0" y="0"/>
+                      <a:ext cx="5709030" cy="170150"/>
+                    </a:xfrm>
+                    <a:prstGeom prst="rect">
+                      <a:avLst/>
+                    </a:prstGeom>
+                    <a:ln>
+                      <a:solidFill>
+                        <a:schemeClr val="bg1">
+                          <a:lumMod val="75000"/>
+                        </a:schemeClr>
+                      </a:solidFill>
+                    </a:ln>
+                  </pic:spPr>
+                </pic:pic>
+              </a:graphicData>
+            </a:graphic>
+          </wp:inline>
+        </w:drawing>
+      </w:r>
+    </w:p>
+    <w:p>
+      <w:pPr>
+        <w:pStyle w:val="ac"/>
+        <w:numPr>
+          <w:ilvl w:val="0"/>
+          <w:numId w:val="52"/>
+        </w:numPr>
+        <w:rPr>
+          <w:rFonts w:ascii="Calibri" w:eastAsia="Calibri" w:hAnsi="Calibri" w:cs="Calibri"/>
+          <w:color w:val="000000" w:themeColor="text1"/>
+          <w:lang w:val="bg-BG"/>
+        </w:rPr>
+      </w:pPr>
+      <w:r>
+        <w:rPr>
+          <w:rFonts w:ascii="Calibri" w:eastAsia="Calibri" w:hAnsi="Calibri" w:cs="Calibri"/>
+          <w:color w:val="000000" w:themeColor="text1"/>
+          <w:lang w:val="bg-BG"/>
+        </w:rPr>
+        <w:t xml:space="preserve">След това създайте </w:t>
+      </w:r>
+      <w:r>
+        <w:rPr>
+          <w:rFonts w:ascii="Consolas" w:eastAsia="Calibri" w:hAnsi="Consolas" w:cs="Calibri"/>
+          <w:b/>
+          <w:bCs/>
+          <w:color w:val="000000" w:themeColor="text1"/>
+        </w:rPr>
+        <w:t>while</w:t>
+      </w:r>
+      <w:r>
+        <w:rPr>
+          <w:rFonts w:ascii="Calibri" w:eastAsia="Calibri" w:hAnsi="Calibri" w:cs="Calibri"/>
+          <w:b/>
+          <w:bCs/>
+          <w:color w:val="000000" w:themeColor="text1"/>
+        </w:rPr>
+        <w:t>-</w:t>
+      </w:r>
+      <w:r>
+        <w:rPr>
+          <w:rFonts w:ascii="Calibri" w:eastAsia="Calibri" w:hAnsi="Calibri" w:cs="Calibri"/>
+          <w:b/>
+          <w:bCs/>
+          <w:color w:val="000000" w:themeColor="text1"/>
+          <w:lang w:val="bg-BG"/>
+        </w:rPr>
+        <w:t>цикъл</w:t>
+      </w:r>
+      <w:r>
+        <w:rPr>
+          <w:rFonts w:ascii="Calibri" w:eastAsia="Calibri" w:hAnsi="Calibri" w:cs="Calibri"/>
+          <w:color w:val="000000" w:themeColor="text1"/>
+          <w:lang w:val="bg-BG"/>
+        </w:rPr>
+        <w:t xml:space="preserve">, който ще обхожда </w:t>
+      </w:r>
+      <w:r>
+        <w:rPr>
+          <w:rFonts w:ascii="Calibri" w:eastAsia="Calibri" w:hAnsi="Calibri" w:cs="Calibri"/>
+          <w:color w:val="000000" w:themeColor="text1"/>
+          <w:lang w:val="bg-BG"/>
+        </w:rPr>
+        <w:t xml:space="preserve">докато нулевия елемент на масива </w:t>
+      </w:r>
+      <w:r>
+        <w:rPr>
+          <w:rFonts w:ascii="Consolas" w:eastAsia="Calibri" w:hAnsi="Consolas" w:cs="Calibri"/>
+          <w:b/>
+          <w:bCs/>
+          <w:color w:val="000000" w:themeColor="text1"/>
+        </w:rPr>
+        <w:t>input</w:t>
+      </w:r>
+      <w:r>
+        <w:rPr>
+          <w:rFonts w:ascii="Calibri" w:eastAsia="Calibri" w:hAnsi="Calibri" w:cs="Calibri"/>
+          <w:color w:val="000000" w:themeColor="text1"/>
+        </w:rPr>
+        <w:t xml:space="preserve"> </w:t>
+      </w:r>
+      <w:r>
+        <w:rPr>
+          <w:rFonts w:ascii="Calibri" w:eastAsia="Calibri" w:hAnsi="Calibri" w:cs="Calibri"/>
+          <w:color w:val="000000" w:themeColor="text1"/>
+          <w:lang w:val="bg-BG"/>
+        </w:rPr>
+        <w:t xml:space="preserve">е различен от </w:t>
+      </w:r>
+      <w:r>
+        <w:rPr>
+          <w:rFonts w:ascii="Calibri" w:eastAsia="Calibri" w:hAnsi="Calibri" w:cs="Calibri"/>
+          <w:b/>
+          <w:bCs/>
+          <w:color w:val="000000" w:themeColor="text1"/>
+          <w:lang w:val="bg-BG"/>
+        </w:rPr>
+        <w:t>"</w:t>
+      </w:r>
+      <w:r>
+        <w:rPr>
+          <w:rFonts w:ascii="Calibri" w:eastAsia="Calibri" w:hAnsi="Calibri" w:cs="Calibri"/>
+          <w:b/>
+          <w:bCs/>
+          <w:color w:val="000000" w:themeColor="text1"/>
+        </w:rPr>
+        <w:t>Revision</w:t>
+      </w:r>
+      <w:r>
+        <w:rPr>
+          <w:rFonts w:ascii="Calibri" w:eastAsia="Calibri" w:hAnsi="Calibri" w:cs="Calibri"/>
+          <w:b/>
+          <w:bCs/>
+          <w:color w:val="000000" w:themeColor="text1"/>
+          <w:lang w:val="bg-BG"/>
+        </w:rPr>
+        <w:t>"</w:t>
+      </w:r>
+      <w:r>
+        <w:rPr>
+          <w:rFonts w:ascii="Calibri" w:eastAsia="Calibri" w:hAnsi="Calibri" w:cs="Calibri"/>
+          <w:color w:val="000000" w:themeColor="text1"/>
+          <w:lang w:val="bg-BG"/>
+        </w:rPr>
+        <w:t xml:space="preserve">. В него прочетете входа и го разделете на </w:t>
+      </w:r>
+      <w:r>
+        <w:rPr>
+          <w:rFonts w:ascii="Calibri" w:eastAsia="Calibri" w:hAnsi="Calibri" w:cs="Calibri"/>
+          <w:color w:val="000000" w:themeColor="text1"/>
+          <w:lang w:val="bg-BG"/>
+        </w:rPr>
+        <w:t>три</w:t>
+      </w:r>
+      <w:r>
+        <w:rPr>
+          <w:rFonts w:ascii="Calibri" w:eastAsia="Calibri" w:hAnsi="Calibri" w:cs="Calibri"/>
+          <w:color w:val="000000" w:themeColor="text1"/>
+          <w:lang w:val="bg-BG"/>
+        </w:rPr>
+        <w:t xml:space="preserve"> </w:t>
+      </w:r>
+      <w:r>
+        <w:rPr>
+          <w:rFonts w:ascii="Calibri" w:eastAsia="Calibri" w:hAnsi="Calibri" w:cs="Calibri"/>
+          <w:b/>
+          <w:bCs/>
+          <w:color w:val="000000" w:themeColor="text1"/>
+          <w:lang w:val="bg-BG"/>
+        </w:rPr>
+        <w:t>променливи</w:t>
+      </w:r>
+      <w:r>
+        <w:rPr>
+          <w:rFonts w:ascii="Calibri" w:eastAsia="Calibri" w:hAnsi="Calibri" w:cs="Calibri"/>
+          <w:b/>
+          <w:bCs/>
+          <w:color w:val="000000" w:themeColor="text1"/>
+          <w:lang w:val="bg-BG"/>
+        </w:rPr>
+        <w:t xml:space="preserve"> </w:t>
+      </w:r>
+      <w:r>
+        <w:rPr>
+          <w:rFonts w:ascii="Calibri" w:eastAsia="Calibri" w:hAnsi="Calibri" w:cs="Calibri"/>
+          <w:color w:val="000000" w:themeColor="text1"/>
+          <w:lang w:val="bg-BG"/>
+        </w:rPr>
+        <w:t>–</w:t>
+      </w:r>
+      <w:r>
+        <w:rPr>
+          <w:rFonts w:ascii="Calibri" w:eastAsia="Calibri" w:hAnsi="Calibri" w:cs="Calibri"/>
+          <w:color w:val="000000" w:themeColor="text1"/>
+          <w:lang w:val="bg-BG"/>
+        </w:rPr>
+        <w:t xml:space="preserve"> </w:t>
+      </w:r>
+      <w:r>
+        <w:rPr>
+          <w:rFonts w:ascii="Calibri" w:eastAsia="Calibri" w:hAnsi="Calibri" w:cs="Calibri"/>
+          <w:b/>
+          <w:bCs/>
+          <w:color w:val="000000" w:themeColor="text1"/>
+          <w:lang w:val="bg-BG"/>
+        </w:rPr>
+        <w:t>име</w:t>
+      </w:r>
+      <w:r>
+        <w:rPr>
+          <w:rFonts w:ascii="Calibri" w:eastAsia="Calibri" w:hAnsi="Calibri" w:cs="Calibri"/>
+          <w:color w:val="000000" w:themeColor="text1"/>
+          <w:lang w:val="bg-BG"/>
+        </w:rPr>
+        <w:t>,</w:t>
+      </w:r>
+      <w:r>
+        <w:rPr>
+          <w:rFonts w:ascii="Calibri" w:eastAsia="Calibri" w:hAnsi="Calibri" w:cs="Calibri"/>
+          <w:b/>
+          <w:bCs/>
+          <w:color w:val="000000" w:themeColor="text1"/>
+          <w:lang w:val="bg-BG"/>
+        </w:rPr>
+        <w:t xml:space="preserve"> продукт</w:t>
+      </w:r>
+      <w:r>
+        <w:rPr>
+          <w:rFonts w:ascii="Calibri" w:eastAsia="Calibri" w:hAnsi="Calibri" w:cs="Calibri"/>
+          <w:color w:val="000000" w:themeColor="text1"/>
+          <w:lang w:val="bg-BG"/>
+        </w:rPr>
+        <w:t xml:space="preserve"> и </w:t>
+      </w:r>
+      <w:r>
+        <w:rPr>
+          <w:rFonts w:ascii="Calibri" w:eastAsia="Calibri" w:hAnsi="Calibri" w:cs="Calibri"/>
+          <w:b/>
+          <w:bCs/>
+          <w:color w:val="000000" w:themeColor="text1"/>
+          <w:lang w:val="bg-BG"/>
+        </w:rPr>
+        <w:t>цена</w:t>
+      </w:r>
+      <w:r>
+        <w:rPr>
+          <w:rFonts w:ascii="Calibri" w:eastAsia="Calibri" w:hAnsi="Calibri" w:cs="Calibri"/>
+          <w:color w:val="000000" w:themeColor="text1"/>
+          <w:lang w:val="bg-BG"/>
+        </w:rPr>
+        <w:t>:</w:t>
+      </w:r>
+    </w:p>
+    <w:p>
+      <w:pPr>
+        <w:ind w:left="360"/>
+        <w:rPr>
+          <w:rFonts w:ascii="Calibri" w:eastAsia="Calibri" w:hAnsi="Calibri" w:cs="Calibri"/>
+          <w:color w:val="000000" w:themeColor="text1"/>
+          <w:lang w:val="bg-BG"/>
+        </w:rPr>
+      </w:pPr>
+    </w:p>
+    <w:p>
+      <w:pPr>
+        <w:pStyle w:val="ac"/>
+        <w:rPr>
+          <w:rFonts w:ascii="Calibri" w:eastAsia="Calibri" w:hAnsi="Calibri" w:cs="Calibri"/>
+          <w:color w:val="000000" w:themeColor="text1"/>
+          <w:lang w:val="bg-BG"/>
+        </w:rPr>
+      </w:pPr>
+      <w:r>
+        <w:rPr>
+          <w:noProof/>
+        </w:rPr>
+        <w:lastRenderedPageBreak/>
+        <w:drawing>
+          <wp:inline distT="0" distB="0" distL="0" distR="0" wp14:anchorId="777C482C" wp14:editId="07DFF5D1">
+            <wp:extent cx="2791789" cy="1574360"/>
+            <wp:effectExtent l="19050" t="19050" r="27940" b="26035"/>
+            <wp:docPr id="1374611137" name="Картина 4"/>
+            <wp:cNvGraphicFramePr>
+              <a:graphicFrameLocks xmlns:a="http://schemas.openxmlformats.org/drawingml/2006/main" noChangeAspect="1"/>
+            </wp:cNvGraphicFramePr>
+            <a:graphic xmlns:a="http://schemas.openxmlformats.org/drawingml/2006/main">
+              <a:graphicData uri="http://schemas.openxmlformats.org/drawingml/2006/picture">
+                <pic:pic xmlns:pic="http://schemas.openxmlformats.org/drawingml/2006/picture">
+                  <pic:nvPicPr>
+                    <pic:cNvPr id="0" name="Picture 13"/>
+                    <pic:cNvPicPr>
+                      <a:picLocks noChangeAspect="1" noChangeArrowheads="1"/>
+                    </pic:cNvPicPr>
+                  </pic:nvPicPr>
+                  <pic:blipFill>
+                    <a:blip r:embed="rId23">
+                      <a:extLst>
+                        <a:ext uri="{28A0092B-C50C-407E-A947-70E740481C1C}">
+                          <a14:useLocalDpi xmlns:a14="http://schemas.microsoft.com/office/drawing/2010/main" val="0"/>
+                        </a:ext>
+                      </a:extLst>
+                    </a:blip>
+                    <a:srcRect/>
+                    <a:stretch>
+                      <a:fillRect/>
+                    </a:stretch>
+                  </pic:blipFill>
+                  <pic:spPr bwMode="auto">
+                    <a:xfrm>
+                      <a:off x="0" y="0"/>
+                      <a:ext cx="2815910" cy="1587963"/>
+                    </a:xfrm>
+                    <a:prstGeom prst="rect">
+                      <a:avLst/>
+                    </a:prstGeom>
+                    <a:noFill/>
+                    <a:ln>
+                      <a:solidFill>
+                        <a:schemeClr val="bg1">
+                          <a:lumMod val="75000"/>
+                        </a:schemeClr>
+                      </a:solidFill>
+                    </a:ln>
+                  </pic:spPr>
+                </pic:pic>
+              </a:graphicData>
+            </a:graphic>
+          </wp:inline>
+        </w:drawing>
+      </w:r>
+    </w:p>
+    <w:p>
+      <w:pPr>
+        <w:pStyle w:val="ac"/>
+        <w:numPr>
+          <w:ilvl w:val="0"/>
+          <w:numId w:val="52"/>
+        </w:numPr>
+        <w:rPr>
+          <w:rFonts w:ascii="Calibri" w:eastAsia="Calibri" w:hAnsi="Calibri" w:cs="Calibri"/>
+          <w:color w:val="000000" w:themeColor="text1"/>
+          <w:lang w:val="bg-BG"/>
+        </w:rPr>
+      </w:pPr>
+      <w:r>
+        <w:rPr>
+          <w:rFonts w:ascii="Calibri" w:eastAsia="Calibri" w:hAnsi="Calibri" w:cs="Calibri"/>
+          <w:color w:val="000000" w:themeColor="text1"/>
+          <w:lang w:val="bg-BG"/>
+        </w:rPr>
+        <w:t xml:space="preserve">Добавете </w:t>
+      </w:r>
+      <w:r>
+        <w:rPr>
+          <w:rFonts w:ascii="Calibri" w:eastAsia="Calibri" w:hAnsi="Calibri" w:cs="Calibri"/>
+          <w:color w:val="000000" w:themeColor="text1"/>
+          <w:lang w:val="bg-BG"/>
+        </w:rPr>
+        <w:t xml:space="preserve">информацията в </w:t>
+      </w:r>
+      <w:r>
+        <w:rPr>
+          <w:rFonts w:ascii="Calibri" w:eastAsia="Calibri" w:hAnsi="Calibri" w:cs="Calibri"/>
+          <w:b/>
+          <w:bCs/>
+          <w:color w:val="000000" w:themeColor="text1"/>
+          <w:lang w:val="bg-BG"/>
+        </w:rPr>
+        <w:t xml:space="preserve">сортирания </w:t>
+      </w:r>
+      <w:r>
+        <w:rPr>
+          <w:rFonts w:ascii="Calibri" w:eastAsia="Calibri" w:hAnsi="Calibri" w:cs="Calibri"/>
+          <w:b/>
+          <w:bCs/>
+          <w:color w:val="000000" w:themeColor="text1"/>
+          <w:lang w:val="bg-BG"/>
+        </w:rPr>
+        <w:t>речник</w:t>
+      </w:r>
+      <w:r>
+        <w:rPr>
+          <w:rFonts w:ascii="Calibri" w:eastAsia="Calibri" w:hAnsi="Calibri" w:cs="Calibri"/>
+          <w:color w:val="000000" w:themeColor="text1"/>
+        </w:rPr>
+        <w:t>.</w:t>
+      </w:r>
+    </w:p>
+    <w:p>
+      <w:pPr>
+        <w:pStyle w:val="ac"/>
+        <w:numPr>
+          <w:ilvl w:val="0"/>
+          <w:numId w:val="52"/>
+        </w:numPr>
+        <w:rPr>
+          <w:rFonts w:ascii="Calibri" w:eastAsia="Calibri" w:hAnsi="Calibri" w:cs="Calibri"/>
+          <w:color w:val="000000" w:themeColor="text1"/>
+          <w:lang w:val="bg-BG"/>
+        </w:rPr>
+      </w:pPr>
+      <w:r>
+        <w:rPr>
+          <w:rFonts w:ascii="Calibri" w:eastAsia="Calibri" w:hAnsi="Calibri" w:cs="Calibri"/>
+          <w:color w:val="000000" w:themeColor="text1"/>
+          <w:lang w:val="bg-BG"/>
+        </w:rPr>
+        <w:t xml:space="preserve">Накрая отпечатайте </w:t>
+      </w:r>
+      <w:r>
+        <w:rPr>
+          <w:rFonts w:ascii="Calibri" w:eastAsia="Calibri" w:hAnsi="Calibri" w:cs="Calibri"/>
+          <w:b/>
+          <w:bCs/>
+          <w:color w:val="000000" w:themeColor="text1"/>
+          <w:lang w:val="bg-BG"/>
+        </w:rPr>
+        <w:t>информацията</w:t>
+      </w:r>
+      <w:r>
+        <w:rPr>
+          <w:rFonts w:ascii="Calibri" w:eastAsia="Calibri" w:hAnsi="Calibri" w:cs="Calibri"/>
+          <w:color w:val="000000" w:themeColor="text1"/>
+          <w:lang w:val="bg-BG"/>
+        </w:rPr>
+        <w:t xml:space="preserve">. Създайте </w:t>
+      </w:r>
+      <w:r>
+        <w:rPr>
+          <w:rFonts w:ascii="Consolas" w:eastAsia="Calibri" w:hAnsi="Consolas" w:cs="Calibri"/>
+          <w:b/>
+          <w:bCs/>
+          <w:color w:val="000000" w:themeColor="text1"/>
+        </w:rPr>
+        <w:t>foreach</w:t>
+      </w:r>
+      <w:r>
+        <w:rPr>
+          <w:rFonts w:ascii="Calibri" w:eastAsia="Calibri" w:hAnsi="Calibri" w:cs="Calibri"/>
+          <w:b/>
+          <w:bCs/>
+          <w:color w:val="000000" w:themeColor="text1"/>
+        </w:rPr>
+        <w:t>-</w:t>
+      </w:r>
+      <w:r>
+        <w:rPr>
+          <w:rFonts w:ascii="Calibri" w:eastAsia="Calibri" w:hAnsi="Calibri" w:cs="Calibri"/>
+          <w:b/>
+          <w:bCs/>
+          <w:color w:val="000000" w:themeColor="text1"/>
+          <w:lang w:val="bg-BG"/>
+        </w:rPr>
+        <w:t>цикъл</w:t>
+      </w:r>
+      <w:r>
+        <w:rPr>
+          <w:rFonts w:ascii="Calibri" w:eastAsia="Calibri" w:hAnsi="Calibri" w:cs="Calibri"/>
+          <w:color w:val="000000" w:themeColor="text1"/>
+          <w:lang w:val="bg-BG"/>
+        </w:rPr>
+        <w:t xml:space="preserve">, който да </w:t>
+      </w:r>
+      <w:r>
+        <w:rPr>
+          <w:rFonts w:ascii="Calibri" w:eastAsia="Calibri" w:hAnsi="Calibri" w:cs="Calibri"/>
+          <w:b/>
+          <w:bCs/>
+          <w:color w:val="000000" w:themeColor="text1"/>
+          <w:lang w:val="bg-BG"/>
+        </w:rPr>
+        <w:t>обхожда</w:t>
+      </w:r>
+      <w:r>
+        <w:rPr>
+          <w:rFonts w:ascii="Calibri" w:eastAsia="Calibri" w:hAnsi="Calibri" w:cs="Calibri"/>
+          <w:color w:val="000000" w:themeColor="text1"/>
+          <w:lang w:val="bg-BG"/>
+        </w:rPr>
+        <w:t xml:space="preserve"> </w:t>
+      </w:r>
+      <w:r>
+        <w:rPr>
+          <w:rFonts w:ascii="Calibri" w:eastAsia="Calibri" w:hAnsi="Calibri" w:cs="Calibri"/>
+          <w:b/>
+          <w:bCs/>
+          <w:color w:val="000000" w:themeColor="text1"/>
+          <w:lang w:val="bg-BG"/>
+        </w:rPr>
+        <w:t>всички</w:t>
+      </w:r>
+      <w:r>
+        <w:rPr>
+          <w:rFonts w:ascii="Calibri" w:eastAsia="Calibri" w:hAnsi="Calibri" w:cs="Calibri"/>
+          <w:color w:val="000000" w:themeColor="text1"/>
+          <w:lang w:val="bg-BG"/>
+        </w:rPr>
+        <w:t xml:space="preserve"> </w:t>
+      </w:r>
+      <w:r>
+        <w:rPr>
+          <w:rFonts w:ascii="Calibri" w:eastAsia="Calibri" w:hAnsi="Calibri" w:cs="Calibri"/>
+          <w:b/>
+          <w:bCs/>
+          <w:color w:val="000000" w:themeColor="text1"/>
+          <w:lang w:val="bg-BG"/>
+        </w:rPr>
+        <w:t>магазини</w:t>
+      </w:r>
+      <w:r>
+        <w:rPr>
+          <w:rFonts w:ascii="Calibri" w:eastAsia="Calibri" w:hAnsi="Calibri" w:cs="Calibri"/>
+          <w:color w:val="000000" w:themeColor="text1"/>
+          <w:lang w:val="bg-BG"/>
+        </w:rPr>
+        <w:t xml:space="preserve">. В него създайте още един </w:t>
+      </w:r>
+      <w:r>
+        <w:rPr>
+          <w:rFonts w:ascii="Consolas" w:eastAsia="Calibri" w:hAnsi="Consolas" w:cs="Calibri"/>
+          <w:b/>
+          <w:bCs/>
+          <w:color w:val="000000" w:themeColor="text1"/>
+        </w:rPr>
+        <w:t>foreach</w:t>
+      </w:r>
+      <w:r>
+        <w:rPr>
+          <w:rFonts w:ascii="Calibri" w:eastAsia="Calibri" w:hAnsi="Calibri" w:cs="Calibri"/>
+          <w:b/>
+          <w:bCs/>
+          <w:color w:val="000000" w:themeColor="text1"/>
+        </w:rPr>
+        <w:t>-</w:t>
+      </w:r>
+      <w:r>
+        <w:rPr>
+          <w:rFonts w:ascii="Calibri" w:eastAsia="Calibri" w:hAnsi="Calibri" w:cs="Calibri"/>
+          <w:b/>
+          <w:bCs/>
+          <w:color w:val="000000" w:themeColor="text1"/>
+          <w:lang w:val="bg-BG"/>
+        </w:rPr>
+        <w:t>цикъл</w:t>
+      </w:r>
+      <w:r>
+        <w:rPr>
+          <w:rFonts w:ascii="Calibri" w:eastAsia="Calibri" w:hAnsi="Calibri" w:cs="Calibri"/>
+          <w:color w:val="000000" w:themeColor="text1"/>
+          <w:lang w:val="bg-BG"/>
+        </w:rPr>
+        <w:t xml:space="preserve"> за </w:t>
+      </w:r>
+      <w:r>
+        <w:rPr>
+          <w:rFonts w:ascii="Calibri" w:eastAsia="Calibri" w:hAnsi="Calibri" w:cs="Calibri"/>
+          <w:b/>
+          <w:bCs/>
+          <w:color w:val="000000" w:themeColor="text1"/>
+          <w:lang w:val="bg-BG"/>
+        </w:rPr>
+        <w:t>обхождане</w:t>
+      </w:r>
+      <w:r>
+        <w:rPr>
+          <w:rFonts w:ascii="Calibri" w:eastAsia="Calibri" w:hAnsi="Calibri" w:cs="Calibri"/>
+          <w:color w:val="000000" w:themeColor="text1"/>
+          <w:lang w:val="bg-BG"/>
+        </w:rPr>
+        <w:t xml:space="preserve"> на </w:t>
+      </w:r>
+      <w:r>
+        <w:rPr>
+          <w:rFonts w:ascii="Calibri" w:eastAsia="Calibri" w:hAnsi="Calibri" w:cs="Calibri"/>
+          <w:b/>
+          <w:bCs/>
+          <w:color w:val="000000" w:themeColor="text1"/>
+          <w:lang w:val="bg-BG"/>
+        </w:rPr>
+        <w:t>продуктите</w:t>
+      </w:r>
+      <w:r>
+        <w:rPr>
+          <w:rFonts w:ascii="Calibri" w:eastAsia="Calibri" w:hAnsi="Calibri" w:cs="Calibri"/>
+          <w:color w:val="000000" w:themeColor="text1"/>
+          <w:lang w:val="bg-BG"/>
+        </w:rPr>
+        <w:t xml:space="preserve"> на </w:t>
+      </w:r>
+      <w:r>
+        <w:rPr>
+          <w:rFonts w:ascii="Calibri" w:eastAsia="Calibri" w:hAnsi="Calibri" w:cs="Calibri"/>
+          <w:b/>
+          <w:bCs/>
+          <w:color w:val="000000" w:themeColor="text1"/>
+          <w:lang w:val="bg-BG"/>
+        </w:rPr>
+        <w:t>магазина</w:t>
+      </w:r>
+      <w:r>
+        <w:rPr>
+          <w:rFonts w:ascii="Calibri" w:eastAsia="Calibri" w:hAnsi="Calibri" w:cs="Calibri"/>
+          <w:color w:val="000000" w:themeColor="text1"/>
+          <w:lang w:val="bg-BG"/>
+        </w:rPr>
+        <w:t>:</w:t>
+      </w:r>
+    </w:p>
+    <w:p>
+      <w:pPr>
+        <w:pStyle w:val="ac"/>
+        <w:rPr>
+          <w:rFonts w:ascii="Calibri" w:eastAsia="Calibri" w:hAnsi="Calibri" w:cs="Calibri"/>
+          <w:color w:val="000000" w:themeColor="text1"/>
+          <w:lang w:val="bg-BG"/>
+        </w:rPr>
+      </w:pPr>
+      <w:r>
+        <w:rPr>
+          <w:noProof/>
+        </w:rPr>
+        <w:drawing>
+          <wp:inline distT="0" distB="0" distL="0" distR="0" wp14:anchorId="56ADDD17" wp14:editId="21AEC805">
+            <wp:extent cx="5134775" cy="1339913"/>
+            <wp:effectExtent l="19050" t="19050" r="27940" b="12700"/>
+            <wp:docPr id="1910317797" name="Картина 3"/>
+            <wp:cNvGraphicFramePr>
+              <a:graphicFrameLocks xmlns:a="http://schemas.openxmlformats.org/drawingml/2006/main" noChangeAspect="1"/>
+            </wp:cNvGraphicFramePr>
+            <a:graphic xmlns:a="http://schemas.openxmlformats.org/drawingml/2006/main">
+              <a:graphicData uri="http://schemas.openxmlformats.org/drawingml/2006/picture">
+                <pic:pic xmlns:pic="http://schemas.openxmlformats.org/drawingml/2006/picture">
+                  <pic:nvPicPr>
+                    <pic:cNvPr id="0" name="Picture 11"/>
+                    <pic:cNvPicPr>
+                      <a:picLocks noChangeAspect="1" noChangeArrowheads="1"/>
+                    </pic:cNvPicPr>
+                  </pic:nvPicPr>
+                  <pic:blipFill>
+                    <a:blip r:embed="rId24">
+                      <a:extLst>
+                        <a:ext uri="{28A0092B-C50C-407E-A947-70E740481C1C}">
+                          <a14:useLocalDpi xmlns:a14="http://schemas.microsoft.com/office/drawing/2010/main" val="0"/>
+                        </a:ext>
+                      </a:extLst>
+                    </a:blip>
+                    <a:srcRect/>
+                    <a:stretch>
+                      <a:fillRect/>
+                    </a:stretch>
+                  </pic:blipFill>
+                  <pic:spPr bwMode="auto">
+                    <a:xfrm>
+                      <a:off x="0" y="0"/>
+                      <a:ext cx="5150503" cy="1344017"/>
+                    </a:xfrm>
+                    <a:prstGeom prst="rect">
+                      <a:avLst/>
+                    </a:prstGeom>
+                    <a:noFill/>
+                    <a:ln>
+                      <a:solidFill>
+                        <a:schemeClr val="bg1">
+                          <a:lumMod val="75000"/>
+                        </a:schemeClr>
+                      </a:solidFill>
+                    </a:ln>
+                  </pic:spPr>
+                </pic:pic>
+              </a:graphicData>
+            </a:graphic>
+          </wp:inline>
+        </w:drawing>
+      </w:r>
+    </w:p>
+    <w:p>
+      <w:pPr>
+        <w:pStyle w:val="2"/>
+      </w:pPr>
+      <w:r>
+        <w:t>Градове по континент и държава</w:t>
+      </w:r>
+    </w:p>
+    <w:p>
+      <w:pPr>
+        <w:rPr>
+          <w:rFonts w:ascii="Calibri" w:eastAsia="Calibri" w:hAnsi="Calibri" w:cs="Calibri"/>
+          <w:color w:val="000000" w:themeColor="text1"/>
+          <w:lang w:val="bg-BG"/>
+        </w:rPr>
+      </w:pPr>
+      <w:r>
+        <w:rPr>
+          <w:rFonts w:ascii="Calibri" w:eastAsia="Calibri" w:hAnsi="Calibri" w:cs="Calibri"/>
+          <w:color w:val="000000" w:themeColor="text1"/>
+          <w:lang w:val="bg-BG"/>
+        </w:rPr>
+        <w:t>Напишете програма</w:t>
+      </w:r>
+      <w:r>
+        <w:rPr>
+          <w:rFonts w:ascii="Calibri" w:eastAsia="Calibri" w:hAnsi="Calibri" w:cs="Calibri"/>
+          <w:color w:val="000000" w:themeColor="text1"/>
+        </w:rPr>
+        <w:t xml:space="preserve">, </w:t>
+      </w:r>
+      <w:r>
+        <w:rPr>
+          <w:rFonts w:ascii="Calibri" w:eastAsia="Calibri" w:hAnsi="Calibri" w:cs="Calibri"/>
+          <w:color w:val="000000" w:themeColor="text1"/>
+          <w:lang w:val="bg-BG"/>
+        </w:rPr>
+        <w:t>която чете континенти</w:t>
+      </w:r>
+      <w:r>
+        <w:rPr>
+          <w:rFonts w:ascii="Calibri" w:eastAsia="Calibri" w:hAnsi="Calibri" w:cs="Calibri"/>
+          <w:color w:val="000000" w:themeColor="text1"/>
+        </w:rPr>
+        <w:t xml:space="preserve">, </w:t>
+      </w:r>
+      <w:r>
+        <w:rPr>
+          <w:rFonts w:ascii="Calibri" w:eastAsia="Calibri" w:hAnsi="Calibri" w:cs="Calibri"/>
+          <w:color w:val="000000" w:themeColor="text1"/>
+          <w:lang w:val="bg-BG"/>
+        </w:rPr>
+        <w:t>държави и градове</w:t>
+      </w:r>
+      <w:r>
+        <w:rPr>
+          <w:rFonts w:ascii="Calibri" w:eastAsia="Calibri" w:hAnsi="Calibri" w:cs="Calibri"/>
+          <w:color w:val="000000" w:themeColor="text1"/>
+        </w:rPr>
+        <w:t xml:space="preserve">. </w:t>
+      </w:r>
+      <w:r>
+        <w:rPr>
+          <w:rFonts w:ascii="Calibri" w:eastAsia="Calibri" w:hAnsi="Calibri" w:cs="Calibri"/>
+          <w:color w:val="000000" w:themeColor="text1"/>
+          <w:lang w:val="bg-BG"/>
+        </w:rPr>
+        <w:t>Сложете ги в сложен речник и ги отпечатайте</w:t>
+      </w:r>
+      <w:r>
+        <w:rPr>
+          <w:rFonts w:ascii="Calibri" w:eastAsia="Calibri" w:hAnsi="Calibri" w:cs="Calibri"/>
+          <w:color w:val="000000" w:themeColor="text1"/>
+        </w:rPr>
+        <w:t>.</w:t>
+      </w:r>
+    </w:p>
+    <w:p>
+      <w:pPr>
         <w:pStyle w:val="3"/>
         <w:rPr>
           <w:lang w:val="bg-BG"/>
@@ -2469,7 +4765,6 @@
         <w:rPr>
           <w:lang w:val="bg-BG"/>
         </w:rPr>
-        <w:lastRenderedPageBreak/>
         <w:t>Примери</w:t>
       </w:r>
     </w:p>
@@ -3137,6 +5432,7 @@
                 <w:rFonts w:ascii="Consolas" w:eastAsia="Consolas" w:hAnsi="Consolas" w:cs="Consolas"/>
                 <w:noProof/>
               </w:rPr>
+              <w:lastRenderedPageBreak/>
               <w:t>Asia India Mumbai</w:t>
             </w:r>
           </w:p>
@@ -3254,6 +5550,7 @@
                 <w:rFonts w:ascii="Consolas" w:eastAsia="Consolas" w:hAnsi="Consolas" w:cs="Consolas"/>
                 <w:noProof/>
               </w:rPr>
+              <w:lastRenderedPageBreak/>
               <w:t>Africa:</w:t>
             </w:r>
           </w:p>
@@ -3293,6 +5590,7 @@
                 <w:rFonts w:ascii="Consolas" w:eastAsia="Consolas" w:hAnsi="Consolas" w:cs="Consolas"/>
                 <w:noProof/>
               </w:rPr>
+              <w:lastRenderedPageBreak/>
               <w:t>Asia:</w:t>
             </w:r>
           </w:p>
@@ -3418,6 +5716,7 @@
         <w:rPr>
           <w:lang w:val="bg-BG"/>
         </w:rPr>
+        <w:lastRenderedPageBreak/>
         <w:t>Насоки</w:t>
       </w:r>
     </w:p>
@@ -3609,6 +5908,8 @@
       <w:r>
         <w:rPr>
           <w:rFonts w:ascii="Calibri" w:eastAsia="Calibri" w:hAnsi="Calibri" w:cs="Calibri"/>
+          <w:b/>
+          <w:bCs/>
           <w:color w:val="000000" w:themeColor="text1"/>
           <w:lang w:val="bg-BG"/>
         </w:rPr>
@@ -3668,6 +5969,8 @@
       <w:r>
         <w:rPr>
           <w:rFonts w:ascii="Calibri" w:eastAsia="Calibri" w:hAnsi="Calibri" w:cs="Calibri"/>
+          <w:b/>
+          <w:bCs/>
           <w:color w:val="000000" w:themeColor="text1"/>
           <w:lang w:val="bg-BG"/>
         </w:rPr>
@@ -3734,10 +6037,37 @@
       <w:r>
         <w:rPr>
           <w:rFonts w:ascii="Calibri" w:eastAsia="Calibri" w:hAnsi="Calibri" w:cs="Calibri"/>
-          <w:color w:val="000000" w:themeColor="text1"/>
-          <w:lang w:val="bg-BG"/>
-        </w:rPr>
-        <w:t xml:space="preserve"> в речника и отпечатайте резултата</w:t>
+          <w:b/>
+          <w:bCs/>
+          <w:color w:val="000000" w:themeColor="text1"/>
+        </w:rPr>
+        <w:t xml:space="preserve"> </w:t>
+      </w:r>
+      <w:r>
+        <w:rPr>
+          <w:rFonts w:ascii="Calibri" w:eastAsia="Calibri" w:hAnsi="Calibri" w:cs="Calibri"/>
+          <w:color w:val="000000" w:themeColor="text1"/>
+          <w:lang w:val="bg-BG"/>
+        </w:rPr>
+        <w:t>двойки</w:t>
+      </w:r>
+      <w:r>
+        <w:rPr>
+          <w:rFonts w:ascii="Calibri" w:eastAsia="Calibri" w:hAnsi="Calibri" w:cs="Calibri"/>
+          <w:color w:val="000000" w:themeColor="text1"/>
+          <w:lang w:val="bg-BG"/>
+        </w:rPr>
+        <w:t xml:space="preserve"> в речника и отпечатайте </w:t>
+      </w:r>
+      <w:r>
+        <w:rPr>
+          <w:rFonts w:ascii="Calibri" w:eastAsia="Calibri" w:hAnsi="Calibri" w:cs="Calibri"/>
+          <w:b/>
+          <w:bCs/>
+          <w:color w:val="000000" w:themeColor="text1"/>
+          <w:lang w:val="bg-BG"/>
+        </w:rPr>
+        <w:t>резултата</w:t>
       </w:r>
       <w:r>
         <w:rPr>
@@ -3843,12 +6173,6 @@
           <w:lang w:val="bg-BG"/>
         </w:rPr>
         <w:t>Примери</w:t>
-      </w:r>
-      <w:r>
-        <w:rPr>
-          <w:lang w:val="bg-BG"/>
-        </w:rPr>
-        <w:br w:type="page"/>
       </w:r>
     </w:p>
     <w:tbl>
@@ -3899,7 +6223,6 @@
                 <w:bCs/>
                 <w:lang w:val="bg-BG"/>
               </w:rPr>
-              <w:lastRenderedPageBreak/>
               <w:t>Вход</w:t>
             </w:r>
           </w:p>
@@ -4747,6 +7070,11 @@
     </w:p>
     <w:p>
       <w:pPr>
+        <w:pStyle w:val="ac"/>
+        <w:numPr>
+          <w:ilvl w:val="0"/>
+          <w:numId w:val="53"/>
+        </w:numPr>
         <w:rPr>
           <w:rFonts w:ascii="Calibri" w:eastAsia="Calibri" w:hAnsi="Calibri" w:cs="Calibri"/>
           <w:color w:val="000000" w:themeColor="text1"/>
@@ -5221,6 +7549,7 @@
         <w:pStyle w:val="2"/>
       </w:pPr>
       <w:r>
+        <w:lastRenderedPageBreak/>
         <w:t>Сет от елементи</w:t>
       </w:r>
     </w:p>
@@ -5626,12 +7955,6 @@
           <w:lang w:val="bg-BG"/>
         </w:rPr>
         <w:t>Примери</w:t>
-      </w:r>
-      <w:r>
-        <w:rPr>
-          <w:lang w:val="bg-BG"/>
-        </w:rPr>
-        <w:br w:type="page"/>
       </w:r>
     </w:p>
     <w:tbl>
@@ -5670,7 +7993,6 @@
                 <w:bCs/>
                 <w:lang w:val="bg-BG"/>
               </w:rPr>
-              <w:lastRenderedPageBreak/>
               <w:t>Вход</w:t>
             </w:r>
           </w:p>
@@ -6009,8 +8331,8 @@
       </w:pPr>
     </w:p>
     <w:sectPr>
-      <w:headerReference w:type="default" r:id="rId9"/>
-      <w:footerReference w:type="default" r:id="rId10"/>
+      <w:headerReference w:type="default" r:id="rId25"/>
+      <w:footerReference w:type="default" r:id="rId26"/>
       <w:pgSz w:w="11909" w:h="16834" w:code="9"/>
       <w:pgMar w:top="567" w:right="737" w:bottom="680" w:left="737" w:header="567" w:footer="510" w:gutter="0"/>
       <w:cols w:space="720"/>
@@ -7563,6 +9885,119 @@
     </w:lvl>
   </w:abstractNum>
   <w:abstractNum w:abstractNumId="3" w15:restartNumberingAfterBreak="0">
+    <w:nsid w:val="0BEE50B0"/>
+    <w:multiLevelType w:val="hybridMultilevel"/>
+    <w:tmpl w:val="674AE8C0"/>
+    <w:lvl w:ilvl="0" w:tplc="FFFFFFFF">
+      <w:start w:val="1"/>
+      <w:numFmt w:val="decimal"/>
+      <w:lvlText w:val="%1."/>
+      <w:lvlJc w:val="left"/>
+      <w:pPr>
+        <w:ind w:left="720" w:hanging="360"/>
+      </w:pPr>
+      <w:rPr>
+        <w:rFonts w:hint="default"/>
+      </w:rPr>
+    </w:lvl>
+    <w:lvl w:ilvl="1" w:tplc="FFFFFFFF">
+      <w:start w:val="1"/>
+      <w:numFmt w:val="bullet"/>
+      <w:lvlText w:val="o"/>
+      <w:lvlJc w:val="left"/>
+      <w:pPr>
+        <w:ind w:left="1440" w:hanging="360"/>
+      </w:pPr>
+      <w:rPr>
+        <w:rFonts w:ascii="Courier New" w:hAnsi="Courier New" w:hint="default"/>
+      </w:rPr>
+    </w:lvl>
+    <w:lvl w:ilvl="2" w:tplc="FFFFFFFF">
+      <w:start w:val="1"/>
+      <w:numFmt w:val="bullet"/>
+      <w:lvlText w:val=""/>
+      <w:lvlJc w:val="left"/>
+      <w:pPr>
+        <w:ind w:left="2160" w:hanging="360"/>
+      </w:pPr>
+      <w:rPr>
+        <w:rFonts w:ascii="Wingdings" w:hAnsi="Wingdings" w:hint="default"/>
+      </w:rPr>
+    </w:lvl>
+    <w:lvl w:ilvl="3" w:tplc="FFFFFFFF">
+      <w:start w:val="1"/>
+      <w:numFmt w:val="bullet"/>
+      <w:lvlText w:val=""/>
+      <w:lvlJc w:val="left"/>
+      <w:pPr>
+        <w:ind w:left="2880" w:hanging="360"/>
+      </w:pPr>
+      <w:rPr>
+        <w:rFonts w:ascii="Symbol" w:hAnsi="Symbol" w:hint="default"/>
+      </w:rPr>
+    </w:lvl>
+    <w:lvl w:ilvl="4" w:tplc="FFFFFFFF">
+      <w:start w:val="1"/>
+      <w:numFmt w:val="bullet"/>
+      <w:lvlText w:val="o"/>
+      <w:lvlJc w:val="left"/>
+      <w:pPr>
+        <w:ind w:left="3600" w:hanging="360"/>
+      </w:pPr>
+      <w:rPr>
+        <w:rFonts w:ascii="Courier New" w:hAnsi="Courier New" w:hint="default"/>
+      </w:rPr>
+    </w:lvl>
+    <w:lvl w:ilvl="5" w:tplc="FFFFFFFF">
+      <w:start w:val="1"/>
+      <w:numFmt w:val="bullet"/>
+      <w:lvlText w:val=""/>
+      <w:lvlJc w:val="left"/>
+      <w:pPr>
+        <w:ind w:left="4320" w:hanging="360"/>
+      </w:pPr>
+      <w:rPr>
+        <w:rFonts w:ascii="Wingdings" w:hAnsi="Wingdings" w:hint="default"/>
+      </w:rPr>
+    </w:lvl>
+    <w:lvl w:ilvl="6" w:tplc="FFFFFFFF">
+      <w:start w:val="1"/>
+      <w:numFmt w:val="bullet"/>
+      <w:lvlText w:val=""/>
+      <w:lvlJc w:val="left"/>
+      <w:pPr>
+        <w:ind w:left="5040" w:hanging="360"/>
+      </w:pPr>
+      <w:rPr>
+        <w:rFonts w:ascii="Symbol" w:hAnsi="Symbol" w:hint="default"/>
+      </w:rPr>
+    </w:lvl>
+    <w:lvl w:ilvl="7" w:tplc="FFFFFFFF">
+      <w:start w:val="1"/>
+      <w:numFmt w:val="bullet"/>
+      <w:lvlText w:val="o"/>
+      <w:lvlJc w:val="left"/>
+      <w:pPr>
+        <w:ind w:left="5760" w:hanging="360"/>
+      </w:pPr>
+      <w:rPr>
+        <w:rFonts w:ascii="Courier New" w:hAnsi="Courier New" w:hint="default"/>
+      </w:rPr>
+    </w:lvl>
+    <w:lvl w:ilvl="8" w:tplc="FFFFFFFF">
+      <w:start w:val="1"/>
+      <w:numFmt w:val="bullet"/>
+      <w:lvlText w:val=""/>
+      <w:lvlJc w:val="left"/>
+      <w:pPr>
+        <w:ind w:left="6480" w:hanging="360"/>
+      </w:pPr>
+      <w:rPr>
+        <w:rFonts w:ascii="Wingdings" w:hAnsi="Wingdings" w:hint="default"/>
+      </w:rPr>
+    </w:lvl>
+  </w:abstractNum>
+  <w:abstractNum w:abstractNumId="4" w15:restartNumberingAfterBreak="0">
     <w:nsid w:val="0D150978"/>
     <w:multiLevelType w:val="hybridMultilevel"/>
     <w:tmpl w:val="184A0ED8"/>
@@ -7654,7 +10089,7 @@
       </w:pPr>
     </w:lvl>
   </w:abstractNum>
-  <w:abstractNum w:abstractNumId="4" w15:restartNumberingAfterBreak="0">
+  <w:abstractNum w:abstractNumId="5" w15:restartNumberingAfterBreak="0">
     <w:nsid w:val="12D46FE6"/>
     <w:multiLevelType w:val="hybridMultilevel"/>
     <w:tmpl w:val="2E189FDA"/>
@@ -7767,7 +10202,7 @@
       </w:rPr>
     </w:lvl>
   </w:abstractNum>
-  <w:abstractNum w:abstractNumId="5" w15:restartNumberingAfterBreak="0">
+  <w:abstractNum w:abstractNumId="6" w15:restartNumberingAfterBreak="0">
     <w:nsid w:val="13A00DEC"/>
     <w:multiLevelType w:val="hybridMultilevel"/>
     <w:tmpl w:val="5E960EC2"/>
@@ -7854,7 +10289,7 @@
       </w:pPr>
     </w:lvl>
   </w:abstractNum>
-  <w:abstractNum w:abstractNumId="6" w15:restartNumberingAfterBreak="0">
+  <w:abstractNum w:abstractNumId="7" w15:restartNumberingAfterBreak="0">
     <w:nsid w:val="19FC108B"/>
     <w:multiLevelType w:val="hybridMultilevel"/>
     <w:tmpl w:val="5AE21E18"/>
@@ -7967,7 +10402,7 @@
       </w:rPr>
     </w:lvl>
   </w:abstractNum>
-  <w:abstractNum w:abstractNumId="7" w15:restartNumberingAfterBreak="0">
+  <w:abstractNum w:abstractNumId="8" w15:restartNumberingAfterBreak="0">
     <w:nsid w:val="1D3C450D"/>
     <w:multiLevelType w:val="hybridMultilevel"/>
     <w:tmpl w:val="0732809A"/>
@@ -8056,7 +10491,7 @@
       </w:pPr>
     </w:lvl>
   </w:abstractNum>
-  <w:abstractNum w:abstractNumId="8" w15:restartNumberingAfterBreak="0">
+  <w:abstractNum w:abstractNumId="9" w15:restartNumberingAfterBreak="0">
     <w:nsid w:val="1DAD2515"/>
     <w:multiLevelType w:val="hybridMultilevel"/>
     <w:tmpl w:val="9C1E9A04"/>
@@ -8169,7 +10604,120 @@
       </w:rPr>
     </w:lvl>
   </w:abstractNum>
-  <w:abstractNum w:abstractNumId="9" w15:restartNumberingAfterBreak="0">
+  <w:abstractNum w:abstractNumId="10" w15:restartNumberingAfterBreak="0">
+    <w:nsid w:val="21457F64"/>
+    <w:multiLevelType w:val="hybridMultilevel"/>
+    <w:tmpl w:val="4AB42A52"/>
+    <w:lvl w:ilvl="0" w:tplc="0402000F">
+      <w:start w:val="1"/>
+      <w:numFmt w:val="decimal"/>
+      <w:lvlText w:val="%1."/>
+      <w:lvlJc w:val="left"/>
+      <w:pPr>
+        <w:ind w:left="720" w:hanging="360"/>
+      </w:pPr>
+      <w:rPr>
+        <w:rFonts w:hint="default"/>
+      </w:rPr>
+    </w:lvl>
+    <w:lvl w:ilvl="1" w:tplc="FFFFFFFF">
+      <w:start w:val="1"/>
+      <w:numFmt w:val="bullet"/>
+      <w:lvlText w:val="o"/>
+      <w:lvlJc w:val="left"/>
+      <w:pPr>
+        <w:ind w:left="1440" w:hanging="360"/>
+      </w:pPr>
+      <w:rPr>
+        <w:rFonts w:ascii="Courier New" w:hAnsi="Courier New" w:hint="default"/>
+      </w:rPr>
+    </w:lvl>
+    <w:lvl w:ilvl="2" w:tplc="FFFFFFFF">
+      <w:start w:val="1"/>
+      <w:numFmt w:val="bullet"/>
+      <w:lvlText w:val=""/>
+      <w:lvlJc w:val="left"/>
+      <w:pPr>
+        <w:ind w:left="2160" w:hanging="360"/>
+      </w:pPr>
+      <w:rPr>
+        <w:rFonts w:ascii="Wingdings" w:hAnsi="Wingdings" w:hint="default"/>
+      </w:rPr>
+    </w:lvl>
+    <w:lvl w:ilvl="3" w:tplc="FFFFFFFF">
+      <w:start w:val="1"/>
+      <w:numFmt w:val="bullet"/>
+      <w:lvlText w:val=""/>
+      <w:lvlJc w:val="left"/>
+      <w:pPr>
+        <w:ind w:left="2880" w:hanging="360"/>
+      </w:pPr>
+      <w:rPr>
+        <w:rFonts w:ascii="Symbol" w:hAnsi="Symbol" w:hint="default"/>
+      </w:rPr>
+    </w:lvl>
+    <w:lvl w:ilvl="4" w:tplc="FFFFFFFF">
+      <w:start w:val="1"/>
+      <w:numFmt w:val="bullet"/>
+      <w:lvlText w:val="o"/>
+      <w:lvlJc w:val="left"/>
+      <w:pPr>
+        <w:ind w:left="3600" w:hanging="360"/>
+      </w:pPr>
+      <w:rPr>
+        <w:rFonts w:ascii="Courier New" w:hAnsi="Courier New" w:hint="default"/>
+      </w:rPr>
+    </w:lvl>
+    <w:lvl w:ilvl="5" w:tplc="FFFFFFFF">
+      <w:start w:val="1"/>
+      <w:numFmt w:val="bullet"/>
+      <w:lvlText w:val=""/>
+      <w:lvlJc w:val="left"/>
+      <w:pPr>
+        <w:ind w:left="4320" w:hanging="360"/>
+      </w:pPr>
+      <w:rPr>
+        <w:rFonts w:ascii="Wingdings" w:hAnsi="Wingdings" w:hint="default"/>
+      </w:rPr>
+    </w:lvl>
+    <w:lvl w:ilvl="6" w:tplc="FFFFFFFF">
+      <w:start w:val="1"/>
+      <w:numFmt w:val="bullet"/>
+      <w:lvlText w:val=""/>
+      <w:lvlJc w:val="left"/>
+      <w:pPr>
+        <w:ind w:left="5040" w:hanging="360"/>
+      </w:pPr>
+      <w:rPr>
+        <w:rFonts w:ascii="Symbol" w:hAnsi="Symbol" w:hint="default"/>
+      </w:rPr>
+    </w:lvl>
+    <w:lvl w:ilvl="7" w:tplc="FFFFFFFF">
+      <w:start w:val="1"/>
+      <w:numFmt w:val="bullet"/>
+      <w:lvlText w:val="o"/>
+      <w:lvlJc w:val="left"/>
+      <w:pPr>
+        <w:ind w:left="5760" w:hanging="360"/>
+      </w:pPr>
+      <w:rPr>
+        <w:rFonts w:ascii="Courier New" w:hAnsi="Courier New" w:hint="default"/>
+      </w:rPr>
+    </w:lvl>
+    <w:lvl w:ilvl="8" w:tplc="FFFFFFFF">
+      <w:start w:val="1"/>
+      <w:numFmt w:val="bullet"/>
+      <w:lvlText w:val=""/>
+      <w:lvlJc w:val="left"/>
+      <w:pPr>
+        <w:ind w:left="6480" w:hanging="360"/>
+      </w:pPr>
+      <w:rPr>
+        <w:rFonts w:ascii="Wingdings" w:hAnsi="Wingdings" w:hint="default"/>
+      </w:rPr>
+    </w:lvl>
+  </w:abstractNum>
+  <w:abstractNum w:abstractNumId="11" w15:restartNumberingAfterBreak="0">
     <w:nsid w:val="22CD3F94"/>
     <w:multiLevelType w:val="hybridMultilevel"/>
     <w:tmpl w:val="A044FDFA"/>
@@ -8255,7 +10803,7 @@
       </w:pPr>
     </w:lvl>
   </w:abstractNum>
-  <w:abstractNum w:abstractNumId="10" w15:restartNumberingAfterBreak="0">
+  <w:abstractNum w:abstractNumId="12" w15:restartNumberingAfterBreak="0">
     <w:nsid w:val="23536430"/>
     <w:multiLevelType w:val="hybridMultilevel"/>
     <w:tmpl w:val="88CCA070"/>
@@ -8368,7 +10916,7 @@
       </w:rPr>
     </w:lvl>
   </w:abstractNum>
-  <w:abstractNum w:abstractNumId="11" w15:restartNumberingAfterBreak="0">
+  <w:abstractNum w:abstractNumId="13" w15:restartNumberingAfterBreak="0">
     <w:nsid w:val="23C737F5"/>
     <w:multiLevelType w:val="hybridMultilevel"/>
     <w:tmpl w:val="13202166"/>
@@ -8457,7 +11005,7 @@
       </w:pPr>
     </w:lvl>
   </w:abstractNum>
-  <w:abstractNum w:abstractNumId="12" w15:restartNumberingAfterBreak="0">
+  <w:abstractNum w:abstractNumId="14" w15:restartNumberingAfterBreak="0">
     <w:nsid w:val="241C0863"/>
     <w:multiLevelType w:val="hybridMultilevel"/>
     <w:tmpl w:val="BB26599A"/>
@@ -8570,7 +11118,7 @@
       </w:rPr>
     </w:lvl>
   </w:abstractNum>
-  <w:abstractNum w:abstractNumId="13" w15:restartNumberingAfterBreak="0">
+  <w:abstractNum w:abstractNumId="15" w15:restartNumberingAfterBreak="0">
     <w:nsid w:val="253348C0"/>
     <w:multiLevelType w:val="hybridMultilevel"/>
     <w:tmpl w:val="5CC6AF8A"/>
@@ -8658,7 +11206,7 @@
       </w:pPr>
     </w:lvl>
   </w:abstractNum>
-  <w:abstractNum w:abstractNumId="14" w15:restartNumberingAfterBreak="0">
+  <w:abstractNum w:abstractNumId="16" w15:restartNumberingAfterBreak="0">
     <w:nsid w:val="26413526"/>
     <w:multiLevelType w:val="hybridMultilevel"/>
     <w:tmpl w:val="A1B4F3F4"/>
@@ -8744,7 +11292,7 @@
       </w:pPr>
     </w:lvl>
   </w:abstractNum>
-  <w:abstractNum w:abstractNumId="15" w15:restartNumberingAfterBreak="0">
+  <w:abstractNum w:abstractNumId="17" w15:restartNumberingAfterBreak="0">
     <w:nsid w:val="264860D5"/>
     <w:multiLevelType w:val="hybridMultilevel"/>
     <w:tmpl w:val="1F1CB5CE"/>
@@ -8833,7 +11381,7 @@
       </w:pPr>
     </w:lvl>
   </w:abstractNum>
-  <w:abstractNum w:abstractNumId="16" w15:restartNumberingAfterBreak="0">
+  <w:abstractNum w:abstractNumId="18" w15:restartNumberingAfterBreak="0">
     <w:nsid w:val="268274C7"/>
     <w:multiLevelType w:val="hybridMultilevel"/>
     <w:tmpl w:val="0732809A"/>
@@ -8922,7 +11470,7 @@
       </w:pPr>
     </w:lvl>
   </w:abstractNum>
-  <w:abstractNum w:abstractNumId="17" w15:restartNumberingAfterBreak="0">
+  <w:abstractNum w:abstractNumId="19" w15:restartNumberingAfterBreak="0">
     <w:nsid w:val="2C5B53B7"/>
     <w:multiLevelType w:val="hybridMultilevel"/>
     <w:tmpl w:val="98BE5D62"/>
@@ -9017,7 +11565,7 @@
       </w:pPr>
     </w:lvl>
   </w:abstractNum>
-  <w:abstractNum w:abstractNumId="18" w15:restartNumberingAfterBreak="0">
+  <w:abstractNum w:abstractNumId="20" w15:restartNumberingAfterBreak="0">
     <w:nsid w:val="2CE51155"/>
     <w:multiLevelType w:val="multilevel"/>
     <w:tmpl w:val="4A18EE0A"/>
@@ -9166,7 +11714,7 @@
       </w:rPr>
     </w:lvl>
   </w:abstractNum>
-  <w:abstractNum w:abstractNumId="19" w15:restartNumberingAfterBreak="0">
+  <w:abstractNum w:abstractNumId="21" w15:restartNumberingAfterBreak="0">
     <w:nsid w:val="326B7ADF"/>
     <w:multiLevelType w:val="hybridMultilevel"/>
     <w:tmpl w:val="243464B4"/>
@@ -9261,7 +11809,7 @@
       </w:pPr>
     </w:lvl>
   </w:abstractNum>
-  <w:abstractNum w:abstractNumId="20" w15:restartNumberingAfterBreak="0">
+  <w:abstractNum w:abstractNumId="22" w15:restartNumberingAfterBreak="0">
     <w:nsid w:val="36F1759A"/>
     <w:multiLevelType w:val="hybridMultilevel"/>
     <w:tmpl w:val="AC4C80EA"/>
@@ -9374,7 +11922,7 @@
       </w:rPr>
     </w:lvl>
   </w:abstractNum>
-  <w:abstractNum w:abstractNumId="21" w15:restartNumberingAfterBreak="0">
+  <w:abstractNum w:abstractNumId="23" w15:restartNumberingAfterBreak="0">
     <w:nsid w:val="385C6CB3"/>
     <w:multiLevelType w:val="hybridMultilevel"/>
     <w:tmpl w:val="C1C67C5C"/>
@@ -9487,7 +12035,7 @@
       </w:rPr>
     </w:lvl>
   </w:abstractNum>
-  <w:abstractNum w:abstractNumId="22" w15:restartNumberingAfterBreak="0">
+  <w:abstractNum w:abstractNumId="24" w15:restartNumberingAfterBreak="0">
     <w:nsid w:val="40B63A43"/>
     <w:multiLevelType w:val="hybridMultilevel"/>
     <w:tmpl w:val="4D9EFB84"/>
@@ -9582,7 +12130,7 @@
       </w:pPr>
     </w:lvl>
   </w:abstractNum>
-  <w:abstractNum w:abstractNumId="23" w15:restartNumberingAfterBreak="0">
+  <w:abstractNum w:abstractNumId="25" w15:restartNumberingAfterBreak="0">
     <w:nsid w:val="42E68297"/>
     <w:multiLevelType w:val="hybridMultilevel"/>
     <w:tmpl w:val="4FAE1FE2"/>
@@ -9695,7 +12243,7 @@
       </w:rPr>
     </w:lvl>
   </w:abstractNum>
-  <w:abstractNum w:abstractNumId="24" w15:restartNumberingAfterBreak="0">
+  <w:abstractNum w:abstractNumId="26" w15:restartNumberingAfterBreak="0">
     <w:nsid w:val="44BC2519"/>
     <w:multiLevelType w:val="hybridMultilevel"/>
     <w:tmpl w:val="EEB2B3B6"/>
@@ -9784,7 +12332,7 @@
       </w:pPr>
     </w:lvl>
   </w:abstractNum>
-  <w:abstractNum w:abstractNumId="25" w15:restartNumberingAfterBreak="0">
+  <w:abstractNum w:abstractNumId="27" w15:restartNumberingAfterBreak="0">
     <w:nsid w:val="462E05C9"/>
     <w:multiLevelType w:val="hybridMultilevel"/>
     <w:tmpl w:val="DD14F1AC"/>
@@ -9897,7 +12445,7 @@
       </w:rPr>
     </w:lvl>
   </w:abstractNum>
-  <w:abstractNum w:abstractNumId="26" w15:restartNumberingAfterBreak="0">
+  <w:abstractNum w:abstractNumId="28" w15:restartNumberingAfterBreak="0">
     <w:nsid w:val="49F15A4A"/>
     <w:multiLevelType w:val="hybridMultilevel"/>
     <w:tmpl w:val="507C2FF0"/>
@@ -9986,7 +12534,120 @@
       </w:pPr>
     </w:lvl>
   </w:abstractNum>
-  <w:abstractNum w:abstractNumId="27" w15:restartNumberingAfterBreak="0">
+  <w:abstractNum w:abstractNumId="29" w15:restartNumberingAfterBreak="0">
+    <w:nsid w:val="4C017869"/>
+    <w:multiLevelType w:val="hybridMultilevel"/>
+    <w:tmpl w:val="4AB42A52"/>
+    <w:lvl w:ilvl="0" w:tplc="FFFFFFFF">
+      <w:start w:val="1"/>
+      <w:numFmt w:val="decimal"/>
+      <w:lvlText w:val="%1."/>
+      <w:lvlJc w:val="left"/>
+      <w:pPr>
+        <w:ind w:left="720" w:hanging="360"/>
+      </w:pPr>
+      <w:rPr>
+        <w:rFonts w:hint="default"/>
+      </w:rPr>
+    </w:lvl>
+    <w:lvl w:ilvl="1" w:tplc="FFFFFFFF">
+      <w:start w:val="1"/>
+      <w:numFmt w:val="bullet"/>
+      <w:lvlText w:val="o"/>
+      <w:lvlJc w:val="left"/>
+      <w:pPr>
+        <w:ind w:left="1440" w:hanging="360"/>
+      </w:pPr>
+      <w:rPr>
+        <w:rFonts w:ascii="Courier New" w:hAnsi="Courier New" w:hint="default"/>
+      </w:rPr>
+    </w:lvl>
+    <w:lvl w:ilvl="2" w:tplc="FFFFFFFF">
+      <w:start w:val="1"/>
+      <w:numFmt w:val="bullet"/>
+      <w:lvlText w:val=""/>
+      <w:lvlJc w:val="left"/>
+      <w:pPr>
+        <w:ind w:left="2160" w:hanging="360"/>
+      </w:pPr>
+      <w:rPr>
+        <w:rFonts w:ascii="Wingdings" w:hAnsi="Wingdings" w:hint="default"/>
+      </w:rPr>
+    </w:lvl>
+    <w:lvl w:ilvl="3" w:tplc="FFFFFFFF">
+      <w:start w:val="1"/>
+      <w:numFmt w:val="bullet"/>
+      <w:lvlText w:val=""/>
+      <w:lvlJc w:val="left"/>
+      <w:pPr>
+        <w:ind w:left="2880" w:hanging="360"/>
+      </w:pPr>
+      <w:rPr>
+        <w:rFonts w:ascii="Symbol" w:hAnsi="Symbol" w:hint="default"/>
+      </w:rPr>
+    </w:lvl>
+    <w:lvl w:ilvl="4" w:tplc="FFFFFFFF">
+      <w:start w:val="1"/>
+      <w:numFmt w:val="bullet"/>
+      <w:lvlText w:val="o"/>
+      <w:lvlJc w:val="left"/>
+      <w:pPr>
+        <w:ind w:left="3600" w:hanging="360"/>
+      </w:pPr>
+      <w:rPr>
+        <w:rFonts w:ascii="Courier New" w:hAnsi="Courier New" w:hint="default"/>
+      </w:rPr>
+    </w:lvl>
+    <w:lvl w:ilvl="5" w:tplc="FFFFFFFF">
+      <w:start w:val="1"/>
+      <w:numFmt w:val="bullet"/>
+      <w:lvlText w:val=""/>
+      <w:lvlJc w:val="left"/>
+      <w:pPr>
+        <w:ind w:left="4320" w:hanging="360"/>
+      </w:pPr>
+      <w:rPr>
+        <w:rFonts w:ascii="Wingdings" w:hAnsi="Wingdings" w:hint="default"/>
+      </w:rPr>
+    </w:lvl>
+    <w:lvl w:ilvl="6" w:tplc="FFFFFFFF">
+      <w:start w:val="1"/>
+      <w:numFmt w:val="bullet"/>
+      <w:lvlText w:val=""/>
+      <w:lvlJc w:val="left"/>
+      <w:pPr>
+        <w:ind w:left="5040" w:hanging="360"/>
+      </w:pPr>
+      <w:rPr>
+        <w:rFonts w:ascii="Symbol" w:hAnsi="Symbol" w:hint="default"/>
+      </w:rPr>
+    </w:lvl>
+    <w:lvl w:ilvl="7" w:tplc="FFFFFFFF">
+      <w:start w:val="1"/>
+      <w:numFmt w:val="bullet"/>
+      <w:lvlText w:val="o"/>
+      <w:lvlJc w:val="left"/>
+      <w:pPr>
+        <w:ind w:left="5760" w:hanging="360"/>
+      </w:pPr>
+      <w:rPr>
+        <w:rFonts w:ascii="Courier New" w:hAnsi="Courier New" w:hint="default"/>
+      </w:rPr>
+    </w:lvl>
+    <w:lvl w:ilvl="8" w:tplc="FFFFFFFF">
+      <w:start w:val="1"/>
+      <w:numFmt w:val="bullet"/>
+      <w:lvlText w:val=""/>
+      <w:lvlJc w:val="left"/>
+      <w:pPr>
+        <w:ind w:left="6480" w:hanging="360"/>
+      </w:pPr>
+      <w:rPr>
+        <w:rFonts w:ascii="Wingdings" w:hAnsi="Wingdings" w:hint="default"/>
+      </w:rPr>
+    </w:lvl>
+  </w:abstractNum>
+  <w:abstractNum w:abstractNumId="30" w15:restartNumberingAfterBreak="0">
     <w:nsid w:val="4D796141"/>
     <w:multiLevelType w:val="hybridMultilevel"/>
     <w:tmpl w:val="91D04A66"/>
@@ -10099,7 +12760,7 @@
       </w:rPr>
     </w:lvl>
   </w:abstractNum>
-  <w:abstractNum w:abstractNumId="28" w15:restartNumberingAfterBreak="0">
+  <w:abstractNum w:abstractNumId="31" w15:restartNumberingAfterBreak="0">
     <w:nsid w:val="4F5B2890"/>
     <w:multiLevelType w:val="hybridMultilevel"/>
     <w:tmpl w:val="9FAE4850"/>
@@ -10212,7 +12873,7 @@
       </w:rPr>
     </w:lvl>
   </w:abstractNum>
-  <w:abstractNum w:abstractNumId="29" w15:restartNumberingAfterBreak="0">
+  <w:abstractNum w:abstractNumId="32" w15:restartNumberingAfterBreak="0">
     <w:nsid w:val="50F62E8C"/>
     <w:multiLevelType w:val="hybridMultilevel"/>
     <w:tmpl w:val="E78C85C0"/>
@@ -10325,7 +12986,7 @@
       </w:rPr>
     </w:lvl>
   </w:abstractNum>
-  <w:abstractNum w:abstractNumId="30" w15:restartNumberingAfterBreak="0">
+  <w:abstractNum w:abstractNumId="33" w15:restartNumberingAfterBreak="0">
     <w:nsid w:val="5507266E"/>
     <w:multiLevelType w:val="hybridMultilevel"/>
     <w:tmpl w:val="22522E3A"/>
@@ -10438,7 +13099,7 @@
       </w:rPr>
     </w:lvl>
   </w:abstractNum>
-  <w:abstractNum w:abstractNumId="31" w15:restartNumberingAfterBreak="0">
+  <w:abstractNum w:abstractNumId="34" w15:restartNumberingAfterBreak="0">
     <w:nsid w:val="55990837"/>
     <w:multiLevelType w:val="hybridMultilevel"/>
     <w:tmpl w:val="960254F8"/>
@@ -10551,7 +13212,7 @@
       </w:rPr>
     </w:lvl>
   </w:abstractNum>
-  <w:abstractNum w:abstractNumId="32" w15:restartNumberingAfterBreak="0">
+  <w:abstractNum w:abstractNumId="35" w15:restartNumberingAfterBreak="0">
     <w:nsid w:val="55BC60FF"/>
     <w:multiLevelType w:val="hybridMultilevel"/>
     <w:tmpl w:val="C1FC87D6"/>
@@ -10640,7 +13301,7 @@
       </w:pPr>
     </w:lvl>
   </w:abstractNum>
-  <w:abstractNum w:abstractNumId="33" w15:restartNumberingAfterBreak="0">
+  <w:abstractNum w:abstractNumId="36" w15:restartNumberingAfterBreak="0">
     <w:nsid w:val="57FD43D1"/>
     <w:multiLevelType w:val="hybridMultilevel"/>
     <w:tmpl w:val="A36A9E3E"/>
@@ -10728,7 +13389,93 @@
       </w:pPr>
     </w:lvl>
   </w:abstractNum>
-  <w:abstractNum w:abstractNumId="34" w15:restartNumberingAfterBreak="0">
+  <w:abstractNum w:abstractNumId="37" w15:restartNumberingAfterBreak="0">
+    <w:nsid w:val="58AC7EF3"/>
+    <w:multiLevelType w:val="hybridMultilevel"/>
+    <w:tmpl w:val="C5DC0952"/>
+    <w:lvl w:ilvl="0" w:tplc="0402000F">
+      <w:start w:val="1"/>
+      <w:numFmt w:val="decimal"/>
+      <w:lvlText w:val="%1."/>
+      <w:lvlJc w:val="left"/>
+      <w:pPr>
+        <w:ind w:left="720" w:hanging="360"/>
+      </w:pPr>
+    </w:lvl>
+    <w:lvl w:ilvl="1" w:tplc="04020019" w:tentative="1">
+      <w:start w:val="1"/>
+      <w:numFmt w:val="lowerLetter"/>
+      <w:lvlText w:val="%2."/>
+      <w:lvlJc w:val="left"/>
+      <w:pPr>
+        <w:ind w:left="1440" w:hanging="360"/>
+      </w:pPr>
+    </w:lvl>
+    <w:lvl w:ilvl="2" w:tplc="0402001B" w:tentative="1">
+      <w:start w:val="1"/>
+      <w:numFmt w:val="lowerRoman"/>
+      <w:lvlText w:val="%3."/>
+      <w:lvlJc w:val="right"/>
+      <w:pPr>
+        <w:ind w:left="2160" w:hanging="180"/>
+      </w:pPr>
+    </w:lvl>
+    <w:lvl w:ilvl="3" w:tplc="0402000F" w:tentative="1">
+      <w:start w:val="1"/>
+      <w:numFmt w:val="decimal"/>
+      <w:lvlText w:val="%4."/>
+      <w:lvlJc w:val="left"/>
+      <w:pPr>
+        <w:ind w:left="2880" w:hanging="360"/>
+      </w:pPr>
+    </w:lvl>
+    <w:lvl w:ilvl="4" w:tplc="04020019" w:tentative="1">
+      <w:start w:val="1"/>
+      <w:numFmt w:val="lowerLetter"/>
+      <w:lvlText w:val="%5."/>
+      <w:lvlJc w:val="left"/>
+      <w:pPr>
+        <w:ind w:left="3600" w:hanging="360"/>
+      </w:pPr>
+    </w:lvl>
+    <w:lvl w:ilvl="5" w:tplc="0402001B" w:tentative="1">
+      <w:start w:val="1"/>
+      <w:numFmt w:val="lowerRoman"/>
+      <w:lvlText w:val="%6."/>
+      <w:lvlJc w:val="right"/>
+      <w:pPr>
+        <w:ind w:left="4320" w:hanging="180"/>
+      </w:pPr>
+    </w:lvl>
+    <w:lvl w:ilvl="6" w:tplc="0402000F" w:tentative="1">
+      <w:start w:val="1"/>
+      <w:numFmt w:val="decimal"/>
+      <w:lvlText w:val="%7."/>
+      <w:lvlJc w:val="left"/>
+      <w:pPr>
+        <w:ind w:left="5040" w:hanging="360"/>
+      </w:pPr>
+    </w:lvl>
+    <w:lvl w:ilvl="7" w:tplc="04020019" w:tentative="1">
+      <w:start w:val="1"/>
+      <w:numFmt w:val="lowerLetter"/>
+      <w:lvlText w:val="%8."/>
+      <w:lvlJc w:val="left"/>
+      <w:pPr>
+        <w:ind w:left="5760" w:hanging="360"/>
+      </w:pPr>
+    </w:lvl>
+    <w:lvl w:ilvl="8" w:tplc="0402001B" w:tentative="1">
+      <w:start w:val="1"/>
+      <w:numFmt w:val="lowerRoman"/>
+      <w:lvlText w:val="%9."/>
+      <w:lvlJc w:val="right"/>
+      <w:pPr>
+        <w:ind w:left="6480" w:hanging="180"/>
+      </w:pPr>
+    </w:lvl>
+  </w:abstractNum>
+  <w:abstractNum w:abstractNumId="38" w15:restartNumberingAfterBreak="0">
     <w:nsid w:val="59AA1FB0"/>
     <w:multiLevelType w:val="hybridMultilevel"/>
     <w:tmpl w:val="C874C5A6"/>
@@ -10841,7 +13588,7 @@
       </w:rPr>
     </w:lvl>
   </w:abstractNum>
-  <w:abstractNum w:abstractNumId="35" w15:restartNumberingAfterBreak="0">
+  <w:abstractNum w:abstractNumId="39" w15:restartNumberingAfterBreak="0">
     <w:nsid w:val="5E7757B2"/>
     <w:multiLevelType w:val="multilevel"/>
     <w:tmpl w:val="0E203B02"/>
@@ -10927,7 +13674,7 @@
       </w:pPr>
     </w:lvl>
   </w:abstractNum>
-  <w:abstractNum w:abstractNumId="36" w15:restartNumberingAfterBreak="0">
+  <w:abstractNum w:abstractNumId="40" w15:restartNumberingAfterBreak="0">
     <w:nsid w:val="5F9A715F"/>
     <w:multiLevelType w:val="hybridMultilevel"/>
     <w:tmpl w:val="4B26630C"/>
@@ -11040,7 +13787,7 @@
       </w:rPr>
     </w:lvl>
   </w:abstractNum>
-  <w:abstractNum w:abstractNumId="37" w15:restartNumberingAfterBreak="0">
+  <w:abstractNum w:abstractNumId="41" w15:restartNumberingAfterBreak="0">
     <w:nsid w:val="609D235C"/>
     <w:multiLevelType w:val="hybridMultilevel"/>
     <w:tmpl w:val="848696AC"/>
@@ -11153,7 +13900,7 @@
       </w:rPr>
     </w:lvl>
   </w:abstractNum>
-  <w:abstractNum w:abstractNumId="38" w15:restartNumberingAfterBreak="0">
+  <w:abstractNum w:abstractNumId="42" w15:restartNumberingAfterBreak="0">
     <w:nsid w:val="60FC6BB4"/>
     <w:multiLevelType w:val="hybridMultilevel"/>
     <w:tmpl w:val="671E692E"/>
@@ -11266,7 +14013,7 @@
       </w:rPr>
     </w:lvl>
   </w:abstractNum>
-  <w:abstractNum w:abstractNumId="39" w15:restartNumberingAfterBreak="0">
+  <w:abstractNum w:abstractNumId="43" w15:restartNumberingAfterBreak="0">
     <w:nsid w:val="636274E2"/>
     <w:multiLevelType w:val="hybridMultilevel"/>
     <w:tmpl w:val="0732809A"/>
@@ -11355,7 +14102,7 @@
       </w:pPr>
     </w:lvl>
   </w:abstractNum>
-  <w:abstractNum w:abstractNumId="40" w15:restartNumberingAfterBreak="0">
+  <w:abstractNum w:abstractNumId="44" w15:restartNumberingAfterBreak="0">
     <w:nsid w:val="6B944EC9"/>
     <w:multiLevelType w:val="hybridMultilevel"/>
     <w:tmpl w:val="8076D1AC"/>
@@ -11468,7 +14215,7 @@
       </w:rPr>
     </w:lvl>
   </w:abstractNum>
-  <w:abstractNum w:abstractNumId="41" w15:restartNumberingAfterBreak="0">
+  <w:abstractNum w:abstractNumId="45" w15:restartNumberingAfterBreak="0">
     <w:nsid w:val="6EBD0C51"/>
     <w:multiLevelType w:val="hybridMultilevel"/>
     <w:tmpl w:val="5C28EE1A"/>
@@ -11581,7 +14328,7 @@
       </w:rPr>
     </w:lvl>
   </w:abstractNum>
-  <w:abstractNum w:abstractNumId="42" w15:restartNumberingAfterBreak="0">
+  <w:abstractNum w:abstractNumId="46" w15:restartNumberingAfterBreak="0">
     <w:nsid w:val="738DD46A"/>
     <w:multiLevelType w:val="hybridMultilevel"/>
     <w:tmpl w:val="0AA6CCA6"/>
@@ -11694,7 +14441,7 @@
       </w:rPr>
     </w:lvl>
   </w:abstractNum>
-  <w:abstractNum w:abstractNumId="43" w15:restartNumberingAfterBreak="0">
+  <w:abstractNum w:abstractNumId="47" w15:restartNumberingAfterBreak="0">
     <w:nsid w:val="75F22415"/>
     <w:multiLevelType w:val="hybridMultilevel"/>
     <w:tmpl w:val="DB2EF382"/>
@@ -11780,7 +14527,7 @@
       </w:pPr>
     </w:lvl>
   </w:abstractNum>
-  <w:abstractNum w:abstractNumId="44" w15:restartNumberingAfterBreak="0">
+  <w:abstractNum w:abstractNumId="48" w15:restartNumberingAfterBreak="0">
     <w:nsid w:val="766D73FB"/>
     <w:multiLevelType w:val="hybridMultilevel"/>
     <w:tmpl w:val="646AC9A6"/>
@@ -11869,7 +14616,7 @@
       </w:pPr>
     </w:lvl>
   </w:abstractNum>
-  <w:abstractNum w:abstractNumId="45" w15:restartNumberingAfterBreak="0">
+  <w:abstractNum w:abstractNumId="49" w15:restartNumberingAfterBreak="0">
     <w:nsid w:val="771A7929"/>
     <w:multiLevelType w:val="hybridMultilevel"/>
     <w:tmpl w:val="B5EA489E"/>
@@ -11982,7 +14729,7 @@
       </w:rPr>
     </w:lvl>
   </w:abstractNum>
-  <w:abstractNum w:abstractNumId="46" w15:restartNumberingAfterBreak="0">
+  <w:abstractNum w:abstractNumId="50" w15:restartNumberingAfterBreak="0">
     <w:nsid w:val="7A0155B4"/>
     <w:multiLevelType w:val="hybridMultilevel"/>
     <w:tmpl w:val="581A57DA"/>
@@ -12095,7 +14842,7 @@
       </w:rPr>
     </w:lvl>
   </w:abstractNum>
-  <w:abstractNum w:abstractNumId="47" w15:restartNumberingAfterBreak="0">
+  <w:abstractNum w:abstractNumId="51" w15:restartNumberingAfterBreak="0">
     <w:nsid w:val="7D3D643B"/>
     <w:multiLevelType w:val="hybridMultilevel"/>
     <w:tmpl w:val="6A7EC576"/>
@@ -12105,7 +14852,7 @@
       <w:lvlText w:val="%1."/>
       <w:lvlJc w:val="left"/>
       <w:pPr>
-        <w:ind w:left="360" w:hanging="360"/>
+        <w:ind w:left="720" w:hanging="360"/>
       </w:pPr>
       <w:rPr>
         <w:rFonts w:hint="default"/>
@@ -12117,7 +14864,7 @@
       <w:lvlText w:val="o"/>
       <w:lvlJc w:val="left"/>
       <w:pPr>
-        <w:ind w:left="1080" w:hanging="360"/>
+        <w:ind w:left="1440" w:hanging="360"/>
       </w:pPr>
       <w:rPr>
         <w:rFonts w:ascii="Courier New" w:hAnsi="Courier New" w:hint="default"/>
@@ -12129,7 +14876,7 @@
       <w:lvlText w:val=""/>
       <w:lvlJc w:val="left"/>
       <w:pPr>
-        <w:ind w:left="1800" w:hanging="360"/>
+        <w:ind w:left="2160" w:hanging="360"/>
       </w:pPr>
       <w:rPr>
         <w:rFonts w:ascii="Wingdings" w:hAnsi="Wingdings" w:hint="default"/>
@@ -12141,7 +14888,7 @@
       <w:lvlText w:val=""/>
       <w:lvlJc w:val="left"/>
       <w:pPr>
-        <w:ind w:left="2520" w:hanging="360"/>
+        <w:ind w:left="2880" w:hanging="360"/>
       </w:pPr>
       <w:rPr>
         <w:rFonts w:ascii="Symbol" w:hAnsi="Symbol" w:hint="default"/>
@@ -12153,7 +14900,7 @@
       <w:lvlText w:val="o"/>
       <w:lvlJc w:val="left"/>
       <w:pPr>
-        <w:ind w:left="3240" w:hanging="360"/>
+        <w:ind w:left="3600" w:hanging="360"/>
       </w:pPr>
       <w:rPr>
         <w:rFonts w:ascii="Courier New" w:hAnsi="Courier New" w:hint="default"/>
@@ -12165,7 +14912,7 @@
       <w:lvlText w:val=""/>
       <w:lvlJc w:val="left"/>
       <w:pPr>
-        <w:ind w:left="3960" w:hanging="360"/>
+        <w:ind w:left="4320" w:hanging="360"/>
       </w:pPr>
       <w:rPr>
         <w:rFonts w:ascii="Wingdings" w:hAnsi="Wingdings" w:hint="default"/>
@@ -12177,7 +14924,7 @@
       <w:lvlText w:val=""/>
       <w:lvlJc w:val="left"/>
       <w:pPr>
-        <w:ind w:left="4680" w:hanging="360"/>
+        <w:ind w:left="5040" w:hanging="360"/>
       </w:pPr>
       <w:rPr>
         <w:rFonts w:ascii="Symbol" w:hAnsi="Symbol" w:hint="default"/>
@@ -12189,7 +14936,7 @@
       <w:lvlText w:val="o"/>
       <w:lvlJc w:val="left"/>
       <w:pPr>
-        <w:ind w:left="5400" w:hanging="360"/>
+        <w:ind w:left="5760" w:hanging="360"/>
       </w:pPr>
       <w:rPr>
         <w:rFonts w:ascii="Courier New" w:hAnsi="Courier New" w:hint="default"/>
@@ -12201,7 +14948,7 @@
       <w:lvlText w:val=""/>
       <w:lvlJc w:val="left"/>
       <w:pPr>
-        <w:ind w:left="6120" w:hanging="360"/>
+        <w:ind w:left="6480" w:hanging="360"/>
       </w:pPr>
       <w:rPr>
         <w:rFonts w:ascii="Wingdings" w:hAnsi="Wingdings" w:hint="default"/>
@@ -12212,31 +14959,31 @@
     <w:abstractNumId w:val="0"/>
   </w:num>
   <w:num w:numId="2" w16cid:durableId="448206414">
-    <w:abstractNumId w:val="46"/>
+    <w:abstractNumId w:val="50"/>
   </w:num>
   <w:num w:numId="3" w16cid:durableId="1542475421">
+    <w:abstractNumId w:val="11"/>
+  </w:num>
+  <w:num w:numId="4" w16cid:durableId="751004280">
+    <w:abstractNumId w:val="33"/>
+  </w:num>
+  <w:num w:numId="5" w16cid:durableId="298196006">
+    <w:abstractNumId w:val="34"/>
+  </w:num>
+  <w:num w:numId="6" w16cid:durableId="1042242061">
+    <w:abstractNumId w:val="40"/>
+  </w:num>
+  <w:num w:numId="7" w16cid:durableId="1365667300">
+    <w:abstractNumId w:val="5"/>
+  </w:num>
+  <w:num w:numId="8" w16cid:durableId="1604728372">
     <w:abstractNumId w:val="9"/>
   </w:num>
-  <w:num w:numId="4" w16cid:durableId="751004280">
-    <w:abstractNumId w:val="30"/>
-  </w:num>
-  <w:num w:numId="5" w16cid:durableId="298196006">
+  <w:num w:numId="9" w16cid:durableId="592318069">
     <w:abstractNumId w:val="31"/>
   </w:num>
-  <w:num w:numId="6" w16cid:durableId="1042242061">
-    <w:abstractNumId w:val="36"/>
-  </w:num>
-  <w:num w:numId="7" w16cid:durableId="1365667300">
-    <w:abstractNumId w:val="4"/>
-  </w:num>
-  <w:num w:numId="8" w16cid:durableId="1604728372">
-    <w:abstractNumId w:val="8"/>
-  </w:num>
-  <w:num w:numId="9" w16cid:durableId="592318069">
-    <w:abstractNumId w:val="28"/>
-  </w:num>
   <w:num w:numId="10" w16cid:durableId="587929699">
-    <w:abstractNumId w:val="14"/>
+    <w:abstractNumId w:val="16"/>
     <w:lvlOverride w:ilvl="0">
       <w:startOverride w:val="1"/>
     </w:lvlOverride>
@@ -12266,121 +15013,133 @@
     </w:lvlOverride>
   </w:num>
   <w:num w:numId="11" w16cid:durableId="526718861">
-    <w:abstractNumId w:val="5"/>
+    <w:abstractNumId w:val="6"/>
   </w:num>
   <w:num w:numId="12" w16cid:durableId="1252816783">
-    <w:abstractNumId w:val="21"/>
+    <w:abstractNumId w:val="23"/>
   </w:num>
   <w:num w:numId="13" w16cid:durableId="787357856">
     <w:abstractNumId w:val="2"/>
   </w:num>
   <w:num w:numId="14" w16cid:durableId="1419130615">
+    <w:abstractNumId w:val="39"/>
+  </w:num>
+  <w:num w:numId="15" w16cid:durableId="137501343">
+    <w:abstractNumId w:val="12"/>
+  </w:num>
+  <w:num w:numId="16" w16cid:durableId="1106266306">
+    <w:abstractNumId w:val="44"/>
+  </w:num>
+  <w:num w:numId="17" w16cid:durableId="611519896">
+    <w:abstractNumId w:val="32"/>
+  </w:num>
+  <w:num w:numId="18" w16cid:durableId="1090009317">
+    <w:abstractNumId w:val="49"/>
+  </w:num>
+  <w:num w:numId="19" w16cid:durableId="1271158473">
+    <w:abstractNumId w:val="41"/>
+  </w:num>
+  <w:num w:numId="20" w16cid:durableId="1667594061">
+    <w:abstractNumId w:val="22"/>
+  </w:num>
+  <w:num w:numId="21" w16cid:durableId="678848517">
+    <w:abstractNumId w:val="36"/>
+  </w:num>
+  <w:num w:numId="22" w16cid:durableId="1306206050">
+    <w:abstractNumId w:val="15"/>
+  </w:num>
+  <w:num w:numId="23" w16cid:durableId="1155609877">
+    <w:abstractNumId w:val="18"/>
+  </w:num>
+  <w:num w:numId="24" w16cid:durableId="671299720">
+    <w:abstractNumId w:val="4"/>
+  </w:num>
+  <w:num w:numId="25" w16cid:durableId="610282103">
+    <w:abstractNumId w:val="8"/>
+  </w:num>
+  <w:num w:numId="26" w16cid:durableId="231934099">
+    <w:abstractNumId w:val="19"/>
+  </w:num>
+  <w:num w:numId="27" w16cid:durableId="81920992">
+    <w:abstractNumId w:val="43"/>
+  </w:num>
+  <w:num w:numId="28" w16cid:durableId="2091541823">
+    <w:abstractNumId w:val="21"/>
+  </w:num>
+  <w:num w:numId="29" w16cid:durableId="1660497488">
+    <w:abstractNumId w:val="48"/>
+  </w:num>
+  <w:num w:numId="30" w16cid:durableId="1484933410">
+    <w:abstractNumId w:val="24"/>
+  </w:num>
+  <w:num w:numId="31" w16cid:durableId="592668566">
+    <w:abstractNumId w:val="13"/>
+  </w:num>
+  <w:num w:numId="32" w16cid:durableId="325473353">
+    <w:abstractNumId w:val="42"/>
+  </w:num>
+  <w:num w:numId="33" w16cid:durableId="2036073740">
+    <w:abstractNumId w:val="45"/>
+  </w:num>
+  <w:num w:numId="34" w16cid:durableId="283117860">
+    <w:abstractNumId w:val="30"/>
+  </w:num>
+  <w:num w:numId="35" w16cid:durableId="1003435630">
+    <w:abstractNumId w:val="47"/>
+  </w:num>
+  <w:num w:numId="36" w16cid:durableId="1116749849">
+    <w:abstractNumId w:val="7"/>
+  </w:num>
+  <w:num w:numId="37" w16cid:durableId="53893511">
+    <w:abstractNumId w:val="26"/>
+  </w:num>
+  <w:num w:numId="38" w16cid:durableId="1442649251">
+    <w:abstractNumId w:val="17"/>
+  </w:num>
+  <w:num w:numId="39" w16cid:durableId="632060382">
     <w:abstractNumId w:val="35"/>
   </w:num>
-  <w:num w:numId="15" w16cid:durableId="137501343">
-    <w:abstractNumId w:val="10"/>
+  <w:num w:numId="40" w16cid:durableId="1369524005">
+    <w:abstractNumId w:val="28"/>
   </w:num>
-  <w:num w:numId="16" w16cid:durableId="1106266306">
-    <w:abstractNumId w:val="40"/>
+  <w:num w:numId="41" w16cid:durableId="1895847060">
+    <w:abstractNumId w:val="27"/>
   </w:num>
-  <w:num w:numId="17" w16cid:durableId="611519896">
-    <w:abstractNumId w:val="29"/>
+  <w:num w:numId="42" w16cid:durableId="1963805159">
+    <w:abstractNumId w:val="38"/>
   </w:num>
-  <w:num w:numId="18" w16cid:durableId="1090009317">
-    <w:abstractNumId w:val="45"/>
+  <w:num w:numId="43" w16cid:durableId="967929995">
+    <w:abstractNumId w:val="6"/>
   </w:num>
-  <w:num w:numId="19" w16cid:durableId="1271158473">
-    <w:abstractNumId w:val="37"/>
-  </w:num>
-  <w:num w:numId="20" w16cid:durableId="1667594061">
+  <w:num w:numId="44" w16cid:durableId="1472017388">
     <w:abstractNumId w:val="20"/>
   </w:num>
-  <w:num w:numId="21" w16cid:durableId="678848517">
-    <w:abstractNumId w:val="33"/>
-  </w:num>
-  <w:num w:numId="22" w16cid:durableId="1306206050">
-    <w:abstractNumId w:val="13"/>
-  </w:num>
-  <w:num w:numId="23" w16cid:durableId="1155609877">
-    <w:abstractNumId w:val="16"/>
-  </w:num>
-  <w:num w:numId="24" w16cid:durableId="671299720">
-    <w:abstractNumId w:val="3"/>
-  </w:num>
-  <w:num w:numId="25" w16cid:durableId="610282103">
-    <w:abstractNumId w:val="7"/>
-  </w:num>
-  <w:num w:numId="26" w16cid:durableId="231934099">
-    <w:abstractNumId w:val="17"/>
-  </w:num>
-  <w:num w:numId="27" w16cid:durableId="81920992">
-    <w:abstractNumId w:val="39"/>
-  </w:num>
-  <w:num w:numId="28" w16cid:durableId="2091541823">
-    <w:abstractNumId w:val="19"/>
-  </w:num>
-  <w:num w:numId="29" w16cid:durableId="1660497488">
-    <w:abstractNumId w:val="44"/>
-  </w:num>
-  <w:num w:numId="30" w16cid:durableId="1484933410">
-    <w:abstractNumId w:val="22"/>
-  </w:num>
-  <w:num w:numId="31" w16cid:durableId="592668566">
-    <w:abstractNumId w:val="11"/>
-  </w:num>
-  <w:num w:numId="32" w16cid:durableId="325473353">
-    <w:abstractNumId w:val="38"/>
-  </w:num>
-  <w:num w:numId="33" w16cid:durableId="2036073740">
-    <w:abstractNumId w:val="41"/>
-  </w:num>
-  <w:num w:numId="34" w16cid:durableId="283117860">
-    <w:abstractNumId w:val="27"/>
-  </w:num>
-  <w:num w:numId="35" w16cid:durableId="1003435630">
-    <w:abstractNumId w:val="43"/>
-  </w:num>
-  <w:num w:numId="36" w16cid:durableId="1116749849">
-    <w:abstractNumId w:val="6"/>
-  </w:num>
-  <w:num w:numId="37" w16cid:durableId="53893511">
-    <w:abstractNumId w:val="24"/>
-  </w:num>
-  <w:num w:numId="38" w16cid:durableId="1442649251">
-    <w:abstractNumId w:val="15"/>
-  </w:num>
-  <w:num w:numId="39" w16cid:durableId="632060382">
-    <w:abstractNumId w:val="32"/>
-  </w:num>
-  <w:num w:numId="40" w16cid:durableId="1369524005">
-    <w:abstractNumId w:val="26"/>
-  </w:num>
-  <w:num w:numId="41" w16cid:durableId="1895847060">
+  <w:num w:numId="45" w16cid:durableId="697975918">
     <w:abstractNumId w:val="25"/>
-  </w:num>
-  <w:num w:numId="42" w16cid:durableId="1963805159">
-    <w:abstractNumId w:val="34"/>
-  </w:num>
-  <w:num w:numId="43" w16cid:durableId="967929995">
-    <w:abstractNumId w:val="5"/>
-  </w:num>
-  <w:num w:numId="44" w16cid:durableId="1472017388">
-    <w:abstractNumId w:val="18"/>
-  </w:num>
-  <w:num w:numId="45" w16cid:durableId="697975918">
-    <w:abstractNumId w:val="23"/>
   </w:num>
   <w:num w:numId="46" w16cid:durableId="1824855376">
     <w:abstractNumId w:val="1"/>
   </w:num>
   <w:num w:numId="47" w16cid:durableId="1367175258">
-    <w:abstractNumId w:val="42"/>
+    <w:abstractNumId w:val="46"/>
   </w:num>
   <w:num w:numId="48" w16cid:durableId="106702567">
-    <w:abstractNumId w:val="12"/>
+    <w:abstractNumId w:val="14"/>
   </w:num>
   <w:num w:numId="49" w16cid:durableId="1820222308">
-    <w:abstractNumId w:val="47"/>
+    <w:abstractNumId w:val="51"/>
+  </w:num>
+  <w:num w:numId="50" w16cid:durableId="67382290">
+    <w:abstractNumId w:val="37"/>
+  </w:num>
+  <w:num w:numId="51" w16cid:durableId="1882814965">
+    <w:abstractNumId w:val="10"/>
+  </w:num>
+  <w:num w:numId="52" w16cid:durableId="1080104875">
+    <w:abstractNumId w:val="3"/>
+  </w:num>
+  <w:num w:numId="53" w16cid:durableId="393510029">
+    <w:abstractNumId w:val="29"/>
   </w:num>
 </w:numbering>
 </file>

--- a/Courses/Software-Sciences/Module-2-DS-and-Algo/05.1-Sets-and-Dictionaries-Basics/05.1-Sets-and-Dictionaries-Basics-Exercises.docx
+++ b/Courses/Software-Sciences/Module-2-DS-and-Algo/05.1-Sets-and-Dictionaries-Basics/05.1-Sets-and-Dictionaries-Basics-Exercises.docx
@@ -4,7 +4,7 @@
   <w:body>
     <w:p>
       <w:pPr>
-        <w:pStyle w:val="1"/>
+        <w:pStyle w:val="Heading1"/>
         <w:spacing w:line="240" w:lineRule="auto"/>
         <w:jc w:val="center"/>
         <w:rPr>
@@ -67,7 +67,7 @@
       <w:hyperlink r:id="rId8" w:history="1">
         <w:r>
           <w:rPr>
-            <w:rStyle w:val="a9"/>
+            <w:rStyle w:val="Hyperlink"/>
           </w:rPr>
           <w:t>https://judge.softuni.org/Contests/4160/05-Sets-and-Dictionaries-Basics</w:t>
         </w:r>
@@ -78,11 +78,11 @@
     </w:p>
     <w:p>
       <w:pPr>
-        <w:pStyle w:val="2"/>
-      </w:pPr>
-      <w:r>
-        <w:rPr>
-          <w:rStyle w:val="20"/>
+        <w:pStyle w:val="Heading2"/>
+      </w:pPr>
+      <w:r>
+        <w:rPr>
+          <w:rStyle w:val="Heading2Char"/>
           <w:b/>
           <w:bCs/>
         </w:rPr>
@@ -131,7 +131,7 @@
     </w:p>
     <w:p>
       <w:pPr>
-        <w:pStyle w:val="3"/>
+        <w:pStyle w:val="Heading3"/>
         <w:rPr>
           <w:lang w:val="bg-BG"/>
         </w:rPr>
@@ -145,7 +145,7 @@
     </w:p>
     <w:tbl>
       <w:tblPr>
-        <w:tblStyle w:val="af"/>
+        <w:tblStyle w:val="TableGrid"/>
         <w:tblW w:w="0" w:type="auto"/>
         <w:tblInd w:w="75" w:type="dxa"/>
         <w:tblLayout w:type="fixed"/>
@@ -427,9 +427,9 @@
     </w:tbl>
     <w:p>
       <w:pPr>
-        <w:pStyle w:val="4"/>
-        <w:rPr>
-          <w:rStyle w:val="30"/>
+        <w:pStyle w:val="Heading4"/>
+        <w:rPr>
+          <w:rStyle w:val="Heading3Char"/>
           <w:b/>
           <w:color w:val="A34A0D"/>
           <w:lang w:val="bg-BG"/>
@@ -437,7 +437,7 @@
       </w:pPr>
       <w:r>
         <w:rPr>
-          <w:rStyle w:val="30"/>
+          <w:rStyle w:val="Heading3Char"/>
           <w:b/>
           <w:color w:val="A34A0D"/>
           <w:lang w:val="bg-BG"/>
@@ -447,29 +447,28 @@
     </w:p>
     <w:p>
       <w:pPr>
-        <w:pStyle w:val="ac"/>
+        <w:pStyle w:val="ListParagraph"/>
         <w:numPr>
           <w:ilvl w:val="0"/>
           <w:numId w:val="50"/>
         </w:numPr>
-        <w:rPr>
-          <w:lang w:val="bg-BG"/>
-        </w:rPr>
-      </w:pPr>
-      <w:r>
-        <w:rPr>
-          <w:lang w:val="bg-BG"/>
-        </w:rPr>
-        <w:t>Първо</w:t>
-      </w:r>
-      <w:r>
+        <w:ind w:left="360"/>
+        <w:contextualSpacing w:val="0"/>
+        <w:rPr>
+          <w:lang w:val="bg-BG"/>
+        </w:rPr>
+      </w:pPr>
+      <w:r>
+        <w:rPr>
+          <w:lang w:val="bg-BG"/>
+        </w:rPr>
+        <w:t>Прочетете</w:t>
+      </w:r>
+      <w:r>
+        <w:rPr>
+          <w:lang w:val="bg-BG"/>
+        </w:rPr>
         <w:t xml:space="preserve"> </w:t>
-      </w:r>
-      <w:r>
-        <w:rPr>
-          <w:lang w:val="bg-BG"/>
-        </w:rPr>
-        <w:t xml:space="preserve">прочетете </w:t>
       </w:r>
       <w:r>
         <w:rPr>
@@ -494,19 +493,22 @@
     </w:p>
     <w:p>
       <w:pPr>
-        <w:pStyle w:val="ac"/>
-        <w:rPr>
-          <w:lang w:val="bg-BG"/>
-        </w:rPr>
-      </w:pPr>
-      <w:r>
-        <w:rPr>
+        <w:pStyle w:val="ListParagraph"/>
+        <w:ind w:left="360"/>
+        <w:contextualSpacing w:val="0"/>
+        <w:rPr>
+          <w:lang w:val="bg-BG"/>
+        </w:rPr>
+      </w:pPr>
+      <w:r>
+        <w:rPr>
+          <w:noProof/>
           <w:lang w:val="bg-BG"/>
         </w:rPr>
         <w:drawing>
-          <wp:inline distT="0" distB="0" distL="0" distR="0" wp14:anchorId="503889C0" wp14:editId="1CD16E45">
-            <wp:extent cx="2865954" cy="1502875"/>
-            <wp:effectExtent l="19050" t="19050" r="10795" b="21590"/>
+          <wp:inline distT="0" distB="0" distL="0" distR="0" wp14:anchorId="503889C0" wp14:editId="1AF80F3E">
+            <wp:extent cx="2725200" cy="1137600"/>
+            <wp:effectExtent l="12700" t="12700" r="18415" b="18415"/>
             <wp:docPr id="1083624136" name="Картина 1"/>
             <wp:cNvGraphicFramePr>
               <a:graphicFrameLocks xmlns:a="http://schemas.openxmlformats.org/drawingml/2006/main" noChangeAspect="1"/>
@@ -515,11 +517,17 @@
               <a:graphicData uri="http://schemas.openxmlformats.org/drawingml/2006/picture">
                 <pic:pic xmlns:pic="http://schemas.openxmlformats.org/drawingml/2006/picture">
                   <pic:nvPicPr>
-                    <pic:cNvPr id="1083624136" name=""/>
+                    <pic:cNvPr id="1083624136" name="Картина 1"/>
                     <pic:cNvPicPr/>
                   </pic:nvPicPr>
                   <pic:blipFill>
-                    <a:blip r:embed="rId9"/>
+                    <a:blip r:embed="rId9" cstate="print">
+                      <a:extLst>
+                        <a:ext uri="{28A0092B-C50C-407E-A947-70E740481C1C}">
+                          <a14:useLocalDpi xmlns:a14="http://schemas.microsoft.com/office/drawing/2010/main" val="0"/>
+                        </a:ext>
+                      </a:extLst>
+                    </a:blip>
                     <a:stretch>
                       <a:fillRect/>
                     </a:stretch>
@@ -527,7 +535,7 @@
                   <pic:spPr>
                     <a:xfrm>
                       <a:off x="0" y="0"/>
-                      <a:ext cx="2875568" cy="1507917"/>
+                      <a:ext cx="2725200" cy="1137600"/>
                     </a:xfrm>
                     <a:prstGeom prst="rect">
                       <a:avLst/>
@@ -549,20 +557,28 @@
     </w:p>
     <w:p>
       <w:pPr>
-        <w:pStyle w:val="ac"/>
+        <w:pStyle w:val="ListParagraph"/>
         <w:numPr>
           <w:ilvl w:val="0"/>
           <w:numId w:val="50"/>
         </w:numPr>
-        <w:rPr>
-          <w:lang w:val="bg-BG"/>
-        </w:rPr>
-      </w:pPr>
-      <w:r>
-        <w:rPr>
-          <w:lang w:val="bg-BG"/>
-        </w:rPr>
-        <w:t xml:space="preserve">След това създайте </w:t>
+        <w:ind w:left="360"/>
+        <w:contextualSpacing w:val="0"/>
+        <w:rPr>
+          <w:lang w:val="bg-BG"/>
+        </w:rPr>
+      </w:pPr>
+      <w:r>
+        <w:rPr>
+          <w:lang w:val="bg-BG"/>
+        </w:rPr>
+        <w:t>С</w:t>
+      </w:r>
+      <w:r>
+        <w:rPr>
+          <w:lang w:val="bg-BG"/>
+        </w:rPr>
+        <w:t xml:space="preserve">ъздайте </w:t>
       </w:r>
       <w:r>
         <w:rPr>
@@ -576,24 +592,47 @@
         <w:rPr>
           <w:lang w:val="bg-BG"/>
         </w:rPr>
+        <w:t xml:space="preserve">, който ще брои </w:t>
+      </w:r>
+      <w:r>
+        <w:rPr>
+          <w:b/>
+          <w:bCs/>
+          <w:lang w:val="bg-BG"/>
+        </w:rPr>
+        <w:t>повторенията</w:t>
+      </w:r>
+      <w:r>
+        <w:rPr>
+          <w:lang w:val="bg-BG"/>
+        </w:rPr>
+        <w:t xml:space="preserve"> на всяко число</w:t>
+      </w:r>
+      <w:r>
+        <w:rPr>
+          <w:lang w:val="bg-BG"/>
+        </w:rPr>
         <w:t>:</w:t>
       </w:r>
     </w:p>
     <w:p>
       <w:pPr>
-        <w:pStyle w:val="ac"/>
-        <w:rPr>
-          <w:lang w:val="bg-BG"/>
-        </w:rPr>
-      </w:pPr>
-      <w:r>
-        <w:rPr>
+        <w:pStyle w:val="ListParagraph"/>
+        <w:ind w:left="360"/>
+        <w:contextualSpacing w:val="0"/>
+        <w:rPr>
+          <w:lang w:val="bg-BG"/>
+        </w:rPr>
+      </w:pPr>
+      <w:r>
+        <w:rPr>
+          <w:noProof/>
           <w:lang w:val="bg-BG"/>
         </w:rPr>
         <w:drawing>
-          <wp:inline distT="0" distB="0" distL="0" distR="0" wp14:anchorId="3C8F626F" wp14:editId="58545CBA">
-            <wp:extent cx="4349545" cy="184653"/>
-            <wp:effectExtent l="19050" t="19050" r="13335" b="25400"/>
+          <wp:inline distT="0" distB="0" distL="0" distR="0" wp14:anchorId="3C8F626F" wp14:editId="32150E02">
+            <wp:extent cx="5043600" cy="237600"/>
+            <wp:effectExtent l="12700" t="12700" r="11430" b="16510"/>
             <wp:docPr id="1894639024" name="Картина 1"/>
             <wp:cNvGraphicFramePr>
               <a:graphicFrameLocks xmlns:a="http://schemas.openxmlformats.org/drawingml/2006/main" noChangeAspect="1"/>
@@ -602,11 +641,17 @@
               <a:graphicData uri="http://schemas.openxmlformats.org/drawingml/2006/picture">
                 <pic:pic xmlns:pic="http://schemas.openxmlformats.org/drawingml/2006/picture">
                   <pic:nvPicPr>
-                    <pic:cNvPr id="1894639024" name=""/>
+                    <pic:cNvPr id="1894639024" name="Картина 1"/>
                     <pic:cNvPicPr/>
                   </pic:nvPicPr>
                   <pic:blipFill>
-                    <a:blip r:embed="rId10"/>
+                    <a:blip r:embed="rId10" cstate="print">
+                      <a:extLst>
+                        <a:ext uri="{28A0092B-C50C-407E-A947-70E740481C1C}">
+                          <a14:useLocalDpi xmlns:a14="http://schemas.microsoft.com/office/drawing/2010/main" val="0"/>
+                        </a:ext>
+                      </a:extLst>
+                    </a:blip>
                     <a:stretch>
                       <a:fillRect/>
                     </a:stretch>
@@ -614,7 +659,7 @@
                   <pic:spPr>
                     <a:xfrm>
                       <a:off x="0" y="0"/>
-                      <a:ext cx="4796333" cy="203621"/>
+                      <a:ext cx="5043600" cy="237600"/>
                     </a:xfrm>
                     <a:prstGeom prst="rect">
                       <a:avLst/>
@@ -636,11 +681,13 @@
     </w:p>
     <w:p>
       <w:pPr>
-        <w:pStyle w:val="ac"/>
+        <w:pStyle w:val="ListParagraph"/>
         <w:numPr>
           <w:ilvl w:val="0"/>
           <w:numId w:val="50"/>
         </w:numPr>
+        <w:ind w:left="360"/>
+        <w:contextualSpacing w:val="0"/>
         <w:rPr>
           <w:lang w:val="bg-BG"/>
         </w:rPr>
@@ -686,7 +733,9 @@
     </w:p>
     <w:p>
       <w:pPr>
-        <w:pStyle w:val="ac"/>
+        <w:pStyle w:val="ListParagraph"/>
+        <w:ind w:left="360"/>
+        <w:contextualSpacing w:val="0"/>
         <w:rPr>
           <w:lang w:val="bg-BG"/>
         </w:rPr>
@@ -697,9 +746,9 @@
           <w:lang w:val="bg-BG"/>
         </w:rPr>
         <w:drawing>
-          <wp:inline distT="0" distB="0" distL="0" distR="0" wp14:anchorId="12D18BCF" wp14:editId="02147A28">
-            <wp:extent cx="2227729" cy="563210"/>
-            <wp:effectExtent l="19050" t="19050" r="20320" b="27940"/>
+          <wp:inline distT="0" distB="0" distL="0" distR="0" wp14:anchorId="12D18BCF" wp14:editId="5F8939E5">
+            <wp:extent cx="2185200" cy="730800"/>
+            <wp:effectExtent l="12700" t="12700" r="12065" b="19050"/>
             <wp:docPr id="1379679913" name="Картина 1"/>
             <wp:cNvGraphicFramePr>
               <a:graphicFrameLocks xmlns:a="http://schemas.openxmlformats.org/drawingml/2006/main" noChangeAspect="1"/>
@@ -708,11 +757,17 @@
               <a:graphicData uri="http://schemas.openxmlformats.org/drawingml/2006/picture">
                 <pic:pic xmlns:pic="http://schemas.openxmlformats.org/drawingml/2006/picture">
                   <pic:nvPicPr>
-                    <pic:cNvPr id="1379679913" name=""/>
+                    <pic:cNvPr id="1379679913" name="Картина 1"/>
                     <pic:cNvPicPr/>
                   </pic:nvPicPr>
                   <pic:blipFill>
-                    <a:blip r:embed="rId11"/>
+                    <a:blip r:embed="rId11" cstate="print">
+                      <a:extLst>
+                        <a:ext uri="{28A0092B-C50C-407E-A947-70E740481C1C}">
+                          <a14:useLocalDpi xmlns:a14="http://schemas.microsoft.com/office/drawing/2010/main" val="0"/>
+                        </a:ext>
+                      </a:extLst>
+                    </a:blip>
                     <a:stretch>
                       <a:fillRect/>
                     </a:stretch>
@@ -720,7 +775,7 @@
                   <pic:spPr>
                     <a:xfrm>
                       <a:off x="0" y="0"/>
-                      <a:ext cx="2261220" cy="571677"/>
+                      <a:ext cx="2185200" cy="730800"/>
                     </a:xfrm>
                     <a:prstGeom prst="rect">
                       <a:avLst/>
@@ -742,11 +797,13 @@
     </w:p>
     <w:p>
       <w:pPr>
-        <w:pStyle w:val="ac"/>
+        <w:pStyle w:val="ListParagraph"/>
         <w:numPr>
           <w:ilvl w:val="0"/>
           <w:numId w:val="50"/>
         </w:numPr>
+        <w:ind w:left="360"/>
+        <w:contextualSpacing w:val="0"/>
         <w:rPr>
           <w:lang w:val="bg-BG"/>
         </w:rPr>
@@ -893,20 +950,21 @@
     </w:p>
     <w:p>
       <w:pPr>
-        <w:ind w:left="360" w:firstLine="360"/>
-        <w:rPr>
-          <w:lang w:val="bg-BG"/>
-        </w:rPr>
-      </w:pPr>
-      <w:r>
-        <w:rPr>
+        <w:ind w:firstLine="360"/>
+        <w:rPr>
+          <w:lang w:val="bg-BG"/>
+        </w:rPr>
+      </w:pPr>
+      <w:r>
+        <w:rPr>
+          <w:noProof/>
           <w:lang w:val="bg-BG"/>
         </w:rPr>
         <w:lastRenderedPageBreak/>
         <w:drawing>
-          <wp:inline distT="0" distB="0" distL="0" distR="0" wp14:anchorId="41110155" wp14:editId="52F0F88C">
-            <wp:extent cx="2409548" cy="1234159"/>
-            <wp:effectExtent l="19050" t="19050" r="10160" b="23495"/>
+          <wp:inline distT="0" distB="0" distL="0" distR="0" wp14:anchorId="41110155" wp14:editId="33F85524">
+            <wp:extent cx="2566800" cy="1321200"/>
+            <wp:effectExtent l="12700" t="12700" r="11430" b="12700"/>
             <wp:docPr id="708598738" name="Картина 1"/>
             <wp:cNvGraphicFramePr>
               <a:graphicFrameLocks xmlns:a="http://schemas.openxmlformats.org/drawingml/2006/main" noChangeAspect="1"/>
@@ -915,11 +973,17 @@
               <a:graphicData uri="http://schemas.openxmlformats.org/drawingml/2006/picture">
                 <pic:pic xmlns:pic="http://schemas.openxmlformats.org/drawingml/2006/picture">
                   <pic:nvPicPr>
-                    <pic:cNvPr id="708598738" name=""/>
+                    <pic:cNvPr id="708598738" name="Картина 1"/>
                     <pic:cNvPicPr/>
                   </pic:nvPicPr>
                   <pic:blipFill>
-                    <a:blip r:embed="rId12"/>
+                    <a:blip r:embed="rId12" cstate="print">
+                      <a:extLst>
+                        <a:ext uri="{28A0092B-C50C-407E-A947-70E740481C1C}">
+                          <a14:useLocalDpi xmlns:a14="http://schemas.microsoft.com/office/drawing/2010/main" val="0"/>
+                        </a:ext>
+                      </a:extLst>
+                    </a:blip>
                     <a:stretch>
                       <a:fillRect/>
                     </a:stretch>
@@ -927,7 +991,7 @@
                   <pic:spPr>
                     <a:xfrm>
                       <a:off x="0" y="0"/>
-                      <a:ext cx="2440393" cy="1249958"/>
+                      <a:ext cx="2566800" cy="1321200"/>
                     </a:xfrm>
                     <a:prstGeom prst="rect">
                       <a:avLst/>
@@ -949,11 +1013,13 @@
     </w:p>
     <w:p>
       <w:pPr>
-        <w:pStyle w:val="ac"/>
+        <w:pStyle w:val="ListParagraph"/>
         <w:numPr>
           <w:ilvl w:val="0"/>
           <w:numId w:val="50"/>
         </w:numPr>
+        <w:ind w:left="360"/>
+        <w:contextualSpacing w:val="0"/>
         <w:rPr>
           <w:lang w:val="bg-BG"/>
         </w:rPr>
@@ -966,15 +1032,23 @@
       </w:r>
       <w:r>
         <w:rPr>
+          <w:rFonts w:ascii="Consolas" w:hAnsi="Consolas" w:cs="Consolas"/>
           <w:b/>
           <w:bCs/>
         </w:rPr>
-        <w:t>foreach-</w:t>
+        <w:t>foreach</w:t>
       </w:r>
       <w:r>
         <w:rPr>
           <w:b/>
           <w:bCs/>
+        </w:rPr>
+        <w:t>-</w:t>
+      </w:r>
+      <w:r>
+        <w:rPr>
+          <w:b/>
+          <w:bCs/>
           <w:lang w:val="bg-BG"/>
         </w:rPr>
         <w:t>цикъл</w:t>
@@ -988,19 +1062,22 @@
     </w:p>
     <w:p>
       <w:pPr>
-        <w:pStyle w:val="ac"/>
-        <w:rPr>
-          <w:lang w:val="bg-BG"/>
-        </w:rPr>
-      </w:pPr>
-      <w:r>
-        <w:rPr>
+        <w:pStyle w:val="ListParagraph"/>
+        <w:ind w:left="360"/>
+        <w:contextualSpacing w:val="0"/>
+        <w:rPr>
+          <w:lang w:val="bg-BG"/>
+        </w:rPr>
+      </w:pPr>
+      <w:r>
+        <w:rPr>
+          <w:noProof/>
           <w:lang w:val="bg-BG"/>
         </w:rPr>
         <w:drawing>
-          <wp:inline distT="0" distB="0" distL="0" distR="0" wp14:anchorId="13ECFFC6" wp14:editId="18AB9756">
-            <wp:extent cx="3997578" cy="590730"/>
-            <wp:effectExtent l="19050" t="19050" r="22225" b="19050"/>
+          <wp:inline distT="0" distB="0" distL="0" distR="0" wp14:anchorId="13ECFFC6" wp14:editId="78BA3031">
+            <wp:extent cx="4554000" cy="687600"/>
+            <wp:effectExtent l="12700" t="12700" r="5715" b="11430"/>
             <wp:docPr id="272481372" name="Картина 1"/>
             <wp:cNvGraphicFramePr>
               <a:graphicFrameLocks xmlns:a="http://schemas.openxmlformats.org/drawingml/2006/main" noChangeAspect="1"/>
@@ -1009,11 +1086,17 @@
               <a:graphicData uri="http://schemas.openxmlformats.org/drawingml/2006/picture">
                 <pic:pic xmlns:pic="http://schemas.openxmlformats.org/drawingml/2006/picture">
                   <pic:nvPicPr>
-                    <pic:cNvPr id="272481372" name=""/>
+                    <pic:cNvPr id="272481372" name="Картина 1"/>
                     <pic:cNvPicPr/>
                   </pic:nvPicPr>
                   <pic:blipFill>
-                    <a:blip r:embed="rId13"/>
+                    <a:blip r:embed="rId13" cstate="print">
+                      <a:extLst>
+                        <a:ext uri="{28A0092B-C50C-407E-A947-70E740481C1C}">
+                          <a14:useLocalDpi xmlns:a14="http://schemas.microsoft.com/office/drawing/2010/main" val="0"/>
+                        </a:ext>
+                      </a:extLst>
+                    </a:blip>
                     <a:stretch>
                       <a:fillRect/>
                     </a:stretch>
@@ -1021,7 +1104,7 @@
                   <pic:spPr>
                     <a:xfrm>
                       <a:off x="0" y="0"/>
-                      <a:ext cx="4053715" cy="599026"/>
+                      <a:ext cx="4554000" cy="687600"/>
                     </a:xfrm>
                     <a:prstGeom prst="rect">
                       <a:avLst/>
@@ -1043,19 +1126,11 @@
     </w:p>
     <w:p>
       <w:pPr>
-        <w:pStyle w:val="ac"/>
-        <w:rPr>
-          <w:lang w:val="bg-BG"/>
-        </w:rPr>
-      </w:pPr>
-    </w:p>
-    <w:p>
-      <w:pPr>
-        <w:pStyle w:val="2"/>
-      </w:pPr>
-      <w:r>
-        <w:rPr>
-          <w:rStyle w:val="30"/>
+        <w:pStyle w:val="Heading2"/>
+      </w:pPr>
+      <w:r>
+        <w:rPr>
+          <w:rStyle w:val="Heading3Char"/>
           <w:b/>
           <w:color w:val="7C380A"/>
           <w:sz w:val="36"/>
@@ -1222,7 +1297,7 @@
     </w:p>
     <w:p>
       <w:pPr>
-        <w:pStyle w:val="3"/>
+        <w:pStyle w:val="Heading3"/>
         <w:rPr>
           <w:lang w:val="bg-BG"/>
         </w:rPr>
@@ -1236,7 +1311,7 @@
     </w:p>
     <w:tbl>
       <w:tblPr>
-        <w:tblStyle w:val="af"/>
+        <w:tblStyle w:val="TableGrid"/>
         <w:tblW w:w="5000" w:type="pct"/>
         <w:tblCellMar>
           <w:top w:w="85" w:type="dxa"/>
@@ -1792,7 +1867,7 @@
     </w:p>
     <w:p>
       <w:pPr>
-        <w:pStyle w:val="3"/>
+        <w:pStyle w:val="Heading3"/>
         <w:rPr>
           <w:lang w:val="bg-BG"/>
         </w:rPr>
@@ -1807,7 +1882,7 @@
     </w:p>
     <w:p>
       <w:pPr>
-        <w:pStyle w:val="ac"/>
+        <w:pStyle w:val="ListParagraph"/>
         <w:numPr>
           <w:ilvl w:val="0"/>
           <w:numId w:val="51"/>
@@ -1855,6 +1930,7 @@
       <w:r>
         <w:rPr>
           <w:rFonts w:ascii="Calibri" w:eastAsia="Calibri" w:hAnsi="Calibri" w:cs="Calibri"/>
+          <w:noProof/>
           <w:color w:val="000000" w:themeColor="text1"/>
           <w:lang w:val="bg-BG"/>
         </w:rPr>
@@ -1904,7 +1980,7 @@
     </w:p>
     <w:p>
       <w:pPr>
-        <w:pStyle w:val="ac"/>
+        <w:pStyle w:val="ListParagraph"/>
         <w:numPr>
           <w:ilvl w:val="0"/>
           <w:numId w:val="51"/>
@@ -2009,16 +2085,17 @@
     </w:p>
     <w:p>
       <w:pPr>
-        <w:pStyle w:val="ac"/>
-        <w:rPr>
-          <w:rFonts w:ascii="Calibri" w:eastAsia="Calibri" w:hAnsi="Calibri" w:cs="Calibri"/>
-          <w:color w:val="000000" w:themeColor="text1"/>
-          <w:lang w:val="bg-BG"/>
-        </w:rPr>
-      </w:pPr>
-      <w:r>
-        <w:rPr>
-          <w:rFonts w:ascii="Calibri" w:eastAsia="Calibri" w:hAnsi="Calibri" w:cs="Calibri"/>
+        <w:pStyle w:val="ListParagraph"/>
+        <w:rPr>
+          <w:rFonts w:ascii="Calibri" w:eastAsia="Calibri" w:hAnsi="Calibri" w:cs="Calibri"/>
+          <w:color w:val="000000" w:themeColor="text1"/>
+          <w:lang w:val="bg-BG"/>
+        </w:rPr>
+      </w:pPr>
+      <w:r>
+        <w:rPr>
+          <w:rFonts w:ascii="Calibri" w:eastAsia="Calibri" w:hAnsi="Calibri" w:cs="Calibri"/>
+          <w:noProof/>
           <w:color w:val="000000" w:themeColor="text1"/>
           <w:lang w:val="bg-BG"/>
         </w:rPr>
@@ -2068,7 +2145,7 @@
     </w:p>
     <w:p>
       <w:pPr>
-        <w:pStyle w:val="ac"/>
+        <w:pStyle w:val="ListParagraph"/>
         <w:numPr>
           <w:ilvl w:val="0"/>
           <w:numId w:val="51"/>
@@ -2208,16 +2285,17 @@
     </w:p>
     <w:p>
       <w:pPr>
-        <w:pStyle w:val="ac"/>
-        <w:rPr>
-          <w:rFonts w:ascii="Calibri" w:eastAsia="Calibri" w:hAnsi="Calibri" w:cs="Calibri"/>
-          <w:color w:val="000000" w:themeColor="text1"/>
-          <w:lang w:val="bg-BG"/>
-        </w:rPr>
-      </w:pPr>
-      <w:r>
-        <w:rPr>
-          <w:rFonts w:ascii="Calibri" w:eastAsia="Calibri" w:hAnsi="Calibri" w:cs="Calibri"/>
+        <w:pStyle w:val="ListParagraph"/>
+        <w:rPr>
+          <w:rFonts w:ascii="Calibri" w:eastAsia="Calibri" w:hAnsi="Calibri" w:cs="Calibri"/>
+          <w:color w:val="000000" w:themeColor="text1"/>
+          <w:lang w:val="bg-BG"/>
+        </w:rPr>
+      </w:pPr>
+      <w:r>
+        <w:rPr>
+          <w:rFonts w:ascii="Calibri" w:eastAsia="Calibri" w:hAnsi="Calibri" w:cs="Calibri"/>
+          <w:noProof/>
           <w:color w:val="000000" w:themeColor="text1"/>
           <w:lang w:val="bg-BG"/>
         </w:rPr>
@@ -2267,7 +2345,7 @@
     </w:p>
     <w:p>
       <w:pPr>
-        <w:pStyle w:val="ac"/>
+        <w:pStyle w:val="ListParagraph"/>
         <w:numPr>
           <w:ilvl w:val="0"/>
           <w:numId w:val="51"/>
@@ -2441,16 +2519,17 @@
     </w:p>
     <w:p>
       <w:pPr>
-        <w:pStyle w:val="ac"/>
-        <w:rPr>
-          <w:rFonts w:ascii="Calibri" w:eastAsia="Calibri" w:hAnsi="Calibri" w:cs="Calibri"/>
-          <w:color w:val="000000" w:themeColor="text1"/>
-          <w:lang w:val="bg-BG"/>
-        </w:rPr>
-      </w:pPr>
-      <w:r>
-        <w:rPr>
-          <w:rFonts w:ascii="Calibri" w:eastAsia="Calibri" w:hAnsi="Calibri" w:cs="Calibri"/>
+        <w:pStyle w:val="ListParagraph"/>
+        <w:rPr>
+          <w:rFonts w:ascii="Calibri" w:eastAsia="Calibri" w:hAnsi="Calibri" w:cs="Calibri"/>
+          <w:color w:val="000000" w:themeColor="text1"/>
+          <w:lang w:val="bg-BG"/>
+        </w:rPr>
+      </w:pPr>
+      <w:r>
+        <w:rPr>
+          <w:rFonts w:ascii="Calibri" w:eastAsia="Calibri" w:hAnsi="Calibri" w:cs="Calibri"/>
+          <w:noProof/>
           <w:color w:val="000000" w:themeColor="text1"/>
           <w:lang w:val="bg-BG"/>
         </w:rPr>
@@ -2500,7 +2579,7 @@
     </w:p>
     <w:p>
       <w:pPr>
-        <w:pStyle w:val="ac"/>
+        <w:pStyle w:val="ListParagraph"/>
         <w:numPr>
           <w:ilvl w:val="0"/>
           <w:numId w:val="51"/>
@@ -2566,7 +2645,7 @@
     </w:p>
     <w:p>
       <w:pPr>
-        <w:pStyle w:val="ac"/>
+        <w:pStyle w:val="ListParagraph"/>
         <w:rPr>
           <w:rFonts w:ascii="Calibri" w:eastAsia="Calibri" w:hAnsi="Calibri" w:cs="Calibri"/>
           <w:color w:val="000000" w:themeColor="text1"/>
@@ -2626,7 +2705,7 @@
     </w:p>
     <w:p>
       <w:pPr>
-        <w:pStyle w:val="ac"/>
+        <w:pStyle w:val="ListParagraph"/>
         <w:numPr>
           <w:ilvl w:val="0"/>
           <w:numId w:val="51"/>
@@ -2709,16 +2788,17 @@
     </w:p>
     <w:p>
       <w:pPr>
-        <w:pStyle w:val="ac"/>
-        <w:rPr>
-          <w:rFonts w:ascii="Calibri" w:eastAsia="Calibri" w:hAnsi="Calibri" w:cs="Calibri"/>
-          <w:color w:val="000000" w:themeColor="text1"/>
-          <w:lang w:val="bg-BG"/>
-        </w:rPr>
-      </w:pPr>
-      <w:r>
-        <w:rPr>
-          <w:rFonts w:ascii="Calibri" w:eastAsia="Calibri" w:hAnsi="Calibri" w:cs="Calibri"/>
+        <w:pStyle w:val="ListParagraph"/>
+        <w:rPr>
+          <w:rFonts w:ascii="Calibri" w:eastAsia="Calibri" w:hAnsi="Calibri" w:cs="Calibri"/>
+          <w:color w:val="000000" w:themeColor="text1"/>
+          <w:lang w:val="bg-BG"/>
+        </w:rPr>
+      </w:pPr>
+      <w:r>
+        <w:rPr>
+          <w:rFonts w:ascii="Calibri" w:eastAsia="Calibri" w:hAnsi="Calibri" w:cs="Calibri"/>
+          <w:noProof/>
           <w:color w:val="000000" w:themeColor="text1"/>
           <w:lang w:val="bg-BG"/>
         </w:rPr>
@@ -2768,7 +2848,7 @@
     </w:p>
     <w:p>
       <w:pPr>
-        <w:pStyle w:val="ac"/>
+        <w:pStyle w:val="ListParagraph"/>
         <w:numPr>
           <w:ilvl w:val="0"/>
           <w:numId w:val="51"/>
@@ -2844,16 +2924,17 @@
     </w:p>
     <w:p>
       <w:pPr>
-        <w:pStyle w:val="ac"/>
-        <w:rPr>
-          <w:rFonts w:ascii="Calibri" w:eastAsia="Calibri" w:hAnsi="Calibri" w:cs="Calibri"/>
-          <w:color w:val="000000" w:themeColor="text1"/>
-          <w:lang w:val="bg-BG"/>
-        </w:rPr>
-      </w:pPr>
-      <w:r>
-        <w:rPr>
-          <w:rFonts w:ascii="Calibri" w:eastAsia="Calibri" w:hAnsi="Calibri" w:cs="Calibri"/>
+        <w:pStyle w:val="ListParagraph"/>
+        <w:rPr>
+          <w:rFonts w:ascii="Calibri" w:eastAsia="Calibri" w:hAnsi="Calibri" w:cs="Calibri"/>
+          <w:color w:val="000000" w:themeColor="text1"/>
+          <w:lang w:val="bg-BG"/>
+        </w:rPr>
+      </w:pPr>
+      <w:r>
+        <w:rPr>
+          <w:rFonts w:ascii="Calibri" w:eastAsia="Calibri" w:hAnsi="Calibri" w:cs="Calibri"/>
+          <w:noProof/>
           <w:color w:val="000000" w:themeColor="text1"/>
           <w:lang w:val="bg-BG"/>
         </w:rPr>
@@ -2903,7 +2984,7 @@
     </w:p>
     <w:p>
       <w:pPr>
-        <w:pStyle w:val="2"/>
+        <w:pStyle w:val="Heading2"/>
       </w:pPr>
       <w:r>
         <w:lastRenderedPageBreak/>
@@ -3341,7 +3422,7 @@
     </w:p>
     <w:p>
       <w:pPr>
-        <w:pStyle w:val="3"/>
+        <w:pStyle w:val="Heading3"/>
         <w:rPr>
           <w:lang w:val="bg-BG"/>
         </w:rPr>
@@ -3355,7 +3436,7 @@
     </w:p>
     <w:tbl>
       <w:tblPr>
-        <w:tblStyle w:val="af"/>
+        <w:tblStyle w:val="TableGrid"/>
         <w:tblW w:w="0" w:type="auto"/>
         <w:tblLayout w:type="fixed"/>
         <w:tblCellMar>
@@ -3826,7 +3907,7 @@
     </w:tbl>
     <w:p>
       <w:pPr>
-        <w:pStyle w:val="3"/>
+        <w:pStyle w:val="Heading3"/>
         <w:rPr>
           <w:lang w:val="bg-BG"/>
         </w:rPr>
@@ -3840,7 +3921,7 @@
     </w:p>
     <w:p>
       <w:pPr>
-        <w:pStyle w:val="ac"/>
+        <w:pStyle w:val="ListParagraph"/>
         <w:numPr>
           <w:ilvl w:val="0"/>
           <w:numId w:val="52"/>
@@ -3868,7 +3949,7 @@
           <w:noProof/>
         </w:rPr>
         <w:drawing>
-          <wp:inline distT="0" distB="0" distL="0" distR="0" wp14:anchorId="3F1F242B" wp14:editId="1C90B78E">
+          <wp:inline distT="0" distB="0" distL="0" distR="0" wp14:anchorId="3F1F242B" wp14:editId="661E696F">
             <wp:extent cx="2400300" cy="446209"/>
             <wp:effectExtent l="19050" t="19050" r="19050" b="11430"/>
             <wp:docPr id="873218261" name="Картина 1"/>
@@ -3923,7 +4004,7 @@
     </w:p>
     <w:p>
       <w:pPr>
-        <w:pStyle w:val="ac"/>
+        <w:pStyle w:val="ListParagraph"/>
         <w:numPr>
           <w:ilvl w:val="0"/>
           <w:numId w:val="52"/>
@@ -3969,13 +4050,14 @@
     </w:p>
     <w:p>
       <w:pPr>
-        <w:pStyle w:val="ac"/>
-        <w:rPr>
-          <w:lang w:val="bg-BG"/>
-        </w:rPr>
-      </w:pPr>
-      <w:r>
-        <w:rPr>
+        <w:pStyle w:val="ListParagraph"/>
+        <w:rPr>
+          <w:lang w:val="bg-BG"/>
+        </w:rPr>
+      </w:pPr>
+      <w:r>
+        <w:rPr>
+          <w:noProof/>
           <w:lang w:val="bg-BG"/>
         </w:rPr>
         <w:drawing>
@@ -4024,7 +4106,7 @@
     </w:p>
     <w:p>
       <w:pPr>
-        <w:pStyle w:val="ac"/>
+        <w:pStyle w:val="ListParagraph"/>
         <w:numPr>
           <w:ilvl w:val="0"/>
           <w:numId w:val="52"/>
@@ -4267,7 +4349,7 @@
     </w:p>
     <w:p>
       <w:pPr>
-        <w:pStyle w:val="ac"/>
+        <w:pStyle w:val="ListParagraph"/>
         <w:rPr>
           <w:rFonts w:ascii="Calibri" w:eastAsia="Calibri" w:hAnsi="Calibri" w:cs="Calibri"/>
           <w:color w:val="000000" w:themeColor="text1"/>
@@ -4335,7 +4417,7 @@
     </w:p>
     <w:p>
       <w:pPr>
-        <w:pStyle w:val="ac"/>
+        <w:pStyle w:val="ListParagraph"/>
         <w:numPr>
           <w:ilvl w:val="0"/>
           <w:numId w:val="52"/>
@@ -4392,7 +4474,7 @@
     </w:p>
     <w:p>
       <w:pPr>
-        <w:pStyle w:val="ac"/>
+        <w:pStyle w:val="ListParagraph"/>
         <w:numPr>
           <w:ilvl w:val="0"/>
           <w:numId w:val="52"/>
@@ -4612,7 +4694,7 @@
     </w:p>
     <w:p>
       <w:pPr>
-        <w:pStyle w:val="ac"/>
+        <w:pStyle w:val="ListParagraph"/>
         <w:rPr>
           <w:rFonts w:ascii="Calibri" w:eastAsia="Calibri" w:hAnsi="Calibri" w:cs="Calibri"/>
           <w:color w:val="000000" w:themeColor="text1"/>
@@ -4679,7 +4761,7 @@
     </w:p>
     <w:p>
       <w:pPr>
-        <w:pStyle w:val="2"/>
+        <w:pStyle w:val="Heading2"/>
       </w:pPr>
       <w:r>
         <w:t>Градове по континент и държава</w:t>
@@ -4756,7 +4838,7 @@
     </w:p>
     <w:p>
       <w:pPr>
-        <w:pStyle w:val="3"/>
+        <w:pStyle w:val="Heading3"/>
         <w:rPr>
           <w:lang w:val="bg-BG"/>
         </w:rPr>
@@ -4770,7 +4852,7 @@
     </w:p>
     <w:tbl>
       <w:tblPr>
-        <w:tblStyle w:val="af"/>
+        <w:tblStyle w:val="TableGrid"/>
         <w:tblW w:w="0" w:type="auto"/>
         <w:tblLayout w:type="fixed"/>
         <w:tblCellMar>
@@ -5707,7 +5789,7 @@
     </w:tbl>
     <w:p>
       <w:pPr>
-        <w:pStyle w:val="3"/>
+        <w:pStyle w:val="Heading3"/>
         <w:rPr>
           <w:lang w:val="bg-BG"/>
         </w:rPr>
@@ -5722,7 +5804,7 @@
     </w:p>
     <w:p>
       <w:pPr>
-        <w:pStyle w:val="ac"/>
+        <w:pStyle w:val="ListParagraph"/>
         <w:numPr>
           <w:ilvl w:val="0"/>
           <w:numId w:val="49"/>
@@ -5864,7 +5946,7 @@
     </w:p>
     <w:p>
       <w:pPr>
-        <w:pStyle w:val="ac"/>
+        <w:pStyle w:val="ListParagraph"/>
         <w:numPr>
           <w:ilvl w:val="0"/>
           <w:numId w:val="49"/>
@@ -5925,7 +6007,7 @@
     </w:p>
     <w:p>
       <w:pPr>
-        <w:pStyle w:val="ac"/>
+        <w:pStyle w:val="ListParagraph"/>
         <w:numPr>
           <w:ilvl w:val="0"/>
           <w:numId w:val="49"/>
@@ -5986,7 +6068,7 @@
     </w:p>
     <w:p>
       <w:pPr>
-        <w:pStyle w:val="ac"/>
+        <w:pStyle w:val="ListParagraph"/>
         <w:numPr>
           <w:ilvl w:val="0"/>
           <w:numId w:val="49"/>
@@ -6079,7 +6161,7 @@
     </w:p>
     <w:p>
       <w:pPr>
-        <w:pStyle w:val="2"/>
+        <w:pStyle w:val="Heading2"/>
       </w:pPr>
       <w:r>
         <w:t>Уникални имена</w:t>
@@ -6163,7 +6245,7 @@
     </w:p>
     <w:p>
       <w:pPr>
-        <w:pStyle w:val="3"/>
+        <w:pStyle w:val="Heading3"/>
         <w:rPr>
           <w:lang w:val="bg-BG"/>
         </w:rPr>
@@ -6177,7 +6259,7 @@
     </w:p>
     <w:tbl>
       <w:tblPr>
-        <w:tblStyle w:val="af"/>
+        <w:tblStyle w:val="TableGrid"/>
         <w:tblW w:w="0" w:type="auto"/>
         <w:tblInd w:w="75" w:type="dxa"/>
         <w:tblLayout w:type="fixed"/>
@@ -7056,7 +7138,7 @@
     </w:tbl>
     <w:p>
       <w:pPr>
-        <w:pStyle w:val="3"/>
+        <w:pStyle w:val="Heading3"/>
         <w:rPr>
           <w:lang w:val="bg-BG"/>
         </w:rPr>
@@ -7070,7 +7152,7 @@
     </w:p>
     <w:p>
       <w:pPr>
-        <w:pStyle w:val="ac"/>
+        <w:pStyle w:val="ListParagraph"/>
         <w:numPr>
           <w:ilvl w:val="0"/>
           <w:numId w:val="53"/>
@@ -7140,7 +7222,7 @@
     </w:p>
     <w:p>
       <w:pPr>
-        <w:pStyle w:val="2"/>
+        <w:pStyle w:val="Heading2"/>
       </w:pPr>
       <w:r>
         <w:t>Броя на еднакви символи в един низ</w:t>
@@ -7150,13 +7232,13 @@
       <w:pPr>
         <w:spacing w:line="240" w:lineRule="auto"/>
         <w:rPr>
-          <w:rStyle w:val="ab"/>
-          <w:lang w:val="bg-BG"/>
-        </w:rPr>
-      </w:pPr>
-      <w:r>
-        <w:rPr>
-          <w:rStyle w:val="ab"/>
+          <w:rStyle w:val="Strong"/>
+          <w:lang w:val="bg-BG"/>
+        </w:rPr>
+      </w:pPr>
+      <w:r>
+        <w:rPr>
+          <w:rStyle w:val="Strong"/>
           <w:b w:val="0"/>
           <w:bCs w:val="0"/>
           <w:lang w:val="bg-BG"/>
@@ -7165,7 +7247,7 @@
       </w:r>
       <w:r>
         <w:rPr>
-          <w:rStyle w:val="ab"/>
+          <w:rStyle w:val="Strong"/>
           <w:b w:val="0"/>
           <w:bCs w:val="0"/>
         </w:rPr>
@@ -7173,7 +7255,7 @@
       </w:r>
       <w:r>
         <w:rPr>
-          <w:rStyle w:val="ab"/>
+          <w:rStyle w:val="Strong"/>
           <w:b w:val="0"/>
           <w:bCs w:val="0"/>
           <w:lang w:val="bg-BG"/>
@@ -7182,14 +7264,14 @@
       </w:r>
       <w:r>
         <w:rPr>
-          <w:rStyle w:val="ab"/>
+          <w:rStyle w:val="Strong"/>
           <w:noProof/>
         </w:rPr>
         <w:t>(</w:t>
       </w:r>
       <w:r>
         <w:rPr>
-          <w:rStyle w:val="ab"/>
+          <w:rStyle w:val="Strong"/>
         </w:rPr>
         <w:t>' ')</w:t>
       </w:r>
@@ -7207,40 +7289,40 @@
       </w:r>
       <w:r>
         <w:rPr>
-          <w:rStyle w:val="ab"/>
+          <w:rStyle w:val="Strong"/>
         </w:rPr>
         <w:t>{</w:t>
       </w:r>
       <w:r>
         <w:rPr>
-          <w:rStyle w:val="ab"/>
+          <w:rStyle w:val="Strong"/>
           <w:lang w:val="bg-BG"/>
         </w:rPr>
         <w:t>буква</w:t>
       </w:r>
       <w:r>
         <w:rPr>
-          <w:rStyle w:val="ab"/>
+          <w:rStyle w:val="Strong"/>
         </w:rPr>
         <w:t>} -&gt; {</w:t>
       </w:r>
       <w:r>
         <w:rPr>
-          <w:rStyle w:val="ab"/>
+          <w:rStyle w:val="Strong"/>
           <w:lang w:val="bg-BG"/>
         </w:rPr>
         <w:t>брой пъти срещания</w:t>
       </w:r>
       <w:r>
         <w:rPr>
-          <w:rStyle w:val="ab"/>
+          <w:rStyle w:val="Strong"/>
         </w:rPr>
         <w:t>}</w:t>
       </w:r>
     </w:p>
     <w:p>
       <w:pPr>
-        <w:pStyle w:val="3"/>
+        <w:pStyle w:val="Heading3"/>
         <w:rPr>
           <w:lang w:val="bg-BG"/>
         </w:rPr>
@@ -7254,7 +7336,7 @@
     </w:p>
     <w:tbl>
       <w:tblPr>
-        <w:tblStyle w:val="af"/>
+        <w:tblStyle w:val="TableGrid"/>
         <w:tblW w:w="6712" w:type="dxa"/>
         <w:tblInd w:w="23" w:type="dxa"/>
         <w:tblCellMar>
@@ -7546,7 +7628,7 @@
     </w:tbl>
     <w:p>
       <w:pPr>
-        <w:pStyle w:val="2"/>
+        <w:pStyle w:val="Heading2"/>
       </w:pPr>
       <w:r>
         <w:lastRenderedPageBreak/>
@@ -7802,7 +7884,7 @@
     </w:p>
     <w:p>
       <w:pPr>
-        <w:pStyle w:val="ac"/>
+        <w:pStyle w:val="ListParagraph"/>
         <w:numPr>
           <w:ilvl w:val="0"/>
           <w:numId w:val="48"/>
@@ -7845,7 +7927,7 @@
     </w:p>
     <w:p>
       <w:pPr>
-        <w:pStyle w:val="ac"/>
+        <w:pStyle w:val="ListParagraph"/>
         <w:numPr>
           <w:ilvl w:val="0"/>
           <w:numId w:val="48"/>
@@ -7888,7 +7970,7 @@
     </w:p>
     <w:p>
       <w:pPr>
-        <w:pStyle w:val="ac"/>
+        <w:pStyle w:val="ListParagraph"/>
         <w:numPr>
           <w:ilvl w:val="0"/>
           <w:numId w:val="48"/>
@@ -7945,7 +8027,7 @@
     </w:p>
     <w:p>
       <w:pPr>
-        <w:pStyle w:val="3"/>
+        <w:pStyle w:val="Heading3"/>
         <w:rPr>
           <w:lang w:val="bg-BG"/>
         </w:rPr>
@@ -7959,7 +8041,7 @@
     </w:p>
     <w:tbl>
       <w:tblPr>
-        <w:tblStyle w:val="af"/>
+        <w:tblStyle w:val="TableGrid"/>
         <w:tblW w:w="4957" w:type="dxa"/>
         <w:tblCellMar>
           <w:top w:w="85" w:type="dxa"/>
@@ -8371,7 +8453,7 @@
 <w:ftr xmlns:wpc="http://schemas.microsoft.com/office/word/2010/wordprocessingCanvas" xmlns:cx="http://schemas.microsoft.com/office/drawing/2014/chartex" xmlns:cx1="http://schemas.microsoft.com/office/drawing/2015/9/8/chartex" xmlns:cx2="http://schemas.microsoft.com/office/drawing/2015/10/21/chartex" xmlns:cx3="http://schemas.microsoft.com/office/drawing/2016/5/9/chartex" xmlns:cx4="http://schemas.microsoft.com/office/drawing/2016/5/10/chartex" xmlns:cx5="http://schemas.microsoft.com/office/drawing/2016/5/11/chartex" xmlns:cx6="http://schemas.microsoft.com/office/drawing/2016/5/12/chartex" xmlns:cx7="http://schemas.microsoft.com/office/drawing/2016/5/13/chartex" xmlns:cx8="http://schemas.microsoft.com/office/drawing/2016/5/14/chartex" xmlns:mc="http://schemas.openxmlformats.org/markup-compatibility/2006" xmlns:aink="http://schemas.microsoft.com/office/drawing/2016/ink" xmlns:am3d="http://schemas.microsoft.com/office/drawing/2017/model3d" xmlns:o="urn:schemas-microsoft-com:office:office" xmlns:oel="http://schemas.microsoft.com/office/2019/extlst" xmlns:r="http://schemas.openxmlformats.org/officeDocument/2006/relationships" xmlns:m="http://schemas.openxmlformats.org/officeDocument/2006/math" xmlns:v="urn:schemas-microsoft-com:vml" xmlns:wp14="http://schemas.microsoft.com/office/word/2010/wordprocessingDrawing" xmlns:wp="http://schemas.openxmlformats.org/drawingml/2006/wordprocessingDrawing" xmlns:w10="urn:schemas-microsoft-com:office:word" xmlns:w="http://schemas.openxmlformats.org/wordprocessingml/2006/main" xmlns:w14="http://schemas.microsoft.com/office/word/2010/wordml" xmlns:w15="http://schemas.microsoft.com/office/word/2012/wordml" xmlns:w16cex="http://schemas.microsoft.com/office/word/2018/wordml/cex" xmlns:w16cid="http://schemas.microsoft.com/office/word/2016/wordml/cid" xmlns:w16="http://schemas.microsoft.com/office/word/2018/wordml" xmlns:w16sdtdh="http://schemas.microsoft.com/office/word/2020/wordml/sdtdatahash" xmlns:w16se="http://schemas.microsoft.com/office/word/2015/wordml/symex" xmlns:wpg="http://schemas.microsoft.com/office/word/2010/wordprocessingGroup" xmlns:wpi="http://schemas.microsoft.com/office/word/2010/wordprocessingInk" xmlns:wne="http://schemas.microsoft.com/office/word/2006/wordml" xmlns:wps="http://schemas.microsoft.com/office/word/2010/wordprocessingShape" mc:Ignorable="w14 w15 w16se w16cid w16 w16cex w16sdtdh wp14">
   <w:p>
     <w:pPr>
-      <w:pStyle w:val="a5"/>
+      <w:pStyle w:val="Footer"/>
       <w:rPr>
         <w:lang w:val="bg-BG"/>
       </w:rPr>
@@ -8578,7 +8660,7 @@
                           <w:hyperlink r:id="rId1" w:history="1">
                             <w:r>
                               <w:rPr>
-                                <w:rStyle w:val="a9"/>
+                                <w:rStyle w:val="Hyperlink"/>
                                 <w:noProof/>
                                 <w:color w:val="95B3D7" w:themeColor="accent1" w:themeTint="99"/>
                                 <w:sz w:val="17"/>
@@ -8588,7 +8670,7 @@
                             </w:r>
                             <w:r>
                               <w:rPr>
-                                <w:rStyle w:val="a9"/>
+                                <w:rStyle w:val="Hyperlink"/>
                                 <w:noProof/>
                                 <w:color w:val="95B3D7" w:themeColor="accent1" w:themeTint="99"/>
                                 <w:sz w:val="17"/>
@@ -8599,7 +8681,7 @@
                             </w:r>
                             <w:r>
                               <w:rPr>
-                                <w:rStyle w:val="a9"/>
+                                <w:rStyle w:val="Hyperlink"/>
                                 <w:noProof/>
                                 <w:color w:val="95B3D7" w:themeColor="accent1" w:themeTint="99"/>
                                 <w:sz w:val="17"/>
@@ -8609,7 +8691,7 @@
                             </w:r>
                             <w:r>
                               <w:rPr>
-                                <w:rStyle w:val="a9"/>
+                                <w:rStyle w:val="Hyperlink"/>
                                 <w:noProof/>
                                 <w:color w:val="95B3D7" w:themeColor="accent1" w:themeTint="99"/>
                                 <w:sz w:val="17"/>
@@ -8620,7 +8702,7 @@
                             </w:r>
                             <w:r>
                               <w:rPr>
-                                <w:rStyle w:val="a9"/>
+                                <w:rStyle w:val="Hyperlink"/>
                                 <w:noProof/>
                                 <w:color w:val="95B3D7" w:themeColor="accent1" w:themeTint="99"/>
                                 <w:sz w:val="17"/>
@@ -8630,7 +8712,7 @@
                             </w:r>
                             <w:r>
                               <w:rPr>
-                                <w:rStyle w:val="a9"/>
+                                <w:rStyle w:val="Hyperlink"/>
                                 <w:noProof/>
                                 <w:color w:val="95B3D7" w:themeColor="accent1" w:themeTint="99"/>
                                 <w:sz w:val="17"/>
@@ -8641,7 +8723,7 @@
                             </w:r>
                             <w:r>
                               <w:rPr>
-                                <w:rStyle w:val="a9"/>
+                                <w:rStyle w:val="Hyperlink"/>
                                 <w:noProof/>
                                 <w:color w:val="95B3D7" w:themeColor="accent1" w:themeTint="99"/>
                                 <w:sz w:val="17"/>
@@ -8651,7 +8733,7 @@
                             </w:r>
                             <w:r>
                               <w:rPr>
-                                <w:rStyle w:val="a9"/>
+                                <w:rStyle w:val="Hyperlink"/>
                                 <w:noProof/>
                                 <w:color w:val="95B3D7" w:themeColor="accent1" w:themeTint="99"/>
                                 <w:sz w:val="17"/>
@@ -8662,7 +8744,7 @@
                             </w:r>
                             <w:r>
                               <w:rPr>
-                                <w:rStyle w:val="a9"/>
+                                <w:rStyle w:val="Hyperlink"/>
                                 <w:noProof/>
                                 <w:color w:val="95B3D7" w:themeColor="accent1" w:themeTint="99"/>
                                 <w:sz w:val="17"/>
@@ -8672,7 +8754,7 @@
                             </w:r>
                             <w:r>
                               <w:rPr>
-                                <w:rStyle w:val="a9"/>
+                                <w:rStyle w:val="Hyperlink"/>
                                 <w:noProof/>
                                 <w:color w:val="95B3D7" w:themeColor="accent1" w:themeTint="99"/>
                                 <w:sz w:val="17"/>
@@ -8683,7 +8765,7 @@
                             </w:r>
                             <w:r>
                               <w:rPr>
-                                <w:rStyle w:val="a9"/>
+                                <w:rStyle w:val="Hyperlink"/>
                                 <w:noProof/>
                                 <w:color w:val="95B3D7" w:themeColor="accent1" w:themeTint="99"/>
                                 <w:sz w:val="17"/>
@@ -9145,7 +9227,7 @@
   </w:p>
   <w:p>
     <w:pPr>
-      <w:pStyle w:val="a5"/>
+      <w:pStyle w:val="Footer"/>
     </w:pPr>
     <w:r>
       <w:rPr>
@@ -9536,7 +9618,7 @@
 <w:hdr xmlns:wpc="http://schemas.microsoft.com/office/word/2010/wordprocessingCanvas" xmlns:cx="http://schemas.microsoft.com/office/drawing/2014/chartex" xmlns:cx1="http://schemas.microsoft.com/office/drawing/2015/9/8/chartex" xmlns:cx2="http://schemas.microsoft.com/office/drawing/2015/10/21/chartex" xmlns:cx3="http://schemas.microsoft.com/office/drawing/2016/5/9/chartex" xmlns:cx4="http://schemas.microsoft.com/office/drawing/2016/5/10/chartex" xmlns:cx5="http://schemas.microsoft.com/office/drawing/2016/5/11/chartex" xmlns:cx6="http://schemas.microsoft.com/office/drawing/2016/5/12/chartex" xmlns:cx7="http://schemas.microsoft.com/office/drawing/2016/5/13/chartex" xmlns:cx8="http://schemas.microsoft.com/office/drawing/2016/5/14/chartex" xmlns:mc="http://schemas.openxmlformats.org/markup-compatibility/2006" xmlns:aink="http://schemas.microsoft.com/office/drawing/2016/ink" xmlns:am3d="http://schemas.microsoft.com/office/drawing/2017/model3d" xmlns:o="urn:schemas-microsoft-com:office:office" xmlns:oel="http://schemas.microsoft.com/office/2019/extlst" xmlns:r="http://schemas.openxmlformats.org/officeDocument/2006/relationships" xmlns:m="http://schemas.openxmlformats.org/officeDocument/2006/math" xmlns:v="urn:schemas-microsoft-com:vml" xmlns:wp14="http://schemas.microsoft.com/office/word/2010/wordprocessingDrawing" xmlns:wp="http://schemas.openxmlformats.org/drawingml/2006/wordprocessingDrawing" xmlns:w10="urn:schemas-microsoft-com:office:word" xmlns:w="http://schemas.openxmlformats.org/wordprocessingml/2006/main" xmlns:w14="http://schemas.microsoft.com/office/word/2010/wordml" xmlns:w15="http://schemas.microsoft.com/office/word/2012/wordml" xmlns:w16cex="http://schemas.microsoft.com/office/word/2018/wordml/cex" xmlns:w16cid="http://schemas.microsoft.com/office/word/2016/wordml/cid" xmlns:w16="http://schemas.microsoft.com/office/word/2018/wordml" xmlns:w16sdtdh="http://schemas.microsoft.com/office/word/2020/wordml/sdtdatahash" xmlns:w16se="http://schemas.microsoft.com/office/word/2015/wordml/symex" xmlns:wpg="http://schemas.microsoft.com/office/word/2010/wordprocessingGroup" xmlns:wpi="http://schemas.microsoft.com/office/word/2010/wordprocessingInk" xmlns:wne="http://schemas.microsoft.com/office/word/2006/wordml" xmlns:wps="http://schemas.microsoft.com/office/word/2010/wordprocessingShape" mc:Ignorable="w14 w15 w16se w16cid w16 w16cex w16sdtdh wp14">
   <w:p>
     <w:pPr>
-      <w:pStyle w:val="a3"/>
+      <w:pStyle w:val="Header"/>
       <w:ind w:hanging="1134"/>
     </w:pPr>
   </w:p>
@@ -10209,7 +10291,7 @@
     <w:lvl w:ilvl="0" w:tplc="A47E1DC6">
       <w:start w:val="1"/>
       <w:numFmt w:val="decimal"/>
-      <w:pStyle w:val="2"/>
+      <w:pStyle w:val="Heading2"/>
       <w:lvlText w:val="%1."/>
       <w:lvlJc w:val="left"/>
       <w:pPr>
@@ -15539,7 +15621,7 @@
     <w:lsdException w:name="Unresolved Mention" w:semiHidden="1" w:unhideWhenUsed="1"/>
     <w:lsdException w:name="Smart Link" w:semiHidden="1" w:unhideWhenUsed="1"/>
   </w:latentStyles>
-  <w:style w:type="paragraph" w:default="1" w:styleId="a">
+  <w:style w:type="paragraph" w:default="1" w:styleId="Normal">
     <w:name w:val="Normal"/>
     <w:qFormat/>
     <w:rsid w:val="008063E1"/>
@@ -15547,11 +15629,11 @@
       <w:spacing w:before="80" w:after="120"/>
     </w:pPr>
   </w:style>
-  <w:style w:type="paragraph" w:styleId="1">
+  <w:style w:type="paragraph" w:styleId="Heading1">
     <w:name w:val="heading 1"/>
-    <w:basedOn w:val="a"/>
-    <w:next w:val="a"/>
-    <w:link w:val="10"/>
+    <w:basedOn w:val="Normal"/>
+    <w:next w:val="Normal"/>
+    <w:link w:val="Heading1Char"/>
     <w:uiPriority w:val="9"/>
     <w:qFormat/>
     <w:rsid w:val="00FA2C69"/>
@@ -15569,11 +15651,11 @@
       <w:szCs w:val="32"/>
     </w:rPr>
   </w:style>
-  <w:style w:type="paragraph" w:styleId="2">
+  <w:style w:type="paragraph" w:styleId="Heading2">
     <w:name w:val="heading 2"/>
-    <w:basedOn w:val="a"/>
-    <w:next w:val="a"/>
-    <w:link w:val="20"/>
+    <w:basedOn w:val="Normal"/>
+    <w:next w:val="Normal"/>
+    <w:link w:val="Heading2Char"/>
     <w:uiPriority w:val="9"/>
     <w:qFormat/>
     <w:rsid w:val="001C5C9E"/>
@@ -15596,11 +15678,11 @@
       <w:lang w:val="bg-BG"/>
     </w:rPr>
   </w:style>
-  <w:style w:type="paragraph" w:styleId="3">
+  <w:style w:type="paragraph" w:styleId="Heading3">
     <w:name w:val="heading 3"/>
-    <w:basedOn w:val="a"/>
-    <w:next w:val="a"/>
-    <w:link w:val="30"/>
+    <w:basedOn w:val="Normal"/>
+    <w:next w:val="Normal"/>
+    <w:link w:val="Heading3Char"/>
     <w:uiPriority w:val="9"/>
     <w:unhideWhenUsed/>
     <w:qFormat/>
@@ -15619,11 +15701,11 @@
       <w:szCs w:val="32"/>
     </w:rPr>
   </w:style>
-  <w:style w:type="paragraph" w:styleId="4">
+  <w:style w:type="paragraph" w:styleId="Heading4">
     <w:name w:val="heading 4"/>
-    <w:basedOn w:val="a"/>
-    <w:next w:val="a"/>
-    <w:link w:val="40"/>
+    <w:basedOn w:val="Normal"/>
+    <w:next w:val="Normal"/>
+    <w:link w:val="Heading4Char"/>
     <w:uiPriority w:val="9"/>
     <w:unhideWhenUsed/>
     <w:qFormat/>
@@ -15642,11 +15724,11 @@
       <w:sz w:val="28"/>
     </w:rPr>
   </w:style>
-  <w:style w:type="paragraph" w:styleId="5">
+  <w:style w:type="paragraph" w:styleId="Heading5">
     <w:name w:val="heading 5"/>
-    <w:basedOn w:val="a"/>
-    <w:next w:val="a"/>
-    <w:link w:val="50"/>
+    <w:basedOn w:val="Normal"/>
+    <w:next w:val="Normal"/>
+    <w:link w:val="Heading5Char"/>
     <w:uiPriority w:val="9"/>
     <w:semiHidden/>
     <w:unhideWhenUsed/>
@@ -15664,13 +15746,13 @@
       <w:color w:val="B2500E"/>
     </w:rPr>
   </w:style>
-  <w:style w:type="character" w:default="1" w:styleId="a0">
+  <w:style w:type="character" w:default="1" w:styleId="DefaultParagraphFont">
     <w:name w:val="Default Paragraph Font"/>
     <w:uiPriority w:val="1"/>
     <w:semiHidden/>
     <w:unhideWhenUsed/>
   </w:style>
-  <w:style w:type="table" w:default="1" w:styleId="a1">
+  <w:style w:type="table" w:default="1" w:styleId="TableNormal">
     <w:name w:val="Normal Table"/>
     <w:uiPriority w:val="99"/>
     <w:semiHidden/>
@@ -15685,16 +15767,16 @@
       </w:tblCellMar>
     </w:tblPr>
   </w:style>
-  <w:style w:type="numbering" w:default="1" w:styleId="a2">
+  <w:style w:type="numbering" w:default="1" w:styleId="NoList">
     <w:name w:val="No List"/>
     <w:uiPriority w:val="99"/>
     <w:semiHidden/>
     <w:unhideWhenUsed/>
   </w:style>
-  <w:style w:type="paragraph" w:styleId="a3">
+  <w:style w:type="paragraph" w:styleId="Header">
     <w:name w:val="header"/>
-    <w:basedOn w:val="a"/>
-    <w:link w:val="a4"/>
+    <w:basedOn w:val="Normal"/>
+    <w:link w:val="HeaderChar"/>
     <w:uiPriority w:val="99"/>
     <w:unhideWhenUsed/>
     <w:rsid w:val="008068A2"/>
@@ -15706,17 +15788,17 @@
       <w:spacing w:after="0" w:line="240" w:lineRule="auto"/>
     </w:pPr>
   </w:style>
-  <w:style w:type="character" w:customStyle="1" w:styleId="a4">
-    <w:name w:val="Горен колонтитул Знак"/>
-    <w:basedOn w:val="a0"/>
-    <w:link w:val="a3"/>
+  <w:style w:type="character" w:customStyle="1" w:styleId="HeaderChar">
+    <w:name w:val="Header Char"/>
+    <w:basedOn w:val="DefaultParagraphFont"/>
+    <w:link w:val="Header"/>
     <w:uiPriority w:val="99"/>
     <w:rsid w:val="008068A2"/>
   </w:style>
-  <w:style w:type="paragraph" w:styleId="a5">
+  <w:style w:type="paragraph" w:styleId="Footer">
     <w:name w:val="footer"/>
-    <w:basedOn w:val="a"/>
-    <w:link w:val="a6"/>
+    <w:basedOn w:val="Normal"/>
+    <w:link w:val="FooterChar"/>
     <w:uiPriority w:val="99"/>
     <w:unhideWhenUsed/>
     <w:rsid w:val="008068A2"/>
@@ -15728,17 +15810,17 @@
       <w:spacing w:after="0" w:line="240" w:lineRule="auto"/>
     </w:pPr>
   </w:style>
-  <w:style w:type="character" w:customStyle="1" w:styleId="a6">
-    <w:name w:val="Долен колонтитул Знак"/>
-    <w:basedOn w:val="a0"/>
-    <w:link w:val="a5"/>
+  <w:style w:type="character" w:customStyle="1" w:styleId="FooterChar">
+    <w:name w:val="Footer Char"/>
+    <w:basedOn w:val="DefaultParagraphFont"/>
+    <w:link w:val="Footer"/>
     <w:uiPriority w:val="99"/>
     <w:rsid w:val="008068A2"/>
   </w:style>
-  <w:style w:type="paragraph" w:styleId="a7">
+  <w:style w:type="paragraph" w:styleId="BalloonText">
     <w:name w:val="Balloon Text"/>
-    <w:basedOn w:val="a"/>
-    <w:link w:val="a8"/>
+    <w:basedOn w:val="Normal"/>
+    <w:link w:val="BalloonTextChar"/>
     <w:uiPriority w:val="99"/>
     <w:semiHidden/>
     <w:unhideWhenUsed/>
@@ -15752,10 +15834,10 @@
       <w:szCs w:val="16"/>
     </w:rPr>
   </w:style>
-  <w:style w:type="character" w:customStyle="1" w:styleId="a8">
-    <w:name w:val="Изнесен текст Знак"/>
-    <w:basedOn w:val="a0"/>
-    <w:link w:val="a7"/>
+  <w:style w:type="character" w:customStyle="1" w:styleId="BalloonTextChar">
+    <w:name w:val="Balloon Text Char"/>
+    <w:basedOn w:val="DefaultParagraphFont"/>
+    <w:link w:val="BalloonText"/>
     <w:uiPriority w:val="99"/>
     <w:semiHidden/>
     <w:rsid w:val="00564D7B"/>
@@ -15765,9 +15847,9 @@
       <w:szCs w:val="16"/>
     </w:rPr>
   </w:style>
-  <w:style w:type="character" w:styleId="a9">
+  <w:style w:type="character" w:styleId="Hyperlink">
     <w:name w:val="Hyperlink"/>
-    <w:basedOn w:val="a0"/>
+    <w:basedOn w:val="DefaultParagraphFont"/>
     <w:uiPriority w:val="99"/>
     <w:unhideWhenUsed/>
     <w:rsid w:val="0079324A"/>
@@ -15776,10 +15858,10 @@
       <w:u w:val="single"/>
     </w:rPr>
   </w:style>
-  <w:style w:type="character" w:customStyle="1" w:styleId="10">
-    <w:name w:val="Заглавие 1 Знак"/>
-    <w:basedOn w:val="a0"/>
-    <w:link w:val="1"/>
+  <w:style w:type="character" w:customStyle="1" w:styleId="Heading1Char">
+    <w:name w:val="Heading 1 Char"/>
+    <w:basedOn w:val="DefaultParagraphFont"/>
+    <w:link w:val="Heading1"/>
     <w:uiPriority w:val="9"/>
     <w:qFormat/>
     <w:rsid w:val="00FA2C69"/>
@@ -15791,10 +15873,10 @@
       <w:szCs w:val="32"/>
     </w:rPr>
   </w:style>
-  <w:style w:type="character" w:customStyle="1" w:styleId="20">
-    <w:name w:val="Заглавие 2 Знак"/>
-    <w:basedOn w:val="a0"/>
-    <w:link w:val="2"/>
+  <w:style w:type="character" w:customStyle="1" w:styleId="Heading2Char">
+    <w:name w:val="Heading 2 Char"/>
+    <w:basedOn w:val="DefaultParagraphFont"/>
+    <w:link w:val="Heading2"/>
     <w:uiPriority w:val="9"/>
     <w:qFormat/>
     <w:rsid w:val="001C5C9E"/>
@@ -15808,9 +15890,9 @@
       <w:lang w:val="bg-BG"/>
     </w:rPr>
   </w:style>
-  <w:style w:type="paragraph" w:styleId="aa">
+  <w:style w:type="paragraph" w:styleId="NormalWeb">
     <w:name w:val="Normal (Web)"/>
-    <w:basedOn w:val="a"/>
+    <w:basedOn w:val="Normal"/>
     <w:uiPriority w:val="99"/>
     <w:semiHidden/>
     <w:unhideWhenUsed/>
@@ -15824,9 +15906,9 @@
       <w:szCs w:val="24"/>
     </w:rPr>
   </w:style>
-  <w:style w:type="character" w:styleId="ab">
+  <w:style w:type="character" w:styleId="Strong">
     <w:name w:val="Strong"/>
-    <w:basedOn w:val="a0"/>
+    <w:basedOn w:val="DefaultParagraphFont"/>
     <w:qFormat/>
     <w:rsid w:val="00524789"/>
     <w:rPr>
@@ -15834,10 +15916,10 @@
       <w:bCs/>
     </w:rPr>
   </w:style>
-  <w:style w:type="character" w:customStyle="1" w:styleId="30">
-    <w:name w:val="Заглавие 3 Знак"/>
-    <w:basedOn w:val="a0"/>
-    <w:link w:val="3"/>
+  <w:style w:type="character" w:customStyle="1" w:styleId="Heading3Char">
+    <w:name w:val="Heading 3 Char"/>
+    <w:basedOn w:val="DefaultParagraphFont"/>
+    <w:link w:val="Heading3"/>
     <w:uiPriority w:val="9"/>
     <w:qFormat/>
     <w:rsid w:val="008C5930"/>
@@ -15849,10 +15931,10 @@
       <w:szCs w:val="32"/>
     </w:rPr>
   </w:style>
-  <w:style w:type="character" w:customStyle="1" w:styleId="40">
-    <w:name w:val="Заглавие 4 Знак"/>
-    <w:basedOn w:val="a0"/>
-    <w:link w:val="4"/>
+  <w:style w:type="character" w:customStyle="1" w:styleId="Heading4Char">
+    <w:name w:val="Heading 4 Char"/>
+    <w:basedOn w:val="DefaultParagraphFont"/>
+    <w:link w:val="Heading4"/>
     <w:uiPriority w:val="9"/>
     <w:rsid w:val="008C5930"/>
     <w:rPr>
@@ -15863,10 +15945,10 @@
       <w:sz w:val="28"/>
     </w:rPr>
   </w:style>
-  <w:style w:type="paragraph" w:styleId="ac">
+  <w:style w:type="paragraph" w:styleId="ListParagraph">
     <w:name w:val="List Paragraph"/>
-    <w:basedOn w:val="a"/>
-    <w:link w:val="ad"/>
+    <w:basedOn w:val="Normal"/>
+    <w:link w:val="ListParagraphChar"/>
     <w:uiPriority w:val="34"/>
     <w:qFormat/>
     <w:rsid w:val="008617B5"/>
@@ -15875,9 +15957,9 @@
       <w:contextualSpacing/>
     </w:pPr>
   </w:style>
-  <w:style w:type="character" w:styleId="ae">
+  <w:style w:type="character" w:styleId="FollowedHyperlink">
     <w:name w:val="FollowedHyperlink"/>
-    <w:basedOn w:val="a0"/>
+    <w:basedOn w:val="DefaultParagraphFont"/>
     <w:uiPriority w:val="99"/>
     <w:semiHidden/>
     <w:unhideWhenUsed/>
@@ -15887,10 +15969,10 @@
       <w:u w:val="single"/>
     </w:rPr>
   </w:style>
-  <w:style w:type="character" w:customStyle="1" w:styleId="50">
-    <w:name w:val="Заглавие 5 Знак"/>
-    <w:basedOn w:val="a0"/>
-    <w:link w:val="5"/>
+  <w:style w:type="character" w:customStyle="1" w:styleId="Heading5Char">
+    <w:name w:val="Heading 5 Char"/>
+    <w:basedOn w:val="DefaultParagraphFont"/>
+    <w:link w:val="Heading5"/>
     <w:uiPriority w:val="9"/>
     <w:semiHidden/>
     <w:rsid w:val="008C5930"/>
@@ -15902,7 +15984,7 @@
   </w:style>
   <w:style w:type="paragraph" w:customStyle="1" w:styleId="Code">
     <w:name w:val="Code"/>
-    <w:basedOn w:val="a"/>
+    <w:basedOn w:val="Normal"/>
     <w:link w:val="CodeChar"/>
     <w:qFormat/>
     <w:rsid w:val="008063E1"/>
@@ -15914,7 +15996,7 @@
   </w:style>
   <w:style w:type="character" w:customStyle="1" w:styleId="CodeChar">
     <w:name w:val="Code Char"/>
-    <w:basedOn w:val="a0"/>
+    <w:basedOn w:val="DefaultParagraphFont"/>
     <w:link w:val="Code"/>
     <w:qFormat/>
     <w:rsid w:val="008063E1"/>
@@ -15924,9 +16006,9 @@
       <w:noProof/>
     </w:rPr>
   </w:style>
-  <w:style w:type="table" w:styleId="af">
+  <w:style w:type="table" w:styleId="TableGrid">
     <w:name w:val="Table Grid"/>
-    <w:basedOn w:val="a1"/>
+    <w:basedOn w:val="TableNormal"/>
     <w:uiPriority w:val="59"/>
     <w:rsid w:val="00763912"/>
     <w:pPr>
@@ -15945,12 +16027,12 @@
   </w:style>
   <w:style w:type="character" w:customStyle="1" w:styleId="tgc">
     <w:name w:val="_tgc"/>
-    <w:basedOn w:val="a0"/>
+    <w:basedOn w:val="DefaultParagraphFont"/>
     <w:rsid w:val="00D8395C"/>
   </w:style>
   <w:style w:type="paragraph" w:customStyle="1" w:styleId="Index">
     <w:name w:val="Index"/>
-    <w:basedOn w:val="a"/>
+    <w:basedOn w:val="Normal"/>
     <w:rsid w:val="005054C7"/>
     <w:pPr>
       <w:suppressLineNumbers/>
@@ -15960,17 +16042,17 @@
       <w:rFonts w:cs="FreeSans"/>
     </w:rPr>
   </w:style>
-  <w:style w:type="character" w:customStyle="1" w:styleId="ad">
-    <w:name w:val="Списък на абзаци Знак"/>
-    <w:basedOn w:val="a0"/>
-    <w:link w:val="ac"/>
+  <w:style w:type="character" w:customStyle="1" w:styleId="ListParagraphChar">
+    <w:name w:val="List Paragraph Char"/>
+    <w:basedOn w:val="DefaultParagraphFont"/>
+    <w:link w:val="ListParagraph"/>
     <w:uiPriority w:val="34"/>
     <w:qFormat/>
     <w:rsid w:val="005054C7"/>
   </w:style>
   <w:style w:type="character" w:customStyle="1" w:styleId="InternetLink">
     <w:name w:val="Internet Link"/>
-    <w:basedOn w:val="a0"/>
+    <w:basedOn w:val="DefaultParagraphFont"/>
     <w:uiPriority w:val="99"/>
     <w:unhideWhenUsed/>
     <w:rsid w:val="005054C7"/>
@@ -15979,9 +16061,9 @@
       <w:u w:val="single"/>
     </w:rPr>
   </w:style>
-  <w:style w:type="character" w:styleId="af0">
+  <w:style w:type="character" w:styleId="UnresolvedMention">
     <w:name w:val="Unresolved Mention"/>
-    <w:basedOn w:val="a0"/>
+    <w:basedOn w:val="DefaultParagraphFont"/>
     <w:uiPriority w:val="99"/>
     <w:semiHidden/>
     <w:unhideWhenUsed/>

--- a/Courses/Software-Sciences/Module-2-DS-and-Algo/05.1-Sets-and-Dictionaries-Basics/05.1-Sets-and-Dictionaries-Basics-Exercises.docx
+++ b/Courses/Software-Sciences/Module-2-DS-and-Algo/05.1-Sets-and-Dictionaries-Basics/05.1-Sets-and-Dictionaries-Basics-Exercises.docx
@@ -506,7 +506,7 @@
           <w:lang w:val="bg-BG"/>
         </w:rPr>
         <w:drawing>
-          <wp:inline distT="0" distB="0" distL="0" distR="0" wp14:anchorId="503889C0" wp14:editId="1AF80F3E">
+          <wp:inline distT="0" distB="0" distL="0" distR="0" wp14:anchorId="503889C0" wp14:editId="55F044D8">
             <wp:extent cx="2725200" cy="1137600"/>
             <wp:effectExtent l="12700" t="12700" r="18415" b="18415"/>
             <wp:docPr id="1083624136" name="Картина 1"/>
@@ -630,7 +630,7 @@
           <w:lang w:val="bg-BG"/>
         </w:rPr>
         <w:drawing>
-          <wp:inline distT="0" distB="0" distL="0" distR="0" wp14:anchorId="3C8F626F" wp14:editId="32150E02">
+          <wp:inline distT="0" distB="0" distL="0" distR="0" wp14:anchorId="3C8F626F" wp14:editId="6BE89D87">
             <wp:extent cx="5043600" cy="237600"/>
             <wp:effectExtent l="12700" t="12700" r="11430" b="16510"/>
             <wp:docPr id="1894639024" name="Картина 1"/>
@@ -746,7 +746,7 @@
           <w:lang w:val="bg-BG"/>
         </w:rPr>
         <w:drawing>
-          <wp:inline distT="0" distB="0" distL="0" distR="0" wp14:anchorId="12D18BCF" wp14:editId="5F8939E5">
+          <wp:inline distT="0" distB="0" distL="0" distR="0" wp14:anchorId="12D18BCF" wp14:editId="6AD441AE">
             <wp:extent cx="2185200" cy="730800"/>
             <wp:effectExtent l="12700" t="12700" r="12065" b="19050"/>
             <wp:docPr id="1379679913" name="Картина 1"/>
@@ -962,7 +962,7 @@
         </w:rPr>
         <w:lastRenderedPageBreak/>
         <w:drawing>
-          <wp:inline distT="0" distB="0" distL="0" distR="0" wp14:anchorId="41110155" wp14:editId="33F85524">
+          <wp:inline distT="0" distB="0" distL="0" distR="0" wp14:anchorId="41110155" wp14:editId="26E6443B">
             <wp:extent cx="2566800" cy="1321200"/>
             <wp:effectExtent l="12700" t="12700" r="11430" b="12700"/>
             <wp:docPr id="708598738" name="Картина 1"/>
@@ -1075,7 +1075,7 @@
           <w:lang w:val="bg-BG"/>
         </w:rPr>
         <w:drawing>
-          <wp:inline distT="0" distB="0" distL="0" distR="0" wp14:anchorId="13ECFFC6" wp14:editId="78BA3031">
+          <wp:inline distT="0" distB="0" distL="0" distR="0" wp14:anchorId="13ECFFC6" wp14:editId="2FD8B00A">
             <wp:extent cx="4554000" cy="687600"/>
             <wp:effectExtent l="12700" t="12700" r="5715" b="11430"/>
             <wp:docPr id="272481372" name="Картина 1"/>
@@ -1128,6 +1128,414 @@
       <w:pPr>
         <w:pStyle w:val="Heading2"/>
       </w:pPr>
+      <w:bookmarkStart w:id="0" w:name="_Hlk170743067"/>
+      <w:r>
+        <w:t>Броя на еднакви символи в един низ</w:t>
+      </w:r>
+    </w:p>
+    <w:p>
+      <w:pPr>
+        <w:spacing w:line="240" w:lineRule="auto"/>
+        <w:rPr>
+          <w:rStyle w:val="Strong"/>
+          <w:lang w:val="bg-BG"/>
+        </w:rPr>
+      </w:pPr>
+      <w:r>
+        <w:rPr>
+          <w:rStyle w:val="Strong"/>
+          <w:b w:val="0"/>
+          <w:bCs w:val="0"/>
+          <w:lang w:val="bg-BG"/>
+        </w:rPr>
+        <w:t>Напишете програма</w:t>
+      </w:r>
+      <w:r>
+        <w:rPr>
+          <w:rStyle w:val="Strong"/>
+          <w:b w:val="0"/>
+          <w:bCs w:val="0"/>
+        </w:rPr>
+        <w:t xml:space="preserve">, </w:t>
+      </w:r>
+      <w:r>
+        <w:rPr>
+          <w:rStyle w:val="Strong"/>
+          <w:b w:val="0"/>
+          <w:bCs w:val="0"/>
+          <w:lang w:val="bg-BG"/>
+        </w:rPr>
+        <w:t xml:space="preserve">която намира броя на буквите в низ с изключение на </w:t>
+      </w:r>
+      <w:r>
+        <w:rPr>
+          <w:rStyle w:val="Strong"/>
+          <w:noProof/>
+        </w:rPr>
+        <w:t>(</w:t>
+      </w:r>
+      <w:r>
+        <w:rPr>
+          <w:rStyle w:val="Strong"/>
+        </w:rPr>
+        <w:t>' ')</w:t>
+      </w:r>
+      <w:r>
+        <w:t xml:space="preserve">. </w:t>
+      </w:r>
+      <w:r>
+        <w:rPr>
+          <w:lang w:val="bg-BG"/>
+        </w:rPr>
+        <w:t>Отпечатайте резултата в следния формат</w:t>
+      </w:r>
+      <w:r>
+        <w:t xml:space="preserve">: </w:t>
+      </w:r>
+      <w:r>
+        <w:rPr>
+          <w:rStyle w:val="Strong"/>
+        </w:rPr>
+        <w:t>{</w:t>
+      </w:r>
+      <w:r>
+        <w:rPr>
+          <w:rStyle w:val="Strong"/>
+          <w:lang w:val="bg-BG"/>
+        </w:rPr>
+        <w:t>буква</w:t>
+      </w:r>
+      <w:r>
+        <w:rPr>
+          <w:rStyle w:val="Strong"/>
+        </w:rPr>
+        <w:t>} -&gt; {</w:t>
+      </w:r>
+      <w:r>
+        <w:rPr>
+          <w:rStyle w:val="Strong"/>
+          <w:lang w:val="bg-BG"/>
+        </w:rPr>
+        <w:t>брой пъти срещания</w:t>
+      </w:r>
+      <w:r>
+        <w:rPr>
+          <w:rStyle w:val="Strong"/>
+        </w:rPr>
+        <w:t>}</w:t>
+      </w:r>
+    </w:p>
+    <w:bookmarkEnd w:id="0"/>
+    <w:p>
+      <w:pPr>
+        <w:pStyle w:val="Heading3"/>
+        <w:rPr>
+          <w:lang w:val="bg-BG"/>
+        </w:rPr>
+      </w:pPr>
+      <w:r>
+        <w:rPr>
+          <w:lang w:val="bg-BG"/>
+        </w:rPr>
+        <w:t>Примери</w:t>
+      </w:r>
+    </w:p>
+    <w:tbl>
+      <w:tblPr>
+        <w:tblStyle w:val="TableGrid"/>
+        <w:tblW w:w="6712" w:type="dxa"/>
+        <w:tblInd w:w="23" w:type="dxa"/>
+        <w:tblCellMar>
+          <w:top w:w="85" w:type="dxa"/>
+          <w:left w:w="142" w:type="dxa"/>
+          <w:bottom w:w="85" w:type="dxa"/>
+          <w:right w:w="142" w:type="dxa"/>
+        </w:tblCellMar>
+        <w:tblLook w:val="04A0" w:firstRow="1" w:lastRow="0" w:firstColumn="1" w:lastColumn="0" w:noHBand="0" w:noVBand="1"/>
+      </w:tblPr>
+      <w:tblGrid>
+        <w:gridCol w:w="1985"/>
+        <w:gridCol w:w="1226"/>
+        <w:gridCol w:w="2192"/>
+        <w:gridCol w:w="1309"/>
+      </w:tblGrid>
+      <w:tr>
+        <w:trPr>
+          <w:trHeight w:val="272"/>
+        </w:trPr>
+        <w:tc>
+          <w:tcPr>
+            <w:tcW w:w="1985" w:type="dxa"/>
+            <w:shd w:val="clear" w:color="auto" w:fill="D9D9D9" w:themeFill="background1" w:themeFillShade="D9"/>
+          </w:tcPr>
+          <w:p>
+            <w:pPr>
+              <w:spacing w:before="40" w:after="40"/>
+              <w:jc w:val="center"/>
+              <w:rPr>
+                <w:b/>
+                <w:bCs/>
+              </w:rPr>
+            </w:pPr>
+            <w:r>
+              <w:rPr>
+                <w:b/>
+                <w:bCs/>
+                <w:lang w:val="bg-BG"/>
+              </w:rPr>
+              <w:t>Вход</w:t>
+            </w:r>
+          </w:p>
+        </w:tc>
+        <w:tc>
+          <w:tcPr>
+            <w:tcW w:w="1226" w:type="dxa"/>
+            <w:shd w:val="clear" w:color="auto" w:fill="D9D9D9" w:themeFill="background1" w:themeFillShade="D9"/>
+          </w:tcPr>
+          <w:p>
+            <w:pPr>
+              <w:spacing w:before="40" w:after="40"/>
+              <w:jc w:val="center"/>
+              <w:rPr>
+                <w:b/>
+                <w:bCs/>
+              </w:rPr>
+            </w:pPr>
+            <w:r>
+              <w:rPr>
+                <w:b/>
+                <w:bCs/>
+                <w:lang w:val="bg-BG"/>
+              </w:rPr>
+              <w:t>Изход</w:t>
+            </w:r>
+          </w:p>
+        </w:tc>
+        <w:tc>
+          <w:tcPr>
+            <w:tcW w:w="2192" w:type="dxa"/>
+            <w:shd w:val="clear" w:color="auto" w:fill="D9D9D9" w:themeFill="background1" w:themeFillShade="D9"/>
+          </w:tcPr>
+          <w:p>
+            <w:pPr>
+              <w:spacing w:before="40" w:after="40"/>
+              <w:jc w:val="center"/>
+              <w:rPr>
+                <w:b/>
+                <w:bCs/>
+              </w:rPr>
+            </w:pPr>
+            <w:r>
+              <w:rPr>
+                <w:b/>
+                <w:bCs/>
+                <w:lang w:val="bg-BG"/>
+              </w:rPr>
+              <w:t>Вход</w:t>
+            </w:r>
+          </w:p>
+        </w:tc>
+        <w:tc>
+          <w:tcPr>
+            <w:tcW w:w="1309" w:type="dxa"/>
+            <w:shd w:val="clear" w:color="auto" w:fill="D9D9D9" w:themeFill="background1" w:themeFillShade="D9"/>
+          </w:tcPr>
+          <w:p>
+            <w:pPr>
+              <w:spacing w:before="40" w:after="40"/>
+              <w:jc w:val="center"/>
+              <w:rPr>
+                <w:b/>
+                <w:bCs/>
+              </w:rPr>
+            </w:pPr>
+            <w:r>
+              <w:rPr>
+                <w:b/>
+                <w:bCs/>
+                <w:lang w:val="bg-BG"/>
+              </w:rPr>
+              <w:t>Изход</w:t>
+            </w:r>
+          </w:p>
+        </w:tc>
+      </w:tr>
+      <w:tr>
+        <w:tc>
+          <w:tcPr>
+            <w:tcW w:w="1985" w:type="dxa"/>
+          </w:tcPr>
+          <w:p>
+            <w:pPr>
+              <w:spacing w:before="40" w:after="40"/>
+              <w:rPr>
+                <w:rFonts w:ascii="Consolas" w:hAnsi="Consolas"/>
+                <w:bCs/>
+                <w:noProof/>
+              </w:rPr>
+            </w:pPr>
+            <w:r>
+              <w:rPr>
+                <w:rFonts w:ascii="Consolas" w:hAnsi="Consolas"/>
+                <w:bCs/>
+                <w:noProof/>
+              </w:rPr>
+              <w:t>text</w:t>
+            </w:r>
+          </w:p>
+        </w:tc>
+        <w:tc>
+          <w:tcPr>
+            <w:tcW w:w="1226" w:type="dxa"/>
+          </w:tcPr>
+          <w:p>
+            <w:pPr>
+              <w:spacing w:before="40" w:after="40"/>
+              <w:jc w:val="both"/>
+              <w:rPr>
+                <w:rFonts w:ascii="Consolas" w:hAnsi="Consolas" w:cs="Consolas"/>
+                <w:lang w:val="bg-BG"/>
+              </w:rPr>
+            </w:pPr>
+            <w:r>
+              <w:rPr>
+                <w:rFonts w:ascii="Consolas" w:hAnsi="Consolas" w:cs="Consolas"/>
+                <w:noProof/>
+              </w:rPr>
+              <w:t>t -&gt; 2</w:t>
+            </w:r>
+          </w:p>
+          <w:p>
+            <w:pPr>
+              <w:spacing w:before="40" w:after="40"/>
+              <w:jc w:val="both"/>
+              <w:rPr>
+                <w:rFonts w:ascii="Consolas" w:hAnsi="Consolas" w:cs="Consolas"/>
+                <w:lang w:val="bg-BG"/>
+              </w:rPr>
+            </w:pPr>
+            <w:r>
+              <w:rPr>
+                <w:rFonts w:ascii="Consolas" w:hAnsi="Consolas" w:cs="Consolas"/>
+                <w:noProof/>
+              </w:rPr>
+              <w:t>e -&gt; 1</w:t>
+            </w:r>
+          </w:p>
+          <w:p>
+            <w:pPr>
+              <w:spacing w:before="40" w:after="40"/>
+              <w:jc w:val="both"/>
+              <w:rPr>
+                <w:rFonts w:ascii="Consolas" w:hAnsi="Consolas"/>
+                <w:bCs/>
+                <w:noProof/>
+              </w:rPr>
+            </w:pPr>
+            <w:r>
+              <w:rPr>
+                <w:rFonts w:ascii="Consolas" w:hAnsi="Consolas" w:cs="Consolas"/>
+                <w:noProof/>
+              </w:rPr>
+              <w:t>x -&gt; 1</w:t>
+            </w:r>
+          </w:p>
+        </w:tc>
+        <w:tc>
+          <w:tcPr>
+            <w:tcW w:w="2192" w:type="dxa"/>
+          </w:tcPr>
+          <w:p>
+            <w:pPr>
+              <w:spacing w:before="40" w:after="40"/>
+              <w:rPr>
+                <w:rFonts w:ascii="Consolas" w:hAnsi="Consolas"/>
+                <w:bCs/>
+                <w:lang w:val="bg-BG"/>
+              </w:rPr>
+            </w:pPr>
+            <w:r>
+              <w:rPr>
+                <w:rFonts w:ascii="Consolas" w:hAnsi="Consolas"/>
+                <w:bCs/>
+                <w:lang w:val="bg-BG"/>
+              </w:rPr>
+              <w:t>text text text</w:t>
+            </w:r>
+          </w:p>
+          <w:p>
+            <w:pPr>
+              <w:spacing w:before="40" w:after="40"/>
+              <w:jc w:val="both"/>
+              <w:rPr>
+                <w:rFonts w:ascii="Consolas" w:hAnsi="Consolas" w:cs="Consolas"/>
+                <w:noProof/>
+              </w:rPr>
+            </w:pPr>
+          </w:p>
+        </w:tc>
+        <w:tc>
+          <w:tcPr>
+            <w:tcW w:w="1309" w:type="dxa"/>
+          </w:tcPr>
+          <w:p>
+            <w:pPr>
+              <w:spacing w:before="40" w:after="40"/>
+              <w:jc w:val="both"/>
+              <w:rPr>
+                <w:rFonts w:ascii="Consolas" w:hAnsi="Consolas" w:cs="Consolas"/>
+                <w:lang w:val="bg-BG"/>
+              </w:rPr>
+            </w:pPr>
+            <w:r>
+              <w:rPr>
+                <w:rFonts w:ascii="Consolas" w:hAnsi="Consolas" w:cs="Consolas"/>
+                <w:noProof/>
+              </w:rPr>
+              <w:t>t -&gt; 6</w:t>
+            </w:r>
+          </w:p>
+          <w:p>
+            <w:pPr>
+              <w:spacing w:before="40" w:after="40"/>
+              <w:jc w:val="both"/>
+              <w:rPr>
+                <w:rFonts w:ascii="Consolas" w:hAnsi="Consolas" w:cs="Consolas"/>
+                <w:lang w:val="bg-BG"/>
+              </w:rPr>
+            </w:pPr>
+            <w:r>
+              <w:rPr>
+                <w:rFonts w:ascii="Consolas" w:hAnsi="Consolas" w:cs="Consolas"/>
+                <w:noProof/>
+              </w:rPr>
+              <w:t>e -&gt; 3</w:t>
+            </w:r>
+          </w:p>
+          <w:p>
+            <w:pPr>
+              <w:spacing w:before="40" w:after="40"/>
+              <w:jc w:val="both"/>
+              <w:rPr>
+                <w:rFonts w:ascii="Consolas" w:hAnsi="Consolas" w:cs="Consolas"/>
+                <w:noProof/>
+              </w:rPr>
+            </w:pPr>
+            <w:r>
+              <w:rPr>
+                <w:rFonts w:ascii="Consolas" w:hAnsi="Consolas" w:cs="Consolas"/>
+                <w:noProof/>
+              </w:rPr>
+              <w:t>x -&gt; 3</w:t>
+            </w:r>
+          </w:p>
+        </w:tc>
+      </w:tr>
+    </w:tbl>
+    <w:p>
+      <w:pPr>
+        <w:pStyle w:val="Heading2"/>
+      </w:pPr>
       <w:r>
         <w:rPr>
           <w:rStyle w:val="Heading3Char"/>
@@ -1169,25 +1577,62 @@
           <w:color w:val="000000" w:themeColor="text1"/>
           <w:lang w:val="bg-BG"/>
         </w:rPr>
-        <w:t xml:space="preserve">която чете </w:t>
-      </w:r>
-      <w:r>
-        <w:rPr>
-          <w:rFonts w:ascii="Calibri" w:eastAsia="Calibri" w:hAnsi="Calibri" w:cs="Calibri"/>
+        <w:t>която чете</w:t>
+      </w:r>
+      <w:r>
+        <w:rPr>
+          <w:rFonts w:ascii="Calibri" w:eastAsia="Calibri" w:hAnsi="Calibri" w:cs="Calibri"/>
+          <w:color w:val="000000" w:themeColor="text1"/>
+        </w:rPr>
+        <w:t xml:space="preserve"> </w:t>
+      </w:r>
+      <w:r>
+        <w:rPr>
+          <w:rFonts w:ascii="Calibri" w:eastAsia="Calibri" w:hAnsi="Calibri" w:cs="Calibri"/>
+          <w:color w:val="000000" w:themeColor="text1"/>
+          <w:lang w:val="bg-BG"/>
+        </w:rPr>
+        <w:t>ч</w:t>
+      </w:r>
+      <w:r>
+        <w:rPr>
+          <w:rFonts w:ascii="Calibri" w:eastAsia="Calibri" w:hAnsi="Calibri" w:cs="Calibri"/>
+          <w:color w:val="000000" w:themeColor="text1"/>
+          <w:lang w:val="bg-BG"/>
+        </w:rPr>
+        <w:t xml:space="preserve">исло </w:t>
+      </w:r>
+      <w:r>
+        <w:rPr>
+          <w:rFonts w:ascii="Consolas" w:eastAsia="Calibri" w:hAnsi="Consolas" w:cs="Consolas"/>
           <w:b/>
           <w:bCs/>
           <w:color w:val="000000" w:themeColor="text1"/>
-          <w:lang w:val="bg-BG"/>
-        </w:rPr>
-        <w:t>имената на ученици</w:t>
-      </w:r>
-      <w:r>
-        <w:rPr>
-          <w:rFonts w:ascii="Calibri" w:eastAsia="Calibri" w:hAnsi="Calibri" w:cs="Calibri"/>
-          <w:color w:val="000000" w:themeColor="text1"/>
-          <w:lang w:val="bg-BG"/>
-        </w:rPr>
-        <w:t xml:space="preserve"> с техните </w:t>
+        </w:rPr>
+        <w:t>n</w:t>
+      </w:r>
+      <w:r>
+        <w:rPr>
+          <w:rFonts w:ascii="Calibri" w:eastAsia="Calibri" w:hAnsi="Calibri" w:cs="Calibri"/>
+          <w:color w:val="000000" w:themeColor="text1"/>
+        </w:rPr>
+        <w:t>.</w:t>
+      </w:r>
+      <w:r>
+        <w:rPr>
+          <w:rFonts w:ascii="Calibri" w:eastAsia="Calibri" w:hAnsi="Calibri" w:cs="Calibri"/>
+          <w:color w:val="000000" w:themeColor="text1"/>
+          <w:lang w:val="bg-BG"/>
+        </w:rPr>
+        <w:t xml:space="preserve"> </w:t>
+      </w:r>
+      <w:r>
+        <w:rPr>
+          <w:rFonts w:ascii="Calibri" w:eastAsia="Calibri" w:hAnsi="Calibri" w:cs="Calibri"/>
+          <w:color w:val="000000" w:themeColor="text1"/>
+          <w:lang w:val="bg-BG"/>
+        </w:rPr>
+        <w:t xml:space="preserve">След това получава </w:t>
       </w:r>
       <w:r>
         <w:rPr>
@@ -1197,15 +1642,7 @@
           <w:color w:val="000000" w:themeColor="text1"/>
           <w:lang w:val="bg-BG"/>
         </w:rPr>
-        <w:t xml:space="preserve">оценки </w:t>
-      </w:r>
-      <w:r>
-        <w:rPr>
-          <w:rFonts w:ascii="Calibri" w:eastAsia="Calibri" w:hAnsi="Calibri" w:cs="Calibri"/>
-          <w:color w:val="000000" w:themeColor="text1"/>
-          <w:lang w:val="bg-BG"/>
-        </w:rPr>
-        <w:t xml:space="preserve">и ги добавя към </w:t>
+        <w:t xml:space="preserve">имената на </w:t>
       </w:r>
       <w:r>
         <w:rPr>
@@ -1213,9 +1650,16 @@
           <w:b/>
           <w:bCs/>
           <w:color w:val="000000" w:themeColor="text1"/>
-          <w:lang w:val="bg-BG"/>
-        </w:rPr>
-        <w:t>бележниците им</w:t>
+        </w:rPr>
+        <w:t xml:space="preserve">n </w:t>
+      </w:r>
+      <w:r>
+        <w:rPr>
+          <w:rFonts w:ascii="Calibri" w:eastAsia="Calibri" w:hAnsi="Calibri" w:cs="Calibri"/>
+          <w:color w:val="000000" w:themeColor="text1"/>
+          <w:lang w:val="bg-BG"/>
+        </w:rPr>
+        <w:t>на брой</w:t>
       </w:r>
       <w:r>
         <w:rPr>
@@ -1223,23 +1667,9 @@
           <w:b/>
           <w:bCs/>
           <w:color w:val="000000" w:themeColor="text1"/>
-        </w:rPr>
-        <w:t>.</w:t>
-      </w:r>
-      <w:r>
-        <w:rPr>
-          <w:rFonts w:ascii="Calibri" w:eastAsia="Calibri" w:hAnsi="Calibri" w:cs="Calibri"/>
-          <w:color w:val="000000" w:themeColor="text1"/>
+          <w:lang w:val="bg-BG"/>
         </w:rPr>
         <w:t xml:space="preserve"> </w:t>
-      </w:r>
-      <w:r>
-        <w:rPr>
-          <w:rFonts w:ascii="Calibri" w:eastAsia="Calibri" w:hAnsi="Calibri" w:cs="Calibri"/>
-          <w:color w:val="000000" w:themeColor="text1"/>
-          <w:lang w:val="bg-BG"/>
-        </w:rPr>
-        <w:t xml:space="preserve">Накрая отпечатайте </w:t>
       </w:r>
       <w:r>
         <w:rPr>
@@ -1249,15 +1679,15 @@
           <w:color w:val="000000" w:themeColor="text1"/>
           <w:lang w:val="bg-BG"/>
         </w:rPr>
-        <w:t>името на всеки</w:t>
-      </w:r>
-      <w:r>
-        <w:rPr>
-          <w:rFonts w:ascii="Calibri" w:eastAsia="Calibri" w:hAnsi="Calibri" w:cs="Calibri"/>
-          <w:color w:val="000000" w:themeColor="text1"/>
-          <w:lang w:val="bg-BG"/>
-        </w:rPr>
-        <w:t xml:space="preserve"> </w:t>
+        <w:t>ученици</w:t>
+      </w:r>
+      <w:r>
+        <w:rPr>
+          <w:rFonts w:ascii="Calibri" w:eastAsia="Calibri" w:hAnsi="Calibri" w:cs="Calibri"/>
+          <w:color w:val="000000" w:themeColor="text1"/>
+          <w:lang w:val="bg-BG"/>
+        </w:rPr>
+        <w:t xml:space="preserve"> с техните </w:t>
       </w:r>
       <w:r>
         <w:rPr>
@@ -1267,15 +1697,15 @@
           <w:color w:val="000000" w:themeColor="text1"/>
           <w:lang w:val="bg-BG"/>
         </w:rPr>
-        <w:t>ученик</w:t>
-      </w:r>
-      <w:r>
-        <w:rPr>
-          <w:rFonts w:ascii="Calibri" w:eastAsia="Calibri" w:hAnsi="Calibri" w:cs="Calibri"/>
-          <w:color w:val="000000" w:themeColor="text1"/>
-          <w:lang w:val="bg-BG"/>
-        </w:rPr>
-        <w:t xml:space="preserve"> с неговите оценки и </w:t>
+        <w:t xml:space="preserve">оценки </w:t>
+      </w:r>
+      <w:r>
+        <w:rPr>
+          <w:rFonts w:ascii="Calibri" w:eastAsia="Calibri" w:hAnsi="Calibri" w:cs="Calibri"/>
+          <w:color w:val="000000" w:themeColor="text1"/>
+          <w:lang w:val="bg-BG"/>
+        </w:rPr>
+        <w:t xml:space="preserve">и ги добавя към </w:t>
       </w:r>
       <w:r>
         <w:rPr>
@@ -1285,12 +1715,136 @@
           <w:color w:val="000000" w:themeColor="text1"/>
           <w:lang w:val="bg-BG"/>
         </w:rPr>
+        <w:t>бележниците им</w:t>
+      </w:r>
+      <w:r>
+        <w:rPr>
+          <w:rFonts w:ascii="Calibri" w:eastAsia="Calibri" w:hAnsi="Calibri" w:cs="Calibri"/>
+          <w:b/>
+          <w:bCs/>
+          <w:color w:val="000000" w:themeColor="text1"/>
+        </w:rPr>
+        <w:t>.</w:t>
+      </w:r>
+      <w:r>
+        <w:rPr>
+          <w:rFonts w:ascii="Calibri" w:eastAsia="Calibri" w:hAnsi="Calibri" w:cs="Calibri"/>
+          <w:color w:val="000000" w:themeColor="text1"/>
+        </w:rPr>
+        <w:t xml:space="preserve"> </w:t>
+      </w:r>
+    </w:p>
+    <w:p>
+      <w:pPr>
+        <w:jc w:val="both"/>
+        <w:rPr>
+          <w:rFonts w:ascii="Calibri" w:eastAsia="Calibri" w:hAnsi="Calibri" w:cs="Calibri"/>
+          <w:color w:val="000000" w:themeColor="text1"/>
+          <w:lang w:val="bg-BG"/>
+        </w:rPr>
+      </w:pPr>
+      <w:r>
+        <w:rPr>
+          <w:rFonts w:ascii="Calibri" w:eastAsia="Calibri" w:hAnsi="Calibri" w:cs="Calibri"/>
+          <w:color w:val="000000" w:themeColor="text1"/>
+          <w:lang w:val="bg-BG"/>
+        </w:rPr>
+        <w:t xml:space="preserve">Накрая отпечатайте </w:t>
+      </w:r>
+      <w:r>
+        <w:rPr>
+          <w:rFonts w:ascii="Calibri" w:eastAsia="Calibri" w:hAnsi="Calibri" w:cs="Calibri"/>
+          <w:b/>
+          <w:bCs/>
+          <w:color w:val="000000" w:themeColor="text1"/>
+          <w:lang w:val="bg-BG"/>
+        </w:rPr>
+        <w:t>името на всеки</w:t>
+      </w:r>
+      <w:r>
+        <w:rPr>
+          <w:rFonts w:ascii="Calibri" w:eastAsia="Calibri" w:hAnsi="Calibri" w:cs="Calibri"/>
+          <w:color w:val="000000" w:themeColor="text1"/>
+          <w:lang w:val="bg-BG"/>
+        </w:rPr>
+        <w:t xml:space="preserve"> </w:t>
+      </w:r>
+      <w:r>
+        <w:rPr>
+          <w:rFonts w:ascii="Calibri" w:eastAsia="Calibri" w:hAnsi="Calibri" w:cs="Calibri"/>
+          <w:b/>
+          <w:bCs/>
+          <w:color w:val="000000" w:themeColor="text1"/>
+          <w:lang w:val="bg-BG"/>
+        </w:rPr>
+        <w:t>ученик</w:t>
+      </w:r>
+      <w:r>
+        <w:rPr>
+          <w:rFonts w:ascii="Calibri" w:eastAsia="Calibri" w:hAnsi="Calibri" w:cs="Calibri"/>
+          <w:color w:val="000000" w:themeColor="text1"/>
+          <w:lang w:val="bg-BG"/>
+        </w:rPr>
+        <w:t xml:space="preserve"> с неговите </w:t>
+      </w:r>
+      <w:r>
+        <w:rPr>
+          <w:rFonts w:ascii="Calibri" w:eastAsia="Calibri" w:hAnsi="Calibri" w:cs="Calibri"/>
+          <w:b/>
+          <w:bCs/>
+          <w:color w:val="000000" w:themeColor="text1"/>
+          <w:lang w:val="bg-BG"/>
+        </w:rPr>
+        <w:t>оценки</w:t>
+      </w:r>
+      <w:r>
+        <w:rPr>
+          <w:rFonts w:ascii="Calibri" w:eastAsia="Calibri" w:hAnsi="Calibri" w:cs="Calibri"/>
+          <w:color w:val="000000" w:themeColor="text1"/>
+          <w:lang w:val="bg-BG"/>
+        </w:rPr>
+        <w:t xml:space="preserve"> и </w:t>
+      </w:r>
+      <w:r>
+        <w:rPr>
+          <w:rFonts w:ascii="Calibri" w:eastAsia="Calibri" w:hAnsi="Calibri" w:cs="Calibri"/>
+          <w:b/>
+          <w:bCs/>
+          <w:color w:val="000000" w:themeColor="text1"/>
+          <w:lang w:val="bg-BG"/>
+        </w:rPr>
         <w:t>средноаритметичен успех</w:t>
       </w:r>
       <w:r>
         <w:rPr>
           <w:rFonts w:ascii="Calibri" w:eastAsia="Calibri" w:hAnsi="Calibri" w:cs="Calibri"/>
           <w:color w:val="000000" w:themeColor="text1"/>
+        </w:rPr>
+        <w:t>.</w:t>
+      </w:r>
+      <w:r>
+        <w:rPr>
+          <w:rFonts w:ascii="Calibri" w:eastAsia="Calibri" w:hAnsi="Calibri" w:cs="Calibri"/>
+          <w:color w:val="000000" w:themeColor="text1"/>
+          <w:lang w:val="bg-BG"/>
+        </w:rPr>
+        <w:t xml:space="preserve"> Всички оценки трябва да бъдат форматирани до </w:t>
+      </w:r>
+      <w:r>
+        <w:rPr>
+          <w:rFonts w:ascii="Calibri" w:eastAsia="Calibri" w:hAnsi="Calibri" w:cs="Calibri"/>
+          <w:b/>
+          <w:bCs/>
+          <w:color w:val="000000" w:themeColor="text1"/>
+          <w:lang w:val="bg-BG"/>
+        </w:rPr>
+        <w:t>2 знака след десетичната точка</w:t>
+      </w:r>
+      <w:r>
+        <w:rPr>
+          <w:rFonts w:ascii="Calibri" w:eastAsia="Calibri" w:hAnsi="Calibri" w:cs="Calibri"/>
+          <w:color w:val="000000" w:themeColor="text1"/>
+          <w:lang w:val="bg-BG"/>
         </w:rPr>
         <w:t>.</w:t>
       </w:r>
@@ -1608,6 +2162,7 @@
                 <w:rFonts w:ascii="Consolas" w:eastAsia="Consolas" w:hAnsi="Consolas" w:cs="Consolas"/>
                 <w:noProof/>
               </w:rPr>
+              <w:lastRenderedPageBreak/>
               <w:t>Vladimir 4.50</w:t>
             </w:r>
           </w:p>
@@ -1677,6 +2232,7 @@
                 <w:rFonts w:ascii="Consolas" w:eastAsia="Consolas" w:hAnsi="Consolas" w:cs="Consolas"/>
                 <w:noProof/>
               </w:rPr>
+              <w:lastRenderedPageBreak/>
               <w:t>Vladimir -&gt; 4.50 5.00 (avg: 4.75)</w:t>
             </w:r>
           </w:p>
@@ -1693,6 +2249,7 @@
                 <w:rFonts w:ascii="Consolas" w:eastAsia="Consolas" w:hAnsi="Consolas" w:cs="Consolas"/>
                 <w:noProof/>
               </w:rPr>
+              <w:lastRenderedPageBreak/>
               <w:t>Petko -&gt; 3.00 3.66 (avg: 3.33)</w:t>
             </w:r>
           </w:p>
@@ -1876,7 +2433,6 @@
         <w:rPr>
           <w:lang w:val="bg-BG"/>
         </w:rPr>
-        <w:lastRenderedPageBreak/>
         <w:t>Насоки</w:t>
       </w:r>
     </w:p>
@@ -1887,19 +2443,53 @@
           <w:ilvl w:val="0"/>
           <w:numId w:val="51"/>
         </w:numPr>
-        <w:rPr>
-          <w:rFonts w:ascii="Calibri" w:eastAsia="Calibri" w:hAnsi="Calibri" w:cs="Calibri"/>
-          <w:color w:val="000000" w:themeColor="text1"/>
-          <w:lang w:val="bg-BG"/>
-        </w:rPr>
-      </w:pPr>
-      <w:r>
-        <w:rPr>
-          <w:rFonts w:ascii="Calibri" w:eastAsia="Calibri" w:hAnsi="Calibri" w:cs="Calibri"/>
-          <w:color w:val="000000" w:themeColor="text1"/>
-          <w:lang w:val="bg-BG"/>
-        </w:rPr>
-        <w:t>Прочетете от входа броя на редовете</w:t>
+        <w:ind w:left="360"/>
+        <w:contextualSpacing w:val="0"/>
+        <w:rPr>
+          <w:rFonts w:ascii="Calibri" w:eastAsia="Calibri" w:hAnsi="Calibri" w:cs="Calibri"/>
+          <w:color w:val="000000" w:themeColor="text1"/>
+          <w:lang w:val="bg-BG"/>
+        </w:rPr>
+      </w:pPr>
+      <w:r>
+        <w:rPr>
+          <w:rFonts w:ascii="Calibri" w:eastAsia="Calibri" w:hAnsi="Calibri" w:cs="Calibri"/>
+          <w:color w:val="000000" w:themeColor="text1"/>
+          <w:lang w:val="bg-BG"/>
+        </w:rPr>
+        <w:t>Прочетете</w:t>
+      </w:r>
+      <w:r>
+        <w:rPr>
+          <w:rFonts w:ascii="Calibri" w:eastAsia="Calibri" w:hAnsi="Calibri" w:cs="Calibri"/>
+          <w:color w:val="000000" w:themeColor="text1"/>
+        </w:rPr>
+        <w:t xml:space="preserve"> </w:t>
+      </w:r>
+      <w:r>
+        <w:rPr>
+          <w:rFonts w:ascii="Calibri" w:eastAsia="Calibri" w:hAnsi="Calibri" w:cs="Calibri"/>
+          <w:color w:val="000000" w:themeColor="text1"/>
+          <w:lang w:val="bg-BG"/>
+        </w:rPr>
+        <w:t xml:space="preserve">броя на </w:t>
+      </w:r>
+      <w:r>
+        <w:rPr>
+          <w:rFonts w:ascii="Calibri" w:eastAsia="Calibri" w:hAnsi="Calibri" w:cs="Calibri"/>
+          <w:color w:val="000000" w:themeColor="text1"/>
+          <w:lang w:val="bg-BG"/>
+        </w:rPr>
+        <w:t xml:space="preserve">учениците </w:t>
+      </w:r>
+      <w:r>
+        <w:rPr>
+          <w:rFonts w:ascii="Consolas" w:eastAsia="Calibri" w:hAnsi="Consolas" w:cs="Consolas"/>
+          <w:b/>
+          <w:bCs/>
+          <w:color w:val="000000" w:themeColor="text1"/>
+        </w:rPr>
+        <w:t>n</w:t>
       </w:r>
       <w:r>
         <w:rPr>
@@ -1920,7 +2510,7 @@
     </w:p>
     <w:p>
       <w:pPr>
-        <w:ind w:left="360" w:firstLine="360"/>
+        <w:ind w:firstLine="360"/>
         <w:rPr>
           <w:rFonts w:ascii="Calibri" w:eastAsia="Calibri" w:hAnsi="Calibri" w:cs="Calibri"/>
           <w:color w:val="000000" w:themeColor="text1"/>
@@ -1935,9 +2525,9 @@
           <w:lang w:val="bg-BG"/>
         </w:rPr>
         <w:drawing>
-          <wp:inline distT="0" distB="0" distL="0" distR="0" wp14:anchorId="3EDA8362" wp14:editId="47B8A0A6">
-            <wp:extent cx="3649109" cy="1340746"/>
-            <wp:effectExtent l="19050" t="19050" r="27940" b="12065"/>
+          <wp:inline distT="0" distB="0" distL="0" distR="0" wp14:anchorId="3EDA8362" wp14:editId="0634BA38">
+            <wp:extent cx="2984400" cy="669600"/>
+            <wp:effectExtent l="12700" t="12700" r="13335" b="16510"/>
             <wp:docPr id="1103393695" name="Картина 1"/>
             <wp:cNvGraphicFramePr>
               <a:graphicFrameLocks xmlns:a="http://schemas.openxmlformats.org/drawingml/2006/main" noChangeAspect="1"/>
@@ -1946,11 +2536,17 @@
               <a:graphicData uri="http://schemas.openxmlformats.org/drawingml/2006/picture">
                 <pic:pic xmlns:pic="http://schemas.openxmlformats.org/drawingml/2006/picture">
                   <pic:nvPicPr>
-                    <pic:cNvPr id="1103393695" name=""/>
+                    <pic:cNvPr id="1103393695" name="Картина 1"/>
                     <pic:cNvPicPr/>
                   </pic:nvPicPr>
                   <pic:blipFill>
-                    <a:blip r:embed="rId14"/>
+                    <a:blip r:embed="rId14" cstate="print">
+                      <a:extLst>
+                        <a:ext uri="{28A0092B-C50C-407E-A947-70E740481C1C}">
+                          <a14:useLocalDpi xmlns:a14="http://schemas.microsoft.com/office/drawing/2010/main" val="0"/>
+                        </a:ext>
+                      </a:extLst>
+                    </a:blip>
                     <a:stretch>
                       <a:fillRect/>
                     </a:stretch>
@@ -1958,7 +2554,7 @@
                   <pic:spPr>
                     <a:xfrm>
                       <a:off x="0" y="0"/>
-                      <a:ext cx="3692893" cy="1356833"/>
+                      <a:ext cx="2984400" cy="669600"/>
                     </a:xfrm>
                     <a:prstGeom prst="rect">
                       <a:avLst/>
@@ -1985,6 +2581,8 @@
           <w:ilvl w:val="0"/>
           <w:numId w:val="51"/>
         </w:numPr>
+        <w:ind w:left="360"/>
+        <w:contextualSpacing w:val="0"/>
         <w:rPr>
           <w:rFonts w:ascii="Calibri" w:eastAsia="Calibri" w:hAnsi="Calibri" w:cs="Calibri"/>
           <w:color w:val="000000" w:themeColor="text1"/>
@@ -2055,7 +2653,16 @@
           <w:bCs/>
           <w:color w:val="000000" w:themeColor="text1"/>
         </w:rPr>
-        <w:t>List&lt;decimal</w:t>
+        <w:t>List&lt;</w:t>
+      </w:r>
+      <w:r>
+        <w:rPr>
+          <w:rStyle w:val="CodeChar"/>
+          <w:rFonts w:eastAsia="Consolas" w:cs="Consolas"/>
+          <w:bCs/>
+          <w:color w:val="000000" w:themeColor="text1"/>
+        </w:rPr>
+        <w:t>double</w:t>
       </w:r>
       <w:r>
         <w:rPr>
@@ -2080,12 +2687,22 @@
           <w:color w:val="000000" w:themeColor="text1"/>
           <w:lang w:val="bg-BG"/>
         </w:rPr>
+        <w:t>, който да съхранява техните оценки</w:t>
+      </w:r>
+      <w:r>
+        <w:rPr>
+          <w:rFonts w:ascii="Calibri" w:eastAsia="Calibri" w:hAnsi="Calibri" w:cs="Calibri"/>
+          <w:color w:val="000000" w:themeColor="text1"/>
+          <w:lang w:val="bg-BG"/>
+        </w:rPr>
         <w:t>:</w:t>
       </w:r>
     </w:p>
     <w:p>
       <w:pPr>
         <w:pStyle w:val="ListParagraph"/>
+        <w:ind w:left="360"/>
+        <w:contextualSpacing w:val="0"/>
         <w:rPr>
           <w:rFonts w:ascii="Calibri" w:eastAsia="Calibri" w:hAnsi="Calibri" w:cs="Calibri"/>
           <w:color w:val="000000" w:themeColor="text1"/>
@@ -2150,6 +2767,8 @@
           <w:ilvl w:val="0"/>
           <w:numId w:val="51"/>
         </w:numPr>
+        <w:ind w:left="360"/>
+        <w:contextualSpacing w:val="0"/>
         <w:rPr>
           <w:rFonts w:ascii="Calibri" w:eastAsia="Calibri" w:hAnsi="Calibri" w:cs="Calibri"/>
           <w:color w:val="000000" w:themeColor="text1"/>
@@ -2198,7 +2817,15 @@
           <w:color w:val="000000" w:themeColor="text1"/>
           <w:lang w:val="bg-BG"/>
         </w:rPr>
-        <w:t xml:space="preserve">, който ще обхожда до </w:t>
+        <w:t xml:space="preserve">, който </w:t>
+      </w:r>
+      <w:r>
+        <w:rPr>
+          <w:rFonts w:ascii="Calibri" w:eastAsia="Calibri" w:hAnsi="Calibri" w:cs="Calibri"/>
+          <w:color w:val="000000" w:themeColor="text1"/>
+          <w:lang w:val="bg-BG"/>
+        </w:rPr>
+        <w:t xml:space="preserve">итерира от 0 до </w:t>
       </w:r>
       <w:r>
         <w:rPr>
@@ -2208,15 +2835,55 @@
           <w:color w:val="000000" w:themeColor="text1"/>
           <w:lang w:val="bg-BG"/>
         </w:rPr>
-        <w:t>броя на редовете</w:t>
-      </w:r>
-      <w:r>
-        <w:rPr>
-          <w:rFonts w:ascii="Calibri" w:eastAsia="Calibri" w:hAnsi="Calibri" w:cs="Calibri"/>
-          <w:color w:val="000000" w:themeColor="text1"/>
-          <w:lang w:val="bg-BG"/>
-        </w:rPr>
-        <w:t xml:space="preserve">. В него прочетете входа и го разделете на две </w:t>
+        <w:t>броя на учениците</w:t>
+      </w:r>
+      <w:r>
+        <w:rPr>
+          <w:rFonts w:ascii="Calibri" w:eastAsia="Calibri" w:hAnsi="Calibri" w:cs="Calibri"/>
+          <w:color w:val="000000" w:themeColor="text1"/>
+          <w:lang w:val="bg-BG"/>
+        </w:rPr>
+        <w:t xml:space="preserve">. </w:t>
+      </w:r>
+      <w:r>
+        <w:rPr>
+          <w:rFonts w:ascii="Calibri" w:eastAsia="Calibri" w:hAnsi="Calibri" w:cs="Calibri"/>
+          <w:color w:val="000000" w:themeColor="text1"/>
+          <w:lang w:val="bg-BG"/>
+        </w:rPr>
+        <w:t>За всяка итерация на цикъла прочетете данни</w:t>
+      </w:r>
+      <w:r>
+        <w:rPr>
+          <w:rFonts w:ascii="Calibri" w:eastAsia="Calibri" w:hAnsi="Calibri" w:cs="Calibri"/>
+          <w:color w:val="000000" w:themeColor="text1"/>
+          <w:lang w:val="bg-BG"/>
+        </w:rPr>
+        <w:t xml:space="preserve">те на ученика </w:t>
+      </w:r>
+      <w:r>
+        <w:rPr>
+          <w:rFonts w:ascii="Calibri" w:eastAsia="Calibri" w:hAnsi="Calibri" w:cs="Calibri"/>
+          <w:color w:val="000000" w:themeColor="text1"/>
+          <w:lang w:val="bg-BG"/>
+        </w:rPr>
+        <w:t>и г</w:t>
+      </w:r>
+      <w:r>
+        <w:rPr>
+          <w:rFonts w:ascii="Calibri" w:eastAsia="Calibri" w:hAnsi="Calibri" w:cs="Calibri"/>
+          <w:color w:val="000000" w:themeColor="text1"/>
+          <w:lang w:val="bg-BG"/>
+        </w:rPr>
+        <w:t>и</w:t>
+      </w:r>
+      <w:r>
+        <w:rPr>
+          <w:rFonts w:ascii="Calibri" w:eastAsia="Calibri" w:hAnsi="Calibri" w:cs="Calibri"/>
+          <w:color w:val="000000" w:themeColor="text1"/>
+          <w:lang w:val="bg-BG"/>
+        </w:rPr>
+        <w:t xml:space="preserve"> разделете на две </w:t>
       </w:r>
       <w:r>
         <w:rPr>
@@ -2286,6 +2953,8 @@
     <w:p>
       <w:pPr>
         <w:pStyle w:val="ListParagraph"/>
+        <w:ind w:left="360"/>
+        <w:contextualSpacing w:val="0"/>
         <w:rPr>
           <w:rFonts w:ascii="Calibri" w:eastAsia="Calibri" w:hAnsi="Calibri" w:cs="Calibri"/>
           <w:color w:val="000000" w:themeColor="text1"/>
@@ -2300,9 +2969,9 @@
           <w:lang w:val="bg-BG"/>
         </w:rPr>
         <w:drawing>
-          <wp:inline distT="0" distB="0" distL="0" distR="0" wp14:anchorId="3BB9DFC9" wp14:editId="1D8395A7">
-            <wp:extent cx="2851818" cy="1244852"/>
-            <wp:effectExtent l="19050" t="19050" r="24765" b="12700"/>
+          <wp:inline distT="0" distB="0" distL="0" distR="0" wp14:anchorId="3BB9DFC9" wp14:editId="2DB14F1C">
+            <wp:extent cx="3848400" cy="979200"/>
+            <wp:effectExtent l="12700" t="12700" r="12700" b="11430"/>
             <wp:docPr id="569082819" name="Картина 1"/>
             <wp:cNvGraphicFramePr>
               <a:graphicFrameLocks xmlns:a="http://schemas.openxmlformats.org/drawingml/2006/main" noChangeAspect="1"/>
@@ -2311,11 +2980,17 @@
               <a:graphicData uri="http://schemas.openxmlformats.org/drawingml/2006/picture">
                 <pic:pic xmlns:pic="http://schemas.openxmlformats.org/drawingml/2006/picture">
                   <pic:nvPicPr>
-                    <pic:cNvPr id="569082819" name=""/>
+                    <pic:cNvPr id="569082819" name="Картина 1"/>
                     <pic:cNvPicPr/>
                   </pic:nvPicPr>
                   <pic:blipFill>
-                    <a:blip r:embed="rId16"/>
+                    <a:blip r:embed="rId16" cstate="print">
+                      <a:extLst>
+                        <a:ext uri="{28A0092B-C50C-407E-A947-70E740481C1C}">
+                          <a14:useLocalDpi xmlns:a14="http://schemas.microsoft.com/office/drawing/2010/main" val="0"/>
+                        </a:ext>
+                      </a:extLst>
+                    </a:blip>
                     <a:stretch>
                       <a:fillRect/>
                     </a:stretch>
@@ -2323,7 +2998,7 @@
                   <pic:spPr>
                     <a:xfrm>
                       <a:off x="0" y="0"/>
-                      <a:ext cx="2873315" cy="1254236"/>
+                      <a:ext cx="3848400" cy="979200"/>
                     </a:xfrm>
                     <a:prstGeom prst="rect">
                       <a:avLst/>
@@ -2350,6 +3025,8 @@
           <w:ilvl w:val="0"/>
           <w:numId w:val="51"/>
         </w:numPr>
+        <w:ind w:left="360"/>
+        <w:contextualSpacing w:val="0"/>
         <w:rPr>
           <w:rFonts w:ascii="Calibri" w:eastAsia="Calibri" w:hAnsi="Calibri" w:cs="Calibri"/>
           <w:color w:val="000000" w:themeColor="text1"/>
@@ -2372,15 +3049,7 @@
           <w:color w:val="000000" w:themeColor="text1"/>
           <w:lang w:val="bg-BG"/>
         </w:rPr>
-        <w:t>ученика</w:t>
-      </w:r>
-      <w:r>
-        <w:rPr>
-          <w:rFonts w:ascii="Calibri" w:eastAsia="Calibri" w:hAnsi="Calibri" w:cs="Calibri"/>
-          <w:color w:val="000000" w:themeColor="text1"/>
-          <w:lang w:val="bg-BG"/>
-        </w:rPr>
-        <w:t xml:space="preserve"> </w:t>
+        <w:t>ученик</w:t>
       </w:r>
       <w:r>
         <w:rPr>
@@ -2390,15 +3059,15 @@
           <w:color w:val="000000" w:themeColor="text1"/>
           <w:lang w:val="bg-BG"/>
         </w:rPr>
-        <w:t>съществува</w:t>
-      </w:r>
-      <w:r>
-        <w:rPr>
-          <w:rFonts w:ascii="Calibri" w:eastAsia="Calibri" w:hAnsi="Calibri" w:cs="Calibri"/>
-          <w:color w:val="000000" w:themeColor="text1"/>
-          <w:lang w:val="bg-BG"/>
-        </w:rPr>
-        <w:t xml:space="preserve">. Ако е така, добавете </w:t>
+        <w:t>ът</w:t>
+      </w:r>
+      <w:r>
+        <w:rPr>
+          <w:rFonts w:ascii="Calibri" w:eastAsia="Calibri" w:hAnsi="Calibri" w:cs="Calibri"/>
+          <w:color w:val="000000" w:themeColor="text1"/>
+          <w:lang w:val="bg-BG"/>
+        </w:rPr>
+        <w:t xml:space="preserve"> </w:t>
       </w:r>
       <w:r>
         <w:rPr>
@@ -2408,15 +3077,23 @@
           <w:color w:val="000000" w:themeColor="text1"/>
           <w:lang w:val="bg-BG"/>
         </w:rPr>
-        <w:t>неговата</w:t>
-      </w:r>
-      <w:r>
-        <w:rPr>
-          <w:rFonts w:ascii="Calibri" w:eastAsia="Calibri" w:hAnsi="Calibri" w:cs="Calibri"/>
-          <w:color w:val="000000" w:themeColor="text1"/>
-          <w:lang w:val="bg-BG"/>
-        </w:rPr>
-        <w:t xml:space="preserve"> </w:t>
+        <w:t xml:space="preserve">присъства </w:t>
+      </w:r>
+      <w:r>
+        <w:rPr>
+          <w:rFonts w:ascii="Calibri" w:eastAsia="Calibri" w:hAnsi="Calibri" w:cs="Calibri"/>
+          <w:color w:val="000000" w:themeColor="text1"/>
+          <w:lang w:val="bg-BG"/>
+        </w:rPr>
+        <w:t>като ключ в речника</w:t>
+      </w:r>
+      <w:r>
+        <w:rPr>
+          <w:rFonts w:ascii="Calibri" w:eastAsia="Calibri" w:hAnsi="Calibri" w:cs="Calibri"/>
+          <w:color w:val="000000" w:themeColor="text1"/>
+          <w:lang w:val="bg-BG"/>
+        </w:rPr>
+        <w:t xml:space="preserve">. Ако е така, добавете </w:t>
       </w:r>
       <w:r>
         <w:rPr>
@@ -2426,15 +3103,15 @@
           <w:color w:val="000000" w:themeColor="text1"/>
           <w:lang w:val="bg-BG"/>
         </w:rPr>
-        <w:t>оценка</w:t>
-      </w:r>
-      <w:r>
-        <w:rPr>
-          <w:rFonts w:ascii="Calibri" w:eastAsia="Calibri" w:hAnsi="Calibri" w:cs="Calibri"/>
-          <w:color w:val="000000" w:themeColor="text1"/>
-          <w:lang w:val="bg-BG"/>
-        </w:rPr>
-        <w:t xml:space="preserve">. В противен случай, трябва да </w:t>
+        <w:t>неговата</w:t>
+      </w:r>
+      <w:r>
+        <w:rPr>
+          <w:rFonts w:ascii="Calibri" w:eastAsia="Calibri" w:hAnsi="Calibri" w:cs="Calibri"/>
+          <w:color w:val="000000" w:themeColor="text1"/>
+          <w:lang w:val="bg-BG"/>
+        </w:rPr>
+        <w:t xml:space="preserve"> </w:t>
       </w:r>
       <w:r>
         <w:rPr>
@@ -2444,15 +3121,7 @@
           <w:color w:val="000000" w:themeColor="text1"/>
           <w:lang w:val="bg-BG"/>
         </w:rPr>
-        <w:t>добавите</w:t>
-      </w:r>
-      <w:r>
-        <w:rPr>
-          <w:rFonts w:ascii="Calibri" w:eastAsia="Calibri" w:hAnsi="Calibri" w:cs="Calibri"/>
-          <w:color w:val="000000" w:themeColor="text1"/>
-          <w:lang w:val="bg-BG"/>
-        </w:rPr>
-        <w:t xml:space="preserve"> </w:t>
+        <w:t>оценка</w:t>
       </w:r>
       <w:r>
         <w:rPr>
@@ -2462,14 +3131,6 @@
           <w:color w:val="000000" w:themeColor="text1"/>
           <w:lang w:val="bg-BG"/>
         </w:rPr>
-        <w:t>ученика</w:t>
-      </w:r>
-      <w:r>
-        <w:rPr>
-          <w:rFonts w:ascii="Calibri" w:eastAsia="Calibri" w:hAnsi="Calibri" w:cs="Calibri"/>
-          <w:color w:val="000000" w:themeColor="text1"/>
-          <w:lang w:val="bg-BG"/>
-        </w:rPr>
         <w:t xml:space="preserve"> </w:t>
       </w:r>
       <w:r>
@@ -2478,7 +3139,7 @@
           <w:color w:val="000000" w:themeColor="text1"/>
           <w:lang w:val="bg-BG"/>
         </w:rPr>
-        <w:t xml:space="preserve">и да сложите като стойност </w:t>
+        <w:t xml:space="preserve">към вече съществуващия </w:t>
       </w:r>
       <w:r>
         <w:rPr>
@@ -2488,15 +3149,15 @@
           <w:color w:val="000000" w:themeColor="text1"/>
           <w:lang w:val="bg-BG"/>
         </w:rPr>
-        <w:t>нов списък</w:t>
-      </w:r>
-      <w:r>
-        <w:rPr>
-          <w:rFonts w:ascii="Calibri" w:eastAsia="Calibri" w:hAnsi="Calibri" w:cs="Calibri"/>
-          <w:color w:val="000000" w:themeColor="text1"/>
-          <w:lang w:val="bg-BG"/>
-        </w:rPr>
-        <w:t xml:space="preserve"> с </w:t>
+        <w:t>списък</w:t>
+      </w:r>
+      <w:r>
+        <w:rPr>
+          <w:rFonts w:ascii="Calibri" w:eastAsia="Calibri" w:hAnsi="Calibri" w:cs="Calibri"/>
+          <w:color w:val="000000" w:themeColor="text1"/>
+          <w:lang w:val="bg-BG"/>
+        </w:rPr>
+        <w:t xml:space="preserve">. В противен случай, трябва да </w:t>
       </w:r>
       <w:r>
         <w:rPr>
@@ -2506,6 +3167,68 @@
           <w:color w:val="000000" w:themeColor="text1"/>
           <w:lang w:val="bg-BG"/>
         </w:rPr>
+        <w:t>добавите</w:t>
+      </w:r>
+      <w:r>
+        <w:rPr>
+          <w:rFonts w:ascii="Calibri" w:eastAsia="Calibri" w:hAnsi="Calibri" w:cs="Calibri"/>
+          <w:color w:val="000000" w:themeColor="text1"/>
+          <w:lang w:val="bg-BG"/>
+        </w:rPr>
+        <w:t xml:space="preserve"> </w:t>
+      </w:r>
+      <w:r>
+        <w:rPr>
+          <w:rFonts w:ascii="Calibri" w:eastAsia="Calibri" w:hAnsi="Calibri" w:cs="Calibri"/>
+          <w:b/>
+          <w:bCs/>
+          <w:color w:val="000000" w:themeColor="text1"/>
+          <w:lang w:val="bg-BG"/>
+        </w:rPr>
+        <w:t>ученика</w:t>
+      </w:r>
+      <w:r>
+        <w:rPr>
+          <w:rFonts w:ascii="Calibri" w:eastAsia="Calibri" w:hAnsi="Calibri" w:cs="Calibri"/>
+          <w:color w:val="000000" w:themeColor="text1"/>
+          <w:lang w:val="bg-BG"/>
+        </w:rPr>
+        <w:t xml:space="preserve"> </w:t>
+      </w:r>
+      <w:r>
+        <w:rPr>
+          <w:rFonts w:ascii="Calibri" w:eastAsia="Calibri" w:hAnsi="Calibri" w:cs="Calibri"/>
+          <w:color w:val="000000" w:themeColor="text1"/>
+          <w:lang w:val="bg-BG"/>
+        </w:rPr>
+        <w:t xml:space="preserve">и да сложите като стойност </w:t>
+      </w:r>
+      <w:r>
+        <w:rPr>
+          <w:rFonts w:ascii="Calibri" w:eastAsia="Calibri" w:hAnsi="Calibri" w:cs="Calibri"/>
+          <w:b/>
+          <w:bCs/>
+          <w:color w:val="000000" w:themeColor="text1"/>
+          <w:lang w:val="bg-BG"/>
+        </w:rPr>
+        <w:t>нов списък</w:t>
+      </w:r>
+      <w:r>
+        <w:rPr>
+          <w:rFonts w:ascii="Calibri" w:eastAsia="Calibri" w:hAnsi="Calibri" w:cs="Calibri"/>
+          <w:color w:val="000000" w:themeColor="text1"/>
+          <w:lang w:val="bg-BG"/>
+        </w:rPr>
+        <w:t xml:space="preserve"> с </w:t>
+      </w:r>
+      <w:r>
+        <w:rPr>
+          <w:rFonts w:ascii="Calibri" w:eastAsia="Calibri" w:hAnsi="Calibri" w:cs="Calibri"/>
+          <w:b/>
+          <w:bCs/>
+          <w:color w:val="000000" w:themeColor="text1"/>
+          <w:lang w:val="bg-BG"/>
+        </w:rPr>
         <w:t>една оценка</w:t>
       </w:r>
       <w:r>
@@ -2520,6 +3243,8 @@
     <w:p>
       <w:pPr>
         <w:pStyle w:val="ListParagraph"/>
+        <w:ind w:left="360"/>
+        <w:contextualSpacing w:val="0"/>
         <w:rPr>
           <w:rFonts w:ascii="Calibri" w:eastAsia="Calibri" w:hAnsi="Calibri" w:cs="Calibri"/>
           <w:color w:val="000000" w:themeColor="text1"/>
@@ -2534,9 +3259,9 @@
           <w:lang w:val="bg-BG"/>
         </w:rPr>
         <w:drawing>
-          <wp:inline distT="0" distB="0" distL="0" distR="0" wp14:anchorId="317E3C2E" wp14:editId="73EBFD79">
-            <wp:extent cx="3028623" cy="1358019"/>
-            <wp:effectExtent l="19050" t="19050" r="19685" b="13970"/>
+          <wp:inline distT="0" distB="0" distL="0" distR="0" wp14:anchorId="317E3C2E" wp14:editId="4B281B69">
+            <wp:extent cx="3193200" cy="1432800"/>
+            <wp:effectExtent l="12700" t="12700" r="7620" b="15240"/>
             <wp:docPr id="1386470862" name="Картина 1"/>
             <wp:cNvGraphicFramePr>
               <a:graphicFrameLocks xmlns:a="http://schemas.openxmlformats.org/drawingml/2006/main" noChangeAspect="1"/>
@@ -2557,7 +3282,7 @@
                   <pic:spPr>
                     <a:xfrm>
                       <a:off x="0" y="0"/>
-                      <a:ext cx="3043735" cy="1364795"/>
+                      <a:ext cx="3193200" cy="1432800"/>
                     </a:xfrm>
                     <a:prstGeom prst="rect">
                       <a:avLst/>
@@ -2584,6 +3309,8 @@
           <w:ilvl w:val="0"/>
           <w:numId w:val="51"/>
         </w:numPr>
+        <w:ind w:left="360"/>
+        <w:contextualSpacing w:val="0"/>
         <w:rPr>
           <w:rFonts w:ascii="Calibri" w:eastAsia="Calibri" w:hAnsi="Calibri" w:cs="Calibri"/>
           <w:color w:val="000000" w:themeColor="text1"/>
@@ -2646,6 +3373,8 @@
     <w:p>
       <w:pPr>
         <w:pStyle w:val="ListParagraph"/>
+        <w:ind w:left="360"/>
+        <w:contextualSpacing w:val="0"/>
         <w:rPr>
           <w:rFonts w:ascii="Calibri" w:eastAsia="Calibri" w:hAnsi="Calibri" w:cs="Calibri"/>
           <w:color w:val="000000" w:themeColor="text1"/>
@@ -2659,10 +3388,11 @@
           <w:color w:val="000000" w:themeColor="text1"/>
           <w:lang w:val="bg-BG"/>
         </w:rPr>
+        <w:lastRenderedPageBreak/>
         <w:drawing>
-          <wp:inline distT="0" distB="0" distL="0" distR="0" wp14:anchorId="56D70B67" wp14:editId="731FD071">
-            <wp:extent cx="2857500" cy="669662"/>
-            <wp:effectExtent l="19050" t="19050" r="19050" b="16510"/>
+          <wp:inline distT="0" distB="0" distL="0" distR="0" wp14:anchorId="56D70B67" wp14:editId="6FA5260A">
+            <wp:extent cx="4546800" cy="662400"/>
+            <wp:effectExtent l="12700" t="12700" r="12700" b="10795"/>
             <wp:docPr id="1650825316" name="Картина 1"/>
             <wp:cNvGraphicFramePr>
               <a:graphicFrameLocks xmlns:a="http://schemas.openxmlformats.org/drawingml/2006/main" noChangeAspect="1"/>
@@ -2671,11 +3401,17 @@
               <a:graphicData uri="http://schemas.openxmlformats.org/drawingml/2006/picture">
                 <pic:pic xmlns:pic="http://schemas.openxmlformats.org/drawingml/2006/picture">
                   <pic:nvPicPr>
-                    <pic:cNvPr id="1650825316" name=""/>
+                    <pic:cNvPr id="1650825316" name="Картина 1"/>
                     <pic:cNvPicPr/>
                   </pic:nvPicPr>
                   <pic:blipFill>
-                    <a:blip r:embed="rId18"/>
+                    <a:blip r:embed="rId18" cstate="print">
+                      <a:extLst>
+                        <a:ext uri="{28A0092B-C50C-407E-A947-70E740481C1C}">
+                          <a14:useLocalDpi xmlns:a14="http://schemas.microsoft.com/office/drawing/2010/main" val="0"/>
+                        </a:ext>
+                      </a:extLst>
+                    </a:blip>
                     <a:stretch>
                       <a:fillRect/>
                     </a:stretch>
@@ -2683,7 +3419,7 @@
                   <pic:spPr>
                     <a:xfrm>
                       <a:off x="0" y="0"/>
-                      <a:ext cx="2885157" cy="676144"/>
+                      <a:ext cx="4546800" cy="662400"/>
                     </a:xfrm>
                     <a:prstGeom prst="rect">
                       <a:avLst/>
@@ -2710,6 +3446,8 @@
           <w:ilvl w:val="0"/>
           <w:numId w:val="51"/>
         </w:numPr>
+        <w:ind w:left="360"/>
+        <w:contextualSpacing w:val="0"/>
         <w:rPr>
           <w:rFonts w:ascii="Calibri" w:eastAsia="Calibri" w:hAnsi="Calibri" w:cs="Calibri"/>
           <w:color w:val="000000" w:themeColor="text1"/>
@@ -2789,6 +3527,8 @@
     <w:p>
       <w:pPr>
         <w:pStyle w:val="ListParagraph"/>
+        <w:ind w:left="360"/>
+        <w:contextualSpacing w:val="0"/>
         <w:rPr>
           <w:rFonts w:ascii="Calibri" w:eastAsia="Calibri" w:hAnsi="Calibri" w:cs="Calibri"/>
           <w:color w:val="000000" w:themeColor="text1"/>
@@ -2803,9 +3543,9 @@
           <w:lang w:val="bg-BG"/>
         </w:rPr>
         <w:drawing>
-          <wp:inline distT="0" distB="0" distL="0" distR="0" wp14:anchorId="65CF9BDD" wp14:editId="47D0E49E">
-            <wp:extent cx="3743608" cy="228886"/>
-            <wp:effectExtent l="19050" t="19050" r="9525" b="19050"/>
+          <wp:inline distT="0" distB="0" distL="0" distR="0" wp14:anchorId="65CF9BDD" wp14:editId="13E26764">
+            <wp:extent cx="3075139" cy="238215"/>
+            <wp:effectExtent l="12700" t="12700" r="11430" b="15875"/>
             <wp:docPr id="1904648294" name="Картина 1"/>
             <wp:cNvGraphicFramePr>
               <a:graphicFrameLocks xmlns:a="http://schemas.openxmlformats.org/drawingml/2006/main" noChangeAspect="1"/>
@@ -2814,11 +3554,17 @@
               <a:graphicData uri="http://schemas.openxmlformats.org/drawingml/2006/picture">
                 <pic:pic xmlns:pic="http://schemas.openxmlformats.org/drawingml/2006/picture">
                   <pic:nvPicPr>
-                    <pic:cNvPr id="1904648294" name=""/>
+                    <pic:cNvPr id="1904648294" name="Картина 1"/>
                     <pic:cNvPicPr/>
                   </pic:nvPicPr>
                   <pic:blipFill>
-                    <a:blip r:embed="rId19"/>
+                    <a:blip r:embed="rId19" cstate="print">
+                      <a:extLst>
+                        <a:ext uri="{28A0092B-C50C-407E-A947-70E740481C1C}">
+                          <a14:useLocalDpi xmlns:a14="http://schemas.microsoft.com/office/drawing/2010/main" val="0"/>
+                        </a:ext>
+                      </a:extLst>
+                    </a:blip>
                     <a:stretch>
                       <a:fillRect/>
                     </a:stretch>
@@ -2826,7 +3572,7 @@
                   <pic:spPr>
                     <a:xfrm>
                       <a:off x="0" y="0"/>
-                      <a:ext cx="3896185" cy="238215"/>
+                      <a:ext cx="3075139" cy="238215"/>
                     </a:xfrm>
                     <a:prstGeom prst="rect">
                       <a:avLst/>
@@ -2853,6 +3599,8 @@
           <w:ilvl w:val="0"/>
           <w:numId w:val="51"/>
         </w:numPr>
+        <w:ind w:left="360"/>
+        <w:contextualSpacing w:val="0"/>
         <w:rPr>
           <w:rFonts w:ascii="Calibri" w:eastAsia="Calibri" w:hAnsi="Calibri" w:cs="Calibri"/>
           <w:color w:val="000000" w:themeColor="text1"/>
@@ -2883,7 +3631,23 @@
           <w:color w:val="000000" w:themeColor="text1"/>
           <w:lang w:val="bg-BG"/>
         </w:rPr>
-        <w:t xml:space="preserve"> изхода като </w:t>
+        <w:t xml:space="preserve"> изхода</w:t>
+      </w:r>
+      <w:r>
+        <w:rPr>
+          <w:rFonts w:ascii="Calibri" w:eastAsia="Calibri" w:hAnsi="Calibri" w:cs="Calibri"/>
+          <w:color w:val="000000" w:themeColor="text1"/>
+          <w:lang w:val="bg-BG"/>
+        </w:rPr>
+        <w:t>,</w:t>
+      </w:r>
+      <w:r>
+        <w:rPr>
+          <w:rFonts w:ascii="Calibri" w:eastAsia="Calibri" w:hAnsi="Calibri" w:cs="Calibri"/>
+          <w:color w:val="000000" w:themeColor="text1"/>
+          <w:lang w:val="bg-BG"/>
+        </w:rPr>
+        <w:t xml:space="preserve"> като </w:t>
       </w:r>
       <w:r>
         <w:rPr>
@@ -2893,15 +3657,15 @@
           <w:color w:val="000000" w:themeColor="text1"/>
           <w:lang w:val="bg-BG"/>
         </w:rPr>
-        <w:t>закръглите</w:t>
-      </w:r>
-      <w:r>
-        <w:rPr>
-          <w:rFonts w:ascii="Calibri" w:eastAsia="Calibri" w:hAnsi="Calibri" w:cs="Calibri"/>
-          <w:color w:val="000000" w:themeColor="text1"/>
-          <w:lang w:val="bg-BG"/>
-        </w:rPr>
-        <w:t xml:space="preserve"> средния успех на ученика </w:t>
+        <w:t>форматирате</w:t>
+      </w:r>
+      <w:r>
+        <w:rPr>
+          <w:rFonts w:ascii="Calibri" w:eastAsia="Calibri" w:hAnsi="Calibri" w:cs="Calibri"/>
+          <w:color w:val="000000" w:themeColor="text1"/>
+          <w:lang w:val="bg-BG"/>
+        </w:rPr>
+        <w:t xml:space="preserve"> </w:t>
       </w:r>
       <w:r>
         <w:rPr>
@@ -2911,7 +3675,61 @@
           <w:color w:val="000000" w:themeColor="text1"/>
           <w:lang w:val="bg-BG"/>
         </w:rPr>
-        <w:t>до втората десетична запетая</w:t>
+        <w:t>оценките</w:t>
+      </w:r>
+      <w:r>
+        <w:rPr>
+          <w:rFonts w:ascii="Calibri" w:eastAsia="Calibri" w:hAnsi="Calibri" w:cs="Calibri"/>
+          <w:color w:val="000000" w:themeColor="text1"/>
+          <w:lang w:val="bg-BG"/>
+        </w:rPr>
+        <w:t xml:space="preserve"> и </w:t>
+      </w:r>
+      <w:r>
+        <w:rPr>
+          <w:rFonts w:ascii="Calibri" w:eastAsia="Calibri" w:hAnsi="Calibri" w:cs="Calibri"/>
+          <w:b/>
+          <w:bCs/>
+          <w:color w:val="000000" w:themeColor="text1"/>
+          <w:lang w:val="bg-BG"/>
+        </w:rPr>
+        <w:t>средния успех</w:t>
+      </w:r>
+      <w:r>
+        <w:rPr>
+          <w:rFonts w:ascii="Calibri" w:eastAsia="Calibri" w:hAnsi="Calibri" w:cs="Calibri"/>
+          <w:color w:val="000000" w:themeColor="text1"/>
+          <w:lang w:val="bg-BG"/>
+        </w:rPr>
+        <w:t xml:space="preserve"> </w:t>
+      </w:r>
+      <w:r>
+        <w:rPr>
+          <w:rFonts w:ascii="Calibri" w:eastAsia="Calibri" w:hAnsi="Calibri" w:cs="Calibri"/>
+          <w:color w:val="000000" w:themeColor="text1"/>
+          <w:lang w:val="bg-BG"/>
+        </w:rPr>
+        <w:t xml:space="preserve">на ученика </w:t>
+      </w:r>
+      <w:r>
+        <w:rPr>
+          <w:rFonts w:ascii="Calibri" w:eastAsia="Calibri" w:hAnsi="Calibri" w:cs="Calibri"/>
+          <w:b/>
+          <w:bCs/>
+          <w:color w:val="000000" w:themeColor="text1"/>
+          <w:lang w:val="bg-BG"/>
+        </w:rPr>
+        <w:t xml:space="preserve">до </w:t>
+      </w:r>
+      <w:r>
+        <w:rPr>
+          <w:rFonts w:ascii="Calibri" w:eastAsia="Calibri" w:hAnsi="Calibri" w:cs="Calibri"/>
+          <w:b/>
+          <w:bCs/>
+          <w:color w:val="000000" w:themeColor="text1"/>
+          <w:lang w:val="bg-BG"/>
+        </w:rPr>
+        <w:t>втората цифра след десетичната точка</w:t>
       </w:r>
       <w:r>
         <w:rPr>
@@ -2925,6 +3743,8 @@
     <w:p>
       <w:pPr>
         <w:pStyle w:val="ListParagraph"/>
+        <w:ind w:left="360"/>
+        <w:contextualSpacing w:val="0"/>
         <w:rPr>
           <w:rFonts w:ascii="Calibri" w:eastAsia="Calibri" w:hAnsi="Calibri" w:cs="Calibri"/>
           <w:color w:val="000000" w:themeColor="text1"/>
@@ -2939,9 +3759,9 @@
           <w:lang w:val="bg-BG"/>
         </w:rPr>
         <w:drawing>
-          <wp:inline distT="0" distB="0" distL="0" distR="0" wp14:anchorId="02BB4E6F" wp14:editId="6B1672AD">
-            <wp:extent cx="3604104" cy="1149790"/>
-            <wp:effectExtent l="19050" t="19050" r="15875" b="12700"/>
+          <wp:inline distT="0" distB="0" distL="0" distR="0" wp14:anchorId="02BB4E6F" wp14:editId="5F0D14C3">
+            <wp:extent cx="6663600" cy="370800"/>
+            <wp:effectExtent l="12700" t="12700" r="4445" b="10795"/>
             <wp:docPr id="265497497" name="Картина 1"/>
             <wp:cNvGraphicFramePr>
               <a:graphicFrameLocks xmlns:a="http://schemas.openxmlformats.org/drawingml/2006/main" noChangeAspect="1"/>
@@ -2950,11 +3770,17 @@
               <a:graphicData uri="http://schemas.openxmlformats.org/drawingml/2006/picture">
                 <pic:pic xmlns:pic="http://schemas.openxmlformats.org/drawingml/2006/picture">
                   <pic:nvPicPr>
-                    <pic:cNvPr id="265497497" name=""/>
+                    <pic:cNvPr id="265497497" name="Картина 1"/>
                     <pic:cNvPicPr/>
                   </pic:nvPicPr>
                   <pic:blipFill>
-                    <a:blip r:embed="rId20"/>
+                    <a:blip r:embed="rId20" cstate="print">
+                      <a:extLst>
+                        <a:ext uri="{28A0092B-C50C-407E-A947-70E740481C1C}">
+                          <a14:useLocalDpi xmlns:a14="http://schemas.microsoft.com/office/drawing/2010/main" val="0"/>
+                        </a:ext>
+                      </a:extLst>
+                    </a:blip>
                     <a:stretch>
                       <a:fillRect/>
                     </a:stretch>
@@ -2962,7 +3788,7 @@
                   <pic:spPr>
                     <a:xfrm>
                       <a:off x="0" y="0"/>
-                      <a:ext cx="3640799" cy="1161496"/>
+                      <a:ext cx="6663600" cy="370800"/>
                     </a:xfrm>
                     <a:prstGeom prst="rect">
                       <a:avLst/>
@@ -2987,7 +3813,6 @@
         <w:pStyle w:val="Heading2"/>
       </w:pPr>
       <w:r>
-        <w:lastRenderedPageBreak/>
         <w:t>Хранителен магазин</w:t>
       </w:r>
     </w:p>
@@ -3342,6 +4167,14 @@
           <w:bCs/>
           <w:color w:val="000000" w:themeColor="text1"/>
         </w:rPr>
+        <w:t>"</w:t>
+      </w:r>
+      <w:r>
+        <w:rPr>
+          <w:rFonts w:eastAsia="Consolas" w:cs="Consolas"/>
+          <w:bCs/>
+          <w:color w:val="000000" w:themeColor="text1"/>
+        </w:rPr>
         <w:t>{</w:t>
       </w:r>
       <w:r>
@@ -3375,6 +4208,7 @@
           <w:lang w:val="bg-BG"/>
         </w:rPr>
       </w:pPr>
+      <w:bookmarkStart w:id="1" w:name="_Hlk170715555"/>
       <w:r>
         <w:rPr>
           <w:rFonts w:eastAsia="Consolas" w:cs="Consolas"/>
@@ -3419,7 +4253,16 @@
         </w:rPr>
         <w:t>}</w:t>
       </w:r>
+      <w:r>
+        <w:rPr>
+          <w:rFonts w:eastAsia="Consolas" w:cs="Consolas"/>
+          <w:bCs/>
+          <w:color w:val="000000" w:themeColor="text1"/>
+        </w:rPr>
+        <w:t>"</w:t>
+      </w:r>
     </w:p>
+    <w:bookmarkEnd w:id="1"/>
     <w:p>
       <w:pPr>
         <w:pStyle w:val="Heading3"/>
@@ -3522,6 +4365,7 @@
                 <w:lang w:val="bg-BG"/>
               </w:rPr>
             </w:pPr>
+            <w:bookmarkStart w:id="2" w:name="_Hlk170715593"/>
             <w:r>
               <w:rPr>
                 <w:rFonts w:ascii="Consolas" w:eastAsia="Consolas" w:hAnsi="Consolas" w:cs="Consolas"/>
@@ -3593,6 +4437,7 @@
               </w:rPr>
               <w:t>Revision</w:t>
             </w:r>
+            <w:bookmarkEnd w:id="2"/>
           </w:p>
         </w:tc>
         <w:tc>
@@ -3607,6 +4452,7 @@
                 <w:lang w:val="bg-BG"/>
               </w:rPr>
             </w:pPr>
+            <w:bookmarkStart w:id="3" w:name="_Hlk170715591"/>
             <w:r>
               <w:rPr>
                 <w:rFonts w:ascii="Consolas" w:eastAsia="Consolas" w:hAnsi="Consolas" w:cs="Consolas"/>
@@ -3710,6 +4556,7 @@
               </w:rPr>
               <w:t>Product: juice, Price: 2.3</w:t>
             </w:r>
+            <w:bookmarkEnd w:id="3"/>
           </w:p>
         </w:tc>
       </w:tr>
@@ -3949,7 +4796,7 @@
           <w:noProof/>
         </w:rPr>
         <w:drawing>
-          <wp:inline distT="0" distB="0" distL="0" distR="0" wp14:anchorId="3F1F242B" wp14:editId="661E696F">
+          <wp:inline distT="0" distB="0" distL="0" distR="0" wp14:anchorId="3F1F242B" wp14:editId="2EE695C9">
             <wp:extent cx="2400300" cy="446209"/>
             <wp:effectExtent l="19050" t="19050" r="19050" b="11430"/>
             <wp:docPr id="873218261" name="Картина 1"/>
@@ -4017,6 +4864,7 @@
         <w:rPr>
           <w:lang w:val="bg-BG"/>
         </w:rPr>
+        <w:lastRenderedPageBreak/>
         <w:t xml:space="preserve">Създайте </w:t>
       </w:r>
       <w:r>
@@ -4360,7 +5208,6 @@
         <w:rPr>
           <w:noProof/>
         </w:rPr>
-        <w:lastRenderedPageBreak/>
         <w:drawing>
           <wp:inline distT="0" distB="0" distL="0" distR="0" wp14:anchorId="777C482C" wp14:editId="07DFF5D1">
             <wp:extent cx="2791789" cy="1574360"/>
@@ -4796,22 +5643,24 @@
           <w:color w:val="000000" w:themeColor="text1"/>
           <w:lang w:val="bg-BG"/>
         </w:rPr>
-        <w:t>която чете континенти</w:t>
-      </w:r>
-      <w:r>
-        <w:rPr>
-          <w:rFonts w:ascii="Calibri" w:eastAsia="Calibri" w:hAnsi="Calibri" w:cs="Calibri"/>
-          <w:color w:val="000000" w:themeColor="text1"/>
-        </w:rPr>
-        <w:t xml:space="preserve">, </w:t>
-      </w:r>
-      <w:r>
-        <w:rPr>
-          <w:rFonts w:ascii="Calibri" w:eastAsia="Calibri" w:hAnsi="Calibri" w:cs="Calibri"/>
-          <w:color w:val="000000" w:themeColor="text1"/>
-          <w:lang w:val="bg-BG"/>
-        </w:rPr>
-        <w:t>държави и градове</w:t>
+        <w:t xml:space="preserve">която чете </w:t>
+      </w:r>
+      <w:r>
+        <w:rPr>
+          <w:rFonts w:ascii="Calibri" w:eastAsia="Calibri" w:hAnsi="Calibri" w:cs="Calibri"/>
+          <w:color w:val="000000" w:themeColor="text1"/>
+          <w:lang w:val="bg-BG"/>
+        </w:rPr>
+        <w:t xml:space="preserve">число </w:t>
+      </w:r>
+      <w:r>
+        <w:rPr>
+          <w:rFonts w:ascii="Consolas" w:eastAsia="Calibri" w:hAnsi="Consolas" w:cs="Consolas"/>
+          <w:b/>
+          <w:bCs/>
+          <w:color w:val="000000" w:themeColor="text1"/>
+        </w:rPr>
+        <w:t>n</w:t>
       </w:r>
       <w:r>
         <w:rPr>
@@ -4826,12 +5675,258 @@
           <w:color w:val="000000" w:themeColor="text1"/>
           <w:lang w:val="bg-BG"/>
         </w:rPr>
-        <w:t>Сложете ги в сложен речник и ги отпечатайте</w:t>
-      </w:r>
-      <w:r>
-        <w:rPr>
-          <w:rFonts w:ascii="Calibri" w:eastAsia="Calibri" w:hAnsi="Calibri" w:cs="Calibri"/>
-          <w:color w:val="000000" w:themeColor="text1"/>
+        <w:t xml:space="preserve">След това ще получите </w:t>
+      </w:r>
+      <w:r>
+        <w:rPr>
+          <w:rFonts w:ascii="Consolas" w:eastAsia="Calibri" w:hAnsi="Consolas" w:cs="Consolas"/>
+          <w:b/>
+          <w:bCs/>
+          <w:color w:val="000000" w:themeColor="text1"/>
+        </w:rPr>
+        <w:t>n</w:t>
+      </w:r>
+      <w:r>
+        <w:rPr>
+          <w:rFonts w:ascii="Calibri" w:eastAsia="Calibri" w:hAnsi="Calibri" w:cs="Calibri"/>
+          <w:b/>
+          <w:bCs/>
+          <w:color w:val="000000" w:themeColor="text1"/>
+        </w:rPr>
+        <w:t>-</w:t>
+      </w:r>
+      <w:r>
+        <w:rPr>
+          <w:rFonts w:ascii="Calibri" w:eastAsia="Calibri" w:hAnsi="Calibri" w:cs="Calibri"/>
+          <w:color w:val="000000" w:themeColor="text1"/>
+          <w:lang w:val="bg-BG"/>
+        </w:rPr>
+        <w:t xml:space="preserve">на брой реда с </w:t>
+      </w:r>
+      <w:r>
+        <w:rPr>
+          <w:rFonts w:ascii="Calibri" w:eastAsia="Calibri" w:hAnsi="Calibri" w:cs="Calibri"/>
+          <w:b/>
+          <w:bCs/>
+          <w:color w:val="000000" w:themeColor="text1"/>
+          <w:lang w:val="bg-BG"/>
+        </w:rPr>
+        <w:t>континент</w:t>
+      </w:r>
+      <w:r>
+        <w:rPr>
+          <w:rFonts w:ascii="Calibri" w:eastAsia="Calibri" w:hAnsi="Calibri" w:cs="Calibri"/>
+          <w:color w:val="000000" w:themeColor="text1"/>
+        </w:rPr>
+        <w:t>,</w:t>
+      </w:r>
+      <w:r>
+        <w:rPr>
+          <w:rFonts w:ascii="Calibri" w:eastAsia="Calibri" w:hAnsi="Calibri" w:cs="Calibri"/>
+          <w:b/>
+          <w:bCs/>
+          <w:color w:val="000000" w:themeColor="text1"/>
+        </w:rPr>
+        <w:t xml:space="preserve"> </w:t>
+      </w:r>
+      <w:r>
+        <w:rPr>
+          <w:rFonts w:ascii="Calibri" w:eastAsia="Calibri" w:hAnsi="Calibri" w:cs="Calibri"/>
+          <w:b/>
+          <w:bCs/>
+          <w:color w:val="000000" w:themeColor="text1"/>
+          <w:lang w:val="bg-BG"/>
+        </w:rPr>
+        <w:t>държав</w:t>
+      </w:r>
+      <w:r>
+        <w:rPr>
+          <w:rFonts w:ascii="Calibri" w:eastAsia="Calibri" w:hAnsi="Calibri" w:cs="Calibri"/>
+          <w:b/>
+          <w:bCs/>
+          <w:color w:val="000000" w:themeColor="text1"/>
+          <w:lang w:val="bg-BG"/>
+        </w:rPr>
+        <w:t>а</w:t>
+      </w:r>
+      <w:r>
+        <w:rPr>
+          <w:rFonts w:ascii="Calibri" w:eastAsia="Calibri" w:hAnsi="Calibri" w:cs="Calibri"/>
+          <w:color w:val="000000" w:themeColor="text1"/>
+          <w:lang w:val="bg-BG"/>
+        </w:rPr>
+        <w:t xml:space="preserve"> и </w:t>
+      </w:r>
+      <w:r>
+        <w:rPr>
+          <w:rFonts w:ascii="Calibri" w:eastAsia="Calibri" w:hAnsi="Calibri" w:cs="Calibri"/>
+          <w:b/>
+          <w:bCs/>
+          <w:color w:val="000000" w:themeColor="text1"/>
+          <w:lang w:val="bg-BG"/>
+        </w:rPr>
+        <w:t>град</w:t>
+      </w:r>
+      <w:r>
+        <w:rPr>
+          <w:rFonts w:ascii="Calibri" w:eastAsia="Calibri" w:hAnsi="Calibri" w:cs="Calibri"/>
+          <w:color w:val="000000" w:themeColor="text1"/>
+          <w:lang w:val="bg-BG"/>
+        </w:rPr>
+        <w:t xml:space="preserve">, разделени с </w:t>
+      </w:r>
+      <w:r>
+        <w:rPr>
+          <w:rFonts w:ascii="Calibri" w:eastAsia="Calibri" w:hAnsi="Calibri" w:cs="Calibri"/>
+          <w:b/>
+          <w:bCs/>
+          <w:color w:val="000000" w:themeColor="text1"/>
+          <w:lang w:val="bg-BG"/>
+        </w:rPr>
+        <w:t>интервал</w:t>
+      </w:r>
+      <w:r>
+        <w:rPr>
+          <w:rFonts w:ascii="Calibri" w:eastAsia="Calibri" w:hAnsi="Calibri" w:cs="Calibri"/>
+          <w:color w:val="000000" w:themeColor="text1"/>
+        </w:rPr>
+        <w:t xml:space="preserve">. </w:t>
+      </w:r>
+      <w:r>
+        <w:rPr>
+          <w:rFonts w:ascii="Calibri" w:eastAsia="Calibri" w:hAnsi="Calibri" w:cs="Calibri"/>
+          <w:color w:val="000000" w:themeColor="text1"/>
+          <w:lang w:val="bg-BG"/>
+        </w:rPr>
+        <w:t xml:space="preserve">Може да </w:t>
+      </w:r>
+      <w:r>
+        <w:rPr>
+          <w:rFonts w:ascii="Calibri" w:eastAsia="Calibri" w:hAnsi="Calibri" w:cs="Calibri"/>
+          <w:color w:val="000000" w:themeColor="text1"/>
+          <w:lang w:val="bg-BG"/>
+        </w:rPr>
+        <w:t>получите</w:t>
+      </w:r>
+      <w:r>
+        <w:rPr>
+          <w:rFonts w:ascii="Calibri" w:eastAsia="Calibri" w:hAnsi="Calibri" w:cs="Calibri"/>
+          <w:color w:val="000000" w:themeColor="text1"/>
+          <w:lang w:val="bg-BG"/>
+        </w:rPr>
+        <w:t xml:space="preserve"> </w:t>
+      </w:r>
+      <w:r>
+        <w:rPr>
+          <w:rFonts w:ascii="Calibri" w:eastAsia="Calibri" w:hAnsi="Calibri" w:cs="Calibri"/>
+          <w:b/>
+          <w:bCs/>
+          <w:color w:val="000000" w:themeColor="text1"/>
+          <w:lang w:val="bg-BG"/>
+        </w:rPr>
+        <w:t>няколко държави</w:t>
+      </w:r>
+      <w:r>
+        <w:rPr>
+          <w:rFonts w:ascii="Calibri" w:eastAsia="Calibri" w:hAnsi="Calibri" w:cs="Calibri"/>
+          <w:color w:val="000000" w:themeColor="text1"/>
+          <w:lang w:val="bg-BG"/>
+        </w:rPr>
+        <w:t xml:space="preserve"> в </w:t>
+      </w:r>
+      <w:r>
+        <w:rPr>
+          <w:rFonts w:ascii="Calibri" w:eastAsia="Calibri" w:hAnsi="Calibri" w:cs="Calibri"/>
+          <w:b/>
+          <w:bCs/>
+          <w:color w:val="000000" w:themeColor="text1"/>
+          <w:lang w:val="bg-BG"/>
+        </w:rPr>
+        <w:t>един континент</w:t>
+      </w:r>
+      <w:r>
+        <w:rPr>
+          <w:rFonts w:ascii="Calibri" w:eastAsia="Calibri" w:hAnsi="Calibri" w:cs="Calibri"/>
+          <w:color w:val="000000" w:themeColor="text1"/>
+          <w:lang w:val="bg-BG"/>
+        </w:rPr>
+        <w:t xml:space="preserve"> и </w:t>
+      </w:r>
+      <w:r>
+        <w:rPr>
+          <w:rFonts w:ascii="Calibri" w:eastAsia="Calibri" w:hAnsi="Calibri" w:cs="Calibri"/>
+          <w:b/>
+          <w:bCs/>
+          <w:color w:val="000000" w:themeColor="text1"/>
+          <w:lang w:val="bg-BG"/>
+        </w:rPr>
+        <w:t>няколко града</w:t>
+      </w:r>
+      <w:r>
+        <w:rPr>
+          <w:rFonts w:ascii="Calibri" w:eastAsia="Calibri" w:hAnsi="Calibri" w:cs="Calibri"/>
+          <w:color w:val="000000" w:themeColor="text1"/>
+          <w:lang w:val="bg-BG"/>
+        </w:rPr>
+        <w:t xml:space="preserve"> в </w:t>
+      </w:r>
+      <w:r>
+        <w:rPr>
+          <w:rFonts w:ascii="Calibri" w:eastAsia="Calibri" w:hAnsi="Calibri" w:cs="Calibri"/>
+          <w:b/>
+          <w:bCs/>
+          <w:color w:val="000000" w:themeColor="text1"/>
+          <w:lang w:val="bg-BG"/>
+        </w:rPr>
+        <w:t>една държава</w:t>
+      </w:r>
+      <w:r>
+        <w:rPr>
+          <w:rFonts w:ascii="Calibri" w:eastAsia="Calibri" w:hAnsi="Calibri" w:cs="Calibri"/>
+          <w:color w:val="000000" w:themeColor="text1"/>
+          <w:lang w:val="bg-BG"/>
+        </w:rPr>
+        <w:t xml:space="preserve">. </w:t>
+      </w:r>
+      <w:r>
+        <w:rPr>
+          <w:rFonts w:ascii="Calibri" w:eastAsia="Calibri" w:hAnsi="Calibri" w:cs="Calibri"/>
+          <w:color w:val="000000" w:themeColor="text1"/>
+          <w:lang w:val="bg-BG"/>
+        </w:rPr>
+        <w:t xml:space="preserve">Сложете ги в </w:t>
+      </w:r>
+      <w:r>
+        <w:rPr>
+          <w:rFonts w:ascii="Calibri" w:eastAsia="Calibri" w:hAnsi="Calibri" w:cs="Calibri"/>
+          <w:b/>
+          <w:bCs/>
+          <w:color w:val="000000" w:themeColor="text1"/>
+          <w:lang w:val="bg-BG"/>
+        </w:rPr>
+        <w:t>сложен речник</w:t>
+      </w:r>
+      <w:r>
+        <w:rPr>
+          <w:rFonts w:ascii="Calibri" w:eastAsia="Calibri" w:hAnsi="Calibri" w:cs="Calibri"/>
+          <w:color w:val="000000" w:themeColor="text1"/>
+          <w:lang w:val="bg-BG"/>
+        </w:rPr>
+        <w:t xml:space="preserve"> и ги отпечатайте</w:t>
+      </w:r>
+      <w:r>
+        <w:rPr>
+          <w:rFonts w:ascii="Calibri" w:eastAsia="Calibri" w:hAnsi="Calibri" w:cs="Calibri"/>
+          <w:color w:val="000000" w:themeColor="text1"/>
+          <w:lang w:val="bg-BG"/>
+        </w:rPr>
+        <w:t xml:space="preserve"> във формата, показан в примера</w:t>
+      </w:r>
+      <w:r>
+        <w:rPr>
+          <w:rFonts w:ascii="Calibri" w:eastAsia="Calibri" w:hAnsi="Calibri" w:cs="Calibri"/>
+          <w:color w:val="000000" w:themeColor="text1"/>
+          <w:lang w:val="bg-BG"/>
         </w:rPr>
         <w:t>.</w:t>
       </w:r>
@@ -4936,6 +6031,7 @@
                 <w:lang w:val="bg-BG"/>
               </w:rPr>
             </w:pPr>
+            <w:bookmarkStart w:id="4" w:name="_Hlk170716212"/>
             <w:r>
               <w:rPr>
                 <w:rFonts w:ascii="Consolas" w:eastAsia="Consolas" w:hAnsi="Consolas" w:cs="Consolas"/>
@@ -5087,6 +6183,7 @@
               </w:rPr>
               <w:t>Asia China Shanghai</w:t>
             </w:r>
+            <w:bookmarkEnd w:id="4"/>
           </w:p>
         </w:tc>
         <w:tc>
@@ -5302,6 +6399,7 @@
                 <w:rFonts w:ascii="Consolas" w:eastAsia="Consolas" w:hAnsi="Consolas" w:cs="Consolas"/>
                 <w:noProof/>
               </w:rPr>
+              <w:lastRenderedPageBreak/>
               <w:t>3</w:t>
             </w:r>
           </w:p>
@@ -5514,7 +6612,6 @@
                 <w:rFonts w:ascii="Consolas" w:eastAsia="Consolas" w:hAnsi="Consolas" w:cs="Consolas"/>
                 <w:noProof/>
               </w:rPr>
-              <w:lastRenderedPageBreak/>
               <w:t>Asia India Mumbai</w:t>
             </w:r>
           </w:p>
@@ -5632,7 +6729,6 @@
                 <w:rFonts w:ascii="Consolas" w:eastAsia="Consolas" w:hAnsi="Consolas" w:cs="Consolas"/>
                 <w:noProof/>
               </w:rPr>
-              <w:lastRenderedPageBreak/>
               <w:t>Africa:</w:t>
             </w:r>
           </w:p>
@@ -5672,7 +6768,6 @@
                 <w:rFonts w:ascii="Consolas" w:eastAsia="Consolas" w:hAnsi="Consolas" w:cs="Consolas"/>
                 <w:noProof/>
               </w:rPr>
-              <w:lastRenderedPageBreak/>
               <w:t>Asia:</w:t>
             </w:r>
           </w:p>
@@ -5798,7 +6893,6 @@
         <w:rPr>
           <w:lang w:val="bg-BG"/>
         </w:rPr>
-        <w:lastRenderedPageBreak/>
         <w:t>Насоки</w:t>
       </w:r>
     </w:p>
@@ -6498,6 +7592,7 @@
                 <w:lang w:val="bg-BG"/>
               </w:rPr>
             </w:pPr>
+            <w:bookmarkStart w:id="5" w:name="_Hlk170743054"/>
             <w:r>
               <w:rPr>
                 <w:rFonts w:ascii="Consolas" w:eastAsia="Consolas" w:hAnsi="Consolas" w:cs="Consolas"/>
@@ -7063,7 +8158,6 @@
               <w:spacing w:before="40" w:after="40" w:line="276" w:lineRule="auto"/>
               <w:rPr>
                 <w:rFonts w:ascii="Consolas" w:eastAsia="Consolas" w:hAnsi="Consolas" w:cs="Consolas"/>
-                <w:lang w:val="bg-BG"/>
               </w:rPr>
             </w:pPr>
             <w:r>
@@ -7072,12 +8166,6 @@
                 <w:noProof/>
               </w:rPr>
               <w:t>Roki</w:t>
-            </w:r>
-            <w:r>
-              <w:rPr>
-                <w:lang w:val="bg-BG"/>
-              </w:rPr>
-              <w:br/>
             </w:r>
           </w:p>
           <w:p>
@@ -7136,6 +8224,7 @@
         </w:tc>
       </w:tr>
     </w:tbl>
+    <w:bookmarkEnd w:id="5"/>
     <w:p>
       <w:pPr>
         <w:pStyle w:val="Heading3"/>
@@ -7219,1198 +8308,6 @@
         </w:rPr>
         <w:t>.</w:t>
       </w:r>
-    </w:p>
-    <w:p>
-      <w:pPr>
-        <w:pStyle w:val="Heading2"/>
-      </w:pPr>
-      <w:r>
-        <w:t>Броя на еднакви символи в един низ</w:t>
-      </w:r>
-    </w:p>
-    <w:p>
-      <w:pPr>
-        <w:spacing w:line="240" w:lineRule="auto"/>
-        <w:rPr>
-          <w:rStyle w:val="Strong"/>
-          <w:lang w:val="bg-BG"/>
-        </w:rPr>
-      </w:pPr>
-      <w:r>
-        <w:rPr>
-          <w:rStyle w:val="Strong"/>
-          <w:b w:val="0"/>
-          <w:bCs w:val="0"/>
-          <w:lang w:val="bg-BG"/>
-        </w:rPr>
-        <w:t>Напишете програма</w:t>
-      </w:r>
-      <w:r>
-        <w:rPr>
-          <w:rStyle w:val="Strong"/>
-          <w:b w:val="0"/>
-          <w:bCs w:val="0"/>
-        </w:rPr>
-        <w:t xml:space="preserve">, </w:t>
-      </w:r>
-      <w:r>
-        <w:rPr>
-          <w:rStyle w:val="Strong"/>
-          <w:b w:val="0"/>
-          <w:bCs w:val="0"/>
-          <w:lang w:val="bg-BG"/>
-        </w:rPr>
-        <w:t xml:space="preserve">която намира броя на буквите в низ с изключение на </w:t>
-      </w:r>
-      <w:r>
-        <w:rPr>
-          <w:rStyle w:val="Strong"/>
-          <w:noProof/>
-        </w:rPr>
-        <w:t>(</w:t>
-      </w:r>
-      <w:r>
-        <w:rPr>
-          <w:rStyle w:val="Strong"/>
-        </w:rPr>
-        <w:t>' ')</w:t>
-      </w:r>
-      <w:r>
-        <w:t xml:space="preserve">. </w:t>
-      </w:r>
-      <w:r>
-        <w:rPr>
-          <w:lang w:val="bg-BG"/>
-        </w:rPr>
-        <w:t>Отпечатайте резултата в следния формат</w:t>
-      </w:r>
-      <w:r>
-        <w:t xml:space="preserve">: </w:t>
-      </w:r>
-      <w:r>
-        <w:rPr>
-          <w:rStyle w:val="Strong"/>
-        </w:rPr>
-        <w:t>{</w:t>
-      </w:r>
-      <w:r>
-        <w:rPr>
-          <w:rStyle w:val="Strong"/>
-          <w:lang w:val="bg-BG"/>
-        </w:rPr>
-        <w:t>буква</w:t>
-      </w:r>
-      <w:r>
-        <w:rPr>
-          <w:rStyle w:val="Strong"/>
-        </w:rPr>
-        <w:t>} -&gt; {</w:t>
-      </w:r>
-      <w:r>
-        <w:rPr>
-          <w:rStyle w:val="Strong"/>
-          <w:lang w:val="bg-BG"/>
-        </w:rPr>
-        <w:t>брой пъти срещания</w:t>
-      </w:r>
-      <w:r>
-        <w:rPr>
-          <w:rStyle w:val="Strong"/>
-        </w:rPr>
-        <w:t>}</w:t>
-      </w:r>
-    </w:p>
-    <w:p>
-      <w:pPr>
-        <w:pStyle w:val="Heading3"/>
-        <w:rPr>
-          <w:lang w:val="bg-BG"/>
-        </w:rPr>
-      </w:pPr>
-      <w:r>
-        <w:rPr>
-          <w:lang w:val="bg-BG"/>
-        </w:rPr>
-        <w:t>Примери</w:t>
-      </w:r>
-    </w:p>
-    <w:tbl>
-      <w:tblPr>
-        <w:tblStyle w:val="TableGrid"/>
-        <w:tblW w:w="6712" w:type="dxa"/>
-        <w:tblInd w:w="23" w:type="dxa"/>
-        <w:tblCellMar>
-          <w:top w:w="85" w:type="dxa"/>
-          <w:left w:w="142" w:type="dxa"/>
-          <w:bottom w:w="85" w:type="dxa"/>
-          <w:right w:w="142" w:type="dxa"/>
-        </w:tblCellMar>
-        <w:tblLook w:val="04A0" w:firstRow="1" w:lastRow="0" w:firstColumn="1" w:lastColumn="0" w:noHBand="0" w:noVBand="1"/>
-      </w:tblPr>
-      <w:tblGrid>
-        <w:gridCol w:w="1985"/>
-        <w:gridCol w:w="1226"/>
-        <w:gridCol w:w="2192"/>
-        <w:gridCol w:w="1309"/>
-      </w:tblGrid>
-      <w:tr>
-        <w:trPr>
-          <w:trHeight w:val="272"/>
-        </w:trPr>
-        <w:tc>
-          <w:tcPr>
-            <w:tcW w:w="1985" w:type="dxa"/>
-            <w:shd w:val="clear" w:color="auto" w:fill="D9D9D9" w:themeFill="background1" w:themeFillShade="D9"/>
-          </w:tcPr>
-          <w:p>
-            <w:pPr>
-              <w:spacing w:before="40" w:after="40"/>
-              <w:jc w:val="center"/>
-              <w:rPr>
-                <w:b/>
-                <w:bCs/>
-              </w:rPr>
-            </w:pPr>
-            <w:r>
-              <w:rPr>
-                <w:b/>
-                <w:bCs/>
-                <w:lang w:val="bg-BG"/>
-              </w:rPr>
-              <w:t>Вход</w:t>
-            </w:r>
-          </w:p>
-        </w:tc>
-        <w:tc>
-          <w:tcPr>
-            <w:tcW w:w="1226" w:type="dxa"/>
-            <w:shd w:val="clear" w:color="auto" w:fill="D9D9D9" w:themeFill="background1" w:themeFillShade="D9"/>
-          </w:tcPr>
-          <w:p>
-            <w:pPr>
-              <w:spacing w:before="40" w:after="40"/>
-              <w:jc w:val="center"/>
-              <w:rPr>
-                <w:b/>
-                <w:bCs/>
-              </w:rPr>
-            </w:pPr>
-            <w:r>
-              <w:rPr>
-                <w:b/>
-                <w:bCs/>
-                <w:lang w:val="bg-BG"/>
-              </w:rPr>
-              <w:t>Изход</w:t>
-            </w:r>
-          </w:p>
-        </w:tc>
-        <w:tc>
-          <w:tcPr>
-            <w:tcW w:w="2192" w:type="dxa"/>
-            <w:shd w:val="clear" w:color="auto" w:fill="D9D9D9" w:themeFill="background1" w:themeFillShade="D9"/>
-          </w:tcPr>
-          <w:p>
-            <w:pPr>
-              <w:spacing w:before="40" w:after="40"/>
-              <w:jc w:val="center"/>
-              <w:rPr>
-                <w:b/>
-                <w:bCs/>
-              </w:rPr>
-            </w:pPr>
-            <w:r>
-              <w:rPr>
-                <w:b/>
-                <w:bCs/>
-                <w:lang w:val="bg-BG"/>
-              </w:rPr>
-              <w:t>Вход</w:t>
-            </w:r>
-          </w:p>
-        </w:tc>
-        <w:tc>
-          <w:tcPr>
-            <w:tcW w:w="1309" w:type="dxa"/>
-            <w:shd w:val="clear" w:color="auto" w:fill="D9D9D9" w:themeFill="background1" w:themeFillShade="D9"/>
-          </w:tcPr>
-          <w:p>
-            <w:pPr>
-              <w:spacing w:before="40" w:after="40"/>
-              <w:jc w:val="center"/>
-              <w:rPr>
-                <w:b/>
-                <w:bCs/>
-              </w:rPr>
-            </w:pPr>
-            <w:r>
-              <w:rPr>
-                <w:b/>
-                <w:bCs/>
-                <w:lang w:val="bg-BG"/>
-              </w:rPr>
-              <w:t>Изход</w:t>
-            </w:r>
-          </w:p>
-        </w:tc>
-      </w:tr>
-      <w:tr>
-        <w:tc>
-          <w:tcPr>
-            <w:tcW w:w="1985" w:type="dxa"/>
-          </w:tcPr>
-          <w:p>
-            <w:pPr>
-              <w:spacing w:before="40" w:after="40"/>
-              <w:rPr>
-                <w:rFonts w:ascii="Consolas" w:hAnsi="Consolas"/>
-                <w:bCs/>
-                <w:noProof/>
-              </w:rPr>
-            </w:pPr>
-            <w:r>
-              <w:rPr>
-                <w:rFonts w:ascii="Consolas" w:hAnsi="Consolas"/>
-                <w:bCs/>
-                <w:noProof/>
-              </w:rPr>
-              <w:t>text</w:t>
-            </w:r>
-          </w:p>
-        </w:tc>
-        <w:tc>
-          <w:tcPr>
-            <w:tcW w:w="1226" w:type="dxa"/>
-          </w:tcPr>
-          <w:p>
-            <w:pPr>
-              <w:spacing w:before="40" w:after="40"/>
-              <w:jc w:val="both"/>
-              <w:rPr>
-                <w:rFonts w:ascii="Consolas" w:hAnsi="Consolas" w:cs="Consolas"/>
-                <w:lang w:val="bg-BG"/>
-              </w:rPr>
-            </w:pPr>
-            <w:r>
-              <w:rPr>
-                <w:rFonts w:ascii="Consolas" w:hAnsi="Consolas" w:cs="Consolas"/>
-                <w:noProof/>
-              </w:rPr>
-              <w:t>t -&gt; 2</w:t>
-            </w:r>
-          </w:p>
-          <w:p>
-            <w:pPr>
-              <w:spacing w:before="40" w:after="40"/>
-              <w:jc w:val="both"/>
-              <w:rPr>
-                <w:rFonts w:ascii="Consolas" w:hAnsi="Consolas" w:cs="Consolas"/>
-                <w:lang w:val="bg-BG"/>
-              </w:rPr>
-            </w:pPr>
-            <w:r>
-              <w:rPr>
-                <w:rFonts w:ascii="Consolas" w:hAnsi="Consolas" w:cs="Consolas"/>
-                <w:noProof/>
-              </w:rPr>
-              <w:t>e -&gt; 1</w:t>
-            </w:r>
-          </w:p>
-          <w:p>
-            <w:pPr>
-              <w:spacing w:before="40" w:after="40"/>
-              <w:jc w:val="both"/>
-              <w:rPr>
-                <w:rFonts w:ascii="Consolas" w:hAnsi="Consolas"/>
-                <w:bCs/>
-                <w:noProof/>
-              </w:rPr>
-            </w:pPr>
-            <w:r>
-              <w:rPr>
-                <w:rFonts w:ascii="Consolas" w:hAnsi="Consolas" w:cs="Consolas"/>
-                <w:noProof/>
-              </w:rPr>
-              <w:t>x -&gt; 1</w:t>
-            </w:r>
-          </w:p>
-        </w:tc>
-        <w:tc>
-          <w:tcPr>
-            <w:tcW w:w="2192" w:type="dxa"/>
-          </w:tcPr>
-          <w:p>
-            <w:pPr>
-              <w:spacing w:before="40" w:after="40"/>
-              <w:rPr>
-                <w:rFonts w:ascii="Consolas" w:hAnsi="Consolas"/>
-                <w:bCs/>
-                <w:lang w:val="bg-BG"/>
-              </w:rPr>
-            </w:pPr>
-            <w:r>
-              <w:rPr>
-                <w:rFonts w:ascii="Consolas" w:hAnsi="Consolas"/>
-                <w:bCs/>
-                <w:noProof/>
-              </w:rPr>
-              <w:t>text</w:t>
-            </w:r>
-          </w:p>
-          <w:p>
-            <w:pPr>
-              <w:spacing w:before="40" w:after="40"/>
-              <w:jc w:val="both"/>
-              <w:rPr>
-                <w:rFonts w:ascii="Consolas" w:hAnsi="Consolas" w:cs="Consolas"/>
-                <w:noProof/>
-              </w:rPr>
-            </w:pPr>
-          </w:p>
-        </w:tc>
-        <w:tc>
-          <w:tcPr>
-            <w:tcW w:w="1309" w:type="dxa"/>
-          </w:tcPr>
-          <w:p>
-            <w:pPr>
-              <w:spacing w:before="40" w:after="40"/>
-              <w:jc w:val="both"/>
-              <w:rPr>
-                <w:rFonts w:ascii="Consolas" w:hAnsi="Consolas" w:cs="Consolas"/>
-                <w:lang w:val="bg-BG"/>
-              </w:rPr>
-            </w:pPr>
-            <w:r>
-              <w:rPr>
-                <w:rFonts w:ascii="Consolas" w:hAnsi="Consolas" w:cs="Consolas"/>
-                <w:noProof/>
-              </w:rPr>
-              <w:t>t -&gt; 6</w:t>
-            </w:r>
-          </w:p>
-          <w:p>
-            <w:pPr>
-              <w:spacing w:before="40" w:after="40"/>
-              <w:jc w:val="both"/>
-              <w:rPr>
-                <w:rFonts w:ascii="Consolas" w:hAnsi="Consolas" w:cs="Consolas"/>
-                <w:lang w:val="bg-BG"/>
-              </w:rPr>
-            </w:pPr>
-            <w:r>
-              <w:rPr>
-                <w:rFonts w:ascii="Consolas" w:hAnsi="Consolas" w:cs="Consolas"/>
-                <w:noProof/>
-              </w:rPr>
-              <w:t>e -&gt; 3</w:t>
-            </w:r>
-          </w:p>
-          <w:p>
-            <w:pPr>
-              <w:spacing w:before="40" w:after="40"/>
-              <w:jc w:val="both"/>
-              <w:rPr>
-                <w:rFonts w:ascii="Consolas" w:hAnsi="Consolas" w:cs="Consolas"/>
-                <w:noProof/>
-              </w:rPr>
-            </w:pPr>
-            <w:r>
-              <w:rPr>
-                <w:rFonts w:ascii="Consolas" w:hAnsi="Consolas" w:cs="Consolas"/>
-                <w:noProof/>
-              </w:rPr>
-              <w:t>x -&gt; 3</w:t>
-            </w:r>
-          </w:p>
-        </w:tc>
-      </w:tr>
-    </w:tbl>
-    <w:p>
-      <w:pPr>
-        <w:pStyle w:val="Heading2"/>
-      </w:pPr>
-      <w:r>
-        <w:lastRenderedPageBreak/>
-        <w:t>Сет от елементи</w:t>
-      </w:r>
-    </w:p>
-    <w:p>
-      <w:pPr>
-        <w:spacing w:line="240" w:lineRule="auto"/>
-        <w:jc w:val="both"/>
-        <w:rPr>
-          <w:lang w:val="bg-BG"/>
-        </w:rPr>
-      </w:pPr>
-      <w:r>
-        <w:rPr>
-          <w:lang w:val="bg-BG"/>
-        </w:rPr>
-        <w:t>Напишете програма</w:t>
-      </w:r>
-      <w:r>
-        <w:t xml:space="preserve">, </w:t>
-      </w:r>
-      <w:r>
-        <w:rPr>
-          <w:lang w:val="bg-BG"/>
-        </w:rPr>
-        <w:t xml:space="preserve">която отпечатва </w:t>
-      </w:r>
-      <w:r>
-        <w:rPr>
-          <w:b/>
-          <w:bCs/>
-          <w:lang w:val="bg-BG"/>
-        </w:rPr>
-        <w:t>всички елементи на сет</w:t>
-      </w:r>
-      <w:r>
-        <w:t xml:space="preserve">. </w:t>
-      </w:r>
-      <w:r>
-        <w:rPr>
-          <w:lang w:val="bg-BG"/>
-        </w:rPr>
-        <w:t xml:space="preserve">На първия ред ще получите две числа </w:t>
-      </w:r>
-      <w:r>
-        <w:t xml:space="preserve">- </w:t>
-      </w:r>
-      <w:r>
-        <w:rPr>
-          <w:b/>
-          <w:bCs/>
-        </w:rPr>
-        <w:t>n</w:t>
-      </w:r>
-      <w:r>
-        <w:t xml:space="preserve"> </w:t>
-      </w:r>
-      <w:r>
-        <w:rPr>
-          <w:lang w:val="bg-BG"/>
-        </w:rPr>
-        <w:t xml:space="preserve">и </w:t>
-      </w:r>
-      <w:r>
-        <w:rPr>
-          <w:b/>
-          <w:bCs/>
-        </w:rPr>
-        <w:t>m</w:t>
-      </w:r>
-      <w:r>
-        <w:t xml:space="preserve">, </w:t>
-      </w:r>
-      <w:r>
-        <w:rPr>
-          <w:lang w:val="bg-BG"/>
-        </w:rPr>
-        <w:t>които представляват дължината на два сета</w:t>
-      </w:r>
-      <w:r>
-        <w:t xml:space="preserve">. </w:t>
-      </w:r>
-      <w:r>
-        <w:rPr>
-          <w:lang w:val="bg-BG"/>
-        </w:rPr>
-        <w:t xml:space="preserve">На следващите </w:t>
-      </w:r>
-      <w:r>
-        <w:rPr>
-          <w:b/>
-          <w:bCs/>
-        </w:rPr>
-        <w:t xml:space="preserve">n + m </w:t>
-      </w:r>
-      <w:r>
-        <w:rPr>
-          <w:lang w:val="bg-BG"/>
-        </w:rPr>
-        <w:t xml:space="preserve">реда ще получите </w:t>
-      </w:r>
-      <w:r>
-        <w:rPr>
-          <w:b/>
-          <w:bCs/>
-        </w:rPr>
-        <w:t>n</w:t>
-      </w:r>
-      <w:r>
-        <w:t xml:space="preserve"> </w:t>
-      </w:r>
-      <w:r>
-        <w:rPr>
-          <w:lang w:val="bg-BG"/>
-        </w:rPr>
-        <w:t xml:space="preserve">числа за </w:t>
-      </w:r>
-      <w:r>
-        <w:rPr>
-          <w:b/>
-          <w:bCs/>
-          <w:lang w:val="bg-BG"/>
-        </w:rPr>
-        <w:t xml:space="preserve">първия </w:t>
-      </w:r>
-      <w:r>
-        <w:rPr>
-          <w:lang w:val="bg-BG"/>
-        </w:rPr>
-        <w:t>сет</w:t>
-      </w:r>
-      <w:r>
-        <w:t xml:space="preserve">, </w:t>
-      </w:r>
-      <w:r>
-        <w:rPr>
-          <w:lang w:val="bg-BG"/>
-        </w:rPr>
-        <w:t xml:space="preserve">а след това </w:t>
-      </w:r>
-      <w:r>
-        <w:rPr>
-          <w:b/>
-          <w:bCs/>
-        </w:rPr>
-        <w:t>m</w:t>
-      </w:r>
-      <w:r>
-        <w:t xml:space="preserve"> </w:t>
-      </w:r>
-      <w:r>
-        <w:rPr>
-          <w:lang w:val="bg-BG"/>
-        </w:rPr>
-        <w:t xml:space="preserve">числа за </w:t>
-      </w:r>
-      <w:r>
-        <w:rPr>
-          <w:b/>
-          <w:bCs/>
-          <w:lang w:val="bg-BG"/>
-        </w:rPr>
-        <w:t xml:space="preserve">втория </w:t>
-      </w:r>
-      <w:r>
-        <w:rPr>
-          <w:lang w:val="bg-BG"/>
-        </w:rPr>
-        <w:t>сет</w:t>
-      </w:r>
-      <w:r>
-        <w:t xml:space="preserve">. </w:t>
-      </w:r>
-      <w:r>
-        <w:rPr>
-          <w:lang w:val="bg-BG"/>
-        </w:rPr>
-        <w:t xml:space="preserve">Накрая отпечатайте </w:t>
-      </w:r>
-      <w:r>
-        <w:rPr>
-          <w:b/>
-          <w:bCs/>
-          <w:lang w:val="bg-BG"/>
-        </w:rPr>
-        <w:t>числата</w:t>
-      </w:r>
-      <w:r>
-        <w:t xml:space="preserve">, </w:t>
-      </w:r>
-      <w:r>
-        <w:rPr>
-          <w:lang w:val="bg-BG"/>
-        </w:rPr>
-        <w:t>които се появяват и в</w:t>
-      </w:r>
-      <w:r>
-        <w:rPr>
-          <w:b/>
-          <w:bCs/>
-          <w:lang w:val="bg-BG"/>
-        </w:rPr>
-        <w:t xml:space="preserve"> двете колекции</w:t>
-      </w:r>
-      <w:r>
-        <w:t xml:space="preserve">. </w:t>
-      </w:r>
-      <w:r>
-        <w:rPr>
-          <w:lang w:val="bg-BG"/>
-        </w:rPr>
-        <w:t xml:space="preserve">Трябва да бъдат в </w:t>
-      </w:r>
-      <w:r>
-        <w:rPr>
-          <w:b/>
-          <w:bCs/>
-          <w:lang w:val="bg-BG"/>
-        </w:rPr>
-        <w:t>реда от първи сет</w:t>
-      </w:r>
-      <w:r>
-        <w:t>.</w:t>
-      </w:r>
-    </w:p>
-    <w:p>
-      <w:pPr>
-        <w:spacing w:after="0" w:line="240" w:lineRule="auto"/>
-        <w:jc w:val="both"/>
-        <w:rPr>
-          <w:b/>
-          <w:bCs/>
-          <w:lang w:val="bg-BG"/>
-        </w:rPr>
-      </w:pPr>
-      <w:r>
-        <w:rPr>
-          <w:b/>
-          <w:bCs/>
-          <w:lang w:val="bg-BG"/>
-        </w:rPr>
-        <w:t>Например</w:t>
-      </w:r>
-      <w:r>
-        <w:rPr>
-          <w:b/>
-          <w:bCs/>
-        </w:rPr>
-        <w:t>:</w:t>
-      </w:r>
-    </w:p>
-    <w:p>
-      <w:pPr>
-        <w:pStyle w:val="ListParagraph"/>
-        <w:numPr>
-          <w:ilvl w:val="0"/>
-          <w:numId w:val="48"/>
-        </w:numPr>
-        <w:spacing w:after="0" w:line="240" w:lineRule="auto"/>
-        <w:jc w:val="both"/>
-        <w:rPr>
-          <w:lang w:val="bg-BG"/>
-        </w:rPr>
-      </w:pPr>
-      <w:r>
-        <w:rPr>
-          <w:lang w:val="bg-BG"/>
-        </w:rPr>
-        <w:t xml:space="preserve">Сет с дължина </w:t>
-      </w:r>
-      <w:r>
-        <w:t xml:space="preserve">n = 4: {1, </w:t>
-      </w:r>
-      <w:r>
-        <w:rPr>
-          <w:b/>
-          <w:bCs/>
-        </w:rPr>
-        <w:t>3</w:t>
-      </w:r>
-      <w:r>
-        <w:t xml:space="preserve">, </w:t>
-      </w:r>
-      <w:r>
-        <w:rPr>
-          <w:b/>
-          <w:bCs/>
-        </w:rPr>
-        <w:t>5</w:t>
-      </w:r>
-      <w:r>
-        <w:t>, 7}</w:t>
-      </w:r>
-    </w:p>
-    <w:p>
-      <w:pPr>
-        <w:pStyle w:val="ListParagraph"/>
-        <w:numPr>
-          <w:ilvl w:val="0"/>
-          <w:numId w:val="48"/>
-        </w:numPr>
-        <w:spacing w:after="0" w:line="240" w:lineRule="auto"/>
-        <w:jc w:val="both"/>
-        <w:rPr>
-          <w:lang w:val="bg-BG"/>
-        </w:rPr>
-      </w:pPr>
-      <w:r>
-        <w:rPr>
-          <w:lang w:val="bg-BG"/>
-        </w:rPr>
-        <w:t xml:space="preserve">Сет с дължина </w:t>
-      </w:r>
-      <w:r>
-        <w:t>m = 3: {</w:t>
-      </w:r>
-      <w:r>
-        <w:rPr>
-          <w:b/>
-          <w:bCs/>
-        </w:rPr>
-        <w:t>3</w:t>
-      </w:r>
-      <w:r>
-        <w:t xml:space="preserve">, 4, </w:t>
-      </w:r>
-      <w:r>
-        <w:rPr>
-          <w:b/>
-          <w:bCs/>
-        </w:rPr>
-        <w:t>5</w:t>
-      </w:r>
-      <w:r>
-        <w:t>}</w:t>
-      </w:r>
-    </w:p>
-    <w:p>
-      <w:pPr>
-        <w:pStyle w:val="ListParagraph"/>
-        <w:numPr>
-          <w:ilvl w:val="0"/>
-          <w:numId w:val="48"/>
-        </w:numPr>
-        <w:spacing w:after="0" w:line="240" w:lineRule="auto"/>
-        <w:jc w:val="both"/>
-        <w:rPr>
-          <w:lang w:val="bg-BG"/>
-        </w:rPr>
-      </w:pPr>
-      <w:r>
-        <w:rPr>
-          <w:lang w:val="bg-BG"/>
-        </w:rPr>
-        <w:t xml:space="preserve">Елементите от </w:t>
-      </w:r>
-      <w:r>
-        <w:rPr>
-          <w:b/>
-          <w:bCs/>
-          <w:lang w:val="bg-BG"/>
-        </w:rPr>
-        <w:t>двата сета са</w:t>
-      </w:r>
-      <w:r>
-        <w:rPr>
-          <w:lang w:val="bg-BG"/>
-        </w:rPr>
-        <w:t xml:space="preserve"> </w:t>
-      </w:r>
-      <w:r>
-        <w:t>-&gt; {</w:t>
-      </w:r>
-      <w:r>
-        <w:rPr>
-          <w:b/>
-          <w:bCs/>
-        </w:rPr>
-        <w:t>3</w:t>
-      </w:r>
-      <w:r>
-        <w:t xml:space="preserve">, </w:t>
-      </w:r>
-      <w:r>
-        <w:rPr>
-          <w:b/>
-          <w:bCs/>
-        </w:rPr>
-        <w:t>5</w:t>
-      </w:r>
-      <w:r>
-        <w:t>}</w:t>
-      </w:r>
-    </w:p>
-    <w:p>
-      <w:pPr>
-        <w:pStyle w:val="Heading3"/>
-        <w:rPr>
-          <w:lang w:val="bg-BG"/>
-        </w:rPr>
-      </w:pPr>
-      <w:r>
-        <w:rPr>
-          <w:lang w:val="bg-BG"/>
-        </w:rPr>
-        <w:t>Примери</w:t>
-      </w:r>
-    </w:p>
-    <w:tbl>
-      <w:tblPr>
-        <w:tblStyle w:val="TableGrid"/>
-        <w:tblW w:w="4957" w:type="dxa"/>
-        <w:tblCellMar>
-          <w:top w:w="85" w:type="dxa"/>
-          <w:left w:w="142" w:type="dxa"/>
-          <w:bottom w:w="85" w:type="dxa"/>
-          <w:right w:w="142" w:type="dxa"/>
-        </w:tblCellMar>
-        <w:tblLook w:val="04A0" w:firstRow="1" w:lastRow="0" w:firstColumn="1" w:lastColumn="0" w:noHBand="0" w:noVBand="1"/>
-      </w:tblPr>
-      <w:tblGrid>
-        <w:gridCol w:w="1129"/>
-        <w:gridCol w:w="1276"/>
-        <w:gridCol w:w="1276"/>
-        <w:gridCol w:w="1276"/>
-      </w:tblGrid>
-      <w:tr>
-        <w:tc>
-          <w:tcPr>
-            <w:tcW w:w="1129" w:type="dxa"/>
-            <w:shd w:val="clear" w:color="auto" w:fill="D9D9D9" w:themeFill="background1" w:themeFillShade="D9"/>
-            <w:vAlign w:val="center"/>
-          </w:tcPr>
-          <w:p>
-            <w:pPr>
-              <w:spacing w:before="40" w:after="40"/>
-              <w:jc w:val="center"/>
-            </w:pPr>
-            <w:r>
-              <w:rPr>
-                <w:b/>
-                <w:bCs/>
-                <w:lang w:val="bg-BG"/>
-              </w:rPr>
-              <w:t>Вход</w:t>
-            </w:r>
-          </w:p>
-        </w:tc>
-        <w:tc>
-          <w:tcPr>
-            <w:tcW w:w="1276" w:type="dxa"/>
-            <w:shd w:val="clear" w:color="auto" w:fill="D9D9D9" w:themeFill="background1" w:themeFillShade="D9"/>
-            <w:vAlign w:val="center"/>
-          </w:tcPr>
-          <w:p>
-            <w:pPr>
-              <w:spacing w:before="40" w:after="40"/>
-              <w:jc w:val="center"/>
-            </w:pPr>
-            <w:r>
-              <w:rPr>
-                <w:b/>
-                <w:bCs/>
-                <w:lang w:val="bg-BG"/>
-              </w:rPr>
-              <w:t>Изход</w:t>
-            </w:r>
-          </w:p>
-        </w:tc>
-        <w:tc>
-          <w:tcPr>
-            <w:tcW w:w="1276" w:type="dxa"/>
-            <w:shd w:val="clear" w:color="auto" w:fill="D9D9D9" w:themeFill="background1" w:themeFillShade="D9"/>
-            <w:vAlign w:val="center"/>
-          </w:tcPr>
-          <w:p>
-            <w:pPr>
-              <w:spacing w:before="40" w:after="40"/>
-              <w:jc w:val="center"/>
-            </w:pPr>
-            <w:r>
-              <w:rPr>
-                <w:b/>
-                <w:bCs/>
-                <w:lang w:val="bg-BG"/>
-              </w:rPr>
-              <w:t>Вход</w:t>
-            </w:r>
-          </w:p>
-        </w:tc>
-        <w:tc>
-          <w:tcPr>
-            <w:tcW w:w="1276" w:type="dxa"/>
-            <w:shd w:val="clear" w:color="auto" w:fill="D9D9D9" w:themeFill="background1" w:themeFillShade="D9"/>
-            <w:vAlign w:val="center"/>
-          </w:tcPr>
-          <w:p>
-            <w:pPr>
-              <w:spacing w:before="40" w:after="40"/>
-              <w:jc w:val="center"/>
-            </w:pPr>
-            <w:r>
-              <w:rPr>
-                <w:b/>
-                <w:bCs/>
-                <w:lang w:val="bg-BG"/>
-              </w:rPr>
-              <w:t>Изход</w:t>
-            </w:r>
-          </w:p>
-        </w:tc>
-      </w:tr>
-      <w:tr>
-        <w:tc>
-          <w:tcPr>
-            <w:tcW w:w="1129" w:type="dxa"/>
-            <w:shd w:val="clear" w:color="auto" w:fill="auto"/>
-          </w:tcPr>
-          <w:p>
-            <w:pPr>
-              <w:spacing w:before="40" w:after="40"/>
-              <w:jc w:val="both"/>
-              <w:rPr>
-                <w:rFonts w:ascii="Consolas" w:hAnsi="Consolas" w:cs="Consolas"/>
-                <w:lang w:val="bg-BG"/>
-              </w:rPr>
-            </w:pPr>
-            <w:r>
-              <w:rPr>
-                <w:rFonts w:ascii="Consolas" w:hAnsi="Consolas" w:cs="Consolas"/>
-                <w:noProof/>
-              </w:rPr>
-              <w:t>4 3</w:t>
-            </w:r>
-          </w:p>
-          <w:p>
-            <w:pPr>
-              <w:spacing w:before="40" w:after="40"/>
-              <w:jc w:val="both"/>
-              <w:rPr>
-                <w:rFonts w:ascii="Consolas" w:hAnsi="Consolas" w:cs="Consolas"/>
-                <w:lang w:val="bg-BG"/>
-              </w:rPr>
-            </w:pPr>
-            <w:r>
-              <w:rPr>
-                <w:rFonts w:ascii="Consolas" w:hAnsi="Consolas" w:cs="Consolas"/>
-                <w:noProof/>
-              </w:rPr>
-              <w:t>1</w:t>
-            </w:r>
-          </w:p>
-          <w:p>
-            <w:pPr>
-              <w:spacing w:before="40" w:after="40"/>
-              <w:jc w:val="both"/>
-              <w:rPr>
-                <w:rFonts w:ascii="Consolas" w:hAnsi="Consolas" w:cs="Consolas"/>
-                <w:lang w:val="bg-BG"/>
-              </w:rPr>
-            </w:pPr>
-            <w:r>
-              <w:rPr>
-                <w:rFonts w:ascii="Consolas" w:hAnsi="Consolas" w:cs="Consolas"/>
-                <w:noProof/>
-              </w:rPr>
-              <w:t>3</w:t>
-            </w:r>
-          </w:p>
-          <w:p>
-            <w:pPr>
-              <w:spacing w:before="40" w:after="40"/>
-              <w:jc w:val="both"/>
-              <w:rPr>
-                <w:rFonts w:ascii="Consolas" w:hAnsi="Consolas" w:cs="Consolas"/>
-                <w:lang w:val="bg-BG"/>
-              </w:rPr>
-            </w:pPr>
-            <w:r>
-              <w:rPr>
-                <w:rFonts w:ascii="Consolas" w:hAnsi="Consolas" w:cs="Consolas"/>
-                <w:noProof/>
-              </w:rPr>
-              <w:t>5</w:t>
-            </w:r>
-          </w:p>
-          <w:p>
-            <w:pPr>
-              <w:spacing w:before="40" w:after="40"/>
-              <w:jc w:val="both"/>
-              <w:rPr>
-                <w:rFonts w:ascii="Consolas" w:hAnsi="Consolas" w:cs="Consolas"/>
-                <w:lang w:val="bg-BG"/>
-              </w:rPr>
-            </w:pPr>
-            <w:r>
-              <w:rPr>
-                <w:rFonts w:ascii="Consolas" w:hAnsi="Consolas" w:cs="Consolas"/>
-                <w:noProof/>
-              </w:rPr>
-              <w:t>7</w:t>
-            </w:r>
-          </w:p>
-          <w:p>
-            <w:pPr>
-              <w:spacing w:before="40" w:after="40"/>
-              <w:jc w:val="both"/>
-              <w:rPr>
-                <w:rFonts w:ascii="Consolas" w:hAnsi="Consolas" w:cs="Consolas"/>
-                <w:lang w:val="bg-BG"/>
-              </w:rPr>
-            </w:pPr>
-            <w:r>
-              <w:rPr>
-                <w:rFonts w:ascii="Consolas" w:hAnsi="Consolas" w:cs="Consolas"/>
-                <w:noProof/>
-              </w:rPr>
-              <w:t>3</w:t>
-            </w:r>
-          </w:p>
-          <w:p>
-            <w:pPr>
-              <w:spacing w:before="40" w:after="40"/>
-              <w:jc w:val="both"/>
-              <w:rPr>
-                <w:rFonts w:ascii="Consolas" w:hAnsi="Consolas" w:cs="Consolas"/>
-                <w:lang w:val="bg-BG"/>
-              </w:rPr>
-            </w:pPr>
-            <w:r>
-              <w:rPr>
-                <w:rFonts w:ascii="Consolas" w:hAnsi="Consolas" w:cs="Consolas"/>
-                <w:noProof/>
-              </w:rPr>
-              <w:t>4</w:t>
-            </w:r>
-          </w:p>
-          <w:p>
-            <w:pPr>
-              <w:spacing w:before="40" w:after="40"/>
-              <w:jc w:val="both"/>
-            </w:pPr>
-            <w:r>
-              <w:rPr>
-                <w:rFonts w:ascii="Consolas" w:hAnsi="Consolas" w:cs="Consolas"/>
-                <w:noProof/>
-              </w:rPr>
-              <w:t>5</w:t>
-            </w:r>
-          </w:p>
-        </w:tc>
-        <w:tc>
-          <w:tcPr>
-            <w:tcW w:w="1276" w:type="dxa"/>
-            <w:shd w:val="clear" w:color="auto" w:fill="auto"/>
-          </w:tcPr>
-          <w:p>
-            <w:pPr>
-              <w:spacing w:before="40" w:after="40"/>
-              <w:jc w:val="both"/>
-            </w:pPr>
-            <w:r>
-              <w:rPr>
-                <w:rFonts w:ascii="Consolas" w:hAnsi="Consolas" w:cs="Consolas"/>
-                <w:noProof/>
-              </w:rPr>
-              <w:t>3 5</w:t>
-            </w:r>
-          </w:p>
-        </w:tc>
-        <w:tc>
-          <w:tcPr>
-            <w:tcW w:w="1276" w:type="dxa"/>
-          </w:tcPr>
-          <w:p>
-            <w:pPr>
-              <w:spacing w:before="40" w:after="40"/>
-              <w:jc w:val="both"/>
-              <w:rPr>
-                <w:rFonts w:ascii="Consolas" w:hAnsi="Consolas" w:cs="Consolas"/>
-                <w:lang w:val="bg-BG"/>
-              </w:rPr>
-            </w:pPr>
-            <w:r>
-              <w:rPr>
-                <w:rFonts w:ascii="Consolas" w:hAnsi="Consolas" w:cs="Consolas"/>
-                <w:noProof/>
-              </w:rPr>
-              <w:t>2 2</w:t>
-            </w:r>
-          </w:p>
-          <w:p>
-            <w:pPr>
-              <w:spacing w:before="40" w:after="40"/>
-              <w:jc w:val="both"/>
-              <w:rPr>
-                <w:rFonts w:ascii="Consolas" w:hAnsi="Consolas" w:cs="Consolas"/>
-                <w:lang w:val="bg-BG"/>
-              </w:rPr>
-            </w:pPr>
-            <w:r>
-              <w:rPr>
-                <w:rFonts w:ascii="Consolas" w:hAnsi="Consolas" w:cs="Consolas"/>
-                <w:noProof/>
-              </w:rPr>
-              <w:t>1</w:t>
-            </w:r>
-          </w:p>
-          <w:p>
-            <w:pPr>
-              <w:spacing w:before="40" w:after="40"/>
-              <w:jc w:val="both"/>
-              <w:rPr>
-                <w:rFonts w:ascii="Consolas" w:hAnsi="Consolas" w:cs="Consolas"/>
-                <w:lang w:val="bg-BG"/>
-              </w:rPr>
-            </w:pPr>
-            <w:r>
-              <w:rPr>
-                <w:rFonts w:ascii="Consolas" w:hAnsi="Consolas" w:cs="Consolas"/>
-                <w:noProof/>
-              </w:rPr>
-              <w:t>3</w:t>
-            </w:r>
-          </w:p>
-          <w:p>
-            <w:pPr>
-              <w:spacing w:before="40" w:after="40"/>
-              <w:jc w:val="both"/>
-              <w:rPr>
-                <w:rFonts w:ascii="Consolas" w:hAnsi="Consolas" w:cs="Consolas"/>
-                <w:lang w:val="bg-BG"/>
-              </w:rPr>
-            </w:pPr>
-            <w:r>
-              <w:rPr>
-                <w:rFonts w:ascii="Consolas" w:hAnsi="Consolas" w:cs="Consolas"/>
-                <w:noProof/>
-              </w:rPr>
-              <w:t>1</w:t>
-            </w:r>
-          </w:p>
-          <w:p>
-            <w:pPr>
-              <w:spacing w:before="40" w:after="40"/>
-            </w:pPr>
-            <w:r>
-              <w:rPr>
-                <w:rFonts w:ascii="Consolas" w:hAnsi="Consolas" w:cs="Consolas"/>
-                <w:noProof/>
-              </w:rPr>
-              <w:t>5</w:t>
-            </w:r>
-          </w:p>
-        </w:tc>
-        <w:tc>
-          <w:tcPr>
-            <w:tcW w:w="1276" w:type="dxa"/>
-          </w:tcPr>
-          <w:p>
-            <w:pPr>
-              <w:spacing w:before="40" w:after="40"/>
-            </w:pPr>
-            <w:r>
-              <w:rPr>
-                <w:rFonts w:ascii="Consolas" w:hAnsi="Consolas" w:cs="Consolas"/>
-                <w:noProof/>
-              </w:rPr>
-              <w:t>1</w:t>
-            </w:r>
-          </w:p>
-        </w:tc>
-      </w:tr>
-    </w:tbl>
-    <w:p>
-      <w:pPr>
-        <w:rPr>
-          <w:lang w:val="bg-BG"/>
-        </w:rPr>
-      </w:pPr>
     </w:p>
     <w:sectPr>
       <w:headerReference w:type="default" r:id="rId25"/>
@@ -8798,7 +8695,7 @@
               <v:stroke joinstyle="miter"/>
               <v:path gradientshapeok="t" o:connecttype="rect"/>
             </v:shapetype>
-            <v:shape id="Text Box 16" o:spid="_x0000_s1026" type="#_x0000_t202" style="position:absolute;margin-left:101.15pt;margin-top:6.95pt;width:418.95pt;height:40.45pt;z-index:251660288;visibility:visible;mso-wrap-style:square;mso-width-percent:0;mso-height-percent:0;mso-wrap-distance-left:9pt;mso-wrap-distance-top:0;mso-wrap-distance-right:9pt;mso-wrap-distance-bottom:0;mso-position-horizontal:absolute;mso-position-horizontal-relative:text;mso-position-vertical:absolute;mso-position-vertical-relative:text;mso-width-percent:0;mso-height-percent:0;mso-width-relative:page;mso-height-relative:page;v-text-anchor:top" o:gfxdata="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" filled="f" stroked="f">
+            <v:shape id="Text Box 16" o:spid="_x0000_s1026" type="#_x0000_t202" style="position:absolute;margin-left:101.15pt;margin-top:6.95pt;width:418.95pt;height:40.45pt;z-index:251660288;visibility:visible;mso-wrap-style:square;mso-width-percent:0;mso-height-percent:0;mso-wrap-distance-left:9pt;mso-wrap-distance-top:0;mso-wrap-distance-right:9pt;mso-wrap-distance-bottom:0;mso-position-horizontal:absolute;mso-position-horizontal-relative:text;mso-position-vertical:absolute;mso-position-vertical-relative:text;mso-width-percent:0;mso-height-percent:0;mso-width-relative:page;mso-height-relative:page;v-text-anchor:top" o:gfxdata="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" filled="f" stroked="f">
               <v:textbox inset=".5mm,1.2mm,.5mm,.5mm">
                 <w:txbxContent>
                   <w:p>
@@ -8957,7 +8854,7 @@
                     <w:hyperlink r:id="rId2" w:history="1">
                       <w:r>
                         <w:rPr>
-                          <w:rStyle w:val="a9"/>
+                          <w:rStyle w:val="Hyperlink"/>
                           <w:noProof/>
                           <w:color w:val="95B3D7" w:themeColor="accent1" w:themeTint="99"/>
                           <w:sz w:val="17"/>
@@ -8967,7 +8864,7 @@
                       </w:r>
                       <w:r>
                         <w:rPr>
-                          <w:rStyle w:val="a9"/>
+                          <w:rStyle w:val="Hyperlink"/>
                           <w:noProof/>
                           <w:color w:val="95B3D7" w:themeColor="accent1" w:themeTint="99"/>
                           <w:sz w:val="17"/>
@@ -8978,7 +8875,7 @@
                       </w:r>
                       <w:r>
                         <w:rPr>
-                          <w:rStyle w:val="a9"/>
+                          <w:rStyle w:val="Hyperlink"/>
                           <w:noProof/>
                           <w:color w:val="95B3D7" w:themeColor="accent1" w:themeTint="99"/>
                           <w:sz w:val="17"/>
@@ -8988,7 +8885,7 @@
                       </w:r>
                       <w:r>
                         <w:rPr>
-                          <w:rStyle w:val="a9"/>
+                          <w:rStyle w:val="Hyperlink"/>
                           <w:noProof/>
                           <w:color w:val="95B3D7" w:themeColor="accent1" w:themeTint="99"/>
                           <w:sz w:val="17"/>
@@ -8999,7 +8896,7 @@
                       </w:r>
                       <w:r>
                         <w:rPr>
-                          <w:rStyle w:val="a9"/>
+                          <w:rStyle w:val="Hyperlink"/>
                           <w:noProof/>
                           <w:color w:val="95B3D7" w:themeColor="accent1" w:themeTint="99"/>
                           <w:sz w:val="17"/>
@@ -9009,7 +8906,7 @@
                       </w:r>
                       <w:r>
                         <w:rPr>
-                          <w:rStyle w:val="a9"/>
+                          <w:rStyle w:val="Hyperlink"/>
                           <w:noProof/>
                           <w:color w:val="95B3D7" w:themeColor="accent1" w:themeTint="99"/>
                           <w:sz w:val="17"/>
@@ -9020,7 +8917,7 @@
                       </w:r>
                       <w:r>
                         <w:rPr>
-                          <w:rStyle w:val="a9"/>
+                          <w:rStyle w:val="Hyperlink"/>
                           <w:noProof/>
                           <w:color w:val="95B3D7" w:themeColor="accent1" w:themeTint="99"/>
                           <w:sz w:val="17"/>
@@ -9030,7 +8927,7 @@
                       </w:r>
                       <w:r>
                         <w:rPr>
-                          <w:rStyle w:val="a9"/>
+                          <w:rStyle w:val="Hyperlink"/>
                           <w:noProof/>
                           <w:color w:val="95B3D7" w:themeColor="accent1" w:themeTint="99"/>
                           <w:sz w:val="17"/>
@@ -9041,7 +8938,7 @@
                       </w:r>
                       <w:r>
                         <w:rPr>
-                          <w:rStyle w:val="a9"/>
+                          <w:rStyle w:val="Hyperlink"/>
                           <w:noProof/>
                           <w:color w:val="95B3D7" w:themeColor="accent1" w:themeTint="99"/>
                           <w:sz w:val="17"/>
@@ -9051,7 +8948,7 @@
                       </w:r>
                       <w:r>
                         <w:rPr>
-                          <w:rStyle w:val="a9"/>
+                          <w:rStyle w:val="Hyperlink"/>
                           <w:noProof/>
                           <w:color w:val="95B3D7" w:themeColor="accent1" w:themeTint="99"/>
                           <w:sz w:val="17"/>
@@ -9062,7 +8959,7 @@
                       </w:r>
                       <w:r>
                         <w:rPr>
-                          <w:rStyle w:val="a9"/>
+                          <w:rStyle w:val="Hyperlink"/>
                           <w:noProof/>
                           <w:color w:val="95B3D7" w:themeColor="accent1" w:themeTint="99"/>
                           <w:sz w:val="17"/>
@@ -9440,7 +9337,7 @@
         </mc:Choice>
         <mc:Fallback>
           <w:pict>
-            <v:shape w14:anchorId="0D7D8A2E" id="Text Box 4" o:spid="_x0000_s1027" type="#_x0000_t202" style="position:absolute;margin-left:444.65pt;margin-top:8.35pt;width:70.9pt;height:15.9pt;z-index:251661312;visibility:visible;mso-wrap-style:square;mso-width-percent:0;mso-height-percent:0;mso-wrap-distance-left:9pt;mso-wrap-distance-top:0;mso-wrap-distance-right:9pt;mso-wrap-distance-bottom:0;mso-position-horizontal:absolute;mso-position-horizontal-relative:text;mso-position-vertical:absolute;mso-position-vertical-relative:text;mso-width-percent:0;mso-height-percent:0;mso-width-relative:page;mso-height-relative:page;v-text-anchor:middle" o:gfxdata="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" filled="f" stroked="f" strokeweight=".5pt">
+            <v:shape w14:anchorId="0D7D8A2E" id="Text Box 4" o:spid="_x0000_s1027" type="#_x0000_t202" style="position:absolute;margin-left:444.65pt;margin-top:8.35pt;width:70.9pt;height:15.9pt;z-index:251661312;visibility:visible;mso-wrap-style:square;mso-width-percent:0;mso-height-percent:0;mso-wrap-distance-left:9pt;mso-wrap-distance-top:0;mso-wrap-distance-right:9pt;mso-wrap-distance-bottom:0;mso-position-horizontal:absolute;mso-position-horizontal-relative:text;mso-position-vertical:absolute;mso-position-vertical-relative:text;mso-width-percent:0;mso-height-percent:0;mso-width-relative:page;mso-height-relative:page;v-text-anchor:middle" o:gfxdata="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" filled="f" stroked="f" strokeweight=".5pt">
               <v:textbox inset="0,0,0,0">
                 <w:txbxContent>
                   <w:p>
@@ -15658,14 +15555,15 @@
     <w:link w:val="Heading2Char"/>
     <w:uiPriority w:val="9"/>
     <w:qFormat/>
-    <w:rsid w:val="001C5C9E"/>
+    <w:rsid w:val="008C2BB6"/>
     <w:pPr>
       <w:keepNext/>
       <w:keepLines/>
       <w:numPr>
         <w:numId w:val="11"/>
       </w:numPr>
-      <w:spacing w:before="200" w:after="40"/>
+      <w:spacing w:before="300" w:after="40"/>
+      <w:ind w:left="357" w:hanging="357"/>
       <w:outlineLvl w:val="1"/>
     </w:pPr>
     <w:rPr>
@@ -15879,7 +15777,7 @@
     <w:link w:val="Heading2"/>
     <w:uiPriority w:val="9"/>
     <w:qFormat/>
-    <w:rsid w:val="001C5C9E"/>
+    <w:rsid w:val="008C2BB6"/>
     <w:rPr>
       <w:rFonts w:eastAsiaTheme="majorEastAsia" w:cstheme="majorBidi"/>
       <w:b/>

--- a/Courses/Software-Sciences/Module-2-DS-and-Algo/05.1-Sets-and-Dictionaries-Basics/05.1-Sets-and-Dictionaries-Basics-Exercises.docx
+++ b/Courses/Software-Sciences/Module-2-DS-and-Algo/05.1-Sets-and-Dictionaries-Basics/05.1-Sets-and-Dictionaries-Basics-Exercises.docx
@@ -496,9 +496,6 @@
         <w:pStyle w:val="ListParagraph"/>
         <w:ind w:left="360"/>
         <w:contextualSpacing w:val="0"/>
-        <w:rPr>
-          <w:lang w:val="bg-BG"/>
-        </w:rPr>
       </w:pPr>
       <w:r>
         <w:rPr>
@@ -506,7 +503,7 @@
           <w:lang w:val="bg-BG"/>
         </w:rPr>
         <w:drawing>
-          <wp:inline distT="0" distB="0" distL="0" distR="0" wp14:anchorId="503889C0" wp14:editId="55F044D8">
+          <wp:inline distT="0" distB="0" distL="0" distR="0" wp14:anchorId="503889C0" wp14:editId="7C1C5C6D">
             <wp:extent cx="2725200" cy="1137600"/>
             <wp:effectExtent l="12700" t="12700" r="18415" b="18415"/>
             <wp:docPr id="1083624136" name="Картина 1"/>
@@ -630,7 +627,7 @@
           <w:lang w:val="bg-BG"/>
         </w:rPr>
         <w:drawing>
-          <wp:inline distT="0" distB="0" distL="0" distR="0" wp14:anchorId="3C8F626F" wp14:editId="6BE89D87">
+          <wp:inline distT="0" distB="0" distL="0" distR="0" wp14:anchorId="3C8F626F" wp14:editId="0B9C0945">
             <wp:extent cx="5043600" cy="237600"/>
             <wp:effectExtent l="12700" t="12700" r="11430" b="16510"/>
             <wp:docPr id="1894639024" name="Картина 1"/>
@@ -746,7 +743,7 @@
           <w:lang w:val="bg-BG"/>
         </w:rPr>
         <w:drawing>
-          <wp:inline distT="0" distB="0" distL="0" distR="0" wp14:anchorId="12D18BCF" wp14:editId="6AD441AE">
+          <wp:inline distT="0" distB="0" distL="0" distR="0" wp14:anchorId="12D18BCF" wp14:editId="73CFF2A1">
             <wp:extent cx="2185200" cy="730800"/>
             <wp:effectExtent l="12700" t="12700" r="12065" b="19050"/>
             <wp:docPr id="1379679913" name="Картина 1"/>
@@ -962,7 +959,7 @@
         </w:rPr>
         <w:lastRenderedPageBreak/>
         <w:drawing>
-          <wp:inline distT="0" distB="0" distL="0" distR="0" wp14:anchorId="41110155" wp14:editId="26E6443B">
+          <wp:inline distT="0" distB="0" distL="0" distR="0" wp14:anchorId="41110155" wp14:editId="5747AD4B">
             <wp:extent cx="2566800" cy="1321200"/>
             <wp:effectExtent l="12700" t="12700" r="11430" b="12700"/>
             <wp:docPr id="708598738" name="Картина 1"/>
@@ -1075,7 +1072,7 @@
           <w:lang w:val="bg-BG"/>
         </w:rPr>
         <w:drawing>
-          <wp:inline distT="0" distB="0" distL="0" distR="0" wp14:anchorId="13ECFFC6" wp14:editId="2FD8B00A">
+          <wp:inline distT="0" distB="0" distL="0" distR="0" wp14:anchorId="13ECFFC6" wp14:editId="06391783">
             <wp:extent cx="4554000" cy="687600"/>
             <wp:effectExtent l="12700" t="12700" r="5715" b="11430"/>
             <wp:docPr id="272481372" name="Картина 1"/>
@@ -2276,6 +2273,7 @@
                 <w:rFonts w:ascii="Consolas" w:eastAsia="Consolas" w:hAnsi="Consolas" w:cs="Consolas"/>
                 <w:noProof/>
               </w:rPr>
+              <w:lastRenderedPageBreak/>
               <w:t>5</w:t>
             </w:r>
           </w:p>
@@ -2525,7 +2523,7 @@
           <w:lang w:val="bg-BG"/>
         </w:rPr>
         <w:drawing>
-          <wp:inline distT="0" distB="0" distL="0" distR="0" wp14:anchorId="3EDA8362" wp14:editId="0634BA38">
+          <wp:inline distT="0" distB="0" distL="0" distR="0" wp14:anchorId="3EDA8362" wp14:editId="4AAA66DD">
             <wp:extent cx="2984400" cy="669600"/>
             <wp:effectExtent l="12700" t="12700" r="13335" b="16510"/>
             <wp:docPr id="1103393695" name="Картина 1"/>
@@ -2969,7 +2967,7 @@
           <w:lang w:val="bg-BG"/>
         </w:rPr>
         <w:drawing>
-          <wp:inline distT="0" distB="0" distL="0" distR="0" wp14:anchorId="3BB9DFC9" wp14:editId="2DB14F1C">
+          <wp:inline distT="0" distB="0" distL="0" distR="0" wp14:anchorId="3BB9DFC9" wp14:editId="4FAA1312">
             <wp:extent cx="3848400" cy="979200"/>
             <wp:effectExtent l="12700" t="12700" r="12700" b="11430"/>
             <wp:docPr id="569082819" name="Картина 1"/>
@@ -3390,7 +3388,7 @@
         </w:rPr>
         <w:lastRenderedPageBreak/>
         <w:drawing>
-          <wp:inline distT="0" distB="0" distL="0" distR="0" wp14:anchorId="56D70B67" wp14:editId="6FA5260A">
+          <wp:inline distT="0" distB="0" distL="0" distR="0" wp14:anchorId="56D70B67" wp14:editId="0B3A1E53">
             <wp:extent cx="4546800" cy="662400"/>
             <wp:effectExtent l="12700" t="12700" r="12700" b="10795"/>
             <wp:docPr id="1650825316" name="Картина 1"/>
@@ -3543,7 +3541,7 @@
           <w:lang w:val="bg-BG"/>
         </w:rPr>
         <w:drawing>
-          <wp:inline distT="0" distB="0" distL="0" distR="0" wp14:anchorId="65CF9BDD" wp14:editId="13E26764">
+          <wp:inline distT="0" distB="0" distL="0" distR="0" wp14:anchorId="65CF9BDD" wp14:editId="480BE417">
             <wp:extent cx="3075139" cy="238215"/>
             <wp:effectExtent l="12700" t="12700" r="11430" b="15875"/>
             <wp:docPr id="1904648294" name="Картина 1"/>
@@ -3759,7 +3757,7 @@
           <w:lang w:val="bg-BG"/>
         </w:rPr>
         <w:drawing>
-          <wp:inline distT="0" distB="0" distL="0" distR="0" wp14:anchorId="02BB4E6F" wp14:editId="5F0D14C3">
+          <wp:inline distT="0" distB="0" distL="0" distR="0" wp14:anchorId="02BB4E6F" wp14:editId="07F11DAB">
             <wp:extent cx="6663600" cy="370800"/>
             <wp:effectExtent l="12700" t="12700" r="4445" b="10795"/>
             <wp:docPr id="265497497" name="Картина 1"/>
@@ -4796,7 +4794,7 @@
           <w:noProof/>
         </w:rPr>
         <w:drawing>
-          <wp:inline distT="0" distB="0" distL="0" distR="0" wp14:anchorId="3F1F242B" wp14:editId="2EE695C9">
+          <wp:inline distT="0" distB="0" distL="0" distR="0" wp14:anchorId="3F1F242B" wp14:editId="7FB2C309">
             <wp:extent cx="2400300" cy="446209"/>
             <wp:effectExtent l="19050" t="19050" r="19050" b="11430"/>
             <wp:docPr id="873218261" name="Картина 1"/>
@@ -5611,11 +5609,12 @@
         <w:pStyle w:val="Heading2"/>
       </w:pPr>
       <w:r>
-        <w:t>Градове по континент и държава</w:t>
+        <w:t>Уникални имена</w:t>
       </w:r>
     </w:p>
     <w:p>
       <w:pPr>
+        <w:spacing w:line="240" w:lineRule="auto"/>
         <w:rPr>
           <w:rFonts w:ascii="Calibri" w:eastAsia="Calibri" w:hAnsi="Calibri" w:cs="Calibri"/>
           <w:color w:val="000000" w:themeColor="text1"/>
@@ -5643,15 +5642,33 @@
           <w:color w:val="000000" w:themeColor="text1"/>
           <w:lang w:val="bg-BG"/>
         </w:rPr>
-        <w:t xml:space="preserve">която чете </w:t>
-      </w:r>
-      <w:r>
-        <w:rPr>
-          <w:rFonts w:ascii="Calibri" w:eastAsia="Calibri" w:hAnsi="Calibri" w:cs="Calibri"/>
-          <w:color w:val="000000" w:themeColor="text1"/>
-          <w:lang w:val="bg-BG"/>
-        </w:rPr>
-        <w:t xml:space="preserve">число </w:t>
+        <w:t>коят</w:t>
+      </w:r>
+      <w:r>
+        <w:rPr>
+          <w:rFonts w:ascii="Calibri" w:eastAsia="Calibri" w:hAnsi="Calibri" w:cs="Calibri"/>
+          <w:color w:val="000000" w:themeColor="text1"/>
+          <w:lang w:val="bg-BG"/>
+        </w:rPr>
+        <w:t xml:space="preserve">о </w:t>
+      </w:r>
+      <w:r>
+        <w:rPr>
+          <w:rFonts w:ascii="Calibri" w:eastAsia="Calibri" w:hAnsi="Calibri" w:cs="Calibri"/>
+          <w:color w:val="000000" w:themeColor="text1"/>
+          <w:lang w:val="bg-BG"/>
+        </w:rPr>
+        <w:t xml:space="preserve">чете </w:t>
+      </w:r>
+      <w:r>
+        <w:rPr>
+          <w:rFonts w:ascii="Calibri" w:eastAsia="Calibri" w:hAnsi="Calibri" w:cs="Calibri"/>
+          <w:b/>
+          <w:bCs/>
+          <w:color w:val="000000" w:themeColor="text1"/>
+          <w:lang w:val="bg-BG"/>
+        </w:rPr>
+        <w:t xml:space="preserve">списък </w:t>
       </w:r>
       <w:r>
         <w:rPr>
@@ -5665,26 +5682,11 @@
       <w:r>
         <w:rPr>
           <w:rFonts w:ascii="Calibri" w:eastAsia="Calibri" w:hAnsi="Calibri" w:cs="Calibri"/>
-          <w:color w:val="000000" w:themeColor="text1"/>
-        </w:rPr>
-        <w:t xml:space="preserve">. </w:t>
-      </w:r>
-      <w:r>
-        <w:rPr>
-          <w:rFonts w:ascii="Calibri" w:eastAsia="Calibri" w:hAnsi="Calibri" w:cs="Calibri"/>
-          <w:color w:val="000000" w:themeColor="text1"/>
-          <w:lang w:val="bg-BG"/>
-        </w:rPr>
-        <w:t xml:space="preserve">След това ще получите </w:t>
-      </w:r>
-      <w:r>
-        <w:rPr>
-          <w:rFonts w:ascii="Consolas" w:eastAsia="Calibri" w:hAnsi="Consolas" w:cs="Consolas"/>
           <w:b/>
           <w:bCs/>
           <w:color w:val="000000" w:themeColor="text1"/>
         </w:rPr>
-        <w:t>n</w:t>
+        <w:t xml:space="preserve"> </w:t>
       </w:r>
       <w:r>
         <w:rPr>
@@ -5692,1616 +5694,9 @@
           <w:b/>
           <w:bCs/>
           <w:color w:val="000000" w:themeColor="text1"/>
-        </w:rPr>
-        <w:t>-</w:t>
-      </w:r>
-      <w:r>
-        <w:rPr>
-          <w:rFonts w:ascii="Calibri" w:eastAsia="Calibri" w:hAnsi="Calibri" w:cs="Calibri"/>
-          <w:color w:val="000000" w:themeColor="text1"/>
-          <w:lang w:val="bg-BG"/>
-        </w:rPr>
-        <w:t xml:space="preserve">на брой реда с </w:t>
-      </w:r>
-      <w:r>
-        <w:rPr>
-          <w:rFonts w:ascii="Calibri" w:eastAsia="Calibri" w:hAnsi="Calibri" w:cs="Calibri"/>
-          <w:b/>
-          <w:bCs/>
-          <w:color w:val="000000" w:themeColor="text1"/>
-          <w:lang w:val="bg-BG"/>
-        </w:rPr>
-        <w:t>континент</w:t>
-      </w:r>
-      <w:r>
-        <w:rPr>
-          <w:rFonts w:ascii="Calibri" w:eastAsia="Calibri" w:hAnsi="Calibri" w:cs="Calibri"/>
-          <w:color w:val="000000" w:themeColor="text1"/>
-        </w:rPr>
-        <w:t>,</w:t>
-      </w:r>
-      <w:r>
-        <w:rPr>
-          <w:rFonts w:ascii="Calibri" w:eastAsia="Calibri" w:hAnsi="Calibri" w:cs="Calibri"/>
-          <w:b/>
-          <w:bCs/>
-          <w:color w:val="000000" w:themeColor="text1"/>
-        </w:rPr>
-        <w:t xml:space="preserve"> </w:t>
-      </w:r>
-      <w:r>
-        <w:rPr>
-          <w:rFonts w:ascii="Calibri" w:eastAsia="Calibri" w:hAnsi="Calibri" w:cs="Calibri"/>
-          <w:b/>
-          <w:bCs/>
-          <w:color w:val="000000" w:themeColor="text1"/>
-          <w:lang w:val="bg-BG"/>
-        </w:rPr>
-        <w:t>държав</w:t>
-      </w:r>
-      <w:r>
-        <w:rPr>
-          <w:rFonts w:ascii="Calibri" w:eastAsia="Calibri" w:hAnsi="Calibri" w:cs="Calibri"/>
-          <w:b/>
-          <w:bCs/>
-          <w:color w:val="000000" w:themeColor="text1"/>
-          <w:lang w:val="bg-BG"/>
-        </w:rPr>
-        <w:t>а</w:t>
-      </w:r>
-      <w:r>
-        <w:rPr>
-          <w:rFonts w:ascii="Calibri" w:eastAsia="Calibri" w:hAnsi="Calibri" w:cs="Calibri"/>
-          <w:color w:val="000000" w:themeColor="text1"/>
-          <w:lang w:val="bg-BG"/>
-        </w:rPr>
-        <w:t xml:space="preserve"> и </w:t>
-      </w:r>
-      <w:r>
-        <w:rPr>
-          <w:rFonts w:ascii="Calibri" w:eastAsia="Calibri" w:hAnsi="Calibri" w:cs="Calibri"/>
-          <w:b/>
-          <w:bCs/>
-          <w:color w:val="000000" w:themeColor="text1"/>
-          <w:lang w:val="bg-BG"/>
-        </w:rPr>
-        <w:t>град</w:t>
-      </w:r>
-      <w:r>
-        <w:rPr>
-          <w:rFonts w:ascii="Calibri" w:eastAsia="Calibri" w:hAnsi="Calibri" w:cs="Calibri"/>
-          <w:color w:val="000000" w:themeColor="text1"/>
-          <w:lang w:val="bg-BG"/>
-        </w:rPr>
-        <w:t xml:space="preserve">, разделени с </w:t>
-      </w:r>
-      <w:r>
-        <w:rPr>
-          <w:rFonts w:ascii="Calibri" w:eastAsia="Calibri" w:hAnsi="Calibri" w:cs="Calibri"/>
-          <w:b/>
-          <w:bCs/>
-          <w:color w:val="000000" w:themeColor="text1"/>
-          <w:lang w:val="bg-BG"/>
-        </w:rPr>
-        <w:t>интервал</w:t>
-      </w:r>
-      <w:r>
-        <w:rPr>
-          <w:rFonts w:ascii="Calibri" w:eastAsia="Calibri" w:hAnsi="Calibri" w:cs="Calibri"/>
-          <w:color w:val="000000" w:themeColor="text1"/>
-        </w:rPr>
-        <w:t xml:space="preserve">. </w:t>
-      </w:r>
-      <w:r>
-        <w:rPr>
-          <w:rFonts w:ascii="Calibri" w:eastAsia="Calibri" w:hAnsi="Calibri" w:cs="Calibri"/>
-          <w:color w:val="000000" w:themeColor="text1"/>
-          <w:lang w:val="bg-BG"/>
-        </w:rPr>
-        <w:t xml:space="preserve">Може да </w:t>
-      </w:r>
-      <w:r>
-        <w:rPr>
-          <w:rFonts w:ascii="Calibri" w:eastAsia="Calibri" w:hAnsi="Calibri" w:cs="Calibri"/>
-          <w:color w:val="000000" w:themeColor="text1"/>
-          <w:lang w:val="bg-BG"/>
-        </w:rPr>
-        <w:t>получите</w:t>
-      </w:r>
-      <w:r>
-        <w:rPr>
-          <w:rFonts w:ascii="Calibri" w:eastAsia="Calibri" w:hAnsi="Calibri" w:cs="Calibri"/>
-          <w:color w:val="000000" w:themeColor="text1"/>
-          <w:lang w:val="bg-BG"/>
-        </w:rPr>
-        <w:t xml:space="preserve"> </w:t>
-      </w:r>
-      <w:r>
-        <w:rPr>
-          <w:rFonts w:ascii="Calibri" w:eastAsia="Calibri" w:hAnsi="Calibri" w:cs="Calibri"/>
-          <w:b/>
-          <w:bCs/>
-          <w:color w:val="000000" w:themeColor="text1"/>
-          <w:lang w:val="bg-BG"/>
-        </w:rPr>
-        <w:t>няколко държави</w:t>
-      </w:r>
-      <w:r>
-        <w:rPr>
-          <w:rFonts w:ascii="Calibri" w:eastAsia="Calibri" w:hAnsi="Calibri" w:cs="Calibri"/>
-          <w:color w:val="000000" w:themeColor="text1"/>
-          <w:lang w:val="bg-BG"/>
-        </w:rPr>
-        <w:t xml:space="preserve"> в </w:t>
-      </w:r>
-      <w:r>
-        <w:rPr>
-          <w:rFonts w:ascii="Calibri" w:eastAsia="Calibri" w:hAnsi="Calibri" w:cs="Calibri"/>
-          <w:b/>
-          <w:bCs/>
-          <w:color w:val="000000" w:themeColor="text1"/>
-          <w:lang w:val="bg-BG"/>
-        </w:rPr>
-        <w:t>един континент</w:t>
-      </w:r>
-      <w:r>
-        <w:rPr>
-          <w:rFonts w:ascii="Calibri" w:eastAsia="Calibri" w:hAnsi="Calibri" w:cs="Calibri"/>
-          <w:color w:val="000000" w:themeColor="text1"/>
-          <w:lang w:val="bg-BG"/>
-        </w:rPr>
-        <w:t xml:space="preserve"> и </w:t>
-      </w:r>
-      <w:r>
-        <w:rPr>
-          <w:rFonts w:ascii="Calibri" w:eastAsia="Calibri" w:hAnsi="Calibri" w:cs="Calibri"/>
-          <w:b/>
-          <w:bCs/>
-          <w:color w:val="000000" w:themeColor="text1"/>
-          <w:lang w:val="bg-BG"/>
-        </w:rPr>
-        <w:t>няколко града</w:t>
-      </w:r>
-      <w:r>
-        <w:rPr>
-          <w:rFonts w:ascii="Calibri" w:eastAsia="Calibri" w:hAnsi="Calibri" w:cs="Calibri"/>
-          <w:color w:val="000000" w:themeColor="text1"/>
-          <w:lang w:val="bg-BG"/>
-        </w:rPr>
-        <w:t xml:space="preserve"> в </w:t>
-      </w:r>
-      <w:r>
-        <w:rPr>
-          <w:rFonts w:ascii="Calibri" w:eastAsia="Calibri" w:hAnsi="Calibri" w:cs="Calibri"/>
-          <w:b/>
-          <w:bCs/>
-          <w:color w:val="000000" w:themeColor="text1"/>
-          <w:lang w:val="bg-BG"/>
-        </w:rPr>
-        <w:t>една държава</w:t>
-      </w:r>
-      <w:r>
-        <w:rPr>
-          <w:rFonts w:ascii="Calibri" w:eastAsia="Calibri" w:hAnsi="Calibri" w:cs="Calibri"/>
-          <w:color w:val="000000" w:themeColor="text1"/>
-          <w:lang w:val="bg-BG"/>
-        </w:rPr>
-        <w:t xml:space="preserve">. </w:t>
-      </w:r>
-      <w:r>
-        <w:rPr>
-          <w:rFonts w:ascii="Calibri" w:eastAsia="Calibri" w:hAnsi="Calibri" w:cs="Calibri"/>
-          <w:color w:val="000000" w:themeColor="text1"/>
-          <w:lang w:val="bg-BG"/>
-        </w:rPr>
-        <w:t xml:space="preserve">Сложете ги в </w:t>
-      </w:r>
-      <w:r>
-        <w:rPr>
-          <w:rFonts w:ascii="Calibri" w:eastAsia="Calibri" w:hAnsi="Calibri" w:cs="Calibri"/>
-          <w:b/>
-          <w:bCs/>
-          <w:color w:val="000000" w:themeColor="text1"/>
-          <w:lang w:val="bg-BG"/>
-        </w:rPr>
-        <w:t>сложен речник</w:t>
-      </w:r>
-      <w:r>
-        <w:rPr>
-          <w:rFonts w:ascii="Calibri" w:eastAsia="Calibri" w:hAnsi="Calibri" w:cs="Calibri"/>
-          <w:color w:val="000000" w:themeColor="text1"/>
-          <w:lang w:val="bg-BG"/>
-        </w:rPr>
-        <w:t xml:space="preserve"> и ги отпечатайте</w:t>
-      </w:r>
-      <w:r>
-        <w:rPr>
-          <w:rFonts w:ascii="Calibri" w:eastAsia="Calibri" w:hAnsi="Calibri" w:cs="Calibri"/>
-          <w:color w:val="000000" w:themeColor="text1"/>
-          <w:lang w:val="bg-BG"/>
-        </w:rPr>
-        <w:t xml:space="preserve"> във формата, показан в примера</w:t>
-      </w:r>
-      <w:r>
-        <w:rPr>
-          <w:rFonts w:ascii="Calibri" w:eastAsia="Calibri" w:hAnsi="Calibri" w:cs="Calibri"/>
-          <w:color w:val="000000" w:themeColor="text1"/>
-          <w:lang w:val="bg-BG"/>
-        </w:rPr>
-        <w:t>.</w:t>
-      </w:r>
-    </w:p>
-    <w:p>
-      <w:pPr>
-        <w:pStyle w:val="Heading3"/>
-        <w:rPr>
-          <w:lang w:val="bg-BG"/>
-        </w:rPr>
-      </w:pPr>
-      <w:r>
-        <w:rPr>
-          <w:lang w:val="bg-BG"/>
-        </w:rPr>
-        <w:t>Примери</w:t>
-      </w:r>
-    </w:p>
-    <w:tbl>
-      <w:tblPr>
-        <w:tblStyle w:val="TableGrid"/>
-        <w:tblW w:w="0" w:type="auto"/>
-        <w:tblLayout w:type="fixed"/>
-        <w:tblCellMar>
-          <w:top w:w="85" w:type="dxa"/>
-          <w:left w:w="142" w:type="dxa"/>
-          <w:bottom w:w="85" w:type="dxa"/>
-          <w:right w:w="142" w:type="dxa"/>
-        </w:tblCellMar>
-        <w:tblLook w:val="04A0" w:firstRow="1" w:lastRow="0" w:firstColumn="1" w:lastColumn="0" w:noHBand="0" w:noVBand="1"/>
-      </w:tblPr>
-      <w:tblGrid>
-        <w:gridCol w:w="3390"/>
-        <w:gridCol w:w="4395"/>
-      </w:tblGrid>
-      <w:tr>
-        <w:trPr>
-          <w:trHeight w:val="300"/>
-        </w:trPr>
-        <w:tc>
-          <w:tcPr>
-            <w:tcW w:w="3390" w:type="dxa"/>
-            <w:shd w:val="clear" w:color="auto" w:fill="D9D9D9" w:themeFill="background1" w:themeFillShade="D9"/>
-          </w:tcPr>
-          <w:p>
-            <w:pPr>
-              <w:spacing w:before="40" w:after="40" w:line="276" w:lineRule="auto"/>
-              <w:jc w:val="center"/>
-              <w:rPr>
-                <w:rFonts w:ascii="Calibri" w:eastAsia="Calibri" w:hAnsi="Calibri" w:cs="Calibri"/>
-              </w:rPr>
-            </w:pPr>
-            <w:r>
-              <w:rPr>
-                <w:rFonts w:ascii="Calibri" w:eastAsia="Calibri" w:hAnsi="Calibri" w:cs="Calibri"/>
-                <w:b/>
-                <w:bCs/>
-                <w:lang w:val="bg-BG"/>
-              </w:rPr>
-              <w:t>Вход</w:t>
-            </w:r>
-          </w:p>
-        </w:tc>
-        <w:tc>
-          <w:tcPr>
-            <w:tcW w:w="4395" w:type="dxa"/>
-            <w:shd w:val="clear" w:color="auto" w:fill="D9D9D9" w:themeFill="background1" w:themeFillShade="D9"/>
-          </w:tcPr>
-          <w:p>
-            <w:pPr>
-              <w:spacing w:before="40" w:after="40" w:line="276" w:lineRule="auto"/>
-              <w:jc w:val="center"/>
-              <w:rPr>
-                <w:rFonts w:ascii="Calibri" w:eastAsia="Calibri" w:hAnsi="Calibri" w:cs="Calibri"/>
-              </w:rPr>
-            </w:pPr>
-            <w:r>
-              <w:rPr>
-                <w:rFonts w:ascii="Calibri" w:eastAsia="Calibri" w:hAnsi="Calibri" w:cs="Calibri"/>
-                <w:b/>
-                <w:bCs/>
-                <w:lang w:val="bg-BG"/>
-              </w:rPr>
-              <w:t>Изход</w:t>
-            </w:r>
-          </w:p>
-        </w:tc>
-      </w:tr>
-      <w:tr>
-        <w:trPr>
-          <w:trHeight w:val="300"/>
-        </w:trPr>
-        <w:tc>
-          <w:tcPr>
-            <w:tcW w:w="3390" w:type="dxa"/>
-          </w:tcPr>
-          <w:p>
-            <w:pPr>
-              <w:spacing w:before="40" w:after="40" w:line="276" w:lineRule="auto"/>
-              <w:rPr>
-                <w:rFonts w:ascii="Consolas" w:eastAsia="Consolas" w:hAnsi="Consolas" w:cs="Consolas"/>
-                <w:lang w:val="bg-BG"/>
-              </w:rPr>
-            </w:pPr>
-            <w:bookmarkStart w:id="4" w:name="_Hlk170716212"/>
-            <w:r>
-              <w:rPr>
-                <w:rFonts w:ascii="Consolas" w:eastAsia="Consolas" w:hAnsi="Consolas" w:cs="Consolas"/>
-                <w:noProof/>
-              </w:rPr>
-              <w:t>9</w:t>
-            </w:r>
-          </w:p>
-          <w:p>
-            <w:pPr>
-              <w:spacing w:before="40" w:after="40" w:line="276" w:lineRule="auto"/>
-              <w:rPr>
-                <w:rFonts w:ascii="Consolas" w:eastAsia="Consolas" w:hAnsi="Consolas" w:cs="Consolas"/>
-                <w:lang w:val="bg-BG"/>
-              </w:rPr>
-            </w:pPr>
-            <w:r>
-              <w:rPr>
-                <w:rFonts w:ascii="Consolas" w:eastAsia="Consolas" w:hAnsi="Consolas" w:cs="Consolas"/>
-                <w:noProof/>
-              </w:rPr>
-              <w:t>Europe Bulgaria Sofia</w:t>
-            </w:r>
-          </w:p>
-          <w:p>
-            <w:pPr>
-              <w:spacing w:before="40" w:after="40" w:line="276" w:lineRule="auto"/>
-              <w:rPr>
-                <w:rFonts w:ascii="Consolas" w:eastAsia="Consolas" w:hAnsi="Consolas" w:cs="Consolas"/>
-                <w:lang w:val="bg-BG"/>
-              </w:rPr>
-            </w:pPr>
-            <w:r>
-              <w:rPr>
-                <w:rFonts w:ascii="Consolas" w:eastAsia="Consolas" w:hAnsi="Consolas" w:cs="Consolas"/>
-                <w:noProof/>
-              </w:rPr>
-              <w:t>Asia China Beijing</w:t>
-            </w:r>
-          </w:p>
-          <w:p>
-            <w:pPr>
-              <w:spacing w:before="40" w:after="40" w:line="276" w:lineRule="auto"/>
-              <w:rPr>
-                <w:rFonts w:ascii="Consolas" w:eastAsia="Consolas" w:hAnsi="Consolas" w:cs="Consolas"/>
-                <w:lang w:val="bg-BG"/>
-              </w:rPr>
-            </w:pPr>
-            <w:r>
-              <w:rPr>
-                <w:rFonts w:ascii="Consolas" w:eastAsia="Consolas" w:hAnsi="Consolas" w:cs="Consolas"/>
-                <w:noProof/>
-              </w:rPr>
-              <w:t>Asia Japan Tokyo</w:t>
-            </w:r>
-          </w:p>
-          <w:p>
-            <w:pPr>
-              <w:spacing w:before="40" w:after="40" w:line="276" w:lineRule="auto"/>
-              <w:rPr>
-                <w:rFonts w:ascii="Consolas" w:eastAsia="Consolas" w:hAnsi="Consolas" w:cs="Consolas"/>
-                <w:lang w:val="bg-BG"/>
-              </w:rPr>
-            </w:pPr>
-            <w:r>
-              <w:rPr>
-                <w:rFonts w:ascii="Consolas" w:eastAsia="Consolas" w:hAnsi="Consolas" w:cs="Consolas"/>
-                <w:noProof/>
-              </w:rPr>
-              <w:t>Europe Poland Warsaw</w:t>
-            </w:r>
-          </w:p>
-          <w:p>
-            <w:pPr>
-              <w:spacing w:before="40" w:after="40" w:line="276" w:lineRule="auto"/>
-              <w:rPr>
-                <w:rFonts w:ascii="Consolas" w:eastAsia="Consolas" w:hAnsi="Consolas" w:cs="Consolas"/>
-                <w:lang w:val="bg-BG"/>
-              </w:rPr>
-            </w:pPr>
-            <w:r>
-              <w:rPr>
-                <w:rFonts w:ascii="Consolas" w:eastAsia="Consolas" w:hAnsi="Consolas" w:cs="Consolas"/>
-                <w:noProof/>
-              </w:rPr>
-              <w:t>Europe Germany Berlin</w:t>
-            </w:r>
-          </w:p>
-          <w:p>
-            <w:pPr>
-              <w:spacing w:before="40" w:after="40" w:line="276" w:lineRule="auto"/>
-              <w:rPr>
-                <w:rFonts w:ascii="Consolas" w:eastAsia="Consolas" w:hAnsi="Consolas" w:cs="Consolas"/>
-                <w:lang w:val="bg-BG"/>
-              </w:rPr>
-            </w:pPr>
-            <w:r>
-              <w:rPr>
-                <w:rFonts w:ascii="Consolas" w:eastAsia="Consolas" w:hAnsi="Consolas" w:cs="Consolas"/>
-                <w:noProof/>
-              </w:rPr>
-              <w:t>Europe Poland Poznan</w:t>
-            </w:r>
-          </w:p>
-          <w:p>
-            <w:pPr>
-              <w:spacing w:before="40" w:after="40" w:line="276" w:lineRule="auto"/>
-              <w:rPr>
-                <w:rFonts w:ascii="Consolas" w:eastAsia="Consolas" w:hAnsi="Consolas" w:cs="Consolas"/>
-                <w:lang w:val="bg-BG"/>
-              </w:rPr>
-            </w:pPr>
-            <w:r>
-              <w:rPr>
-                <w:rFonts w:ascii="Consolas" w:eastAsia="Consolas" w:hAnsi="Consolas" w:cs="Consolas"/>
-                <w:noProof/>
-              </w:rPr>
-              <w:t>Europe Bulgaria Plovdiv</w:t>
-            </w:r>
-          </w:p>
-          <w:p>
-            <w:pPr>
-              <w:spacing w:before="40" w:after="40" w:line="276" w:lineRule="auto"/>
-              <w:rPr>
-                <w:rFonts w:ascii="Consolas" w:eastAsia="Consolas" w:hAnsi="Consolas" w:cs="Consolas"/>
-                <w:lang w:val="bg-BG"/>
-              </w:rPr>
-            </w:pPr>
-            <w:r>
-              <w:rPr>
-                <w:rFonts w:ascii="Consolas" w:eastAsia="Consolas" w:hAnsi="Consolas" w:cs="Consolas"/>
-                <w:noProof/>
-              </w:rPr>
-              <w:t>Africa Nigeria Abuja</w:t>
-            </w:r>
-          </w:p>
-          <w:p>
-            <w:pPr>
-              <w:spacing w:before="40" w:after="40" w:line="276" w:lineRule="auto"/>
-              <w:rPr>
-                <w:rFonts w:ascii="Consolas" w:eastAsia="Consolas" w:hAnsi="Consolas" w:cs="Consolas"/>
-                <w:noProof/>
-              </w:rPr>
-            </w:pPr>
-            <w:r>
-              <w:rPr>
-                <w:rFonts w:ascii="Consolas" w:eastAsia="Consolas" w:hAnsi="Consolas" w:cs="Consolas"/>
-                <w:noProof/>
-              </w:rPr>
-              <w:t>Asia China Shanghai</w:t>
-            </w:r>
-            <w:bookmarkEnd w:id="4"/>
-          </w:p>
-        </w:tc>
-        <w:tc>
-          <w:tcPr>
-            <w:tcW w:w="4395" w:type="dxa"/>
-          </w:tcPr>
-          <w:p>
-            <w:pPr>
-              <w:spacing w:before="40" w:after="40" w:line="276" w:lineRule="auto"/>
-              <w:rPr>
-                <w:rFonts w:ascii="Consolas" w:eastAsia="Consolas" w:hAnsi="Consolas" w:cs="Consolas"/>
-                <w:lang w:val="bg-BG"/>
-              </w:rPr>
-            </w:pPr>
-            <w:r>
-              <w:rPr>
-                <w:rFonts w:ascii="Consolas" w:eastAsia="Consolas" w:hAnsi="Consolas" w:cs="Consolas"/>
-                <w:noProof/>
-              </w:rPr>
-              <w:t>Europe:</w:t>
-            </w:r>
-          </w:p>
-          <w:p>
-            <w:pPr>
-              <w:spacing w:before="40" w:after="40" w:line="276" w:lineRule="auto"/>
-              <w:rPr>
-                <w:rFonts w:ascii="Consolas" w:eastAsia="Consolas" w:hAnsi="Consolas" w:cs="Consolas"/>
-                <w:lang w:val="bg-BG"/>
-              </w:rPr>
-            </w:pPr>
-            <w:r>
-              <w:rPr>
-                <w:rFonts w:ascii="Consolas" w:eastAsia="Consolas" w:hAnsi="Consolas" w:cs="Consolas"/>
-                <w:lang w:val="bg-BG"/>
-              </w:rPr>
-              <w:t xml:space="preserve">  </w:t>
-            </w:r>
-            <w:r>
-              <w:rPr>
-                <w:rFonts w:ascii="Consolas" w:eastAsia="Consolas" w:hAnsi="Consolas" w:cs="Consolas"/>
-                <w:noProof/>
-              </w:rPr>
-              <w:t>Bulgaria -&gt; Sofia, Plovdiv</w:t>
-            </w:r>
-          </w:p>
-          <w:p>
-            <w:pPr>
-              <w:spacing w:before="40" w:after="40" w:line="276" w:lineRule="auto"/>
-              <w:rPr>
-                <w:rFonts w:ascii="Consolas" w:eastAsia="Consolas" w:hAnsi="Consolas" w:cs="Consolas"/>
-                <w:lang w:val="bg-BG"/>
-              </w:rPr>
-            </w:pPr>
-            <w:r>
-              <w:rPr>
-                <w:rFonts w:ascii="Consolas" w:eastAsia="Consolas" w:hAnsi="Consolas" w:cs="Consolas"/>
-                <w:lang w:val="bg-BG"/>
-              </w:rPr>
-              <w:t xml:space="preserve">  </w:t>
-            </w:r>
-            <w:r>
-              <w:rPr>
-                <w:rFonts w:ascii="Consolas" w:eastAsia="Consolas" w:hAnsi="Consolas" w:cs="Consolas"/>
-                <w:noProof/>
-              </w:rPr>
-              <w:t>Poland -&gt; Warsaw, Poznan</w:t>
-            </w:r>
-          </w:p>
-          <w:p>
-            <w:pPr>
-              <w:spacing w:before="40" w:after="40" w:line="276" w:lineRule="auto"/>
-              <w:rPr>
-                <w:rFonts w:ascii="Consolas" w:eastAsia="Consolas" w:hAnsi="Consolas" w:cs="Consolas"/>
-                <w:lang w:val="bg-BG"/>
-              </w:rPr>
-            </w:pPr>
-            <w:r>
-              <w:rPr>
-                <w:rFonts w:ascii="Consolas" w:eastAsia="Consolas" w:hAnsi="Consolas" w:cs="Consolas"/>
-                <w:lang w:val="bg-BG"/>
-              </w:rPr>
-              <w:t xml:space="preserve">  </w:t>
-            </w:r>
-            <w:r>
-              <w:rPr>
-                <w:rFonts w:ascii="Consolas" w:eastAsia="Consolas" w:hAnsi="Consolas" w:cs="Consolas"/>
-                <w:noProof/>
-              </w:rPr>
-              <w:t>Germany -&gt; Berlin</w:t>
-            </w:r>
-          </w:p>
-          <w:p>
-            <w:pPr>
-              <w:spacing w:before="40" w:after="40" w:line="276" w:lineRule="auto"/>
-              <w:rPr>
-                <w:rFonts w:ascii="Consolas" w:eastAsia="Consolas" w:hAnsi="Consolas" w:cs="Consolas"/>
-                <w:lang w:val="bg-BG"/>
-              </w:rPr>
-            </w:pPr>
-            <w:r>
-              <w:rPr>
-                <w:rFonts w:ascii="Consolas" w:eastAsia="Consolas" w:hAnsi="Consolas" w:cs="Consolas"/>
-                <w:noProof/>
-              </w:rPr>
-              <w:t>Asia:</w:t>
-            </w:r>
-          </w:p>
-          <w:p>
-            <w:pPr>
-              <w:spacing w:before="40" w:after="40" w:line="276" w:lineRule="auto"/>
-              <w:rPr>
-                <w:rFonts w:ascii="Consolas" w:eastAsia="Consolas" w:hAnsi="Consolas" w:cs="Consolas"/>
-                <w:lang w:val="bg-BG"/>
-              </w:rPr>
-            </w:pPr>
-            <w:r>
-              <w:rPr>
-                <w:rFonts w:ascii="Consolas" w:eastAsia="Consolas" w:hAnsi="Consolas" w:cs="Consolas"/>
-                <w:lang w:val="bg-BG"/>
-              </w:rPr>
-              <w:t xml:space="preserve">  </w:t>
-            </w:r>
-            <w:r>
-              <w:rPr>
-                <w:rFonts w:ascii="Consolas" w:eastAsia="Consolas" w:hAnsi="Consolas" w:cs="Consolas"/>
-                <w:noProof/>
-              </w:rPr>
-              <w:t>China -&gt; Beijing, Shanghai</w:t>
-            </w:r>
-          </w:p>
-          <w:p>
-            <w:pPr>
-              <w:spacing w:before="40" w:after="40" w:line="276" w:lineRule="auto"/>
-              <w:rPr>
-                <w:rFonts w:ascii="Consolas" w:eastAsia="Consolas" w:hAnsi="Consolas" w:cs="Consolas"/>
-                <w:lang w:val="bg-BG"/>
-              </w:rPr>
-            </w:pPr>
-            <w:r>
-              <w:rPr>
-                <w:rFonts w:ascii="Consolas" w:eastAsia="Consolas" w:hAnsi="Consolas" w:cs="Consolas"/>
-                <w:lang w:val="bg-BG"/>
-              </w:rPr>
-              <w:t xml:space="preserve">  </w:t>
-            </w:r>
-            <w:r>
-              <w:rPr>
-                <w:rFonts w:ascii="Consolas" w:eastAsia="Consolas" w:hAnsi="Consolas" w:cs="Consolas"/>
-                <w:noProof/>
-              </w:rPr>
-              <w:t>Japan -&gt; Tokyo</w:t>
-            </w:r>
-          </w:p>
-          <w:p>
-            <w:pPr>
-              <w:spacing w:before="40" w:after="40" w:line="276" w:lineRule="auto"/>
-              <w:rPr>
-                <w:rFonts w:ascii="Consolas" w:eastAsia="Consolas" w:hAnsi="Consolas" w:cs="Consolas"/>
-                <w:lang w:val="bg-BG"/>
-              </w:rPr>
-            </w:pPr>
-            <w:r>
-              <w:rPr>
-                <w:rFonts w:ascii="Consolas" w:eastAsia="Consolas" w:hAnsi="Consolas" w:cs="Consolas"/>
-                <w:noProof/>
-              </w:rPr>
-              <w:t>Africa:</w:t>
-            </w:r>
-          </w:p>
-          <w:p>
-            <w:pPr>
-              <w:spacing w:before="40" w:after="40" w:line="276" w:lineRule="auto"/>
-              <w:rPr>
-                <w:rFonts w:ascii="Consolas" w:eastAsia="Consolas" w:hAnsi="Consolas" w:cs="Consolas"/>
-                <w:noProof/>
-              </w:rPr>
-            </w:pPr>
-            <w:r>
-              <w:rPr>
-                <w:rFonts w:ascii="Consolas" w:eastAsia="Consolas" w:hAnsi="Consolas" w:cs="Consolas"/>
-                <w:lang w:val="bg-BG"/>
-              </w:rPr>
-              <w:t xml:space="preserve">  </w:t>
-            </w:r>
-            <w:r>
-              <w:rPr>
-                <w:rFonts w:ascii="Consolas" w:eastAsia="Consolas" w:hAnsi="Consolas" w:cs="Consolas"/>
-                <w:noProof/>
-              </w:rPr>
-              <w:t>Nigeria -&gt; Abuja</w:t>
-            </w:r>
-          </w:p>
-        </w:tc>
-      </w:tr>
-      <w:tr>
-        <w:trPr>
-          <w:trHeight w:val="300"/>
-        </w:trPr>
-        <w:tc>
-          <w:tcPr>
-            <w:tcW w:w="3390" w:type="dxa"/>
-          </w:tcPr>
-          <w:p>
-            <w:pPr>
-              <w:spacing w:before="40" w:after="40" w:line="276" w:lineRule="auto"/>
-              <w:rPr>
-                <w:rFonts w:ascii="Consolas" w:eastAsia="Consolas" w:hAnsi="Consolas" w:cs="Consolas"/>
-                <w:lang w:val="bg-BG"/>
-              </w:rPr>
-            </w:pPr>
-            <w:r>
-              <w:rPr>
-                <w:rFonts w:ascii="Consolas" w:eastAsia="Consolas" w:hAnsi="Consolas" w:cs="Consolas"/>
-                <w:noProof/>
-              </w:rPr>
-              <w:lastRenderedPageBreak/>
-              <w:t>3</w:t>
-            </w:r>
-          </w:p>
-          <w:p>
-            <w:pPr>
-              <w:spacing w:before="40" w:after="40" w:line="276" w:lineRule="auto"/>
-              <w:rPr>
-                <w:rFonts w:ascii="Consolas" w:eastAsia="Consolas" w:hAnsi="Consolas" w:cs="Consolas"/>
-                <w:lang w:val="bg-BG"/>
-              </w:rPr>
-            </w:pPr>
-            <w:r>
-              <w:rPr>
-                <w:rFonts w:ascii="Consolas" w:eastAsia="Consolas" w:hAnsi="Consolas" w:cs="Consolas"/>
-                <w:noProof/>
-              </w:rPr>
-              <w:t>Europe Germany Berlin</w:t>
-            </w:r>
-          </w:p>
-          <w:p>
-            <w:pPr>
-              <w:spacing w:before="40" w:after="40" w:line="276" w:lineRule="auto"/>
-              <w:rPr>
-                <w:rFonts w:ascii="Consolas" w:eastAsia="Consolas" w:hAnsi="Consolas" w:cs="Consolas"/>
-                <w:lang w:val="bg-BG"/>
-              </w:rPr>
-            </w:pPr>
-            <w:r>
-              <w:rPr>
-                <w:rFonts w:ascii="Consolas" w:eastAsia="Consolas" w:hAnsi="Consolas" w:cs="Consolas"/>
-                <w:noProof/>
-              </w:rPr>
-              <w:t>Europe Bulgaria Varna</w:t>
-            </w:r>
-          </w:p>
-          <w:p>
-            <w:pPr>
-              <w:spacing w:before="40" w:after="40" w:line="276" w:lineRule="auto"/>
-              <w:rPr>
-                <w:rFonts w:ascii="Consolas" w:eastAsia="Consolas" w:hAnsi="Consolas" w:cs="Consolas"/>
-                <w:noProof/>
-              </w:rPr>
-            </w:pPr>
-            <w:r>
-              <w:rPr>
-                <w:rFonts w:ascii="Consolas" w:eastAsia="Consolas" w:hAnsi="Consolas" w:cs="Consolas"/>
-                <w:noProof/>
-              </w:rPr>
-              <w:t>Africa Egypt Cairo</w:t>
-            </w:r>
-          </w:p>
-        </w:tc>
-        <w:tc>
-          <w:tcPr>
-            <w:tcW w:w="4395" w:type="dxa"/>
-          </w:tcPr>
-          <w:p>
-            <w:pPr>
-              <w:spacing w:before="40" w:after="40" w:line="276" w:lineRule="auto"/>
-              <w:rPr>
-                <w:rFonts w:ascii="Consolas" w:eastAsia="Consolas" w:hAnsi="Consolas" w:cs="Consolas"/>
-                <w:lang w:val="bg-BG"/>
-              </w:rPr>
-            </w:pPr>
-            <w:r>
-              <w:rPr>
-                <w:rFonts w:ascii="Consolas" w:eastAsia="Consolas" w:hAnsi="Consolas" w:cs="Consolas"/>
-                <w:noProof/>
-              </w:rPr>
-              <w:t>Europe:</w:t>
-            </w:r>
-          </w:p>
-          <w:p>
-            <w:pPr>
-              <w:spacing w:before="40" w:after="40" w:line="276" w:lineRule="auto"/>
-              <w:rPr>
-                <w:rFonts w:ascii="Consolas" w:eastAsia="Consolas" w:hAnsi="Consolas" w:cs="Consolas"/>
-                <w:lang w:val="bg-BG"/>
-              </w:rPr>
-            </w:pPr>
-            <w:r>
-              <w:rPr>
-                <w:rFonts w:ascii="Consolas" w:eastAsia="Consolas" w:hAnsi="Consolas" w:cs="Consolas"/>
-                <w:lang w:val="bg-BG"/>
-              </w:rPr>
-              <w:t xml:space="preserve">  </w:t>
-            </w:r>
-            <w:r>
-              <w:rPr>
-                <w:rFonts w:ascii="Consolas" w:eastAsia="Consolas" w:hAnsi="Consolas" w:cs="Consolas"/>
-                <w:noProof/>
-              </w:rPr>
-              <w:t>Germany -&gt; Berlin</w:t>
-            </w:r>
-          </w:p>
-          <w:p>
-            <w:pPr>
-              <w:spacing w:before="40" w:after="40" w:line="276" w:lineRule="auto"/>
-              <w:rPr>
-                <w:rFonts w:ascii="Consolas" w:eastAsia="Consolas" w:hAnsi="Consolas" w:cs="Consolas"/>
-                <w:lang w:val="bg-BG"/>
-              </w:rPr>
-            </w:pPr>
-            <w:r>
-              <w:rPr>
-                <w:rFonts w:ascii="Consolas" w:eastAsia="Consolas" w:hAnsi="Consolas" w:cs="Consolas"/>
-                <w:lang w:val="bg-BG"/>
-              </w:rPr>
-              <w:t xml:space="preserve">  </w:t>
-            </w:r>
-            <w:r>
-              <w:rPr>
-                <w:rFonts w:ascii="Consolas" w:eastAsia="Consolas" w:hAnsi="Consolas" w:cs="Consolas"/>
-                <w:noProof/>
-              </w:rPr>
-              <w:t>Bulgaria -&gt; Varna</w:t>
-            </w:r>
-          </w:p>
-          <w:p>
-            <w:pPr>
-              <w:spacing w:before="40" w:after="40" w:line="276" w:lineRule="auto"/>
-              <w:rPr>
-                <w:rFonts w:ascii="Consolas" w:eastAsia="Consolas" w:hAnsi="Consolas" w:cs="Consolas"/>
-                <w:lang w:val="bg-BG"/>
-              </w:rPr>
-            </w:pPr>
-            <w:r>
-              <w:rPr>
-                <w:rFonts w:ascii="Consolas" w:eastAsia="Consolas" w:hAnsi="Consolas" w:cs="Consolas"/>
-                <w:noProof/>
-              </w:rPr>
-              <w:t>Africa:</w:t>
-            </w:r>
-          </w:p>
-          <w:p>
-            <w:pPr>
-              <w:spacing w:before="40" w:after="40" w:line="276" w:lineRule="auto"/>
-              <w:rPr>
-                <w:rFonts w:ascii="Consolas" w:eastAsia="Consolas" w:hAnsi="Consolas" w:cs="Consolas"/>
-                <w:noProof/>
-              </w:rPr>
-            </w:pPr>
-            <w:r>
-              <w:rPr>
-                <w:rFonts w:ascii="Consolas" w:eastAsia="Consolas" w:hAnsi="Consolas" w:cs="Consolas"/>
-                <w:lang w:val="bg-BG"/>
-              </w:rPr>
-              <w:t xml:space="preserve">  </w:t>
-            </w:r>
-            <w:r>
-              <w:rPr>
-                <w:rFonts w:ascii="Consolas" w:eastAsia="Consolas" w:hAnsi="Consolas" w:cs="Consolas"/>
-                <w:noProof/>
-              </w:rPr>
-              <w:t>Egypt -&gt; Cairo</w:t>
-            </w:r>
-          </w:p>
-        </w:tc>
-      </w:tr>
-      <w:tr>
-        <w:trPr>
-          <w:trHeight w:val="300"/>
-        </w:trPr>
-        <w:tc>
-          <w:tcPr>
-            <w:tcW w:w="3390" w:type="dxa"/>
-          </w:tcPr>
-          <w:p>
-            <w:pPr>
-              <w:spacing w:before="40" w:after="40" w:line="276" w:lineRule="auto"/>
-              <w:rPr>
-                <w:rFonts w:ascii="Consolas" w:eastAsia="Consolas" w:hAnsi="Consolas" w:cs="Consolas"/>
-                <w:lang w:val="bg-BG"/>
-              </w:rPr>
-            </w:pPr>
-            <w:r>
-              <w:rPr>
-                <w:rFonts w:ascii="Consolas" w:eastAsia="Consolas" w:hAnsi="Consolas" w:cs="Consolas"/>
-                <w:noProof/>
-              </w:rPr>
-              <w:t>8</w:t>
-            </w:r>
-          </w:p>
-          <w:p>
-            <w:pPr>
-              <w:spacing w:before="40" w:after="40" w:line="276" w:lineRule="auto"/>
-              <w:rPr>
-                <w:rFonts w:ascii="Consolas" w:eastAsia="Consolas" w:hAnsi="Consolas" w:cs="Consolas"/>
-                <w:lang w:val="bg-BG"/>
-              </w:rPr>
-            </w:pPr>
-            <w:r>
-              <w:rPr>
-                <w:rFonts w:ascii="Consolas" w:eastAsia="Consolas" w:hAnsi="Consolas" w:cs="Consolas"/>
-                <w:noProof/>
-              </w:rPr>
-              <w:t>Africa Somalia Mogadishu</w:t>
-            </w:r>
-          </w:p>
-          <w:p>
-            <w:pPr>
-              <w:spacing w:before="40" w:after="40" w:line="276" w:lineRule="auto"/>
-              <w:rPr>
-                <w:rFonts w:ascii="Consolas" w:eastAsia="Consolas" w:hAnsi="Consolas" w:cs="Consolas"/>
-                <w:lang w:val="bg-BG"/>
-              </w:rPr>
-            </w:pPr>
-            <w:r>
-              <w:rPr>
-                <w:rFonts w:ascii="Consolas" w:eastAsia="Consolas" w:hAnsi="Consolas" w:cs="Consolas"/>
-                <w:noProof/>
-              </w:rPr>
-              <w:t>Asia India Mumbai</w:t>
-            </w:r>
-          </w:p>
-          <w:p>
-            <w:pPr>
-              <w:spacing w:before="40" w:after="40" w:line="276" w:lineRule="auto"/>
-              <w:rPr>
-                <w:rFonts w:ascii="Consolas" w:eastAsia="Consolas" w:hAnsi="Consolas" w:cs="Consolas"/>
-                <w:lang w:val="bg-BG"/>
-              </w:rPr>
-            </w:pPr>
-            <w:r>
-              <w:rPr>
-                <w:rFonts w:ascii="Consolas" w:eastAsia="Consolas" w:hAnsi="Consolas" w:cs="Consolas"/>
-                <w:noProof/>
-              </w:rPr>
-              <w:t>Asia India Delhi</w:t>
-            </w:r>
-          </w:p>
-          <w:p>
-            <w:pPr>
-              <w:spacing w:before="40" w:after="40" w:line="276" w:lineRule="auto"/>
-              <w:rPr>
-                <w:rFonts w:ascii="Consolas" w:eastAsia="Consolas" w:hAnsi="Consolas" w:cs="Consolas"/>
-                <w:lang w:val="bg-BG"/>
-              </w:rPr>
-            </w:pPr>
-            <w:r>
-              <w:rPr>
-                <w:rFonts w:ascii="Consolas" w:eastAsia="Consolas" w:hAnsi="Consolas" w:cs="Consolas"/>
-                <w:noProof/>
-              </w:rPr>
-              <w:t>Europe France Paris</w:t>
-            </w:r>
-          </w:p>
-          <w:p>
-            <w:pPr>
-              <w:spacing w:before="40" w:after="40" w:line="276" w:lineRule="auto"/>
-              <w:rPr>
-                <w:rFonts w:ascii="Consolas" w:eastAsia="Consolas" w:hAnsi="Consolas" w:cs="Consolas"/>
-                <w:lang w:val="bg-BG"/>
-              </w:rPr>
-            </w:pPr>
-            <w:r>
-              <w:rPr>
-                <w:rFonts w:ascii="Consolas" w:eastAsia="Consolas" w:hAnsi="Consolas" w:cs="Consolas"/>
-                <w:noProof/>
-              </w:rPr>
-              <w:t>Asia India Nagpur</w:t>
-            </w:r>
-          </w:p>
-          <w:p>
-            <w:pPr>
-              <w:spacing w:before="40" w:after="40" w:line="276" w:lineRule="auto"/>
-              <w:rPr>
-                <w:rFonts w:ascii="Consolas" w:eastAsia="Consolas" w:hAnsi="Consolas" w:cs="Consolas"/>
-                <w:lang w:val="bg-BG"/>
-              </w:rPr>
-            </w:pPr>
-            <w:r>
-              <w:rPr>
-                <w:rFonts w:ascii="Consolas" w:eastAsia="Consolas" w:hAnsi="Consolas" w:cs="Consolas"/>
-                <w:noProof/>
-              </w:rPr>
-              <w:t>Europe Germany Hamburg</w:t>
-            </w:r>
-          </w:p>
-          <w:p>
-            <w:pPr>
-              <w:spacing w:before="40" w:after="40" w:line="276" w:lineRule="auto"/>
-              <w:rPr>
-                <w:rFonts w:ascii="Consolas" w:eastAsia="Consolas" w:hAnsi="Consolas" w:cs="Consolas"/>
-                <w:lang w:val="bg-BG"/>
-              </w:rPr>
-            </w:pPr>
-            <w:r>
-              <w:rPr>
-                <w:rFonts w:ascii="Consolas" w:eastAsia="Consolas" w:hAnsi="Consolas" w:cs="Consolas"/>
-                <w:noProof/>
-              </w:rPr>
-              <w:t>Europe Poland Gdansk</w:t>
-            </w:r>
-          </w:p>
-          <w:p>
-            <w:pPr>
-              <w:spacing w:before="40" w:after="40" w:line="276" w:lineRule="auto"/>
-              <w:rPr>
-                <w:rFonts w:ascii="Consolas" w:eastAsia="Consolas" w:hAnsi="Consolas" w:cs="Consolas"/>
-                <w:noProof/>
-              </w:rPr>
-            </w:pPr>
-            <w:r>
-              <w:rPr>
-                <w:rFonts w:ascii="Consolas" w:eastAsia="Consolas" w:hAnsi="Consolas" w:cs="Consolas"/>
-                <w:noProof/>
-              </w:rPr>
-              <w:t>Europe Germany Danzig</w:t>
-            </w:r>
-          </w:p>
-        </w:tc>
-        <w:tc>
-          <w:tcPr>
-            <w:tcW w:w="4395" w:type="dxa"/>
-          </w:tcPr>
-          <w:p>
-            <w:pPr>
-              <w:spacing w:before="40" w:after="40" w:line="276" w:lineRule="auto"/>
-              <w:rPr>
-                <w:rFonts w:ascii="Consolas" w:eastAsia="Consolas" w:hAnsi="Consolas" w:cs="Consolas"/>
-                <w:lang w:val="bg-BG"/>
-              </w:rPr>
-            </w:pPr>
-            <w:r>
-              <w:rPr>
-                <w:rFonts w:ascii="Consolas" w:eastAsia="Consolas" w:hAnsi="Consolas" w:cs="Consolas"/>
-                <w:noProof/>
-              </w:rPr>
-              <w:t>Africa:</w:t>
-            </w:r>
-          </w:p>
-          <w:p>
-            <w:pPr>
-              <w:spacing w:before="40" w:after="40" w:line="276" w:lineRule="auto"/>
-              <w:rPr>
-                <w:rFonts w:ascii="Consolas" w:eastAsia="Consolas" w:hAnsi="Consolas" w:cs="Consolas"/>
-                <w:lang w:val="bg-BG"/>
-              </w:rPr>
-            </w:pPr>
-            <w:r>
-              <w:rPr>
-                <w:rFonts w:ascii="Consolas" w:eastAsia="Consolas" w:hAnsi="Consolas" w:cs="Consolas"/>
-                <w:lang w:val="bg-BG"/>
-              </w:rPr>
-              <w:t xml:space="preserve">  </w:t>
-            </w:r>
-            <w:r>
-              <w:rPr>
-                <w:rFonts w:ascii="Consolas" w:eastAsia="Consolas" w:hAnsi="Consolas" w:cs="Consolas"/>
-                <w:noProof/>
-              </w:rPr>
-              <w:t>Somalia -&gt; Mogadishu</w:t>
-            </w:r>
-          </w:p>
-          <w:p>
-            <w:pPr>
-              <w:spacing w:before="40" w:after="40" w:line="276" w:lineRule="auto"/>
-              <w:rPr>
-                <w:rFonts w:ascii="Consolas" w:eastAsia="Consolas" w:hAnsi="Consolas" w:cs="Consolas"/>
-                <w:lang w:val="bg-BG"/>
-              </w:rPr>
-            </w:pPr>
-            <w:r>
-              <w:rPr>
-                <w:rFonts w:ascii="Consolas" w:eastAsia="Consolas" w:hAnsi="Consolas" w:cs="Consolas"/>
-                <w:noProof/>
-              </w:rPr>
-              <w:t>Asia:</w:t>
-            </w:r>
-          </w:p>
-          <w:p>
-            <w:pPr>
-              <w:spacing w:before="40" w:after="40" w:line="276" w:lineRule="auto"/>
-              <w:rPr>
-                <w:rFonts w:ascii="Consolas" w:eastAsia="Consolas" w:hAnsi="Consolas" w:cs="Consolas"/>
-                <w:lang w:val="bg-BG"/>
-              </w:rPr>
-            </w:pPr>
-            <w:r>
-              <w:rPr>
-                <w:rFonts w:ascii="Consolas" w:eastAsia="Consolas" w:hAnsi="Consolas" w:cs="Consolas"/>
-                <w:lang w:val="bg-BG"/>
-              </w:rPr>
-              <w:t xml:space="preserve">  </w:t>
-            </w:r>
-            <w:r>
-              <w:rPr>
-                <w:rFonts w:ascii="Consolas" w:eastAsia="Consolas" w:hAnsi="Consolas" w:cs="Consolas"/>
-                <w:noProof/>
-              </w:rPr>
-              <w:t>India -&gt; Mumbai, Delhi, Nagpur</w:t>
-            </w:r>
-          </w:p>
-          <w:p>
-            <w:pPr>
-              <w:spacing w:before="40" w:after="40" w:line="276" w:lineRule="auto"/>
-              <w:rPr>
-                <w:rFonts w:ascii="Consolas" w:eastAsia="Consolas" w:hAnsi="Consolas" w:cs="Consolas"/>
-                <w:lang w:val="bg-BG"/>
-              </w:rPr>
-            </w:pPr>
-            <w:r>
-              <w:rPr>
-                <w:rFonts w:ascii="Consolas" w:eastAsia="Consolas" w:hAnsi="Consolas" w:cs="Consolas"/>
-                <w:noProof/>
-              </w:rPr>
-              <w:t>Europe:</w:t>
-            </w:r>
-          </w:p>
-          <w:p>
-            <w:pPr>
-              <w:spacing w:before="40" w:after="40" w:line="276" w:lineRule="auto"/>
-              <w:rPr>
-                <w:rFonts w:ascii="Consolas" w:eastAsia="Consolas" w:hAnsi="Consolas" w:cs="Consolas"/>
-                <w:lang w:val="bg-BG"/>
-              </w:rPr>
-            </w:pPr>
-            <w:r>
-              <w:rPr>
-                <w:rFonts w:ascii="Consolas" w:eastAsia="Consolas" w:hAnsi="Consolas" w:cs="Consolas"/>
-                <w:lang w:val="bg-BG"/>
-              </w:rPr>
-              <w:t xml:space="preserve">  </w:t>
-            </w:r>
-            <w:r>
-              <w:rPr>
-                <w:rFonts w:ascii="Consolas" w:eastAsia="Consolas" w:hAnsi="Consolas" w:cs="Consolas"/>
-                <w:noProof/>
-              </w:rPr>
-              <w:t>France -&gt; Paris</w:t>
-            </w:r>
-          </w:p>
-          <w:p>
-            <w:pPr>
-              <w:spacing w:before="40" w:after="40" w:line="276" w:lineRule="auto"/>
-              <w:rPr>
-                <w:rFonts w:ascii="Consolas" w:eastAsia="Consolas" w:hAnsi="Consolas" w:cs="Consolas"/>
-                <w:lang w:val="bg-BG"/>
-              </w:rPr>
-            </w:pPr>
-            <w:r>
-              <w:rPr>
-                <w:rFonts w:ascii="Consolas" w:eastAsia="Consolas" w:hAnsi="Consolas" w:cs="Consolas"/>
-                <w:lang w:val="bg-BG"/>
-              </w:rPr>
-              <w:t xml:space="preserve">  </w:t>
-            </w:r>
-            <w:r>
-              <w:rPr>
-                <w:rFonts w:ascii="Consolas" w:eastAsia="Consolas" w:hAnsi="Consolas" w:cs="Consolas"/>
-                <w:noProof/>
-              </w:rPr>
-              <w:t>Germany -&gt; Hamburg, Danzig</w:t>
-            </w:r>
-          </w:p>
-          <w:p>
-            <w:pPr>
-              <w:spacing w:before="40" w:after="40" w:line="276" w:lineRule="auto"/>
-              <w:rPr>
-                <w:rFonts w:ascii="Consolas" w:eastAsia="Consolas" w:hAnsi="Consolas" w:cs="Consolas"/>
-                <w:noProof/>
-              </w:rPr>
-            </w:pPr>
-            <w:r>
-              <w:rPr>
-                <w:rFonts w:ascii="Consolas" w:eastAsia="Consolas" w:hAnsi="Consolas" w:cs="Consolas"/>
-                <w:lang w:val="bg-BG"/>
-              </w:rPr>
-              <w:t xml:space="preserve">  </w:t>
-            </w:r>
-            <w:r>
-              <w:rPr>
-                <w:rFonts w:ascii="Consolas" w:eastAsia="Consolas" w:hAnsi="Consolas" w:cs="Consolas"/>
-                <w:noProof/>
-              </w:rPr>
-              <w:t>Poland -&gt; Gdansk</w:t>
-            </w:r>
-          </w:p>
-        </w:tc>
-      </w:tr>
-    </w:tbl>
-    <w:p>
-      <w:pPr>
-        <w:pStyle w:val="Heading3"/>
-        <w:rPr>
-          <w:lang w:val="bg-BG"/>
-        </w:rPr>
-      </w:pPr>
-      <w:r>
-        <w:rPr>
-          <w:lang w:val="bg-BG"/>
-        </w:rPr>
-        <w:t>Насоки</w:t>
-      </w:r>
-    </w:p>
-    <w:p>
-      <w:pPr>
-        <w:pStyle w:val="ListParagraph"/>
-        <w:numPr>
-          <w:ilvl w:val="0"/>
-          <w:numId w:val="49"/>
-        </w:numPr>
-        <w:rPr>
-          <w:rFonts w:ascii="Calibri" w:eastAsia="Calibri" w:hAnsi="Calibri" w:cs="Calibri"/>
-          <w:color w:val="000000" w:themeColor="text1"/>
-          <w:lang w:val="bg-BG"/>
-        </w:rPr>
-      </w:pPr>
-      <w:r>
-        <w:rPr>
-          <w:rFonts w:ascii="Calibri" w:eastAsia="Calibri" w:hAnsi="Calibri" w:cs="Calibri"/>
-          <w:color w:val="000000" w:themeColor="text1"/>
-          <w:lang w:val="bg-BG"/>
-        </w:rPr>
-        <w:t xml:space="preserve">Използвайте </w:t>
-      </w:r>
-      <w:r>
-        <w:rPr>
-          <w:rFonts w:ascii="Calibri" w:eastAsia="Calibri" w:hAnsi="Calibri" w:cs="Calibri"/>
-          <w:b/>
-          <w:bCs/>
-          <w:color w:val="000000" w:themeColor="text1"/>
-          <w:lang w:val="bg-BG"/>
-        </w:rPr>
-        <w:t>сложен речник</w:t>
-      </w:r>
-      <w:r>
-        <w:rPr>
-          <w:rFonts w:ascii="Calibri" w:eastAsia="Calibri" w:hAnsi="Calibri" w:cs="Calibri"/>
-          <w:color w:val="000000" w:themeColor="text1"/>
-          <w:lang w:val="bg-BG"/>
-        </w:rPr>
-        <w:t xml:space="preserve"> </w:t>
-      </w:r>
-      <w:r>
-        <w:rPr>
-          <w:rFonts w:ascii="Calibri" w:eastAsia="Calibri" w:hAnsi="Calibri" w:cs="Calibri"/>
-          <w:noProof/>
-          <w:color w:val="000000" w:themeColor="text1"/>
-        </w:rPr>
-        <w:t>(</w:t>
-      </w:r>
-      <w:r>
-        <w:rPr>
-          <w:rStyle w:val="CodeChar"/>
-          <w:rFonts w:eastAsia="Consolas" w:cs="Consolas"/>
-          <w:bCs/>
-          <w:color w:val="000000" w:themeColor="text1"/>
-        </w:rPr>
-        <w:t>string</w:t>
-      </w:r>
-      <w:r>
-        <w:rPr>
-          <w:rFonts w:ascii="Calibri" w:eastAsia="Calibri" w:hAnsi="Calibri" w:cs="Calibri"/>
-          <w:noProof/>
-          <w:color w:val="000000" w:themeColor="text1"/>
-        </w:rPr>
-        <w:t xml:space="preserve"> </w:t>
-      </w:r>
-      <w:r>
-        <w:rPr>
-          <w:rFonts w:ascii="Wingdings" w:eastAsia="Wingdings" w:hAnsi="Wingdings" w:cs="Wingdings"/>
-          <w:color w:val="000000" w:themeColor="text1"/>
-        </w:rPr>
-        <w:t></w:t>
-      </w:r>
-      <w:r>
-        <w:rPr>
-          <w:rFonts w:ascii="Calibri" w:eastAsia="Calibri" w:hAnsi="Calibri" w:cs="Calibri"/>
-          <w:color w:val="000000" w:themeColor="text1"/>
-        </w:rPr>
-        <w:t xml:space="preserve"> </w:t>
-      </w:r>
-      <w:r>
-        <w:rPr>
-          <w:rFonts w:ascii="Calibri" w:eastAsia="Calibri" w:hAnsi="Calibri" w:cs="Calibri"/>
-          <w:noProof/>
-          <w:color w:val="000000" w:themeColor="text1"/>
-        </w:rPr>
-        <w:t>(</w:t>
-      </w:r>
-      <w:r>
-        <w:rPr>
-          <w:rStyle w:val="CodeChar"/>
-          <w:rFonts w:eastAsia="Consolas" w:cs="Consolas"/>
-          <w:bCs/>
-          <w:color w:val="000000" w:themeColor="text1"/>
-        </w:rPr>
-        <w:t xml:space="preserve">Dictionary </w:t>
-      </w:r>
-      <w:r>
-        <w:rPr>
-          <w:rStyle w:val="CodeChar"/>
-          <w:rFonts w:ascii="Wingdings" w:eastAsia="Wingdings" w:hAnsi="Wingdings" w:cs="Wingdings"/>
-          <w:bCs/>
-          <w:noProof w:val="0"/>
-          <w:color w:val="000000" w:themeColor="text1"/>
-        </w:rPr>
-        <w:t></w:t>
-      </w:r>
-      <w:r>
-        <w:rPr>
-          <w:rStyle w:val="CodeChar"/>
-          <w:rFonts w:eastAsia="Consolas" w:cs="Consolas"/>
-          <w:bCs/>
-          <w:noProof w:val="0"/>
-          <w:color w:val="000000" w:themeColor="text1"/>
-        </w:rPr>
-        <w:t xml:space="preserve"> </w:t>
-      </w:r>
-      <w:r>
-        <w:rPr>
-          <w:rStyle w:val="CodeChar"/>
-          <w:rFonts w:eastAsia="Consolas" w:cs="Consolas"/>
-          <w:bCs/>
-          <w:color w:val="000000" w:themeColor="text1"/>
-        </w:rPr>
-        <w:t>List&lt;string</w:t>
-      </w:r>
-      <w:r>
-        <w:rPr>
-          <w:rStyle w:val="CodeChar"/>
-          <w:rFonts w:eastAsia="Consolas" w:cs="Consolas"/>
-          <w:bCs/>
-          <w:noProof w:val="0"/>
-          <w:color w:val="000000" w:themeColor="text1"/>
-        </w:rPr>
-        <w:t>&gt;)</w:t>
-      </w:r>
-      <w:r>
-        <w:rPr>
-          <w:rFonts w:ascii="Calibri" w:eastAsia="Calibri" w:hAnsi="Calibri" w:cs="Calibri"/>
-          <w:color w:val="000000" w:themeColor="text1"/>
-        </w:rPr>
-        <w:t xml:space="preserve">) </w:t>
-      </w:r>
-    </w:p>
-    <w:p>
-      <w:pPr>
-        <w:pStyle w:val="ListParagraph"/>
-        <w:numPr>
-          <w:ilvl w:val="0"/>
-          <w:numId w:val="49"/>
-        </w:numPr>
-        <w:rPr>
-          <w:rFonts w:ascii="Calibri" w:eastAsia="Calibri" w:hAnsi="Calibri" w:cs="Calibri"/>
-          <w:color w:val="000000" w:themeColor="text1"/>
-          <w:lang w:val="bg-BG"/>
-        </w:rPr>
-      </w:pPr>
-      <w:r>
-        <w:rPr>
-          <w:rFonts w:ascii="Calibri" w:eastAsia="Calibri" w:hAnsi="Calibri" w:cs="Calibri"/>
-          <w:color w:val="000000" w:themeColor="text1"/>
-          <w:lang w:val="bg-BG"/>
-        </w:rPr>
-        <w:t>Проверете дали континента съществува в речника</w:t>
-      </w:r>
-      <w:r>
-        <w:rPr>
-          <w:rFonts w:ascii="Calibri" w:eastAsia="Calibri" w:hAnsi="Calibri" w:cs="Calibri"/>
-          <w:color w:val="000000" w:themeColor="text1"/>
-        </w:rPr>
-        <w:t xml:space="preserve">. </w:t>
-      </w:r>
-      <w:r>
-        <w:rPr>
-          <w:rFonts w:ascii="Calibri" w:eastAsia="Calibri" w:hAnsi="Calibri" w:cs="Calibri"/>
-          <w:color w:val="000000" w:themeColor="text1"/>
-          <w:lang w:val="bg-BG"/>
-        </w:rPr>
-        <w:t>Ако липсва</w:t>
-      </w:r>
-      <w:r>
-        <w:rPr>
-          <w:rFonts w:ascii="Calibri" w:eastAsia="Calibri" w:hAnsi="Calibri" w:cs="Calibri"/>
-          <w:color w:val="000000" w:themeColor="text1"/>
-        </w:rPr>
-        <w:t xml:space="preserve">, </w:t>
-      </w:r>
-      <w:r>
-        <w:rPr>
-          <w:rFonts w:ascii="Calibri" w:eastAsia="Calibri" w:hAnsi="Calibri" w:cs="Calibri"/>
-          <w:b/>
-          <w:bCs/>
-          <w:color w:val="000000" w:themeColor="text1"/>
-          <w:lang w:val="bg-BG"/>
-        </w:rPr>
-        <w:t>добавете го</w:t>
-      </w:r>
-      <w:r>
-        <w:rPr>
-          <w:rFonts w:ascii="Calibri" w:eastAsia="Calibri" w:hAnsi="Calibri" w:cs="Calibri"/>
-          <w:color w:val="000000" w:themeColor="text1"/>
-        </w:rPr>
-        <w:t>.</w:t>
-      </w:r>
-    </w:p>
-    <w:p>
-      <w:pPr>
-        <w:pStyle w:val="ListParagraph"/>
-        <w:numPr>
-          <w:ilvl w:val="0"/>
-          <w:numId w:val="49"/>
-        </w:numPr>
-        <w:rPr>
-          <w:rFonts w:ascii="Calibri" w:eastAsia="Calibri" w:hAnsi="Calibri" w:cs="Calibri"/>
-          <w:color w:val="000000" w:themeColor="text1"/>
-          <w:lang w:val="bg-BG"/>
-        </w:rPr>
-      </w:pPr>
-      <w:r>
-        <w:rPr>
-          <w:rFonts w:ascii="Calibri" w:eastAsia="Calibri" w:hAnsi="Calibri" w:cs="Calibri"/>
-          <w:color w:val="000000" w:themeColor="text1"/>
-          <w:lang w:val="bg-BG"/>
-        </w:rPr>
-        <w:t>Проверете дали държавата съществува в речника</w:t>
-      </w:r>
-      <w:r>
-        <w:rPr>
-          <w:rFonts w:ascii="Calibri" w:eastAsia="Calibri" w:hAnsi="Calibri" w:cs="Calibri"/>
-          <w:color w:val="000000" w:themeColor="text1"/>
-        </w:rPr>
-        <w:t xml:space="preserve">. </w:t>
-      </w:r>
-      <w:r>
-        <w:rPr>
-          <w:rFonts w:ascii="Calibri" w:eastAsia="Calibri" w:hAnsi="Calibri" w:cs="Calibri"/>
-          <w:color w:val="000000" w:themeColor="text1"/>
-          <w:lang w:val="bg-BG"/>
-        </w:rPr>
-        <w:t>Ако липсва</w:t>
-      </w:r>
-      <w:r>
-        <w:rPr>
-          <w:rFonts w:ascii="Calibri" w:eastAsia="Calibri" w:hAnsi="Calibri" w:cs="Calibri"/>
-          <w:color w:val="000000" w:themeColor="text1"/>
-        </w:rPr>
-        <w:t xml:space="preserve">, </w:t>
-      </w:r>
-      <w:r>
-        <w:rPr>
-          <w:rFonts w:ascii="Calibri" w:eastAsia="Calibri" w:hAnsi="Calibri" w:cs="Calibri"/>
-          <w:b/>
-          <w:bCs/>
-          <w:color w:val="000000" w:themeColor="text1"/>
-          <w:lang w:val="bg-BG"/>
-        </w:rPr>
-        <w:t>добавете я</w:t>
-      </w:r>
-      <w:r>
-        <w:rPr>
-          <w:rFonts w:ascii="Calibri" w:eastAsia="Calibri" w:hAnsi="Calibri" w:cs="Calibri"/>
-          <w:color w:val="000000" w:themeColor="text1"/>
-        </w:rPr>
-        <w:t>.</w:t>
-      </w:r>
-    </w:p>
-    <w:p>
-      <w:pPr>
-        <w:pStyle w:val="ListParagraph"/>
-        <w:numPr>
-          <w:ilvl w:val="0"/>
-          <w:numId w:val="49"/>
-        </w:numPr>
-        <w:rPr>
-          <w:rFonts w:ascii="Calibri" w:eastAsia="Calibri" w:hAnsi="Calibri" w:cs="Calibri"/>
-          <w:color w:val="000000" w:themeColor="text1"/>
-          <w:lang w:val="bg-BG"/>
-        </w:rPr>
-      </w:pPr>
-      <w:r>
-        <w:rPr>
-          <w:rFonts w:ascii="Calibri" w:eastAsia="Calibri" w:hAnsi="Calibri" w:cs="Calibri"/>
-          <w:color w:val="000000" w:themeColor="text1"/>
-          <w:lang w:val="bg-BG"/>
-        </w:rPr>
-        <w:t xml:space="preserve">Преминете през всички </w:t>
-      </w:r>
-      <w:r>
-        <w:rPr>
-          <w:rFonts w:ascii="Calibri" w:eastAsia="Calibri" w:hAnsi="Calibri" w:cs="Calibri"/>
-          <w:b/>
-          <w:bCs/>
-          <w:color w:val="000000" w:themeColor="text1"/>
-          <w:lang w:val="bg-BG"/>
-        </w:rPr>
-        <w:t>ключ</w:t>
-      </w:r>
-      <w:r>
-        <w:rPr>
-          <w:rFonts w:ascii="Calibri" w:eastAsia="Calibri" w:hAnsi="Calibri" w:cs="Calibri"/>
-          <w:b/>
-          <w:bCs/>
-          <w:color w:val="000000" w:themeColor="text1"/>
-        </w:rPr>
-        <w:t>-</w:t>
-      </w:r>
-      <w:r>
-        <w:rPr>
-          <w:rFonts w:ascii="Calibri" w:eastAsia="Calibri" w:hAnsi="Calibri" w:cs="Calibri"/>
-          <w:b/>
-          <w:bCs/>
-          <w:color w:val="000000" w:themeColor="text1"/>
-          <w:lang w:val="bg-BG"/>
-        </w:rPr>
-        <w:t>стойност</w:t>
-      </w:r>
-      <w:r>
-        <w:rPr>
-          <w:rFonts w:ascii="Calibri" w:eastAsia="Calibri" w:hAnsi="Calibri" w:cs="Calibri"/>
-          <w:b/>
-          <w:bCs/>
-          <w:color w:val="000000" w:themeColor="text1"/>
-        </w:rPr>
-        <w:t xml:space="preserve"> </w:t>
-      </w:r>
-      <w:r>
-        <w:rPr>
-          <w:rFonts w:ascii="Calibri" w:eastAsia="Calibri" w:hAnsi="Calibri" w:cs="Calibri"/>
-          <w:color w:val="000000" w:themeColor="text1"/>
-          <w:lang w:val="bg-BG"/>
-        </w:rPr>
-        <w:t>двойки</w:t>
-      </w:r>
-      <w:r>
-        <w:rPr>
-          <w:rFonts w:ascii="Calibri" w:eastAsia="Calibri" w:hAnsi="Calibri" w:cs="Calibri"/>
-          <w:color w:val="000000" w:themeColor="text1"/>
-          <w:lang w:val="bg-BG"/>
-        </w:rPr>
-        <w:t xml:space="preserve"> в речника и отпечатайте </w:t>
-      </w:r>
-      <w:r>
-        <w:rPr>
-          <w:rFonts w:ascii="Calibri" w:eastAsia="Calibri" w:hAnsi="Calibri" w:cs="Calibri"/>
-          <w:b/>
-          <w:bCs/>
-          <w:color w:val="000000" w:themeColor="text1"/>
-          <w:lang w:val="bg-BG"/>
-        </w:rPr>
-        <w:t>резултата</w:t>
-      </w:r>
-      <w:r>
-        <w:rPr>
-          <w:rFonts w:ascii="Calibri" w:eastAsia="Calibri" w:hAnsi="Calibri" w:cs="Calibri"/>
-          <w:color w:val="000000" w:themeColor="text1"/>
-        </w:rPr>
-        <w:t>.</w:t>
-      </w:r>
-    </w:p>
-    <w:p>
-      <w:pPr>
-        <w:pStyle w:val="Heading2"/>
-      </w:pPr>
-      <w:r>
-        <w:t>Уникални имена</w:t>
-      </w:r>
-    </w:p>
-    <w:p>
-      <w:pPr>
-        <w:spacing w:line="240" w:lineRule="auto"/>
-        <w:rPr>
-          <w:rFonts w:ascii="Calibri" w:eastAsia="Calibri" w:hAnsi="Calibri" w:cs="Calibri"/>
-          <w:color w:val="000000" w:themeColor="text1"/>
-          <w:lang w:val="bg-BG"/>
-        </w:rPr>
-      </w:pPr>
-      <w:r>
-        <w:rPr>
-          <w:rFonts w:ascii="Calibri" w:eastAsia="Calibri" w:hAnsi="Calibri" w:cs="Calibri"/>
-          <w:color w:val="000000" w:themeColor="text1"/>
-          <w:lang w:val="bg-BG"/>
-        </w:rPr>
-        <w:t>Напишете програма</w:t>
-      </w:r>
-      <w:r>
-        <w:rPr>
-          <w:rFonts w:ascii="Calibri" w:eastAsia="Calibri" w:hAnsi="Calibri" w:cs="Calibri"/>
-          <w:color w:val="000000" w:themeColor="text1"/>
-        </w:rPr>
-        <w:t xml:space="preserve">, </w:t>
-      </w:r>
-      <w:r>
-        <w:rPr>
-          <w:rFonts w:ascii="Calibri" w:eastAsia="Calibri" w:hAnsi="Calibri" w:cs="Calibri"/>
-          <w:color w:val="000000" w:themeColor="text1"/>
-          <w:lang w:val="bg-BG"/>
-        </w:rPr>
-        <w:t xml:space="preserve">която  чете </w:t>
-      </w:r>
-      <w:r>
-        <w:rPr>
-          <w:rFonts w:ascii="Calibri" w:eastAsia="Calibri" w:hAnsi="Calibri" w:cs="Calibri"/>
-          <w:b/>
-          <w:bCs/>
-          <w:color w:val="000000" w:themeColor="text1"/>
-          <w:lang w:val="bg-BG"/>
-        </w:rPr>
-        <w:t xml:space="preserve">списък от имена </w:t>
+          <w:lang w:val="bg-BG"/>
+        </w:rPr>
+        <w:t xml:space="preserve">от имена </w:t>
       </w:r>
       <w:r>
         <w:rPr>
@@ -7592,7 +5987,7 @@
                 <w:lang w:val="bg-BG"/>
               </w:rPr>
             </w:pPr>
-            <w:bookmarkStart w:id="5" w:name="_Hlk170743054"/>
+            <w:bookmarkStart w:id="4" w:name="_Hlk170743054"/>
             <w:r>
               <w:rPr>
                 <w:rFonts w:ascii="Consolas" w:eastAsia="Consolas" w:hAnsi="Consolas" w:cs="Consolas"/>
@@ -8200,6 +6595,22 @@
               <w:t>Roki</w:t>
             </w:r>
           </w:p>
+          <w:p>
+            <w:pPr>
+              <w:spacing w:before="40" w:after="40" w:line="276" w:lineRule="auto"/>
+              <w:rPr>
+                <w:rFonts w:ascii="Consolas" w:eastAsia="Consolas" w:hAnsi="Consolas" w:cs="Consolas"/>
+                <w:noProof/>
+              </w:rPr>
+            </w:pPr>
+            <w:r>
+              <w:rPr>
+                <w:rFonts w:ascii="Consolas" w:eastAsia="Consolas" w:hAnsi="Consolas" w:cs="Consolas"/>
+                <w:noProof/>
+              </w:rPr>
+              <w:t>Roki</w:t>
+            </w:r>
+          </w:p>
         </w:tc>
         <w:tc>
           <w:tcPr>
@@ -8224,7 +6635,7 @@
         </w:tc>
       </w:tr>
     </w:tbl>
-    <w:bookmarkEnd w:id="5"/>
+    <w:bookmarkEnd w:id="4"/>
     <w:p>
       <w:pPr>
         <w:pStyle w:val="Heading3"/>
@@ -8304,6 +6715,1653 @@
           <w:rFonts w:ascii="Calibri" w:eastAsia="Calibri" w:hAnsi="Calibri" w:cs="Calibri"/>
           <w:bCs/>
           <w:noProof w:val="0"/>
+          <w:color w:val="000000" w:themeColor="text1"/>
+        </w:rPr>
+        <w:t>.</w:t>
+      </w:r>
+    </w:p>
+    <w:p>
+      <w:pPr>
+        <w:pStyle w:val="Heading2"/>
+      </w:pPr>
+      <w:r>
+        <w:lastRenderedPageBreak/>
+        <w:t>Градове по континент и държава</w:t>
+      </w:r>
+    </w:p>
+    <w:p>
+      <w:pPr>
+        <w:rPr>
+          <w:rFonts w:ascii="Calibri" w:eastAsia="Calibri" w:hAnsi="Calibri" w:cs="Calibri"/>
+          <w:color w:val="000000" w:themeColor="text1"/>
+          <w:lang w:val="bg-BG"/>
+        </w:rPr>
+      </w:pPr>
+      <w:r>
+        <w:rPr>
+          <w:rFonts w:ascii="Calibri" w:eastAsia="Calibri" w:hAnsi="Calibri" w:cs="Calibri"/>
+          <w:color w:val="000000" w:themeColor="text1"/>
+          <w:lang w:val="bg-BG"/>
+        </w:rPr>
+        <w:t>Напишете програма</w:t>
+      </w:r>
+      <w:r>
+        <w:rPr>
+          <w:rFonts w:ascii="Calibri" w:eastAsia="Calibri" w:hAnsi="Calibri" w:cs="Calibri"/>
+          <w:color w:val="000000" w:themeColor="text1"/>
+        </w:rPr>
+        <w:t xml:space="preserve">, </w:t>
+      </w:r>
+      <w:r>
+        <w:rPr>
+          <w:rFonts w:ascii="Calibri" w:eastAsia="Calibri" w:hAnsi="Calibri" w:cs="Calibri"/>
+          <w:color w:val="000000" w:themeColor="text1"/>
+          <w:lang w:val="bg-BG"/>
+        </w:rPr>
+        <w:t xml:space="preserve">която чете </w:t>
+      </w:r>
+      <w:r>
+        <w:rPr>
+          <w:rFonts w:ascii="Calibri" w:eastAsia="Calibri" w:hAnsi="Calibri" w:cs="Calibri"/>
+          <w:color w:val="000000" w:themeColor="text1"/>
+          <w:lang w:val="bg-BG"/>
+        </w:rPr>
+        <w:t xml:space="preserve">число </w:t>
+      </w:r>
+      <w:r>
+        <w:rPr>
+          <w:rFonts w:ascii="Consolas" w:eastAsia="Calibri" w:hAnsi="Consolas" w:cs="Consolas"/>
+          <w:b/>
+          <w:bCs/>
+          <w:color w:val="000000" w:themeColor="text1"/>
+        </w:rPr>
+        <w:t>n</w:t>
+      </w:r>
+      <w:r>
+        <w:rPr>
+          <w:rFonts w:ascii="Calibri" w:eastAsia="Calibri" w:hAnsi="Calibri" w:cs="Calibri"/>
+          <w:color w:val="000000" w:themeColor="text1"/>
+        </w:rPr>
+        <w:t xml:space="preserve">. </w:t>
+      </w:r>
+      <w:r>
+        <w:rPr>
+          <w:rFonts w:ascii="Calibri" w:eastAsia="Calibri" w:hAnsi="Calibri" w:cs="Calibri"/>
+          <w:color w:val="000000" w:themeColor="text1"/>
+          <w:lang w:val="bg-BG"/>
+        </w:rPr>
+        <w:t xml:space="preserve">След това ще получите </w:t>
+      </w:r>
+      <w:r>
+        <w:rPr>
+          <w:rFonts w:ascii="Consolas" w:eastAsia="Calibri" w:hAnsi="Consolas" w:cs="Consolas"/>
+          <w:b/>
+          <w:bCs/>
+          <w:color w:val="000000" w:themeColor="text1"/>
+        </w:rPr>
+        <w:t>n</w:t>
+      </w:r>
+      <w:r>
+        <w:rPr>
+          <w:rFonts w:ascii="Calibri" w:eastAsia="Calibri" w:hAnsi="Calibri" w:cs="Calibri"/>
+          <w:b/>
+          <w:bCs/>
+          <w:color w:val="000000" w:themeColor="text1"/>
+        </w:rPr>
+        <w:t>-</w:t>
+      </w:r>
+      <w:r>
+        <w:rPr>
+          <w:rFonts w:ascii="Calibri" w:eastAsia="Calibri" w:hAnsi="Calibri" w:cs="Calibri"/>
+          <w:color w:val="000000" w:themeColor="text1"/>
+          <w:lang w:val="bg-BG"/>
+        </w:rPr>
+        <w:t xml:space="preserve">на брой реда с </w:t>
+      </w:r>
+      <w:r>
+        <w:rPr>
+          <w:rFonts w:ascii="Calibri" w:eastAsia="Calibri" w:hAnsi="Calibri" w:cs="Calibri"/>
+          <w:b/>
+          <w:bCs/>
+          <w:color w:val="000000" w:themeColor="text1"/>
+          <w:lang w:val="bg-BG"/>
+        </w:rPr>
+        <w:t>континент</w:t>
+      </w:r>
+      <w:r>
+        <w:rPr>
+          <w:rFonts w:ascii="Calibri" w:eastAsia="Calibri" w:hAnsi="Calibri" w:cs="Calibri"/>
+          <w:color w:val="000000" w:themeColor="text1"/>
+        </w:rPr>
+        <w:t>,</w:t>
+      </w:r>
+      <w:r>
+        <w:rPr>
+          <w:rFonts w:ascii="Calibri" w:eastAsia="Calibri" w:hAnsi="Calibri" w:cs="Calibri"/>
+          <w:b/>
+          <w:bCs/>
+          <w:color w:val="000000" w:themeColor="text1"/>
+        </w:rPr>
+        <w:t xml:space="preserve"> </w:t>
+      </w:r>
+      <w:r>
+        <w:rPr>
+          <w:rFonts w:ascii="Calibri" w:eastAsia="Calibri" w:hAnsi="Calibri" w:cs="Calibri"/>
+          <w:b/>
+          <w:bCs/>
+          <w:color w:val="000000" w:themeColor="text1"/>
+          <w:lang w:val="bg-BG"/>
+        </w:rPr>
+        <w:t>държав</w:t>
+      </w:r>
+      <w:r>
+        <w:rPr>
+          <w:rFonts w:ascii="Calibri" w:eastAsia="Calibri" w:hAnsi="Calibri" w:cs="Calibri"/>
+          <w:b/>
+          <w:bCs/>
+          <w:color w:val="000000" w:themeColor="text1"/>
+          <w:lang w:val="bg-BG"/>
+        </w:rPr>
+        <w:t>а</w:t>
+      </w:r>
+      <w:r>
+        <w:rPr>
+          <w:rFonts w:ascii="Calibri" w:eastAsia="Calibri" w:hAnsi="Calibri" w:cs="Calibri"/>
+          <w:color w:val="000000" w:themeColor="text1"/>
+          <w:lang w:val="bg-BG"/>
+        </w:rPr>
+        <w:t xml:space="preserve"> и </w:t>
+      </w:r>
+      <w:r>
+        <w:rPr>
+          <w:rFonts w:ascii="Calibri" w:eastAsia="Calibri" w:hAnsi="Calibri" w:cs="Calibri"/>
+          <w:b/>
+          <w:bCs/>
+          <w:color w:val="000000" w:themeColor="text1"/>
+          <w:lang w:val="bg-BG"/>
+        </w:rPr>
+        <w:t>град</w:t>
+      </w:r>
+      <w:r>
+        <w:rPr>
+          <w:rFonts w:ascii="Calibri" w:eastAsia="Calibri" w:hAnsi="Calibri" w:cs="Calibri"/>
+          <w:color w:val="000000" w:themeColor="text1"/>
+          <w:lang w:val="bg-BG"/>
+        </w:rPr>
+        <w:t xml:space="preserve">, разделени с </w:t>
+      </w:r>
+      <w:r>
+        <w:rPr>
+          <w:rFonts w:ascii="Calibri" w:eastAsia="Calibri" w:hAnsi="Calibri" w:cs="Calibri"/>
+          <w:b/>
+          <w:bCs/>
+          <w:color w:val="000000" w:themeColor="text1"/>
+          <w:lang w:val="bg-BG"/>
+        </w:rPr>
+        <w:t>интервал</w:t>
+      </w:r>
+      <w:r>
+        <w:rPr>
+          <w:rFonts w:ascii="Calibri" w:eastAsia="Calibri" w:hAnsi="Calibri" w:cs="Calibri"/>
+          <w:color w:val="000000" w:themeColor="text1"/>
+        </w:rPr>
+        <w:t xml:space="preserve">. </w:t>
+      </w:r>
+      <w:r>
+        <w:rPr>
+          <w:rFonts w:ascii="Calibri" w:eastAsia="Calibri" w:hAnsi="Calibri" w:cs="Calibri"/>
+          <w:color w:val="000000" w:themeColor="text1"/>
+          <w:lang w:val="bg-BG"/>
+        </w:rPr>
+        <w:t xml:space="preserve">Може да </w:t>
+      </w:r>
+      <w:r>
+        <w:rPr>
+          <w:rFonts w:ascii="Calibri" w:eastAsia="Calibri" w:hAnsi="Calibri" w:cs="Calibri"/>
+          <w:color w:val="000000" w:themeColor="text1"/>
+          <w:lang w:val="bg-BG"/>
+        </w:rPr>
+        <w:t>получите</w:t>
+      </w:r>
+      <w:r>
+        <w:rPr>
+          <w:rFonts w:ascii="Calibri" w:eastAsia="Calibri" w:hAnsi="Calibri" w:cs="Calibri"/>
+          <w:color w:val="000000" w:themeColor="text1"/>
+          <w:lang w:val="bg-BG"/>
+        </w:rPr>
+        <w:t xml:space="preserve"> </w:t>
+      </w:r>
+      <w:r>
+        <w:rPr>
+          <w:rFonts w:ascii="Calibri" w:eastAsia="Calibri" w:hAnsi="Calibri" w:cs="Calibri"/>
+          <w:b/>
+          <w:bCs/>
+          <w:color w:val="000000" w:themeColor="text1"/>
+          <w:lang w:val="bg-BG"/>
+        </w:rPr>
+        <w:t>няколко държави</w:t>
+      </w:r>
+      <w:r>
+        <w:rPr>
+          <w:rFonts w:ascii="Calibri" w:eastAsia="Calibri" w:hAnsi="Calibri" w:cs="Calibri"/>
+          <w:color w:val="000000" w:themeColor="text1"/>
+          <w:lang w:val="bg-BG"/>
+        </w:rPr>
+        <w:t xml:space="preserve"> в </w:t>
+      </w:r>
+      <w:r>
+        <w:rPr>
+          <w:rFonts w:ascii="Calibri" w:eastAsia="Calibri" w:hAnsi="Calibri" w:cs="Calibri"/>
+          <w:b/>
+          <w:bCs/>
+          <w:color w:val="000000" w:themeColor="text1"/>
+          <w:lang w:val="bg-BG"/>
+        </w:rPr>
+        <w:t>един континент</w:t>
+      </w:r>
+      <w:r>
+        <w:rPr>
+          <w:rFonts w:ascii="Calibri" w:eastAsia="Calibri" w:hAnsi="Calibri" w:cs="Calibri"/>
+          <w:color w:val="000000" w:themeColor="text1"/>
+          <w:lang w:val="bg-BG"/>
+        </w:rPr>
+        <w:t xml:space="preserve"> и </w:t>
+      </w:r>
+      <w:r>
+        <w:rPr>
+          <w:rFonts w:ascii="Calibri" w:eastAsia="Calibri" w:hAnsi="Calibri" w:cs="Calibri"/>
+          <w:b/>
+          <w:bCs/>
+          <w:color w:val="000000" w:themeColor="text1"/>
+          <w:lang w:val="bg-BG"/>
+        </w:rPr>
+        <w:t>няколко града</w:t>
+      </w:r>
+      <w:r>
+        <w:rPr>
+          <w:rFonts w:ascii="Calibri" w:eastAsia="Calibri" w:hAnsi="Calibri" w:cs="Calibri"/>
+          <w:color w:val="000000" w:themeColor="text1"/>
+          <w:lang w:val="bg-BG"/>
+        </w:rPr>
+        <w:t xml:space="preserve"> в </w:t>
+      </w:r>
+      <w:r>
+        <w:rPr>
+          <w:rFonts w:ascii="Calibri" w:eastAsia="Calibri" w:hAnsi="Calibri" w:cs="Calibri"/>
+          <w:b/>
+          <w:bCs/>
+          <w:color w:val="000000" w:themeColor="text1"/>
+          <w:lang w:val="bg-BG"/>
+        </w:rPr>
+        <w:t>една държава</w:t>
+      </w:r>
+      <w:r>
+        <w:rPr>
+          <w:rFonts w:ascii="Calibri" w:eastAsia="Calibri" w:hAnsi="Calibri" w:cs="Calibri"/>
+          <w:color w:val="000000" w:themeColor="text1"/>
+          <w:lang w:val="bg-BG"/>
+        </w:rPr>
+        <w:t xml:space="preserve">. </w:t>
+      </w:r>
+      <w:r>
+        <w:rPr>
+          <w:rFonts w:ascii="Calibri" w:eastAsia="Calibri" w:hAnsi="Calibri" w:cs="Calibri"/>
+          <w:color w:val="000000" w:themeColor="text1"/>
+          <w:lang w:val="bg-BG"/>
+        </w:rPr>
+        <w:t xml:space="preserve">Сложете ги в </w:t>
+      </w:r>
+      <w:r>
+        <w:rPr>
+          <w:rFonts w:ascii="Calibri" w:eastAsia="Calibri" w:hAnsi="Calibri" w:cs="Calibri"/>
+          <w:b/>
+          <w:bCs/>
+          <w:color w:val="000000" w:themeColor="text1"/>
+          <w:lang w:val="bg-BG"/>
+        </w:rPr>
+        <w:t>сложен речник</w:t>
+      </w:r>
+      <w:r>
+        <w:rPr>
+          <w:rFonts w:ascii="Calibri" w:eastAsia="Calibri" w:hAnsi="Calibri" w:cs="Calibri"/>
+          <w:color w:val="000000" w:themeColor="text1"/>
+          <w:lang w:val="bg-BG"/>
+        </w:rPr>
+        <w:t xml:space="preserve"> и ги отпечатайте</w:t>
+      </w:r>
+      <w:r>
+        <w:rPr>
+          <w:rFonts w:ascii="Calibri" w:eastAsia="Calibri" w:hAnsi="Calibri" w:cs="Calibri"/>
+          <w:color w:val="000000" w:themeColor="text1"/>
+          <w:lang w:val="bg-BG"/>
+        </w:rPr>
+        <w:t xml:space="preserve"> във формата, показан в примера</w:t>
+      </w:r>
+      <w:r>
+        <w:rPr>
+          <w:rFonts w:ascii="Calibri" w:eastAsia="Calibri" w:hAnsi="Calibri" w:cs="Calibri"/>
+          <w:color w:val="000000" w:themeColor="text1"/>
+          <w:lang w:val="bg-BG"/>
+        </w:rPr>
+        <w:t>.</w:t>
+      </w:r>
+    </w:p>
+    <w:p>
+      <w:pPr>
+        <w:pStyle w:val="Heading3"/>
+        <w:rPr>
+          <w:lang w:val="bg-BG"/>
+        </w:rPr>
+      </w:pPr>
+      <w:r>
+        <w:rPr>
+          <w:lang w:val="bg-BG"/>
+        </w:rPr>
+        <w:t>Примери</w:t>
+      </w:r>
+    </w:p>
+    <w:tbl>
+      <w:tblPr>
+        <w:tblStyle w:val="TableGrid"/>
+        <w:tblW w:w="0" w:type="auto"/>
+        <w:tblLayout w:type="fixed"/>
+        <w:tblCellMar>
+          <w:top w:w="85" w:type="dxa"/>
+          <w:left w:w="142" w:type="dxa"/>
+          <w:bottom w:w="85" w:type="dxa"/>
+          <w:right w:w="142" w:type="dxa"/>
+        </w:tblCellMar>
+        <w:tblLook w:val="04A0" w:firstRow="1" w:lastRow="0" w:firstColumn="1" w:lastColumn="0" w:noHBand="0" w:noVBand="1"/>
+      </w:tblPr>
+      <w:tblGrid>
+        <w:gridCol w:w="3390"/>
+        <w:gridCol w:w="4395"/>
+      </w:tblGrid>
+      <w:tr>
+        <w:trPr>
+          <w:trHeight w:val="300"/>
+        </w:trPr>
+        <w:tc>
+          <w:tcPr>
+            <w:tcW w:w="3390" w:type="dxa"/>
+            <w:shd w:val="clear" w:color="auto" w:fill="D9D9D9" w:themeFill="background1" w:themeFillShade="D9"/>
+          </w:tcPr>
+          <w:p>
+            <w:pPr>
+              <w:spacing w:before="40" w:after="40" w:line="276" w:lineRule="auto"/>
+              <w:jc w:val="center"/>
+              <w:rPr>
+                <w:rFonts w:ascii="Calibri" w:eastAsia="Calibri" w:hAnsi="Calibri" w:cs="Calibri"/>
+              </w:rPr>
+            </w:pPr>
+            <w:r>
+              <w:rPr>
+                <w:rFonts w:ascii="Calibri" w:eastAsia="Calibri" w:hAnsi="Calibri" w:cs="Calibri"/>
+                <w:b/>
+                <w:bCs/>
+                <w:lang w:val="bg-BG"/>
+              </w:rPr>
+              <w:t>Вход</w:t>
+            </w:r>
+          </w:p>
+        </w:tc>
+        <w:tc>
+          <w:tcPr>
+            <w:tcW w:w="4395" w:type="dxa"/>
+            <w:shd w:val="clear" w:color="auto" w:fill="D9D9D9" w:themeFill="background1" w:themeFillShade="D9"/>
+          </w:tcPr>
+          <w:p>
+            <w:pPr>
+              <w:spacing w:before="40" w:after="40" w:line="276" w:lineRule="auto"/>
+              <w:jc w:val="center"/>
+              <w:rPr>
+                <w:rFonts w:ascii="Calibri" w:eastAsia="Calibri" w:hAnsi="Calibri" w:cs="Calibri"/>
+              </w:rPr>
+            </w:pPr>
+            <w:r>
+              <w:rPr>
+                <w:rFonts w:ascii="Calibri" w:eastAsia="Calibri" w:hAnsi="Calibri" w:cs="Calibri"/>
+                <w:b/>
+                <w:bCs/>
+                <w:lang w:val="bg-BG"/>
+              </w:rPr>
+              <w:t>Изход</w:t>
+            </w:r>
+          </w:p>
+        </w:tc>
+      </w:tr>
+      <w:tr>
+        <w:trPr>
+          <w:trHeight w:val="300"/>
+        </w:trPr>
+        <w:tc>
+          <w:tcPr>
+            <w:tcW w:w="3390" w:type="dxa"/>
+          </w:tcPr>
+          <w:p>
+            <w:pPr>
+              <w:spacing w:before="40" w:after="40" w:line="276" w:lineRule="auto"/>
+              <w:rPr>
+                <w:rFonts w:ascii="Consolas" w:eastAsia="Consolas" w:hAnsi="Consolas" w:cs="Consolas"/>
+                <w:lang w:val="bg-BG"/>
+              </w:rPr>
+            </w:pPr>
+            <w:bookmarkStart w:id="5" w:name="_Hlk170716212"/>
+            <w:r>
+              <w:rPr>
+                <w:rFonts w:ascii="Consolas" w:eastAsia="Consolas" w:hAnsi="Consolas" w:cs="Consolas"/>
+                <w:noProof/>
+              </w:rPr>
+              <w:t>9</w:t>
+            </w:r>
+          </w:p>
+          <w:p>
+            <w:pPr>
+              <w:spacing w:before="40" w:after="40" w:line="276" w:lineRule="auto"/>
+              <w:rPr>
+                <w:rFonts w:ascii="Consolas" w:eastAsia="Consolas" w:hAnsi="Consolas" w:cs="Consolas"/>
+                <w:lang w:val="bg-BG"/>
+              </w:rPr>
+            </w:pPr>
+            <w:r>
+              <w:rPr>
+                <w:rFonts w:ascii="Consolas" w:eastAsia="Consolas" w:hAnsi="Consolas" w:cs="Consolas"/>
+                <w:noProof/>
+              </w:rPr>
+              <w:t>Europe Bulgaria Sofia</w:t>
+            </w:r>
+          </w:p>
+          <w:p>
+            <w:pPr>
+              <w:spacing w:before="40" w:after="40" w:line="276" w:lineRule="auto"/>
+              <w:rPr>
+                <w:rFonts w:ascii="Consolas" w:eastAsia="Consolas" w:hAnsi="Consolas" w:cs="Consolas"/>
+                <w:lang w:val="bg-BG"/>
+              </w:rPr>
+            </w:pPr>
+            <w:r>
+              <w:rPr>
+                <w:rFonts w:ascii="Consolas" w:eastAsia="Consolas" w:hAnsi="Consolas" w:cs="Consolas"/>
+                <w:noProof/>
+              </w:rPr>
+              <w:t>Asia China Beijing</w:t>
+            </w:r>
+          </w:p>
+          <w:p>
+            <w:pPr>
+              <w:spacing w:before="40" w:after="40" w:line="276" w:lineRule="auto"/>
+              <w:rPr>
+                <w:rFonts w:ascii="Consolas" w:eastAsia="Consolas" w:hAnsi="Consolas" w:cs="Consolas"/>
+                <w:lang w:val="bg-BG"/>
+              </w:rPr>
+            </w:pPr>
+            <w:r>
+              <w:rPr>
+                <w:rFonts w:ascii="Consolas" w:eastAsia="Consolas" w:hAnsi="Consolas" w:cs="Consolas"/>
+                <w:noProof/>
+              </w:rPr>
+              <w:t>Asia Japan Tokyo</w:t>
+            </w:r>
+          </w:p>
+          <w:p>
+            <w:pPr>
+              <w:spacing w:before="40" w:after="40" w:line="276" w:lineRule="auto"/>
+              <w:rPr>
+                <w:rFonts w:ascii="Consolas" w:eastAsia="Consolas" w:hAnsi="Consolas" w:cs="Consolas"/>
+                <w:lang w:val="bg-BG"/>
+              </w:rPr>
+            </w:pPr>
+            <w:r>
+              <w:rPr>
+                <w:rFonts w:ascii="Consolas" w:eastAsia="Consolas" w:hAnsi="Consolas" w:cs="Consolas"/>
+                <w:noProof/>
+              </w:rPr>
+              <w:t>Europe Poland Warsaw</w:t>
+            </w:r>
+          </w:p>
+          <w:p>
+            <w:pPr>
+              <w:spacing w:before="40" w:after="40" w:line="276" w:lineRule="auto"/>
+              <w:rPr>
+                <w:rFonts w:ascii="Consolas" w:eastAsia="Consolas" w:hAnsi="Consolas" w:cs="Consolas"/>
+                <w:lang w:val="bg-BG"/>
+              </w:rPr>
+            </w:pPr>
+            <w:r>
+              <w:rPr>
+                <w:rFonts w:ascii="Consolas" w:eastAsia="Consolas" w:hAnsi="Consolas" w:cs="Consolas"/>
+                <w:noProof/>
+              </w:rPr>
+              <w:t>Europe Germany Berlin</w:t>
+            </w:r>
+          </w:p>
+          <w:p>
+            <w:pPr>
+              <w:spacing w:before="40" w:after="40" w:line="276" w:lineRule="auto"/>
+              <w:rPr>
+                <w:rFonts w:ascii="Consolas" w:eastAsia="Consolas" w:hAnsi="Consolas" w:cs="Consolas"/>
+                <w:lang w:val="bg-BG"/>
+              </w:rPr>
+            </w:pPr>
+            <w:r>
+              <w:rPr>
+                <w:rFonts w:ascii="Consolas" w:eastAsia="Consolas" w:hAnsi="Consolas" w:cs="Consolas"/>
+                <w:noProof/>
+              </w:rPr>
+              <w:t>Europe Poland Poznan</w:t>
+            </w:r>
+          </w:p>
+          <w:p>
+            <w:pPr>
+              <w:spacing w:before="40" w:after="40" w:line="276" w:lineRule="auto"/>
+              <w:rPr>
+                <w:rFonts w:ascii="Consolas" w:eastAsia="Consolas" w:hAnsi="Consolas" w:cs="Consolas"/>
+                <w:lang w:val="bg-BG"/>
+              </w:rPr>
+            </w:pPr>
+            <w:r>
+              <w:rPr>
+                <w:rFonts w:ascii="Consolas" w:eastAsia="Consolas" w:hAnsi="Consolas" w:cs="Consolas"/>
+                <w:noProof/>
+              </w:rPr>
+              <w:t>Europe Bulgaria Plovdiv</w:t>
+            </w:r>
+          </w:p>
+          <w:p>
+            <w:pPr>
+              <w:spacing w:before="40" w:after="40" w:line="276" w:lineRule="auto"/>
+              <w:rPr>
+                <w:rFonts w:ascii="Consolas" w:eastAsia="Consolas" w:hAnsi="Consolas" w:cs="Consolas"/>
+                <w:lang w:val="bg-BG"/>
+              </w:rPr>
+            </w:pPr>
+            <w:r>
+              <w:rPr>
+                <w:rFonts w:ascii="Consolas" w:eastAsia="Consolas" w:hAnsi="Consolas" w:cs="Consolas"/>
+                <w:noProof/>
+              </w:rPr>
+              <w:t>Africa Nigeria Abuja</w:t>
+            </w:r>
+          </w:p>
+          <w:p>
+            <w:pPr>
+              <w:spacing w:before="40" w:after="40" w:line="276" w:lineRule="auto"/>
+              <w:rPr>
+                <w:rFonts w:ascii="Consolas" w:eastAsia="Consolas" w:hAnsi="Consolas" w:cs="Consolas"/>
+                <w:noProof/>
+              </w:rPr>
+            </w:pPr>
+            <w:r>
+              <w:rPr>
+                <w:rFonts w:ascii="Consolas" w:eastAsia="Consolas" w:hAnsi="Consolas" w:cs="Consolas"/>
+                <w:noProof/>
+              </w:rPr>
+              <w:t>Asia China Shanghai</w:t>
+            </w:r>
+            <w:bookmarkEnd w:id="5"/>
+          </w:p>
+        </w:tc>
+        <w:tc>
+          <w:tcPr>
+            <w:tcW w:w="4395" w:type="dxa"/>
+          </w:tcPr>
+          <w:p>
+            <w:pPr>
+              <w:spacing w:before="40" w:after="40" w:line="276" w:lineRule="auto"/>
+              <w:rPr>
+                <w:rFonts w:ascii="Consolas" w:eastAsia="Consolas" w:hAnsi="Consolas" w:cs="Consolas"/>
+                <w:lang w:val="bg-BG"/>
+              </w:rPr>
+            </w:pPr>
+            <w:r>
+              <w:rPr>
+                <w:rFonts w:ascii="Consolas" w:eastAsia="Consolas" w:hAnsi="Consolas" w:cs="Consolas"/>
+                <w:noProof/>
+              </w:rPr>
+              <w:t>Europe:</w:t>
+            </w:r>
+          </w:p>
+          <w:p>
+            <w:pPr>
+              <w:spacing w:before="40" w:after="40" w:line="276" w:lineRule="auto"/>
+              <w:rPr>
+                <w:rFonts w:ascii="Consolas" w:eastAsia="Consolas" w:hAnsi="Consolas" w:cs="Consolas"/>
+                <w:lang w:val="bg-BG"/>
+              </w:rPr>
+            </w:pPr>
+            <w:r>
+              <w:rPr>
+                <w:rFonts w:ascii="Consolas" w:eastAsia="Consolas" w:hAnsi="Consolas" w:cs="Consolas"/>
+                <w:lang w:val="bg-BG"/>
+              </w:rPr>
+              <w:t xml:space="preserve">  </w:t>
+            </w:r>
+            <w:r>
+              <w:rPr>
+                <w:rFonts w:ascii="Consolas" w:eastAsia="Consolas" w:hAnsi="Consolas" w:cs="Consolas"/>
+                <w:noProof/>
+              </w:rPr>
+              <w:t>Bulgaria -&gt; Sofia, Plovdiv</w:t>
+            </w:r>
+          </w:p>
+          <w:p>
+            <w:pPr>
+              <w:spacing w:before="40" w:after="40" w:line="276" w:lineRule="auto"/>
+              <w:rPr>
+                <w:rFonts w:ascii="Consolas" w:eastAsia="Consolas" w:hAnsi="Consolas" w:cs="Consolas"/>
+                <w:lang w:val="bg-BG"/>
+              </w:rPr>
+            </w:pPr>
+            <w:r>
+              <w:rPr>
+                <w:rFonts w:ascii="Consolas" w:eastAsia="Consolas" w:hAnsi="Consolas" w:cs="Consolas"/>
+                <w:lang w:val="bg-BG"/>
+              </w:rPr>
+              <w:t xml:space="preserve">  </w:t>
+            </w:r>
+            <w:r>
+              <w:rPr>
+                <w:rFonts w:ascii="Consolas" w:eastAsia="Consolas" w:hAnsi="Consolas" w:cs="Consolas"/>
+                <w:noProof/>
+              </w:rPr>
+              <w:t>Poland -&gt; Warsaw, Poznan</w:t>
+            </w:r>
+          </w:p>
+          <w:p>
+            <w:pPr>
+              <w:spacing w:before="40" w:after="40" w:line="276" w:lineRule="auto"/>
+              <w:rPr>
+                <w:rFonts w:ascii="Consolas" w:eastAsia="Consolas" w:hAnsi="Consolas" w:cs="Consolas"/>
+                <w:lang w:val="bg-BG"/>
+              </w:rPr>
+            </w:pPr>
+            <w:r>
+              <w:rPr>
+                <w:rFonts w:ascii="Consolas" w:eastAsia="Consolas" w:hAnsi="Consolas" w:cs="Consolas"/>
+                <w:lang w:val="bg-BG"/>
+              </w:rPr>
+              <w:t xml:space="preserve">  </w:t>
+            </w:r>
+            <w:r>
+              <w:rPr>
+                <w:rFonts w:ascii="Consolas" w:eastAsia="Consolas" w:hAnsi="Consolas" w:cs="Consolas"/>
+                <w:noProof/>
+              </w:rPr>
+              <w:t>Germany -&gt; Berlin</w:t>
+            </w:r>
+          </w:p>
+          <w:p>
+            <w:pPr>
+              <w:spacing w:before="40" w:after="40" w:line="276" w:lineRule="auto"/>
+              <w:rPr>
+                <w:rFonts w:ascii="Consolas" w:eastAsia="Consolas" w:hAnsi="Consolas" w:cs="Consolas"/>
+                <w:lang w:val="bg-BG"/>
+              </w:rPr>
+            </w:pPr>
+            <w:r>
+              <w:rPr>
+                <w:rFonts w:ascii="Consolas" w:eastAsia="Consolas" w:hAnsi="Consolas" w:cs="Consolas"/>
+                <w:noProof/>
+              </w:rPr>
+              <w:t>Asia:</w:t>
+            </w:r>
+          </w:p>
+          <w:p>
+            <w:pPr>
+              <w:spacing w:before="40" w:after="40" w:line="276" w:lineRule="auto"/>
+              <w:rPr>
+                <w:rFonts w:ascii="Consolas" w:eastAsia="Consolas" w:hAnsi="Consolas" w:cs="Consolas"/>
+                <w:lang w:val="bg-BG"/>
+              </w:rPr>
+            </w:pPr>
+            <w:r>
+              <w:rPr>
+                <w:rFonts w:ascii="Consolas" w:eastAsia="Consolas" w:hAnsi="Consolas" w:cs="Consolas"/>
+                <w:lang w:val="bg-BG"/>
+              </w:rPr>
+              <w:t xml:space="preserve">  </w:t>
+            </w:r>
+            <w:r>
+              <w:rPr>
+                <w:rFonts w:ascii="Consolas" w:eastAsia="Consolas" w:hAnsi="Consolas" w:cs="Consolas"/>
+                <w:noProof/>
+              </w:rPr>
+              <w:t>China -&gt; Beijing, Shanghai</w:t>
+            </w:r>
+          </w:p>
+          <w:p>
+            <w:pPr>
+              <w:spacing w:before="40" w:after="40" w:line="276" w:lineRule="auto"/>
+              <w:rPr>
+                <w:rFonts w:ascii="Consolas" w:eastAsia="Consolas" w:hAnsi="Consolas" w:cs="Consolas"/>
+                <w:lang w:val="bg-BG"/>
+              </w:rPr>
+            </w:pPr>
+            <w:r>
+              <w:rPr>
+                <w:rFonts w:ascii="Consolas" w:eastAsia="Consolas" w:hAnsi="Consolas" w:cs="Consolas"/>
+                <w:lang w:val="bg-BG"/>
+              </w:rPr>
+              <w:t xml:space="preserve">  </w:t>
+            </w:r>
+            <w:r>
+              <w:rPr>
+                <w:rFonts w:ascii="Consolas" w:eastAsia="Consolas" w:hAnsi="Consolas" w:cs="Consolas"/>
+                <w:noProof/>
+              </w:rPr>
+              <w:t>Japan -&gt; Tokyo</w:t>
+            </w:r>
+          </w:p>
+          <w:p>
+            <w:pPr>
+              <w:spacing w:before="40" w:after="40" w:line="276" w:lineRule="auto"/>
+              <w:rPr>
+                <w:rFonts w:ascii="Consolas" w:eastAsia="Consolas" w:hAnsi="Consolas" w:cs="Consolas"/>
+                <w:lang w:val="bg-BG"/>
+              </w:rPr>
+            </w:pPr>
+            <w:r>
+              <w:rPr>
+                <w:rFonts w:ascii="Consolas" w:eastAsia="Consolas" w:hAnsi="Consolas" w:cs="Consolas"/>
+                <w:noProof/>
+              </w:rPr>
+              <w:t>Africa:</w:t>
+            </w:r>
+          </w:p>
+          <w:p>
+            <w:pPr>
+              <w:spacing w:before="40" w:after="40" w:line="276" w:lineRule="auto"/>
+              <w:rPr>
+                <w:rFonts w:ascii="Consolas" w:eastAsia="Consolas" w:hAnsi="Consolas" w:cs="Consolas"/>
+                <w:noProof/>
+              </w:rPr>
+            </w:pPr>
+            <w:r>
+              <w:rPr>
+                <w:rFonts w:ascii="Consolas" w:eastAsia="Consolas" w:hAnsi="Consolas" w:cs="Consolas"/>
+                <w:lang w:val="bg-BG"/>
+              </w:rPr>
+              <w:t xml:space="preserve">  </w:t>
+            </w:r>
+            <w:r>
+              <w:rPr>
+                <w:rFonts w:ascii="Consolas" w:eastAsia="Consolas" w:hAnsi="Consolas" w:cs="Consolas"/>
+                <w:noProof/>
+              </w:rPr>
+              <w:t>Nigeria -&gt; Abuja</w:t>
+            </w:r>
+          </w:p>
+        </w:tc>
+      </w:tr>
+      <w:tr>
+        <w:trPr>
+          <w:trHeight w:val="300"/>
+        </w:trPr>
+        <w:tc>
+          <w:tcPr>
+            <w:tcW w:w="3390" w:type="dxa"/>
+          </w:tcPr>
+          <w:p>
+            <w:pPr>
+              <w:spacing w:before="40" w:after="40" w:line="276" w:lineRule="auto"/>
+              <w:rPr>
+                <w:rFonts w:ascii="Consolas" w:eastAsia="Consolas" w:hAnsi="Consolas" w:cs="Consolas"/>
+                <w:lang w:val="bg-BG"/>
+              </w:rPr>
+            </w:pPr>
+            <w:r>
+              <w:rPr>
+                <w:rFonts w:ascii="Consolas" w:eastAsia="Consolas" w:hAnsi="Consolas" w:cs="Consolas"/>
+                <w:noProof/>
+              </w:rPr>
+              <w:t>3</w:t>
+            </w:r>
+          </w:p>
+          <w:p>
+            <w:pPr>
+              <w:spacing w:before="40" w:after="40" w:line="276" w:lineRule="auto"/>
+              <w:rPr>
+                <w:rFonts w:ascii="Consolas" w:eastAsia="Consolas" w:hAnsi="Consolas" w:cs="Consolas"/>
+                <w:lang w:val="bg-BG"/>
+              </w:rPr>
+            </w:pPr>
+            <w:r>
+              <w:rPr>
+                <w:rFonts w:ascii="Consolas" w:eastAsia="Consolas" w:hAnsi="Consolas" w:cs="Consolas"/>
+                <w:noProof/>
+              </w:rPr>
+              <w:t>Europe Germany Berlin</w:t>
+            </w:r>
+          </w:p>
+          <w:p>
+            <w:pPr>
+              <w:spacing w:before="40" w:after="40" w:line="276" w:lineRule="auto"/>
+              <w:rPr>
+                <w:rFonts w:ascii="Consolas" w:eastAsia="Consolas" w:hAnsi="Consolas" w:cs="Consolas"/>
+                <w:lang w:val="bg-BG"/>
+              </w:rPr>
+            </w:pPr>
+            <w:r>
+              <w:rPr>
+                <w:rFonts w:ascii="Consolas" w:eastAsia="Consolas" w:hAnsi="Consolas" w:cs="Consolas"/>
+                <w:noProof/>
+              </w:rPr>
+              <w:t>Europe Bulgaria Varna</w:t>
+            </w:r>
+          </w:p>
+          <w:p>
+            <w:pPr>
+              <w:spacing w:before="40" w:after="40" w:line="276" w:lineRule="auto"/>
+              <w:rPr>
+                <w:rFonts w:ascii="Consolas" w:eastAsia="Consolas" w:hAnsi="Consolas" w:cs="Consolas"/>
+                <w:noProof/>
+              </w:rPr>
+            </w:pPr>
+            <w:r>
+              <w:rPr>
+                <w:rFonts w:ascii="Consolas" w:eastAsia="Consolas" w:hAnsi="Consolas" w:cs="Consolas"/>
+                <w:noProof/>
+              </w:rPr>
+              <w:t>Africa Egypt Cairo</w:t>
+            </w:r>
+          </w:p>
+        </w:tc>
+        <w:tc>
+          <w:tcPr>
+            <w:tcW w:w="4395" w:type="dxa"/>
+          </w:tcPr>
+          <w:p>
+            <w:pPr>
+              <w:spacing w:before="40" w:after="40" w:line="276" w:lineRule="auto"/>
+              <w:rPr>
+                <w:rFonts w:ascii="Consolas" w:eastAsia="Consolas" w:hAnsi="Consolas" w:cs="Consolas"/>
+                <w:lang w:val="bg-BG"/>
+              </w:rPr>
+            </w:pPr>
+            <w:r>
+              <w:rPr>
+                <w:rFonts w:ascii="Consolas" w:eastAsia="Consolas" w:hAnsi="Consolas" w:cs="Consolas"/>
+                <w:noProof/>
+              </w:rPr>
+              <w:t>Europe:</w:t>
+            </w:r>
+          </w:p>
+          <w:p>
+            <w:pPr>
+              <w:spacing w:before="40" w:after="40" w:line="276" w:lineRule="auto"/>
+              <w:rPr>
+                <w:rFonts w:ascii="Consolas" w:eastAsia="Consolas" w:hAnsi="Consolas" w:cs="Consolas"/>
+                <w:lang w:val="bg-BG"/>
+              </w:rPr>
+            </w:pPr>
+            <w:r>
+              <w:rPr>
+                <w:rFonts w:ascii="Consolas" w:eastAsia="Consolas" w:hAnsi="Consolas" w:cs="Consolas"/>
+                <w:lang w:val="bg-BG"/>
+              </w:rPr>
+              <w:t xml:space="preserve">  </w:t>
+            </w:r>
+            <w:r>
+              <w:rPr>
+                <w:rFonts w:ascii="Consolas" w:eastAsia="Consolas" w:hAnsi="Consolas" w:cs="Consolas"/>
+                <w:noProof/>
+              </w:rPr>
+              <w:t>Germany -&gt; Berlin</w:t>
+            </w:r>
+          </w:p>
+          <w:p>
+            <w:pPr>
+              <w:spacing w:before="40" w:after="40" w:line="276" w:lineRule="auto"/>
+              <w:rPr>
+                <w:rFonts w:ascii="Consolas" w:eastAsia="Consolas" w:hAnsi="Consolas" w:cs="Consolas"/>
+                <w:lang w:val="bg-BG"/>
+              </w:rPr>
+            </w:pPr>
+            <w:r>
+              <w:rPr>
+                <w:rFonts w:ascii="Consolas" w:eastAsia="Consolas" w:hAnsi="Consolas" w:cs="Consolas"/>
+                <w:lang w:val="bg-BG"/>
+              </w:rPr>
+              <w:t xml:space="preserve">  </w:t>
+            </w:r>
+            <w:r>
+              <w:rPr>
+                <w:rFonts w:ascii="Consolas" w:eastAsia="Consolas" w:hAnsi="Consolas" w:cs="Consolas"/>
+                <w:noProof/>
+              </w:rPr>
+              <w:t>Bulgaria -&gt; Varna</w:t>
+            </w:r>
+          </w:p>
+          <w:p>
+            <w:pPr>
+              <w:spacing w:before="40" w:after="40" w:line="276" w:lineRule="auto"/>
+              <w:rPr>
+                <w:rFonts w:ascii="Consolas" w:eastAsia="Consolas" w:hAnsi="Consolas" w:cs="Consolas"/>
+                <w:lang w:val="bg-BG"/>
+              </w:rPr>
+            </w:pPr>
+            <w:r>
+              <w:rPr>
+                <w:rFonts w:ascii="Consolas" w:eastAsia="Consolas" w:hAnsi="Consolas" w:cs="Consolas"/>
+                <w:noProof/>
+              </w:rPr>
+              <w:t>Africa:</w:t>
+            </w:r>
+          </w:p>
+          <w:p>
+            <w:pPr>
+              <w:spacing w:before="40" w:after="40" w:line="276" w:lineRule="auto"/>
+              <w:rPr>
+                <w:rFonts w:ascii="Consolas" w:eastAsia="Consolas" w:hAnsi="Consolas" w:cs="Consolas"/>
+                <w:noProof/>
+              </w:rPr>
+            </w:pPr>
+            <w:r>
+              <w:rPr>
+                <w:rFonts w:ascii="Consolas" w:eastAsia="Consolas" w:hAnsi="Consolas" w:cs="Consolas"/>
+                <w:lang w:val="bg-BG"/>
+              </w:rPr>
+              <w:t xml:space="preserve">  </w:t>
+            </w:r>
+            <w:r>
+              <w:rPr>
+                <w:rFonts w:ascii="Consolas" w:eastAsia="Consolas" w:hAnsi="Consolas" w:cs="Consolas"/>
+                <w:noProof/>
+              </w:rPr>
+              <w:t>Egypt -&gt; Cairo</w:t>
+            </w:r>
+          </w:p>
+        </w:tc>
+      </w:tr>
+      <w:tr>
+        <w:trPr>
+          <w:trHeight w:val="300"/>
+        </w:trPr>
+        <w:tc>
+          <w:tcPr>
+            <w:tcW w:w="3390" w:type="dxa"/>
+          </w:tcPr>
+          <w:p>
+            <w:pPr>
+              <w:spacing w:before="40" w:after="40" w:line="276" w:lineRule="auto"/>
+              <w:rPr>
+                <w:rFonts w:ascii="Consolas" w:eastAsia="Consolas" w:hAnsi="Consolas" w:cs="Consolas"/>
+                <w:lang w:val="bg-BG"/>
+              </w:rPr>
+            </w:pPr>
+            <w:r>
+              <w:rPr>
+                <w:rFonts w:ascii="Consolas" w:eastAsia="Consolas" w:hAnsi="Consolas" w:cs="Consolas"/>
+                <w:noProof/>
+              </w:rPr>
+              <w:t>8</w:t>
+            </w:r>
+          </w:p>
+          <w:p>
+            <w:pPr>
+              <w:spacing w:before="40" w:after="40" w:line="276" w:lineRule="auto"/>
+              <w:rPr>
+                <w:rFonts w:ascii="Consolas" w:eastAsia="Consolas" w:hAnsi="Consolas" w:cs="Consolas"/>
+                <w:lang w:val="bg-BG"/>
+              </w:rPr>
+            </w:pPr>
+            <w:r>
+              <w:rPr>
+                <w:rFonts w:ascii="Consolas" w:eastAsia="Consolas" w:hAnsi="Consolas" w:cs="Consolas"/>
+                <w:noProof/>
+              </w:rPr>
+              <w:t>Africa Somalia Mogadishu</w:t>
+            </w:r>
+          </w:p>
+          <w:p>
+            <w:pPr>
+              <w:spacing w:before="40" w:after="40" w:line="276" w:lineRule="auto"/>
+              <w:rPr>
+                <w:rFonts w:ascii="Consolas" w:eastAsia="Consolas" w:hAnsi="Consolas" w:cs="Consolas"/>
+                <w:lang w:val="bg-BG"/>
+              </w:rPr>
+            </w:pPr>
+            <w:r>
+              <w:rPr>
+                <w:rFonts w:ascii="Consolas" w:eastAsia="Consolas" w:hAnsi="Consolas" w:cs="Consolas"/>
+                <w:noProof/>
+              </w:rPr>
+              <w:t>Asia India Mumbai</w:t>
+            </w:r>
+          </w:p>
+          <w:p>
+            <w:pPr>
+              <w:spacing w:before="40" w:after="40" w:line="276" w:lineRule="auto"/>
+              <w:rPr>
+                <w:rFonts w:ascii="Consolas" w:eastAsia="Consolas" w:hAnsi="Consolas" w:cs="Consolas"/>
+                <w:lang w:val="bg-BG"/>
+              </w:rPr>
+            </w:pPr>
+            <w:r>
+              <w:rPr>
+                <w:rFonts w:ascii="Consolas" w:eastAsia="Consolas" w:hAnsi="Consolas" w:cs="Consolas"/>
+                <w:noProof/>
+              </w:rPr>
+              <w:t>Asia India Delhi</w:t>
+            </w:r>
+          </w:p>
+          <w:p>
+            <w:pPr>
+              <w:spacing w:before="40" w:after="40" w:line="276" w:lineRule="auto"/>
+              <w:rPr>
+                <w:rFonts w:ascii="Consolas" w:eastAsia="Consolas" w:hAnsi="Consolas" w:cs="Consolas"/>
+                <w:lang w:val="bg-BG"/>
+              </w:rPr>
+            </w:pPr>
+            <w:r>
+              <w:rPr>
+                <w:rFonts w:ascii="Consolas" w:eastAsia="Consolas" w:hAnsi="Consolas" w:cs="Consolas"/>
+                <w:noProof/>
+              </w:rPr>
+              <w:t>Europe France Paris</w:t>
+            </w:r>
+          </w:p>
+          <w:p>
+            <w:pPr>
+              <w:spacing w:before="40" w:after="40" w:line="276" w:lineRule="auto"/>
+              <w:rPr>
+                <w:rFonts w:ascii="Consolas" w:eastAsia="Consolas" w:hAnsi="Consolas" w:cs="Consolas"/>
+                <w:lang w:val="bg-BG"/>
+              </w:rPr>
+            </w:pPr>
+            <w:r>
+              <w:rPr>
+                <w:rFonts w:ascii="Consolas" w:eastAsia="Consolas" w:hAnsi="Consolas" w:cs="Consolas"/>
+                <w:noProof/>
+              </w:rPr>
+              <w:t>Asia India Nagpur</w:t>
+            </w:r>
+          </w:p>
+          <w:p>
+            <w:pPr>
+              <w:spacing w:before="40" w:after="40" w:line="276" w:lineRule="auto"/>
+              <w:rPr>
+                <w:rFonts w:ascii="Consolas" w:eastAsia="Consolas" w:hAnsi="Consolas" w:cs="Consolas"/>
+                <w:lang w:val="bg-BG"/>
+              </w:rPr>
+            </w:pPr>
+            <w:r>
+              <w:rPr>
+                <w:rFonts w:ascii="Consolas" w:eastAsia="Consolas" w:hAnsi="Consolas" w:cs="Consolas"/>
+                <w:noProof/>
+              </w:rPr>
+              <w:t>Europe Germany Hamburg</w:t>
+            </w:r>
+          </w:p>
+          <w:p>
+            <w:pPr>
+              <w:spacing w:before="40" w:after="40" w:line="276" w:lineRule="auto"/>
+              <w:rPr>
+                <w:rFonts w:ascii="Consolas" w:eastAsia="Consolas" w:hAnsi="Consolas" w:cs="Consolas"/>
+                <w:lang w:val="bg-BG"/>
+              </w:rPr>
+            </w:pPr>
+            <w:r>
+              <w:rPr>
+                <w:rFonts w:ascii="Consolas" w:eastAsia="Consolas" w:hAnsi="Consolas" w:cs="Consolas"/>
+                <w:noProof/>
+              </w:rPr>
+              <w:t>Europe Poland Gdansk</w:t>
+            </w:r>
+          </w:p>
+          <w:p>
+            <w:pPr>
+              <w:spacing w:before="40" w:after="40" w:line="276" w:lineRule="auto"/>
+              <w:rPr>
+                <w:rFonts w:ascii="Consolas" w:eastAsia="Consolas" w:hAnsi="Consolas" w:cs="Consolas"/>
+                <w:noProof/>
+              </w:rPr>
+            </w:pPr>
+            <w:r>
+              <w:rPr>
+                <w:rFonts w:ascii="Consolas" w:eastAsia="Consolas" w:hAnsi="Consolas" w:cs="Consolas"/>
+                <w:noProof/>
+              </w:rPr>
+              <w:t>Europe Germany Danzig</w:t>
+            </w:r>
+          </w:p>
+        </w:tc>
+        <w:tc>
+          <w:tcPr>
+            <w:tcW w:w="4395" w:type="dxa"/>
+          </w:tcPr>
+          <w:p>
+            <w:pPr>
+              <w:spacing w:before="40" w:after="40" w:line="276" w:lineRule="auto"/>
+              <w:rPr>
+                <w:rFonts w:ascii="Consolas" w:eastAsia="Consolas" w:hAnsi="Consolas" w:cs="Consolas"/>
+                <w:lang w:val="bg-BG"/>
+              </w:rPr>
+            </w:pPr>
+            <w:r>
+              <w:rPr>
+                <w:rFonts w:ascii="Consolas" w:eastAsia="Consolas" w:hAnsi="Consolas" w:cs="Consolas"/>
+                <w:noProof/>
+              </w:rPr>
+              <w:t>Africa:</w:t>
+            </w:r>
+          </w:p>
+          <w:p>
+            <w:pPr>
+              <w:spacing w:before="40" w:after="40" w:line="276" w:lineRule="auto"/>
+              <w:rPr>
+                <w:rFonts w:ascii="Consolas" w:eastAsia="Consolas" w:hAnsi="Consolas" w:cs="Consolas"/>
+                <w:lang w:val="bg-BG"/>
+              </w:rPr>
+            </w:pPr>
+            <w:r>
+              <w:rPr>
+                <w:rFonts w:ascii="Consolas" w:eastAsia="Consolas" w:hAnsi="Consolas" w:cs="Consolas"/>
+                <w:lang w:val="bg-BG"/>
+              </w:rPr>
+              <w:t xml:space="preserve">  </w:t>
+            </w:r>
+            <w:r>
+              <w:rPr>
+                <w:rFonts w:ascii="Consolas" w:eastAsia="Consolas" w:hAnsi="Consolas" w:cs="Consolas"/>
+                <w:noProof/>
+              </w:rPr>
+              <w:t>Somalia -&gt; Mogadishu</w:t>
+            </w:r>
+          </w:p>
+          <w:p>
+            <w:pPr>
+              <w:spacing w:before="40" w:after="40" w:line="276" w:lineRule="auto"/>
+              <w:rPr>
+                <w:rFonts w:ascii="Consolas" w:eastAsia="Consolas" w:hAnsi="Consolas" w:cs="Consolas"/>
+                <w:lang w:val="bg-BG"/>
+              </w:rPr>
+            </w:pPr>
+            <w:r>
+              <w:rPr>
+                <w:rFonts w:ascii="Consolas" w:eastAsia="Consolas" w:hAnsi="Consolas" w:cs="Consolas"/>
+                <w:noProof/>
+              </w:rPr>
+              <w:t>Asia:</w:t>
+            </w:r>
+          </w:p>
+          <w:p>
+            <w:pPr>
+              <w:spacing w:before="40" w:after="40" w:line="276" w:lineRule="auto"/>
+              <w:rPr>
+                <w:rFonts w:ascii="Consolas" w:eastAsia="Consolas" w:hAnsi="Consolas" w:cs="Consolas"/>
+                <w:lang w:val="bg-BG"/>
+              </w:rPr>
+            </w:pPr>
+            <w:r>
+              <w:rPr>
+                <w:rFonts w:ascii="Consolas" w:eastAsia="Consolas" w:hAnsi="Consolas" w:cs="Consolas"/>
+                <w:lang w:val="bg-BG"/>
+              </w:rPr>
+              <w:t xml:space="preserve">  </w:t>
+            </w:r>
+            <w:r>
+              <w:rPr>
+                <w:rFonts w:ascii="Consolas" w:eastAsia="Consolas" w:hAnsi="Consolas" w:cs="Consolas"/>
+                <w:noProof/>
+              </w:rPr>
+              <w:t>India -&gt; Mumbai, Delhi, Nagpur</w:t>
+            </w:r>
+          </w:p>
+          <w:p>
+            <w:pPr>
+              <w:spacing w:before="40" w:after="40" w:line="276" w:lineRule="auto"/>
+              <w:rPr>
+                <w:rFonts w:ascii="Consolas" w:eastAsia="Consolas" w:hAnsi="Consolas" w:cs="Consolas"/>
+                <w:lang w:val="bg-BG"/>
+              </w:rPr>
+            </w:pPr>
+            <w:r>
+              <w:rPr>
+                <w:rFonts w:ascii="Consolas" w:eastAsia="Consolas" w:hAnsi="Consolas" w:cs="Consolas"/>
+                <w:noProof/>
+              </w:rPr>
+              <w:t>Europe:</w:t>
+            </w:r>
+          </w:p>
+          <w:p>
+            <w:pPr>
+              <w:spacing w:before="40" w:after="40" w:line="276" w:lineRule="auto"/>
+              <w:rPr>
+                <w:rFonts w:ascii="Consolas" w:eastAsia="Consolas" w:hAnsi="Consolas" w:cs="Consolas"/>
+                <w:lang w:val="bg-BG"/>
+              </w:rPr>
+            </w:pPr>
+            <w:r>
+              <w:rPr>
+                <w:rFonts w:ascii="Consolas" w:eastAsia="Consolas" w:hAnsi="Consolas" w:cs="Consolas"/>
+                <w:lang w:val="bg-BG"/>
+              </w:rPr>
+              <w:t xml:space="preserve">  </w:t>
+            </w:r>
+            <w:r>
+              <w:rPr>
+                <w:rFonts w:ascii="Consolas" w:eastAsia="Consolas" w:hAnsi="Consolas" w:cs="Consolas"/>
+                <w:noProof/>
+              </w:rPr>
+              <w:t>France -&gt; Paris</w:t>
+            </w:r>
+          </w:p>
+          <w:p>
+            <w:pPr>
+              <w:spacing w:before="40" w:after="40" w:line="276" w:lineRule="auto"/>
+              <w:rPr>
+                <w:rFonts w:ascii="Consolas" w:eastAsia="Consolas" w:hAnsi="Consolas" w:cs="Consolas"/>
+                <w:lang w:val="bg-BG"/>
+              </w:rPr>
+            </w:pPr>
+            <w:r>
+              <w:rPr>
+                <w:rFonts w:ascii="Consolas" w:eastAsia="Consolas" w:hAnsi="Consolas" w:cs="Consolas"/>
+                <w:lang w:val="bg-BG"/>
+              </w:rPr>
+              <w:t xml:space="preserve">  </w:t>
+            </w:r>
+            <w:r>
+              <w:rPr>
+                <w:rFonts w:ascii="Consolas" w:eastAsia="Consolas" w:hAnsi="Consolas" w:cs="Consolas"/>
+                <w:noProof/>
+              </w:rPr>
+              <w:t>Germany -&gt; Hamburg, Danzig</w:t>
+            </w:r>
+          </w:p>
+          <w:p>
+            <w:pPr>
+              <w:spacing w:before="40" w:after="40" w:line="276" w:lineRule="auto"/>
+              <w:rPr>
+                <w:rFonts w:ascii="Consolas" w:eastAsia="Consolas" w:hAnsi="Consolas" w:cs="Consolas"/>
+                <w:noProof/>
+              </w:rPr>
+            </w:pPr>
+            <w:r>
+              <w:rPr>
+                <w:rFonts w:ascii="Consolas" w:eastAsia="Consolas" w:hAnsi="Consolas" w:cs="Consolas"/>
+                <w:lang w:val="bg-BG"/>
+              </w:rPr>
+              <w:t xml:space="preserve">  </w:t>
+            </w:r>
+            <w:r>
+              <w:rPr>
+                <w:rFonts w:ascii="Consolas" w:eastAsia="Consolas" w:hAnsi="Consolas" w:cs="Consolas"/>
+                <w:noProof/>
+              </w:rPr>
+              <w:t>Poland -&gt; Gdansk</w:t>
+            </w:r>
+          </w:p>
+        </w:tc>
+      </w:tr>
+    </w:tbl>
+    <w:p>
+      <w:pPr>
+        <w:pStyle w:val="Heading3"/>
+        <w:rPr>
+          <w:lang w:val="bg-BG"/>
+        </w:rPr>
+      </w:pPr>
+      <w:r>
+        <w:rPr>
+          <w:lang w:val="bg-BG"/>
+        </w:rPr>
+        <w:t>Насоки</w:t>
+      </w:r>
+    </w:p>
+    <w:p>
+      <w:pPr>
+        <w:pStyle w:val="ListParagraph"/>
+        <w:numPr>
+          <w:ilvl w:val="0"/>
+          <w:numId w:val="49"/>
+        </w:numPr>
+        <w:rPr>
+          <w:rFonts w:ascii="Calibri" w:eastAsia="Calibri" w:hAnsi="Calibri" w:cs="Calibri"/>
+          <w:color w:val="000000" w:themeColor="text1"/>
+          <w:lang w:val="bg-BG"/>
+        </w:rPr>
+      </w:pPr>
+      <w:r>
+        <w:rPr>
+          <w:rFonts w:ascii="Calibri" w:eastAsia="Calibri" w:hAnsi="Calibri" w:cs="Calibri"/>
+          <w:color w:val="000000" w:themeColor="text1"/>
+          <w:lang w:val="bg-BG"/>
+        </w:rPr>
+        <w:t xml:space="preserve">Използвайте </w:t>
+      </w:r>
+      <w:r>
+        <w:rPr>
+          <w:rFonts w:ascii="Calibri" w:eastAsia="Calibri" w:hAnsi="Calibri" w:cs="Calibri"/>
+          <w:b/>
+          <w:bCs/>
+          <w:color w:val="000000" w:themeColor="text1"/>
+          <w:lang w:val="bg-BG"/>
+        </w:rPr>
+        <w:t>сложен речник</w:t>
+      </w:r>
+      <w:r>
+        <w:rPr>
+          <w:rFonts w:ascii="Calibri" w:eastAsia="Calibri" w:hAnsi="Calibri" w:cs="Calibri"/>
+          <w:color w:val="000000" w:themeColor="text1"/>
+          <w:lang w:val="bg-BG"/>
+        </w:rPr>
+        <w:t xml:space="preserve"> </w:t>
+      </w:r>
+      <w:r>
+        <w:rPr>
+          <w:rFonts w:ascii="Calibri" w:eastAsia="Calibri" w:hAnsi="Calibri" w:cs="Calibri"/>
+          <w:noProof/>
+          <w:color w:val="000000" w:themeColor="text1"/>
+        </w:rPr>
+        <w:t>(</w:t>
+      </w:r>
+      <w:r>
+        <w:rPr>
+          <w:rStyle w:val="CodeChar"/>
+          <w:rFonts w:eastAsia="Consolas" w:cs="Consolas"/>
+          <w:bCs/>
+          <w:color w:val="000000" w:themeColor="text1"/>
+        </w:rPr>
+        <w:t>string</w:t>
+      </w:r>
+      <w:r>
+        <w:rPr>
+          <w:rFonts w:ascii="Calibri" w:eastAsia="Calibri" w:hAnsi="Calibri" w:cs="Calibri"/>
+          <w:noProof/>
+          <w:color w:val="000000" w:themeColor="text1"/>
+        </w:rPr>
+        <w:t xml:space="preserve"> </w:t>
+      </w:r>
+      <w:r>
+        <w:rPr>
+          <w:rFonts w:ascii="Wingdings" w:eastAsia="Wingdings" w:hAnsi="Wingdings" w:cs="Wingdings"/>
+          <w:color w:val="000000" w:themeColor="text1"/>
+        </w:rPr>
+        <w:t></w:t>
+      </w:r>
+      <w:r>
+        <w:rPr>
+          <w:rFonts w:ascii="Calibri" w:eastAsia="Calibri" w:hAnsi="Calibri" w:cs="Calibri"/>
+          <w:color w:val="000000" w:themeColor="text1"/>
+        </w:rPr>
+        <w:t xml:space="preserve"> </w:t>
+      </w:r>
+      <w:r>
+        <w:rPr>
+          <w:rFonts w:ascii="Calibri" w:eastAsia="Calibri" w:hAnsi="Calibri" w:cs="Calibri"/>
+          <w:noProof/>
+          <w:color w:val="000000" w:themeColor="text1"/>
+        </w:rPr>
+        <w:t>(</w:t>
+      </w:r>
+      <w:r>
+        <w:rPr>
+          <w:rStyle w:val="CodeChar"/>
+          <w:rFonts w:eastAsia="Consolas" w:cs="Consolas"/>
+          <w:bCs/>
+          <w:color w:val="000000" w:themeColor="text1"/>
+        </w:rPr>
+        <w:t xml:space="preserve">Dictionary </w:t>
+      </w:r>
+      <w:r>
+        <w:rPr>
+          <w:rStyle w:val="CodeChar"/>
+          <w:rFonts w:ascii="Wingdings" w:eastAsia="Wingdings" w:hAnsi="Wingdings" w:cs="Wingdings"/>
+          <w:bCs/>
+          <w:noProof w:val="0"/>
+          <w:color w:val="000000" w:themeColor="text1"/>
+        </w:rPr>
+        <w:t></w:t>
+      </w:r>
+      <w:r>
+        <w:rPr>
+          <w:rStyle w:val="CodeChar"/>
+          <w:rFonts w:eastAsia="Consolas" w:cs="Consolas"/>
+          <w:bCs/>
+          <w:noProof w:val="0"/>
+          <w:color w:val="000000" w:themeColor="text1"/>
+        </w:rPr>
+        <w:t xml:space="preserve"> </w:t>
+      </w:r>
+      <w:r>
+        <w:rPr>
+          <w:rStyle w:val="CodeChar"/>
+          <w:rFonts w:eastAsia="Consolas" w:cs="Consolas"/>
+          <w:bCs/>
+          <w:color w:val="000000" w:themeColor="text1"/>
+        </w:rPr>
+        <w:t>List&lt;string</w:t>
+      </w:r>
+      <w:r>
+        <w:rPr>
+          <w:rStyle w:val="CodeChar"/>
+          <w:rFonts w:eastAsia="Consolas" w:cs="Consolas"/>
+          <w:bCs/>
+          <w:noProof w:val="0"/>
+          <w:color w:val="000000" w:themeColor="text1"/>
+        </w:rPr>
+        <w:t>&gt;)</w:t>
+      </w:r>
+      <w:r>
+        <w:rPr>
+          <w:rFonts w:ascii="Calibri" w:eastAsia="Calibri" w:hAnsi="Calibri" w:cs="Calibri"/>
+          <w:color w:val="000000" w:themeColor="text1"/>
+        </w:rPr>
+        <w:t xml:space="preserve">) </w:t>
+      </w:r>
+    </w:p>
+    <w:p>
+      <w:pPr>
+        <w:pStyle w:val="ListParagraph"/>
+        <w:numPr>
+          <w:ilvl w:val="0"/>
+          <w:numId w:val="49"/>
+        </w:numPr>
+        <w:rPr>
+          <w:rFonts w:ascii="Calibri" w:eastAsia="Calibri" w:hAnsi="Calibri" w:cs="Calibri"/>
+          <w:color w:val="000000" w:themeColor="text1"/>
+          <w:lang w:val="bg-BG"/>
+        </w:rPr>
+      </w:pPr>
+      <w:r>
+        <w:rPr>
+          <w:rFonts w:ascii="Calibri" w:eastAsia="Calibri" w:hAnsi="Calibri" w:cs="Calibri"/>
+          <w:color w:val="000000" w:themeColor="text1"/>
+          <w:lang w:val="bg-BG"/>
+        </w:rPr>
+        <w:t>Проверете дали континента съществува в речника</w:t>
+      </w:r>
+      <w:r>
+        <w:rPr>
+          <w:rFonts w:ascii="Calibri" w:eastAsia="Calibri" w:hAnsi="Calibri" w:cs="Calibri"/>
+          <w:color w:val="000000" w:themeColor="text1"/>
+        </w:rPr>
+        <w:t xml:space="preserve">. </w:t>
+      </w:r>
+      <w:r>
+        <w:rPr>
+          <w:rFonts w:ascii="Calibri" w:eastAsia="Calibri" w:hAnsi="Calibri" w:cs="Calibri"/>
+          <w:color w:val="000000" w:themeColor="text1"/>
+          <w:lang w:val="bg-BG"/>
+        </w:rPr>
+        <w:t>Ако липсва</w:t>
+      </w:r>
+      <w:r>
+        <w:rPr>
+          <w:rFonts w:ascii="Calibri" w:eastAsia="Calibri" w:hAnsi="Calibri" w:cs="Calibri"/>
+          <w:color w:val="000000" w:themeColor="text1"/>
+        </w:rPr>
+        <w:t xml:space="preserve">, </w:t>
+      </w:r>
+      <w:r>
+        <w:rPr>
+          <w:rFonts w:ascii="Calibri" w:eastAsia="Calibri" w:hAnsi="Calibri" w:cs="Calibri"/>
+          <w:b/>
+          <w:bCs/>
+          <w:color w:val="000000" w:themeColor="text1"/>
+          <w:lang w:val="bg-BG"/>
+        </w:rPr>
+        <w:t>добавете го</w:t>
+      </w:r>
+      <w:r>
+        <w:rPr>
+          <w:rFonts w:ascii="Calibri" w:eastAsia="Calibri" w:hAnsi="Calibri" w:cs="Calibri"/>
+          <w:color w:val="000000" w:themeColor="text1"/>
+        </w:rPr>
+        <w:t>.</w:t>
+      </w:r>
+    </w:p>
+    <w:p>
+      <w:pPr>
+        <w:pStyle w:val="ListParagraph"/>
+        <w:numPr>
+          <w:ilvl w:val="0"/>
+          <w:numId w:val="49"/>
+        </w:numPr>
+        <w:rPr>
+          <w:rFonts w:ascii="Calibri" w:eastAsia="Calibri" w:hAnsi="Calibri" w:cs="Calibri"/>
+          <w:color w:val="000000" w:themeColor="text1"/>
+          <w:lang w:val="bg-BG"/>
+        </w:rPr>
+      </w:pPr>
+      <w:r>
+        <w:rPr>
+          <w:rFonts w:ascii="Calibri" w:eastAsia="Calibri" w:hAnsi="Calibri" w:cs="Calibri"/>
+          <w:color w:val="000000" w:themeColor="text1"/>
+          <w:lang w:val="bg-BG"/>
+        </w:rPr>
+        <w:t>Проверете дали държавата съществува в речника</w:t>
+      </w:r>
+      <w:r>
+        <w:rPr>
+          <w:rFonts w:ascii="Calibri" w:eastAsia="Calibri" w:hAnsi="Calibri" w:cs="Calibri"/>
+          <w:color w:val="000000" w:themeColor="text1"/>
+        </w:rPr>
+        <w:t xml:space="preserve">. </w:t>
+      </w:r>
+      <w:r>
+        <w:rPr>
+          <w:rFonts w:ascii="Calibri" w:eastAsia="Calibri" w:hAnsi="Calibri" w:cs="Calibri"/>
+          <w:color w:val="000000" w:themeColor="text1"/>
+          <w:lang w:val="bg-BG"/>
+        </w:rPr>
+        <w:t>Ако липсва</w:t>
+      </w:r>
+      <w:r>
+        <w:rPr>
+          <w:rFonts w:ascii="Calibri" w:eastAsia="Calibri" w:hAnsi="Calibri" w:cs="Calibri"/>
+          <w:color w:val="000000" w:themeColor="text1"/>
+        </w:rPr>
+        <w:t xml:space="preserve">, </w:t>
+      </w:r>
+      <w:r>
+        <w:rPr>
+          <w:rFonts w:ascii="Calibri" w:eastAsia="Calibri" w:hAnsi="Calibri" w:cs="Calibri"/>
+          <w:b/>
+          <w:bCs/>
+          <w:color w:val="000000" w:themeColor="text1"/>
+          <w:lang w:val="bg-BG"/>
+        </w:rPr>
+        <w:t>добавете я</w:t>
+      </w:r>
+      <w:r>
+        <w:rPr>
+          <w:rFonts w:ascii="Calibri" w:eastAsia="Calibri" w:hAnsi="Calibri" w:cs="Calibri"/>
+          <w:color w:val="000000" w:themeColor="text1"/>
+        </w:rPr>
+        <w:t>.</w:t>
+      </w:r>
+    </w:p>
+    <w:p>
+      <w:pPr>
+        <w:pStyle w:val="ListParagraph"/>
+        <w:numPr>
+          <w:ilvl w:val="0"/>
+          <w:numId w:val="49"/>
+        </w:numPr>
+        <w:rPr>
+          <w:rFonts w:ascii="Calibri" w:eastAsia="Calibri" w:hAnsi="Calibri" w:cs="Calibri"/>
+          <w:color w:val="000000" w:themeColor="text1"/>
+          <w:lang w:val="bg-BG"/>
+        </w:rPr>
+      </w:pPr>
+      <w:r>
+        <w:rPr>
+          <w:rFonts w:ascii="Calibri" w:eastAsia="Calibri" w:hAnsi="Calibri" w:cs="Calibri"/>
+          <w:color w:val="000000" w:themeColor="text1"/>
+          <w:lang w:val="bg-BG"/>
+        </w:rPr>
+        <w:t xml:space="preserve">Преминете през всички </w:t>
+      </w:r>
+      <w:r>
+        <w:rPr>
+          <w:rFonts w:ascii="Calibri" w:eastAsia="Calibri" w:hAnsi="Calibri" w:cs="Calibri"/>
+          <w:b/>
+          <w:bCs/>
+          <w:color w:val="000000" w:themeColor="text1"/>
+          <w:lang w:val="bg-BG"/>
+        </w:rPr>
+        <w:t>ключ</w:t>
+      </w:r>
+      <w:r>
+        <w:rPr>
+          <w:rFonts w:ascii="Calibri" w:eastAsia="Calibri" w:hAnsi="Calibri" w:cs="Calibri"/>
+          <w:b/>
+          <w:bCs/>
+          <w:color w:val="000000" w:themeColor="text1"/>
+        </w:rPr>
+        <w:t>-</w:t>
+      </w:r>
+      <w:r>
+        <w:rPr>
+          <w:rFonts w:ascii="Calibri" w:eastAsia="Calibri" w:hAnsi="Calibri" w:cs="Calibri"/>
+          <w:b/>
+          <w:bCs/>
+          <w:color w:val="000000" w:themeColor="text1"/>
+          <w:lang w:val="bg-BG"/>
+        </w:rPr>
+        <w:t>стойност</w:t>
+      </w:r>
+      <w:r>
+        <w:rPr>
+          <w:rFonts w:ascii="Calibri" w:eastAsia="Calibri" w:hAnsi="Calibri" w:cs="Calibri"/>
+          <w:b/>
+          <w:bCs/>
+          <w:color w:val="000000" w:themeColor="text1"/>
+        </w:rPr>
+        <w:t xml:space="preserve"> </w:t>
+      </w:r>
+      <w:r>
+        <w:rPr>
+          <w:rFonts w:ascii="Calibri" w:eastAsia="Calibri" w:hAnsi="Calibri" w:cs="Calibri"/>
+          <w:color w:val="000000" w:themeColor="text1"/>
+          <w:lang w:val="bg-BG"/>
+        </w:rPr>
+        <w:t>двойки</w:t>
+      </w:r>
+      <w:r>
+        <w:rPr>
+          <w:rFonts w:ascii="Calibri" w:eastAsia="Calibri" w:hAnsi="Calibri" w:cs="Calibri"/>
+          <w:color w:val="000000" w:themeColor="text1"/>
+          <w:lang w:val="bg-BG"/>
+        </w:rPr>
+        <w:t xml:space="preserve"> в речника и отпечатайте </w:t>
+      </w:r>
+      <w:r>
+        <w:rPr>
+          <w:rFonts w:ascii="Calibri" w:eastAsia="Calibri" w:hAnsi="Calibri" w:cs="Calibri"/>
+          <w:b/>
+          <w:bCs/>
+          <w:color w:val="000000" w:themeColor="text1"/>
+          <w:lang w:val="bg-BG"/>
+        </w:rPr>
+        <w:t>резултата</w:t>
+      </w:r>
+      <w:r>
+        <w:rPr>
+          <w:rFonts w:ascii="Calibri" w:eastAsia="Calibri" w:hAnsi="Calibri" w:cs="Calibri"/>
           <w:color w:val="000000" w:themeColor="text1"/>
         </w:rPr>
         <w:t>.</w:t>

--- a/Courses/Software-Sciences/Module-2-DS-and-Algo/05.1-Sets-and-Dictionaries-Basics/05.1-Sets-and-Dictionaries-Basics-Exercises.docx
+++ b/Courses/Software-Sciences/Module-2-DS-and-Algo/05.1-Sets-and-Dictionaries-Basics/05.1-Sets-and-Dictionaries-Basics-Exercises.docx
@@ -119,7 +119,25 @@
           <w:color w:val="000000" w:themeColor="text1"/>
           <w:lang w:val="bg-BG"/>
         </w:rPr>
-        <w:t>която намира колко пъти едно число се среща в масив от реални числа</w:t>
+        <w:t xml:space="preserve">която намира </w:t>
+      </w:r>
+      <w:r>
+        <w:rPr>
+          <w:rFonts w:ascii="Calibri" w:eastAsia="Calibri" w:hAnsi="Calibri" w:cs="Calibri"/>
+          <w:b/>
+          <w:bCs/>
+          <w:color w:val="000000" w:themeColor="text1"/>
+          <w:lang w:val="bg-BG"/>
+        </w:rPr>
+        <w:t>колко пъти едно число се среща в масив</w:t>
+      </w:r>
+      <w:r>
+        <w:rPr>
+          <w:rFonts w:ascii="Calibri" w:eastAsia="Calibri" w:hAnsi="Calibri" w:cs="Calibri"/>
+          <w:color w:val="000000" w:themeColor="text1"/>
+          <w:lang w:val="bg-BG"/>
+        </w:rPr>
+        <w:t xml:space="preserve"> от реални числа</w:t>
       </w:r>
       <w:r>
         <w:rPr>
@@ -503,7 +521,7 @@
           <w:lang w:val="bg-BG"/>
         </w:rPr>
         <w:drawing>
-          <wp:inline distT="0" distB="0" distL="0" distR="0" wp14:anchorId="503889C0" wp14:editId="7C1C5C6D">
+          <wp:inline distT="0" distB="0" distL="0" distR="0" wp14:anchorId="503889C0" wp14:editId="5F9429AC">
             <wp:extent cx="2725200" cy="1137600"/>
             <wp:effectExtent l="12700" t="12700" r="18415" b="18415"/>
             <wp:docPr id="1083624136" name="Картина 1"/>
@@ -627,7 +645,7 @@
           <w:lang w:val="bg-BG"/>
         </w:rPr>
         <w:drawing>
-          <wp:inline distT="0" distB="0" distL="0" distR="0" wp14:anchorId="3C8F626F" wp14:editId="0B9C0945">
+          <wp:inline distT="0" distB="0" distL="0" distR="0" wp14:anchorId="3C8F626F" wp14:editId="0635F8BD">
             <wp:extent cx="5043600" cy="237600"/>
             <wp:effectExtent l="12700" t="12700" r="11430" b="16510"/>
             <wp:docPr id="1894639024" name="Картина 1"/>
@@ -743,7 +761,7 @@
           <w:lang w:val="bg-BG"/>
         </w:rPr>
         <w:drawing>
-          <wp:inline distT="0" distB="0" distL="0" distR="0" wp14:anchorId="12D18BCF" wp14:editId="73CFF2A1">
+          <wp:inline distT="0" distB="0" distL="0" distR="0" wp14:anchorId="12D18BCF" wp14:editId="7137D6BD">
             <wp:extent cx="2185200" cy="730800"/>
             <wp:effectExtent l="12700" t="12700" r="12065" b="19050"/>
             <wp:docPr id="1379679913" name="Картина 1"/>
@@ -959,7 +977,7 @@
         </w:rPr>
         <w:lastRenderedPageBreak/>
         <w:drawing>
-          <wp:inline distT="0" distB="0" distL="0" distR="0" wp14:anchorId="41110155" wp14:editId="5747AD4B">
+          <wp:inline distT="0" distB="0" distL="0" distR="0" wp14:anchorId="41110155" wp14:editId="7D98FD3C">
             <wp:extent cx="2566800" cy="1321200"/>
             <wp:effectExtent l="12700" t="12700" r="11430" b="12700"/>
             <wp:docPr id="708598738" name="Картина 1"/>
@@ -1072,7 +1090,7 @@
           <w:lang w:val="bg-BG"/>
         </w:rPr>
         <w:drawing>
-          <wp:inline distT="0" distB="0" distL="0" distR="0" wp14:anchorId="13ECFFC6" wp14:editId="06391783">
+          <wp:inline distT="0" distB="0" distL="0" distR="0" wp14:anchorId="13ECFFC6" wp14:editId="23A149CD">
             <wp:extent cx="4554000" cy="687600"/>
             <wp:effectExtent l="12700" t="12700" r="5715" b="11430"/>
             <wp:docPr id="272481372" name="Картина 1"/>
@@ -2523,7 +2541,7 @@
           <w:lang w:val="bg-BG"/>
         </w:rPr>
         <w:drawing>
-          <wp:inline distT="0" distB="0" distL="0" distR="0" wp14:anchorId="3EDA8362" wp14:editId="4AAA66DD">
+          <wp:inline distT="0" distB="0" distL="0" distR="0" wp14:anchorId="3EDA8362" wp14:editId="2FC49552">
             <wp:extent cx="2984400" cy="669600"/>
             <wp:effectExtent l="12700" t="12700" r="13335" b="16510"/>
             <wp:docPr id="1103393695" name="Картина 1"/>
@@ -2967,7 +2985,7 @@
           <w:lang w:val="bg-BG"/>
         </w:rPr>
         <w:drawing>
-          <wp:inline distT="0" distB="0" distL="0" distR="0" wp14:anchorId="3BB9DFC9" wp14:editId="4FAA1312">
+          <wp:inline distT="0" distB="0" distL="0" distR="0" wp14:anchorId="3BB9DFC9" wp14:editId="0BF421E2">
             <wp:extent cx="3848400" cy="979200"/>
             <wp:effectExtent l="12700" t="12700" r="12700" b="11430"/>
             <wp:docPr id="569082819" name="Картина 1"/>
@@ -3388,7 +3406,7 @@
         </w:rPr>
         <w:lastRenderedPageBreak/>
         <w:drawing>
-          <wp:inline distT="0" distB="0" distL="0" distR="0" wp14:anchorId="56D70B67" wp14:editId="0B3A1E53">
+          <wp:inline distT="0" distB="0" distL="0" distR="0" wp14:anchorId="56D70B67" wp14:editId="77C2EC67">
             <wp:extent cx="4546800" cy="662400"/>
             <wp:effectExtent l="12700" t="12700" r="12700" b="10795"/>
             <wp:docPr id="1650825316" name="Картина 1"/>
@@ -3541,7 +3559,7 @@
           <w:lang w:val="bg-BG"/>
         </w:rPr>
         <w:drawing>
-          <wp:inline distT="0" distB="0" distL="0" distR="0" wp14:anchorId="65CF9BDD" wp14:editId="480BE417">
+          <wp:inline distT="0" distB="0" distL="0" distR="0" wp14:anchorId="65CF9BDD" wp14:editId="5A472E2A">
             <wp:extent cx="3075139" cy="238215"/>
             <wp:effectExtent l="12700" t="12700" r="11430" b="15875"/>
             <wp:docPr id="1904648294" name="Картина 1"/>
@@ -3757,7 +3775,7 @@
           <w:lang w:val="bg-BG"/>
         </w:rPr>
         <w:drawing>
-          <wp:inline distT="0" distB="0" distL="0" distR="0" wp14:anchorId="02BB4E6F" wp14:editId="07F11DAB">
+          <wp:inline distT="0" distB="0" distL="0" distR="0" wp14:anchorId="02BB4E6F" wp14:editId="174557D4">
             <wp:extent cx="6663600" cy="370800"/>
             <wp:effectExtent l="12700" t="12700" r="4445" b="10795"/>
             <wp:docPr id="265497497" name="Картина 1"/>
@@ -4794,7 +4812,7 @@
           <w:noProof/>
         </w:rPr>
         <w:drawing>
-          <wp:inline distT="0" distB="0" distL="0" distR="0" wp14:anchorId="3F1F242B" wp14:editId="7FB2C309">
+          <wp:inline distT="0" distB="0" distL="0" distR="0" wp14:anchorId="3F1F242B" wp14:editId="747DC040">
             <wp:extent cx="2400300" cy="446209"/>
             <wp:effectExtent l="19050" t="19050" r="19050" b="11430"/>
             <wp:docPr id="873218261" name="Картина 1"/>
